--- a/lab7/Отчет. Платонова ИУ7-75Б.docx
+++ b/lab7/Отчет. Платонова ИУ7-75Б.docx
@@ -13,10 +13,9 @@
           <w:bottom w:w="0" w:type="dxa"/>
           <w:right w:w="0" w:type="dxa"/>
         </w:tblCellMar>
-        <w:tblLook w:val="01e0"/>
       </w:tblPr>
       <w:tblGrid>
-        <w:gridCol w:w="1488"/>
+        <w:gridCol w:w="1489"/>
         <w:gridCol w:w="8318"/>
       </w:tblGrid>
       <w:tr>
@@ -25,9 +24,9 @@
         </w:trPr>
         <w:tc>
           <w:tcPr>
-            <w:tcW w:w="1488" w:type="dxa"/>
+            <w:tcW w:w="1489" w:type="dxa"/>
             <w:tcBorders>
-              <w:bottom w:val="thinThickMediumGap" w:sz="12" w:space="0" w:color="000000"/>
+              <w:bottom w:val="thinThickSmallGap" w:sz="12" w:space="0" w:color="000000"/>
             </w:tcBorders>
           </w:tcPr>
           <w:p>
@@ -49,9 +48,7 @@
               <w:pStyle w:val="TableParagraph"/>
               <w:ind w:left="114" w:right="0" w:hanging="0"/>
               <w:jc w:val="left"/>
-              <w:rPr>
-                <w:sz w:val="20"/>
-              </w:rPr>
+              <w:rPr/>
             </w:pPr>
             <w:r>
               <w:rPr/>
@@ -99,18 +96,14 @@
           <w:tcPr>
             <w:tcW w:w="8318" w:type="dxa"/>
             <w:tcBorders>
-              <w:bottom w:val="thinThickMediumGap" w:sz="12" w:space="0" w:color="000000"/>
+              <w:bottom w:val="thinThickSmallGap" w:sz="12" w:space="0" w:color="000000"/>
             </w:tcBorders>
           </w:tcPr>
           <w:p>
             <w:pPr>
               <w:pStyle w:val="TableParagraph"/>
               <w:ind w:left="219" w:right="1005" w:firstLine="5"/>
-              <w:rPr>
-                <w:b/>
-                <w:b/>
-                <w:sz w:val="22"/>
-              </w:rPr>
+              <w:rPr/>
             </w:pPr>
             <w:r>
               <w:rPr>
@@ -169,11 +162,7 @@
             <w:pPr>
               <w:pStyle w:val="TableParagraph"/>
               <w:ind w:left="883" w:right="1661" w:hanging="0"/>
-              <w:rPr>
-                <w:b/>
-                <w:b/>
-                <w:sz w:val="22"/>
-              </w:rPr>
+              <w:rPr/>
             </w:pPr>
             <w:r>
               <w:rPr>
@@ -232,11 +221,7 @@
             <w:pPr>
               <w:pStyle w:val="TableParagraph"/>
               <w:ind w:left="1253" w:right="2034" w:hanging="0"/>
-              <w:rPr>
-                <w:b/>
-                <w:b/>
-                <w:sz w:val="22"/>
-              </w:rPr>
+              <w:rPr/>
             </w:pPr>
             <w:r>
               <w:rPr>
@@ -302,9 +287,7 @@
         <w:spacing w:before="207" w:after="0"/>
         <w:ind w:left="240" w:right="0" w:hanging="0"/>
         <w:jc w:val="left"/>
-        <w:rPr>
-          <w:sz w:val="22"/>
-        </w:rPr>
+        <w:rPr/>
       </w:pPr>
       <w:r>
         <w:rPr>
@@ -397,9 +380,7 @@
         <w:spacing w:before="91" w:after="0"/>
         <w:ind w:left="240" w:right="0" w:hanging="0"/>
         <w:jc w:val="left"/>
-        <w:rPr>
-          <w:sz w:val="22"/>
-        </w:rPr>
+        <w:rPr/>
       </w:pPr>
       <w:r>
         <w:rPr>
@@ -609,7 +590,13 @@
         <w:rPr>
           <w:spacing w:val="-1"/>
         </w:rPr>
-        <w:t xml:space="preserve"> 7</w:t>
+        <w:t xml:space="preserve"> </w:t>
+      </w:r>
+      <w:r>
+        <w:rPr>
+          <w:spacing w:val="-1"/>
+        </w:rPr>
+        <w:t>7</w:t>
       </w:r>
     </w:p>
     <w:p>
@@ -666,9 +653,7 @@
         <w:spacing w:before="254" w:after="0"/>
         <w:ind w:left="348" w:right="0" w:hanging="0"/>
         <w:jc w:val="left"/>
-        <w:rPr>
-          <w:sz w:val="28"/>
-        </w:rPr>
+        <w:rPr/>
       </w:pPr>
       <w:r>
         <w:rPr>
@@ -757,10 +742,7 @@
     <w:p>
       <w:pPr>
         <w:pStyle w:val="1"/>
-        <w:rPr>
-          <w:b w:val="false"/>
-          <w:b w:val="false"/>
-        </w:rPr>
+        <w:rPr/>
       </w:pPr>
       <w:r>
         <w:rPr/>
@@ -795,9 +777,7 @@
         <w:spacing w:before="0" w:after="0"/>
         <w:ind w:left="348" w:right="0" w:hanging="0"/>
         <w:jc w:val="left"/>
-        <w:rPr>
-          <w:sz w:val="28"/>
-        </w:rPr>
+        <w:rPr/>
       </w:pPr>
       <w:r>
         <w:rPr>
@@ -867,9 +847,7 @@
         <w:spacing w:before="0" w:after="0"/>
         <w:ind w:left="348" w:right="0" w:hanging="0"/>
         <w:jc w:val="left"/>
-        <w:rPr>
-          <w:sz w:val="28"/>
-        </w:rPr>
+        <w:rPr/>
       </w:pPr>
       <w:r>
         <w:rPr>
@@ -915,10 +893,7 @@
           <w:tab w:val="left" w:pos="4617" w:leader="none"/>
         </w:tabs>
         <w:spacing w:before="1" w:after="0"/>
-        <w:rPr>
-          <w:b w:val="false"/>
-          <w:b w:val="false"/>
-        </w:rPr>
+        <w:rPr/>
       </w:pPr>
       <w:r>
         <w:rPr/>
@@ -970,9 +945,7 @@
         <w:spacing w:before="89" w:after="0"/>
         <w:ind w:left="348" w:right="0" w:hanging="0"/>
         <w:jc w:val="left"/>
-        <w:rPr>
-          <w:sz w:val="28"/>
-        </w:rPr>
+        <w:rPr/>
       </w:pPr>
       <w:r>
         <w:rPr>
@@ -1203,15 +1176,6 @@
         <w:pStyle w:val="Normal"/>
         <w:spacing w:before="0" w:after="0"/>
         <w:jc w:val="center"/>
-        <w:rPr/>
-      </w:pPr>
-      <w:r>
-        <w:rPr/>
-      </w:r>
-    </w:p>
-    <w:p>
-      <w:pPr>
-        <w:pStyle w:val="Normal"/>
         <w:rPr/>
       </w:pPr>
       <w:r>
@@ -1286,7 +1250,11 @@
       </w:r>
       <w:r>
         <w:rPr/>
-        <w:t>настройки статической маршрутизации</w:t>
+        <w:t xml:space="preserve">настройки </w:t>
+      </w:r>
+      <w:r>
+        <w:rPr/>
+        <w:t>статической маршрутизации</w:t>
       </w:r>
       <w:r>
         <w:rPr>
@@ -1366,7 +1334,7 @@
         <w:pStyle w:val="1"/>
         <w:numPr>
           <w:ilvl w:val="0"/>
-          <w:numId w:val="2"/>
+          <w:numId w:val="4"/>
         </w:numPr>
         <w:tabs>
           <w:tab w:val="clear" w:pos="720"/>
@@ -1435,7 +1403,7 @@
         <w:pStyle w:val="ListParagraph"/>
         <w:numPr>
           <w:ilvl w:val="0"/>
-          <w:numId w:val="1"/>
+          <w:numId w:val="3"/>
         </w:numPr>
         <w:tabs>
           <w:tab w:val="clear" w:pos="720"/>
@@ -1444,9 +1412,7 @@
         <w:spacing w:lineRule="auto" w:line="240" w:before="1" w:after="0"/>
         <w:ind w:left="544" w:right="0" w:hanging="305"/>
         <w:jc w:val="left"/>
-        <w:rPr>
-          <w:sz w:val="28"/>
-        </w:rPr>
+        <w:rPr/>
       </w:pPr>
       <w:r>
         <w:rPr>
@@ -1485,7 +1451,14 @@
           <w:spacing w:val="-1"/>
           <w:sz w:val="28"/>
         </w:rPr>
-        <w:t xml:space="preserve"> 2</w:t>
+        <w:t xml:space="preserve"> </w:t>
+      </w:r>
+      <w:r>
+        <w:rPr>
+          <w:spacing w:val="-1"/>
+          <w:sz w:val="28"/>
+        </w:rPr>
+        <w:t>2</w:t>
       </w:r>
       <w:r>
         <w:rPr>
@@ -1518,7 +1491,14 @@
           <w:spacing w:val="-3"/>
           <w:sz w:val="28"/>
         </w:rPr>
-        <w:t xml:space="preserve"> размещение 30</w:t>
+        <w:t xml:space="preserve"> </w:t>
+      </w:r>
+      <w:r>
+        <w:rPr>
+          <w:spacing w:val="-3"/>
+          <w:sz w:val="28"/>
+        </w:rPr>
+        <w:t>размещение 30</w:t>
       </w:r>
       <w:r>
         <w:rPr>
@@ -1554,7 +1534,7 @@
         <w:pStyle w:val="ListParagraph"/>
         <w:numPr>
           <w:ilvl w:val="0"/>
-          <w:numId w:val="1"/>
+          <w:numId w:val="3"/>
         </w:numPr>
         <w:tabs>
           <w:tab w:val="clear" w:pos="720"/>
@@ -1563,22 +1543,33 @@
         <w:spacing w:lineRule="auto" w:line="240" w:before="0" w:after="0"/>
         <w:ind w:left="544" w:right="0" w:hanging="305"/>
         <w:jc w:val="left"/>
-        <w:rPr>
-          <w:sz w:val="28"/>
-        </w:rPr>
-      </w:pPr>
-      <w:r>
-        <w:rPr>
-          <w:sz w:val="28"/>
-        </w:rPr>
-        <w:t>Подсеть</w:t>
+        <w:rPr/>
+      </w:pPr>
+      <w:r>
+        <w:rPr>
+          <w:sz w:val="28"/>
+        </w:rPr>
+        <w:t>Подсет</w:t>
+      </w:r>
+      <w:r>
+        <w:rPr>
+          <w:sz w:val="28"/>
+        </w:rPr>
+        <w:t>ь</w:t>
       </w:r>
       <w:r>
         <w:rPr>
           <w:spacing w:val="-2"/>
           <w:sz w:val="28"/>
         </w:rPr>
-        <w:t xml:space="preserve"> 3</w:t>
+        <w:t xml:space="preserve"> </w:t>
+      </w:r>
+      <w:r>
+        <w:rPr>
+          <w:spacing w:val="-2"/>
+          <w:sz w:val="28"/>
+        </w:rPr>
+        <w:t>3</w:t>
       </w:r>
       <w:r>
         <w:rPr>
@@ -1591,7 +1582,13 @@
         <w:rPr>
           <w:sz w:val="28"/>
         </w:rPr>
-        <w:t>должна</w:t>
+        <w:t>должн</w:t>
+      </w:r>
+      <w:r>
+        <w:rPr>
+          <w:sz w:val="28"/>
+        </w:rPr>
+        <w:t>а</w:t>
       </w:r>
       <w:r>
         <w:rPr>
@@ -1611,7 +1608,14 @@
           <w:spacing w:val="-4"/>
           <w:sz w:val="28"/>
         </w:rPr>
-        <w:t xml:space="preserve"> размещение </w:t>
+        <w:t xml:space="preserve"> </w:t>
+      </w:r>
+      <w:r>
+        <w:rPr>
+          <w:spacing w:val="-4"/>
+          <w:sz w:val="28"/>
+        </w:rPr>
+        <w:t xml:space="preserve">размещение </w:t>
       </w:r>
       <w:r>
         <w:rPr>
@@ -1656,7 +1660,7 @@
         <w:pStyle w:val="ListParagraph"/>
         <w:numPr>
           <w:ilvl w:val="0"/>
-          <w:numId w:val="1"/>
+          <w:numId w:val="3"/>
         </w:numPr>
         <w:tabs>
           <w:tab w:val="clear" w:pos="720"/>
@@ -1803,18 +1807,17 @@
           <w:bottom w:w="0" w:type="dxa"/>
           <w:right w:w="0" w:type="dxa"/>
         </w:tblCellMar>
-        <w:tblLook w:val="01e0"/>
       </w:tblPr>
       <w:tblGrid>
-        <w:gridCol w:w="1648"/>
-        <w:gridCol w:w="873"/>
+        <w:gridCol w:w="1649"/>
+        <w:gridCol w:w="872"/>
         <w:gridCol w:w="901"/>
         <w:gridCol w:w="986"/>
         <w:gridCol w:w="1072"/>
         <w:gridCol w:w="1071"/>
         <w:gridCol w:w="1070"/>
         <w:gridCol w:w="1073"/>
-        <w:gridCol w:w="976"/>
+        <w:gridCol w:w="977"/>
       </w:tblGrid>
       <w:tr>
         <w:trPr>
@@ -1822,7 +1825,7 @@
         </w:trPr>
         <w:tc>
           <w:tcPr>
-            <w:tcW w:w="1648" w:type="dxa"/>
+            <w:tcW w:w="1649" w:type="dxa"/>
             <w:tcBorders/>
           </w:tcPr>
           <w:p>
@@ -1844,7 +1847,7 @@
         </w:tc>
         <w:tc>
           <w:tcPr>
-            <w:tcW w:w="873" w:type="dxa"/>
+            <w:tcW w:w="872" w:type="dxa"/>
             <w:tcBorders/>
           </w:tcPr>
           <w:p>
@@ -1999,7 +2002,7 @@
         </w:tc>
         <w:tc>
           <w:tcPr>
-            <w:tcW w:w="976" w:type="dxa"/>
+            <w:tcW w:w="977" w:type="dxa"/>
             <w:tcBorders/>
           </w:tcPr>
           <w:p>
@@ -2026,7 +2029,7 @@
         </w:trPr>
         <w:tc>
           <w:tcPr>
-            <w:tcW w:w="1648" w:type="dxa"/>
+            <w:tcW w:w="1649" w:type="dxa"/>
             <w:tcBorders/>
           </w:tcPr>
           <w:p>
@@ -2048,7 +2051,7 @@
         </w:tc>
         <w:tc>
           <w:tcPr>
-            <w:tcW w:w="873" w:type="dxa"/>
+            <w:tcW w:w="872" w:type="dxa"/>
             <w:tcBorders/>
           </w:tcPr>
           <w:p>
@@ -2203,7 +2206,7 @@
         </w:tc>
         <w:tc>
           <w:tcPr>
-            <w:tcW w:w="976" w:type="dxa"/>
+            <w:tcW w:w="977" w:type="dxa"/>
             <w:tcBorders/>
           </w:tcPr>
           <w:p>
@@ -2242,12 +2245,16 @@
       <w:pPr>
         <w:pStyle w:val="Style14"/>
         <w:rPr>
-          <w:sz w:val="26"/>
-        </w:rPr>
-      </w:pPr>
-      <w:r>
-        <w:rPr>
-          <w:sz w:val="26"/>
+          <w:position w:val="0"/>
+          <w:sz w:val="28"/>
+          <w:vertAlign w:val="baseline"/>
+        </w:rPr>
+      </w:pPr>
+      <w:r>
+        <w:rPr>
+          <w:position w:val="0"/>
+          <w:sz w:val="22"/>
+          <w:vertAlign w:val="baseline"/>
         </w:rPr>
       </w:r>
     </w:p>
@@ -2260,7 +2267,23 @@
       </w:pPr>
       <w:r>
         <w:rPr/>
-        <w:t>Разбиение на 2 подсети: 2</w:t>
+        <w:t xml:space="preserve">Разбиение на </w:t>
+      </w:r>
+      <w:r>
+        <w:rPr/>
+        <w:t>2</w:t>
+      </w:r>
+      <w:r>
+        <w:rPr/>
+        <w:t xml:space="preserve"> подсет</w:t>
+      </w:r>
+      <w:r>
+        <w:rPr/>
+        <w:t>и</w:t>
+      </w:r>
+      <w:r>
+        <w:rPr/>
+        <w:t>: 2</w:t>
       </w:r>
       <w:r>
         <w:rPr>
@@ -2272,17 +2295,71 @@
         <w:rPr>
           <w:position w:val="0"/>
           <w:sz w:val="28"/>
-          <w:sz w:val="28"/>
           <w:vertAlign w:val="baseline"/>
         </w:rPr>
-        <w:t xml:space="preserve"> - 2 &gt;= 30 =&gt;    n = 5</w:t>
+        <w:t xml:space="preserve"> - </w:t>
+      </w:r>
+      <w:r>
+        <w:rPr>
+          <w:position w:val="0"/>
+          <w:sz w:val="28"/>
+          <w:vertAlign w:val="baseline"/>
+        </w:rPr>
+        <w:t xml:space="preserve">2 </w:t>
+      </w:r>
+      <w:r>
+        <w:rPr>
+          <w:position w:val="0"/>
+          <w:sz w:val="28"/>
+          <w:vertAlign w:val="baseline"/>
+        </w:rPr>
+        <w:t>&gt;</w:t>
+      </w:r>
+      <w:r>
+        <w:rPr>
+          <w:position w:val="0"/>
+          <w:sz w:val="28"/>
+          <w:vertAlign w:val="baseline"/>
+        </w:rPr>
+        <w:t>=</w:t>
+      </w:r>
+      <w:r>
+        <w:rPr>
+          <w:position w:val="0"/>
+          <w:sz w:val="28"/>
+          <w:vertAlign w:val="baseline"/>
+        </w:rPr>
+        <w:t xml:space="preserve"> </w:t>
+      </w:r>
+      <w:r>
+        <w:rPr>
+          <w:position w:val="0"/>
+          <w:sz w:val="28"/>
+          <w:vertAlign w:val="baseline"/>
+        </w:rPr>
+        <w:t>30</w:t>
+      </w:r>
+      <w:r>
+        <w:rPr>
+          <w:position w:val="0"/>
+          <w:sz w:val="28"/>
+          <w:vertAlign w:val="baseline"/>
+        </w:rPr>
+        <w:t xml:space="preserve"> =&gt;    n = </w:t>
+      </w:r>
+      <w:r>
+        <w:rPr>
+          <w:position w:val="0"/>
+          <w:sz w:val="28"/>
+          <w:vertAlign w:val="baseline"/>
+        </w:rPr>
+        <w:t>5</w:t>
       </w:r>
       <w:r>
         <w:rPr>
           <w:spacing w:val="-67"/>
           <w:position w:val="0"/>
           <w:sz w:val="28"/>
-          <w:sz w:val="28"/>
           <w:vertAlign w:val="baseline"/>
         </w:rPr>
         <w:t xml:space="preserve"> </w:t>
@@ -2292,7 +2369,6 @@
           <w:spacing w:val="1"/>
           <w:position w:val="0"/>
           <w:sz w:val="28"/>
-          <w:sz w:val="28"/>
           <w:vertAlign w:val="baseline"/>
         </w:rPr>
         <w:t xml:space="preserve"> </w:t>
@@ -2309,7 +2385,6 @@
         <w:rPr>
           <w:position w:val="0"/>
           <w:sz w:val="28"/>
-          <w:sz w:val="28"/>
           <w:vertAlign w:val="baseline"/>
         </w:rPr>
         <w:t>Разбиение</w:t>
@@ -2319,7 +2394,6 @@
           <w:spacing w:val="-1"/>
           <w:position w:val="0"/>
           <w:sz w:val="28"/>
-          <w:sz w:val="28"/>
           <w:vertAlign w:val="baseline"/>
         </w:rPr>
         <w:t xml:space="preserve"> </w:t>
@@ -2327,7 +2401,6 @@
       <w:r>
         <w:rPr>
           <w:position w:val="0"/>
-          <w:sz w:val="28"/>
           <w:sz w:val="28"/>
           <w:vertAlign w:val="baseline"/>
         </w:rPr>
@@ -2338,7 +2411,6 @@
           <w:spacing w:val="-1"/>
           <w:position w:val="0"/>
           <w:sz w:val="28"/>
-          <w:sz w:val="28"/>
           <w:vertAlign w:val="baseline"/>
         </w:rPr>
         <w:t xml:space="preserve"> </w:t>
@@ -2346,7 +2418,6 @@
       <w:r>
         <w:rPr>
           <w:position w:val="0"/>
-          <w:sz w:val="28"/>
           <w:sz w:val="28"/>
           <w:vertAlign w:val="baseline"/>
         </w:rPr>
@@ -2357,7 +2428,6 @@
           <w:spacing w:val="-1"/>
           <w:position w:val="0"/>
           <w:sz w:val="28"/>
-          <w:sz w:val="28"/>
           <w:vertAlign w:val="baseline"/>
         </w:rPr>
         <w:t xml:space="preserve"> </w:t>
@@ -2366,7 +2436,6 @@
         <w:rPr>
           <w:position w:val="0"/>
           <w:sz w:val="28"/>
-          <w:sz w:val="28"/>
           <w:vertAlign w:val="baseline"/>
         </w:rPr>
         <w:t>2</w:t>
@@ -2381,25 +2450,55 @@
         <w:rPr>
           <w:position w:val="0"/>
           <w:sz w:val="28"/>
-          <w:sz w:val="28"/>
           <w:vertAlign w:val="baseline"/>
         </w:rPr>
-        <w:t xml:space="preserve"> - 2 &gt;=</w:t>
+        <w:t xml:space="preserve"> - </w:t>
+      </w:r>
+      <w:r>
+        <w:rPr>
+          <w:position w:val="0"/>
+          <w:sz w:val="28"/>
+          <w:vertAlign w:val="baseline"/>
+        </w:rPr>
+        <w:t xml:space="preserve">2 </w:t>
+      </w:r>
+      <w:r>
+        <w:rPr>
+          <w:position w:val="0"/>
+          <w:sz w:val="28"/>
+          <w:vertAlign w:val="baseline"/>
+        </w:rPr>
+        <w:t>&gt;</w:t>
+      </w:r>
+      <w:r>
+        <w:rPr>
+          <w:position w:val="0"/>
+          <w:sz w:val="28"/>
+          <w:vertAlign w:val="baseline"/>
+        </w:rPr>
+        <w:t>=</w:t>
       </w:r>
       <w:r>
         <w:rPr>
           <w:spacing w:val="-1"/>
           <w:position w:val="0"/>
           <w:sz w:val="28"/>
-          <w:sz w:val="28"/>
           <w:vertAlign w:val="baseline"/>
         </w:rPr>
-        <w:t xml:space="preserve"> 20</w:t>
-      </w:r>
-      <w:r>
-        <w:rPr>
+        <w:t xml:space="preserve"> </w:t>
+      </w:r>
+      <w:r>
+        <w:rPr>
+          <w:spacing w:val="-1"/>
           <w:position w:val="0"/>
           <w:sz w:val="28"/>
+          <w:vertAlign w:val="baseline"/>
+        </w:rPr>
+        <w:t>20</w:t>
+      </w:r>
+      <w:r>
+        <w:rPr>
+          <w:position w:val="0"/>
           <w:sz w:val="28"/>
           <w:vertAlign w:val="baseline"/>
         </w:rPr>
@@ -2410,7 +2509,6 @@
           <w:spacing w:val="-4"/>
           <w:position w:val="0"/>
           <w:sz w:val="28"/>
-          <w:sz w:val="28"/>
           <w:vertAlign w:val="baseline"/>
         </w:rPr>
         <w:t xml:space="preserve"> </w:t>
@@ -2418,7 +2516,6 @@
       <w:r>
         <w:rPr>
           <w:position w:val="0"/>
-          <w:sz w:val="28"/>
           <w:sz w:val="28"/>
           <w:vertAlign w:val="baseline"/>
         </w:rPr>
@@ -2429,76 +2526,17 @@
           <w:spacing w:val="-1"/>
           <w:position w:val="0"/>
           <w:sz w:val="28"/>
-          <w:sz w:val="28"/>
           <w:vertAlign w:val="baseline"/>
         </w:rPr>
         <w:t xml:space="preserve"> </w:t>
       </w:r>
       <w:r>
         <w:rPr>
-          <w:spacing w:val="-1"/>
           <w:position w:val="0"/>
           <w:sz w:val="28"/>
-          <w:sz w:val="28"/>
           <w:vertAlign w:val="baseline"/>
         </w:rPr>
-        <w:t>5</w:t>
-      </w:r>
-    </w:p>
-    <w:p>
-      <w:pPr>
-        <w:pStyle w:val="Style14"/>
-        <w:spacing w:lineRule="auto" w:line="475"/>
-        <w:ind w:left="240" w:right="5087" w:hanging="0"/>
-        <w:rPr/>
-      </w:pPr>
-      <w:r>
-        <w:rPr>
-          <w:spacing w:val="-1"/>
-          <w:position w:val="0"/>
-          <w:sz w:val="28"/>
-          <w:sz w:val="28"/>
-          <w:vertAlign w:val="baseline"/>
-        </w:rPr>
-        <w:t>Разбиение на 3 подсети: 2</w:t>
-      </w:r>
-      <w:r>
-        <w:rPr>
-          <w:spacing w:val="-1"/>
-          <w:sz w:val="28"/>
-          <w:vertAlign w:val="superscript"/>
-        </w:rPr>
-        <w:t>n</w:t>
-      </w:r>
-      <w:r>
-        <w:rPr>
-          <w:spacing w:val="-1"/>
-          <w:position w:val="0"/>
-          <w:sz w:val="28"/>
-          <w:sz w:val="28"/>
-          <w:vertAlign w:val="baseline"/>
-        </w:rPr>
-        <w:t xml:space="preserve"> - 2 &gt;= 2 =&gt;</w:t>
-      </w:r>
-      <w:r>
-        <w:rPr>
-          <w:spacing w:val="-4"/>
-          <w:position w:val="0"/>
-          <w:sz w:val="28"/>
-          <w:sz w:val="28"/>
-          <w:vertAlign w:val="baseline"/>
-        </w:rPr>
-        <w:t xml:space="preserve"> </w:t>
-      </w:r>
-      <w:r>
-        <w:rPr>
-          <w:spacing w:val="-1"/>
-          <w:position w:val="0"/>
-          <w:sz w:val="28"/>
-          <w:sz w:val="28"/>
-          <w:vertAlign w:val="baseline"/>
-        </w:rPr>
-        <w:t>n = 2</w:t>
+        <w:t>1</w:t>
       </w:r>
     </w:p>
     <w:p>
@@ -2532,34 +2570,112 @@
         <w:t xml:space="preserve"> </w:t>
       </w:r>
       <w:r>
-        <w:rPr>
-          <w:rFonts w:eastAsia="Times New Roman" w:cs="Times New Roman"/>
-          <w:color w:val="auto"/>
-          <w:spacing w:val="-67"/>
-          <w:kern w:val="0"/>
-          <w:position w:val="0"/>
-          <w:sz w:val="28"/>
-          <w:sz w:val="28"/>
-          <w:szCs w:val="28"/>
-          <w:vertAlign w:val="baseline"/>
-          <w:lang w:val="ru-RU" w:eastAsia="en-US" w:bidi="ar-SA"/>
-        </w:rPr>
-        <w:t>n =</w:t>
-      </w:r>
-      <w:r>
-        <w:rPr>
-          <w:rFonts w:eastAsia="Times New Roman" w:cs="Times New Roman"/>
-          <w:color w:val="auto"/>
+        <w:rPr/>
+        <w:t>24</w:t>
+      </w:r>
+      <w:r>
+        <w:rPr>
+          <w:spacing w:val="1"/>
+        </w:rPr>
+        <w:t xml:space="preserve"> </w:t>
+      </w:r>
+      <w:r>
+        <w:rPr/>
+        <w:t>+</w:t>
+      </w:r>
+      <w:r>
+        <w:rPr>
+          <w:spacing w:val="-4"/>
+        </w:rPr>
+        <w:t xml:space="preserve"> </w:t>
+      </w:r>
+      <w:r>
+        <w:rPr>
+          <w:spacing w:val="-4"/>
+        </w:rPr>
+        <w:t>3</w:t>
+      </w:r>
+      <w:r>
+        <w:rPr>
+          <w:spacing w:val="1"/>
+        </w:rPr>
+        <w:t xml:space="preserve"> </w:t>
+      </w:r>
+      <w:r>
+        <w:rPr/>
+        <w:t>=</w:t>
+      </w:r>
+      <w:r>
+        <w:rPr>
           <w:spacing w:val="-1"/>
-          <w:kern w:val="0"/>
-          <w:position w:val="0"/>
-          <w:sz w:val="28"/>
-          <w:sz w:val="28"/>
-          <w:szCs w:val="28"/>
-          <w:vertAlign w:val="baseline"/>
-          <w:lang w:val="ru-RU" w:eastAsia="en-US" w:bidi="ar-SA"/>
-        </w:rPr>
-        <w:t xml:space="preserve"> 5 =&gt; 27</w:t>
+        </w:rPr>
+        <w:t xml:space="preserve"> </w:t>
+      </w:r>
+      <w:r>
+        <w:rPr/>
+        <w:t>2</w:t>
+      </w:r>
+      <w:r>
+        <w:rPr/>
+        <w:t>7</w:t>
+      </w:r>
+    </w:p>
+    <w:p>
+      <w:pPr>
+        <w:pStyle w:val="Style14"/>
+        <w:spacing w:lineRule="exact" w:line="321"/>
+        <w:ind w:left="240" w:right="0" w:hanging="0"/>
+        <w:rPr/>
+      </w:pPr>
+      <w:r>
+        <w:rPr/>
+        <w:t>2</w:t>
+      </w:r>
+      <w:r>
+        <w:rPr/>
+        <w:t>8</w:t>
+      </w:r>
+      <w:r>
+        <w:rPr>
+          <w:spacing w:val="1"/>
+        </w:rPr>
+        <w:t xml:space="preserve"> </w:t>
+      </w:r>
+      <w:r>
+        <w:rPr/>
+        <w:t>+</w:t>
+      </w:r>
+      <w:r>
+        <w:rPr>
+          <w:spacing w:val="-4"/>
+        </w:rPr>
+        <w:t xml:space="preserve"> </w:t>
+      </w:r>
+      <w:r>
+        <w:rPr>
+          <w:spacing w:val="-4"/>
+        </w:rPr>
+        <w:t>1</w:t>
+      </w:r>
+      <w:r>
+        <w:rPr>
+          <w:spacing w:val="2"/>
+        </w:rPr>
+        <w:t xml:space="preserve"> </w:t>
+      </w:r>
+      <w:r>
+        <w:rPr/>
+        <w:t>=</w:t>
+      </w:r>
+      <w:r>
+        <w:rPr>
+          <w:spacing w:val="-1"/>
+        </w:rPr>
+        <w:t xml:space="preserve"> </w:t>
+      </w:r>
+      <w:r>
+        <w:rPr/>
+        <w:t>29</w:t>
       </w:r>
     </w:p>
     <w:p>
@@ -2574,39 +2690,11 @@
           <w:docGrid w:type="default" w:linePitch="100" w:charSpace="4096"/>
         </w:sectPr>
         <w:pStyle w:val="Style14"/>
-        <w:spacing w:lineRule="auto" w:line="480" w:before="280" w:after="0"/>
-        <w:ind w:left="240" w:right="7610" w:hanging="0"/>
-        <w:rPr/>
-      </w:pPr>
-      <w:r>
-        <w:rPr>
-          <w:rFonts w:eastAsia="Times New Roman" w:cs="Times New Roman"/>
-          <w:color w:val="auto"/>
-          <w:spacing w:val="-67"/>
-          <w:kern w:val="0"/>
-          <w:position w:val="0"/>
-          <w:sz w:val="28"/>
-          <w:sz w:val="28"/>
-          <w:szCs w:val="28"/>
-          <w:vertAlign w:val="baseline"/>
-          <w:lang w:val="ru-RU" w:eastAsia="en-US" w:bidi="ar-SA"/>
-        </w:rPr>
-        <w:t>n =</w:t>
-      </w:r>
-      <w:r>
-        <w:rPr>
-          <w:rFonts w:eastAsia="Times New Roman" w:cs="Times New Roman"/>
-          <w:color w:val="auto"/>
-          <w:spacing w:val="-1"/>
-          <w:kern w:val="0"/>
-          <w:position w:val="0"/>
-          <w:sz w:val="28"/>
-          <w:sz w:val="28"/>
-          <w:szCs w:val="28"/>
-          <w:vertAlign w:val="baseline"/>
-          <w:lang w:val="ru-RU" w:eastAsia="en-US" w:bidi="ar-SA"/>
-        </w:rPr>
-        <w:t xml:space="preserve"> 2 =&gt; 30</w:t>
+        <w:spacing w:before="11" w:after="0"/>
+        <w:rPr/>
+      </w:pPr>
+      <w:r>
+        <w:rPr/>
       </w:r>
     </w:p>
     <w:tbl>
@@ -2620,15 +2708,14 @@
           <w:bottom w:w="0" w:type="dxa"/>
           <w:right w:w="5" w:type="dxa"/>
         </w:tblCellMar>
-        <w:tblLook w:val="01e0"/>
       </w:tblPr>
       <w:tblGrid>
-        <w:gridCol w:w="978"/>
-        <w:gridCol w:w="1651"/>
-        <w:gridCol w:w="1763"/>
-        <w:gridCol w:w="1276"/>
+        <w:gridCol w:w="979"/>
+        <w:gridCol w:w="1650"/>
+        <w:gridCol w:w="1762"/>
+        <w:gridCol w:w="1277"/>
         <w:gridCol w:w="1693"/>
-        <w:gridCol w:w="2069"/>
+        <w:gridCol w:w="2070"/>
       </w:tblGrid>
       <w:tr>
         <w:trPr>
@@ -2636,7 +2723,7 @@
         </w:trPr>
         <w:tc>
           <w:tcPr>
-            <w:tcW w:w="978" w:type="dxa"/>
+            <w:tcW w:w="979" w:type="dxa"/>
             <w:tcBorders>
               <w:top w:val="single" w:sz="4" w:space="0" w:color="000000"/>
               <w:left w:val="single" w:sz="4" w:space="0" w:color="000000"/>
@@ -2663,7 +2750,7 @@
         </w:tc>
         <w:tc>
           <w:tcPr>
-            <w:tcW w:w="1651" w:type="dxa"/>
+            <w:tcW w:w="1650" w:type="dxa"/>
             <w:tcBorders>
               <w:top w:val="single" w:sz="4" w:space="0" w:color="000000"/>
               <w:left w:val="single" w:sz="4" w:space="0" w:color="000000"/>
@@ -2677,9 +2764,7 @@
               <w:spacing w:before="138" w:after="0"/>
               <w:ind w:left="69" w:right="0" w:hanging="0"/>
               <w:jc w:val="left"/>
-              <w:rPr>
-                <w:sz w:val="24"/>
-              </w:rPr>
+              <w:rPr/>
             </w:pPr>
             <w:r>
               <w:rPr>
@@ -2704,7 +2789,7 @@
         </w:tc>
         <w:tc>
           <w:tcPr>
-            <w:tcW w:w="1763" w:type="dxa"/>
+            <w:tcW w:w="1762" w:type="dxa"/>
             <w:tcBorders>
               <w:top w:val="single" w:sz="4" w:space="0" w:color="000000"/>
               <w:left w:val="single" w:sz="4" w:space="0" w:color="000000"/>
@@ -2718,9 +2803,7 @@
               <w:spacing w:before="138" w:after="0"/>
               <w:ind w:left="119" w:right="0" w:hanging="0"/>
               <w:jc w:val="left"/>
-              <w:rPr>
-                <w:sz w:val="24"/>
-              </w:rPr>
+              <w:rPr/>
             </w:pPr>
             <w:r>
               <w:rPr>
@@ -2745,7 +2828,7 @@
         </w:tc>
         <w:tc>
           <w:tcPr>
-            <w:tcW w:w="1276" w:type="dxa"/>
+            <w:tcW w:w="1277" w:type="dxa"/>
             <w:tcBorders>
               <w:top w:val="single" w:sz="4" w:space="0" w:color="000000"/>
               <w:left w:val="single" w:sz="4" w:space="0" w:color="000000"/>
@@ -2759,9 +2842,7 @@
               <w:spacing w:lineRule="exact" w:line="276"/>
               <w:ind w:left="234" w:right="17" w:hanging="195"/>
               <w:jc w:val="left"/>
-              <w:rPr>
-                <w:sz w:val="24"/>
-              </w:rPr>
+              <w:rPr/>
             </w:pPr>
             <w:r>
               <w:rPr>
@@ -2801,9 +2882,7 @@
               <w:spacing w:lineRule="exact" w:line="276"/>
               <w:ind w:left="446" w:right="336" w:hanging="87"/>
               <w:jc w:val="left"/>
-              <w:rPr>
-                <w:sz w:val="24"/>
-              </w:rPr>
+              <w:rPr/>
             </w:pPr>
             <w:r>
               <w:rPr>
@@ -2829,7 +2908,7 @@
         </w:tc>
         <w:tc>
           <w:tcPr>
-            <w:tcW w:w="2069" w:type="dxa"/>
+            <w:tcW w:w="2070" w:type="dxa"/>
             <w:tcBorders>
               <w:top w:val="single" w:sz="4" w:space="0" w:color="000000"/>
               <w:left w:val="single" w:sz="4" w:space="0" w:color="000000"/>
@@ -2842,9 +2921,7 @@
               <w:pStyle w:val="TableParagraph"/>
               <w:spacing w:before="138" w:after="0"/>
               <w:ind w:left="45" w:right="38" w:hanging="0"/>
-              <w:rPr>
-                <w:sz w:val="24"/>
-              </w:rPr>
+              <w:rPr/>
             </w:pPr>
             <w:r>
               <w:rPr>
@@ -2874,7 +2951,7 @@
         </w:trPr>
         <w:tc>
           <w:tcPr>
-            <w:tcW w:w="978" w:type="dxa"/>
+            <w:tcW w:w="979" w:type="dxa"/>
             <w:tcBorders>
               <w:top w:val="single" w:sz="4" w:space="0" w:color="000000"/>
               <w:left w:val="single" w:sz="4" w:space="0" w:color="000000"/>
@@ -2915,7 +2992,7 @@
         </w:tc>
         <w:tc>
           <w:tcPr>
-            <w:tcW w:w="1651" w:type="dxa"/>
+            <w:tcW w:w="1650" w:type="dxa"/>
             <w:tcBorders>
               <w:top w:val="single" w:sz="4" w:space="0" w:color="000000"/>
               <w:left w:val="single" w:sz="4" w:space="0" w:color="000000"/>
@@ -2943,7 +3020,7 @@
         </w:tc>
         <w:tc>
           <w:tcPr>
-            <w:tcW w:w="1763" w:type="dxa"/>
+            <w:tcW w:w="1762" w:type="dxa"/>
             <w:tcBorders>
               <w:top w:val="single" w:sz="4" w:space="0" w:color="000000"/>
               <w:left w:val="single" w:sz="4" w:space="0" w:color="000000"/>
@@ -2956,9 +3033,7 @@
               <w:pStyle w:val="TableParagraph"/>
               <w:spacing w:before="42" w:after="0"/>
               <w:ind w:left="48" w:right="39" w:hanging="0"/>
-              <w:rPr>
-                <w:sz w:val="24"/>
-              </w:rPr>
+              <w:rPr/>
             </w:pPr>
             <w:r>
               <w:rPr>
@@ -2970,7 +3045,7 @@
               <w:rPr>
                 <w:sz w:val="24"/>
               </w:rPr>
-              <w:t>7</w:t>
+              <w:t>8</w:t>
             </w:r>
           </w:p>
           <w:p>
@@ -2991,7 +3066,7 @@
         </w:tc>
         <w:tc>
           <w:tcPr>
-            <w:tcW w:w="1276" w:type="dxa"/>
+            <w:tcW w:w="1277" w:type="dxa"/>
             <w:tcBorders>
               <w:top w:val="single" w:sz="4" w:space="0" w:color="000000"/>
               <w:left w:val="single" w:sz="4" w:space="0" w:color="000000"/>
@@ -3020,23 +3095,17 @@
               <w:ind w:left="495" w:right="492" w:hanging="0"/>
               <w:rPr>
                 <w:rFonts w:ascii="Times New Roman" w:hAnsi="Times New Roman" w:eastAsia="Times New Roman" w:cs="Times New Roman"/>
-                <w:color w:val="auto"/>
-                <w:kern w:val="0"/>
-                <w:sz w:val="24"/>
-                <w:szCs w:val="22"/>
+                <w:sz w:val="24"/>
                 <w:lang w:val="ru-RU" w:eastAsia="en-US" w:bidi="ar-SA"/>
               </w:rPr>
             </w:pPr>
             <w:r>
               <w:rPr>
                 <w:rFonts w:eastAsia="Times New Roman" w:cs="Times New Roman"/>
-                <w:color w:val="auto"/>
-                <w:kern w:val="0"/>
-                <w:sz w:val="24"/>
-                <w:szCs w:val="22"/>
+                <w:sz w:val="24"/>
                 <w:lang w:val="ru-RU" w:eastAsia="en-US" w:bidi="ar-SA"/>
               </w:rPr>
-              <w:t>32</w:t>
+              <w:t>16</w:t>
             </w:r>
           </w:p>
         </w:tc>
@@ -3073,9 +3142,7 @@
               <w:spacing w:before="182" w:after="0"/>
               <w:ind w:left="158" w:right="0" w:hanging="0"/>
               <w:jc w:val="left"/>
-              <w:rPr>
-                <w:sz w:val="24"/>
-              </w:rPr>
+              <w:rPr/>
             </w:pPr>
             <w:r>
               <w:rPr>
@@ -3085,20 +3152,15 @@
             </w:r>
             <w:r>
               <w:rPr>
-                <w:rFonts w:eastAsia="Times New Roman" w:cs="Times New Roman"/>
-                <w:color w:val="auto"/>
-                <w:kern w:val="0"/>
-                <w:sz w:val="24"/>
-                <w:szCs w:val="22"/>
-                <w:lang w:val="ru-RU" w:eastAsia="en-US" w:bidi="ar-SA"/>
-              </w:rPr>
-              <w:t>31</w:t>
+                <w:sz w:val="24"/>
+              </w:rPr>
+              <w:t>15</w:t>
             </w:r>
           </w:p>
         </w:tc>
         <w:tc>
           <w:tcPr>
-            <w:tcW w:w="2069" w:type="dxa"/>
+            <w:tcW w:w="2070" w:type="dxa"/>
             <w:tcBorders>
               <w:top w:val="single" w:sz="4" w:space="0" w:color="000000"/>
               <w:left w:val="single" w:sz="4" w:space="0" w:color="000000"/>
@@ -3127,23 +3189,17 @@
               <w:ind w:left="44" w:right="38" w:hanging="0"/>
               <w:rPr>
                 <w:rFonts w:ascii="Times New Roman" w:hAnsi="Times New Roman" w:eastAsia="Times New Roman" w:cs="Times New Roman"/>
-                <w:color w:val="auto"/>
-                <w:kern w:val="0"/>
-                <w:sz w:val="24"/>
-                <w:szCs w:val="22"/>
+                <w:sz w:val="24"/>
                 <w:lang w:val="ru-RU" w:eastAsia="en-US" w:bidi="ar-SA"/>
               </w:rPr>
             </w:pPr>
             <w:r>
               <w:rPr>
                 <w:rFonts w:eastAsia="Times New Roman" w:cs="Times New Roman"/>
-                <w:color w:val="auto"/>
-                <w:kern w:val="0"/>
-                <w:sz w:val="24"/>
-                <w:szCs w:val="22"/>
+                <w:sz w:val="24"/>
                 <w:lang w:val="ru-RU" w:eastAsia="en-US" w:bidi="ar-SA"/>
               </w:rPr>
-              <w:t>30</w:t>
+              <w:t>14</w:t>
             </w:r>
           </w:p>
         </w:tc>
@@ -3154,7 +3210,7 @@
         </w:trPr>
         <w:tc>
           <w:tcPr>
-            <w:tcW w:w="978" w:type="dxa"/>
+            <w:tcW w:w="979" w:type="dxa"/>
             <w:tcBorders>
               <w:top w:val="single" w:sz="4" w:space="0" w:color="000000"/>
               <w:left w:val="single" w:sz="4" w:space="0" w:color="000000"/>
@@ -3189,13 +3245,13 @@
               <w:rPr>
                 <w:sz w:val="24"/>
               </w:rPr>
-              <w:t>2</w:t>
+              <w:t>5</w:t>
             </w:r>
           </w:p>
         </w:tc>
         <w:tc>
           <w:tcPr>
-            <w:tcW w:w="1651" w:type="dxa"/>
+            <w:tcW w:w="1650" w:type="dxa"/>
             <w:tcBorders>
               <w:top w:val="single" w:sz="4" w:space="0" w:color="000000"/>
               <w:left w:val="single" w:sz="4" w:space="0" w:color="000000"/>
@@ -3223,7 +3279,7 @@
         </w:tc>
         <w:tc>
           <w:tcPr>
-            <w:tcW w:w="1763" w:type="dxa"/>
+            <w:tcW w:w="1762" w:type="dxa"/>
             <w:tcBorders>
               <w:top w:val="single" w:sz="4" w:space="0" w:color="000000"/>
               <w:left w:val="single" w:sz="4" w:space="0" w:color="000000"/>
@@ -3265,7 +3321,7 @@
         </w:tc>
         <w:tc>
           <w:tcPr>
-            <w:tcW w:w="1276" w:type="dxa"/>
+            <w:tcW w:w="1277" w:type="dxa"/>
             <w:tcBorders>
               <w:top w:val="single" w:sz="4" w:space="0" w:color="000000"/>
               <w:left w:val="single" w:sz="4" w:space="0" w:color="000000"/>
@@ -3351,7 +3407,7 @@
         </w:tc>
         <w:tc>
           <w:tcPr>
-            <w:tcW w:w="2069" w:type="dxa"/>
+            <w:tcW w:w="2070" w:type="dxa"/>
             <w:tcBorders>
               <w:top w:val="single" w:sz="4" w:space="0" w:color="000000"/>
               <w:left w:val="single" w:sz="4" w:space="0" w:color="000000"/>
@@ -3397,7 +3453,7 @@
         </w:trPr>
         <w:tc>
           <w:tcPr>
-            <w:tcW w:w="978" w:type="dxa"/>
+            <w:tcW w:w="979" w:type="dxa"/>
             <w:tcBorders>
               <w:top w:val="single" w:sz="4" w:space="0" w:color="000000"/>
               <w:left w:val="single" w:sz="4" w:space="0" w:color="000000"/>
@@ -3432,13 +3488,13 @@
               <w:rPr>
                 <w:sz w:val="24"/>
               </w:rPr>
-              <w:t>3</w:t>
+              <w:t>2</w:t>
             </w:r>
           </w:p>
         </w:tc>
         <w:tc>
           <w:tcPr>
-            <w:tcW w:w="1651" w:type="dxa"/>
+            <w:tcW w:w="1650" w:type="dxa"/>
             <w:tcBorders>
               <w:top w:val="single" w:sz="4" w:space="0" w:color="000000"/>
               <w:left w:val="single" w:sz="4" w:space="0" w:color="000000"/>
@@ -3466,7 +3522,7 @@
         </w:tc>
         <w:tc>
           <w:tcPr>
-            <w:tcW w:w="1763" w:type="dxa"/>
+            <w:tcW w:w="1762" w:type="dxa"/>
             <w:tcBorders>
               <w:top w:val="single" w:sz="4" w:space="0" w:color="000000"/>
               <w:left w:val="single" w:sz="4" w:space="0" w:color="000000"/>
@@ -3480,24 +3536,14 @@
               <w:spacing w:before="42" w:after="0"/>
               <w:ind w:left="48" w:right="39" w:hanging="0"/>
               <w:rPr>
-                <w:rFonts w:ascii="Times New Roman" w:hAnsi="Times New Roman" w:eastAsia="Times New Roman" w:cs="Times New Roman"/>
-                <w:color w:val="auto"/>
-                <w:kern w:val="0"/>
-                <w:sz w:val="24"/>
-                <w:szCs w:val="22"/>
-                <w:lang w:val="ru-RU" w:eastAsia="en-US" w:bidi="ar-SA"/>
-              </w:rPr>
-            </w:pPr>
-            <w:r>
-              <w:rPr>
-                <w:rFonts w:eastAsia="Times New Roman" w:cs="Times New Roman"/>
-                <w:color w:val="auto"/>
-                <w:kern w:val="0"/>
-                <w:sz w:val="24"/>
-                <w:szCs w:val="22"/>
-                <w:lang w:val="ru-RU" w:eastAsia="en-US" w:bidi="ar-SA"/>
-              </w:rPr>
-              <w:t>27</w:t>
+                <w:sz w:val="24"/>
+              </w:rPr>
+            </w:pPr>
+            <w:r>
+              <w:rPr>
+                <w:sz w:val="24"/>
+              </w:rPr>
+              <w:t>29</w:t>
             </w:r>
           </w:p>
           <w:p>
@@ -3512,24 +3558,13 @@
               <w:rPr>
                 <w:sz w:val="24"/>
               </w:rPr>
-              <w:t>255.255.255.</w:t>
-            </w:r>
-            <w:r>
-              <w:rPr>
-                <w:rFonts w:eastAsia="Times New Roman" w:cs="Times New Roman"/>
-                <w:color w:val="auto"/>
-                <w:kern w:val="0"/>
-                <w:sz w:val="24"/>
-                <w:szCs w:val="22"/>
-                <w:lang w:val="ru-RU" w:eastAsia="en-US" w:bidi="ar-SA"/>
-              </w:rPr>
-              <w:t>252</w:t>
+              <w:t>255.255.255.248</w:t>
             </w:r>
           </w:p>
         </w:tc>
         <w:tc>
           <w:tcPr>
-            <w:tcW w:w="1276" w:type="dxa"/>
+            <w:tcW w:w="1277" w:type="dxa"/>
             <w:tcBorders>
               <w:top w:val="single" w:sz="4" w:space="0" w:color="000000"/>
               <w:left w:val="single" w:sz="4" w:space="0" w:color="000000"/>
@@ -3564,7 +3599,7 @@
               <w:rPr>
                 <w:sz w:val="24"/>
               </w:rPr>
-              <w:t>32</w:t>
+              <w:t>8</w:t>
             </w:r>
           </w:p>
         </w:tc>
@@ -3609,19 +3644,13 @@
               <w:rPr>
                 <w:sz w:val="24"/>
               </w:rPr>
-              <w:t>192.168.10.</w:t>
-            </w:r>
-            <w:r>
-              <w:rPr>
-                <w:sz w:val="24"/>
-              </w:rPr>
-              <w:t>95</w:t>
+              <w:t>192.168.10.71</w:t>
             </w:r>
           </w:p>
         </w:tc>
         <w:tc>
           <w:tcPr>
-            <w:tcW w:w="2069" w:type="dxa"/>
+            <w:tcW w:w="2070" w:type="dxa"/>
             <w:tcBorders>
               <w:top w:val="single" w:sz="4" w:space="0" w:color="000000"/>
               <w:left w:val="single" w:sz="4" w:space="0" w:color="000000"/>
@@ -3656,7 +3685,7 @@
               <w:rPr>
                 <w:sz w:val="24"/>
               </w:rPr>
-              <w:t>30</w:t>
+              <w:t>6</w:t>
             </w:r>
           </w:p>
         </w:tc>
@@ -3667,8 +3696,9 @@
         </w:trPr>
         <w:tc>
           <w:tcPr>
-            <w:tcW w:w="978" w:type="dxa"/>
+            <w:tcW w:w="979" w:type="dxa"/>
             <w:tcBorders>
+              <w:top w:val="single" w:sz="4" w:space="0" w:color="000000"/>
               <w:left w:val="single" w:sz="4" w:space="0" w:color="000000"/>
               <w:bottom w:val="single" w:sz="4" w:space="0" w:color="000000"/>
               <w:right w:val="single" w:sz="4" w:space="0" w:color="000000"/>
@@ -3707,8 +3737,9 @@
         </w:tc>
         <w:tc>
           <w:tcPr>
-            <w:tcW w:w="1651" w:type="dxa"/>
+            <w:tcW w:w="1650" w:type="dxa"/>
             <w:tcBorders>
+              <w:top w:val="single" w:sz="4" w:space="0" w:color="000000"/>
               <w:left w:val="single" w:sz="4" w:space="0" w:color="000000"/>
               <w:bottom w:val="single" w:sz="4" w:space="0" w:color="000000"/>
               <w:right w:val="single" w:sz="4" w:space="0" w:color="000000"/>
@@ -3717,7 +3748,7 @@
           <w:p>
             <w:pPr>
               <w:pStyle w:val="TableParagraph"/>
-              <w:spacing w:before="227" w:after="0"/>
+              <w:spacing w:before="229" w:after="0"/>
               <w:ind w:left="131" w:right="0" w:hanging="0"/>
               <w:jc w:val="left"/>
               <w:rPr>
@@ -3728,20 +3759,15 @@
               <w:rPr>
                 <w:sz w:val="24"/>
               </w:rPr>
-              <w:t>192.168.10.</w:t>
-            </w:r>
-            <w:r>
-              <w:rPr>
-                <w:sz w:val="24"/>
-              </w:rPr>
-              <w:t>96</w:t>
+              <w:t>192.168.10.72</w:t>
             </w:r>
           </w:p>
         </w:tc>
         <w:tc>
           <w:tcPr>
-            <w:tcW w:w="1763" w:type="dxa"/>
+            <w:tcW w:w="1762" w:type="dxa"/>
             <w:tcBorders>
+              <w:top w:val="single" w:sz="4" w:space="0" w:color="000000"/>
               <w:left w:val="single" w:sz="4" w:space="0" w:color="000000"/>
               <w:bottom w:val="single" w:sz="4" w:space="0" w:color="000000"/>
               <w:right w:val="single" w:sz="4" w:space="0" w:color="000000"/>
@@ -3753,24 +3779,14 @@
               <w:spacing w:before="42" w:after="0"/>
               <w:ind w:left="48" w:right="39" w:hanging="0"/>
               <w:rPr>
-                <w:rFonts w:ascii="Times New Roman" w:hAnsi="Times New Roman" w:eastAsia="Times New Roman" w:cs="Times New Roman"/>
-                <w:color w:val="auto"/>
-                <w:kern w:val="0"/>
-                <w:sz w:val="24"/>
-                <w:szCs w:val="22"/>
-                <w:lang w:val="ru-RU" w:eastAsia="en-US" w:bidi="ar-SA"/>
-              </w:rPr>
-            </w:pPr>
-            <w:r>
-              <w:rPr>
-                <w:rFonts w:eastAsia="Times New Roman" w:cs="Times New Roman"/>
-                <w:color w:val="auto"/>
-                <w:kern w:val="0"/>
-                <w:sz w:val="24"/>
-                <w:szCs w:val="22"/>
-                <w:lang w:val="ru-RU" w:eastAsia="en-US" w:bidi="ar-SA"/>
-              </w:rPr>
-              <w:t>30</w:t>
+                <w:sz w:val="24"/>
+              </w:rPr>
+            </w:pPr>
+            <w:r>
+              <w:rPr>
+                <w:sz w:val="24"/>
+              </w:rPr>
+              <w:t>29</w:t>
             </w:r>
           </w:p>
           <w:p>
@@ -3785,25 +3801,15 @@
               <w:rPr>
                 <w:sz w:val="24"/>
               </w:rPr>
-              <w:t>255.255.255.</w:t>
-            </w:r>
-            <w:r>
-              <w:rPr>
-                <w:rFonts w:eastAsia="Times New Roman" w:cs="Times New Roman"/>
-                <w:color w:val="auto"/>
-                <w:kern w:val="0"/>
-                <w:sz w:val="24"/>
-                <w:szCs w:val="22"/>
-                <w:lang w:val="ru-RU" w:eastAsia="en-US" w:bidi="ar-SA"/>
-              </w:rPr>
-              <w:t>252</w:t>
+              <w:t>255.255.255.248</w:t>
             </w:r>
           </w:p>
         </w:tc>
         <w:tc>
           <w:tcPr>
-            <w:tcW w:w="1276" w:type="dxa"/>
+            <w:tcW w:w="1277" w:type="dxa"/>
             <w:tcBorders>
+              <w:top w:val="single" w:sz="4" w:space="0" w:color="000000"/>
               <w:left w:val="single" w:sz="4" w:space="0" w:color="000000"/>
               <w:bottom w:val="single" w:sz="4" w:space="0" w:color="000000"/>
               <w:right w:val="single" w:sz="4" w:space="0" w:color="000000"/>
@@ -3829,24 +3835,14 @@
               <w:pStyle w:val="TableParagraph"/>
               <w:ind w:left="3" w:right="0" w:hanging="0"/>
               <w:rPr>
-                <w:rFonts w:ascii="Times New Roman" w:hAnsi="Times New Roman" w:eastAsia="Times New Roman" w:cs="Times New Roman"/>
-                <w:color w:val="auto"/>
-                <w:kern w:val="0"/>
-                <w:sz w:val="24"/>
-                <w:szCs w:val="22"/>
-                <w:lang w:val="ru-RU" w:eastAsia="en-US" w:bidi="ar-SA"/>
-              </w:rPr>
-            </w:pPr>
-            <w:r>
-              <w:rPr>
-                <w:rFonts w:eastAsia="Times New Roman" w:cs="Times New Roman"/>
-                <w:color w:val="auto"/>
-                <w:kern w:val="0"/>
-                <w:sz w:val="24"/>
-                <w:szCs w:val="22"/>
-                <w:lang w:val="ru-RU" w:eastAsia="en-US" w:bidi="ar-SA"/>
-              </w:rPr>
-              <w:t>4</w:t>
+                <w:sz w:val="24"/>
+              </w:rPr>
+            </w:pPr>
+            <w:r>
+              <w:rPr>
+                <w:sz w:val="24"/>
+              </w:rPr>
+              <w:t>8</w:t>
             </w:r>
           </w:p>
         </w:tc>
@@ -3854,6 +3850,7 @@
           <w:tcPr>
             <w:tcW w:w="1693" w:type="dxa"/>
             <w:tcBorders>
+              <w:top w:val="single" w:sz="4" w:space="0" w:color="000000"/>
               <w:left w:val="single" w:sz="4" w:space="0" w:color="000000"/>
               <w:bottom w:val="single" w:sz="4" w:space="0" w:color="000000"/>
               <w:right w:val="single" w:sz="4" w:space="0" w:color="000000"/>
@@ -3873,13 +3870,7 @@
               <w:rPr>
                 <w:sz w:val="24"/>
               </w:rPr>
-              <w:t>192.168.10.</w:t>
-            </w:r>
-            <w:r>
-              <w:rPr>
-                <w:sz w:val="24"/>
-              </w:rPr>
-              <w:t>96</w:t>
+              <w:t>192.168.10.72</w:t>
             </w:r>
           </w:p>
           <w:p>
@@ -3896,20 +3887,15 @@
               <w:rPr>
                 <w:sz w:val="24"/>
               </w:rPr>
-              <w:t>192.168.10.</w:t>
-            </w:r>
-            <w:r>
-              <w:rPr>
-                <w:sz w:val="24"/>
-              </w:rPr>
-              <w:t>99</w:t>
+              <w:t>192.168.10.79</w:t>
             </w:r>
           </w:p>
         </w:tc>
         <w:tc>
           <w:tcPr>
-            <w:tcW w:w="2069" w:type="dxa"/>
+            <w:tcW w:w="2070" w:type="dxa"/>
             <w:tcBorders>
+              <w:top w:val="single" w:sz="4" w:space="0" w:color="000000"/>
               <w:left w:val="single" w:sz="4" w:space="0" w:color="000000"/>
               <w:bottom w:val="single" w:sz="4" w:space="0" w:color="000000"/>
               <w:right w:val="single" w:sz="4" w:space="0" w:color="000000"/>
@@ -3942,19 +3928,20 @@
               <w:rPr>
                 <w:sz w:val="24"/>
               </w:rPr>
-              <w:t>2</w:t>
+              <w:t>6</w:t>
             </w:r>
           </w:p>
         </w:tc>
       </w:tr>
       <w:tr>
         <w:trPr>
-          <w:trHeight w:val="914" w:hRule="atLeast"/>
+          <w:trHeight w:val="916" w:hRule="atLeast"/>
         </w:trPr>
         <w:tc>
           <w:tcPr>
-            <w:tcW w:w="978" w:type="dxa"/>
+            <w:tcW w:w="979" w:type="dxa"/>
             <w:tcBorders>
+              <w:top w:val="single" w:sz="4" w:space="0" w:color="000000"/>
               <w:left w:val="single" w:sz="4" w:space="0" w:color="000000"/>
               <w:bottom w:val="single" w:sz="4" w:space="0" w:color="000000"/>
               <w:right w:val="single" w:sz="4" w:space="0" w:color="000000"/>
@@ -3963,7 +3950,7 @@
           <w:p>
             <w:pPr>
               <w:pStyle w:val="TableParagraph"/>
-              <w:spacing w:before="7" w:after="0"/>
+              <w:spacing w:before="10" w:after="0"/>
               <w:jc w:val="left"/>
               <w:rPr>
                 <w:sz w:val="27"/>
@@ -3987,14 +3974,15 @@
               <w:rPr>
                 <w:sz w:val="24"/>
               </w:rPr>
-              <w:t>5</w:t>
+              <w:t>3</w:t>
             </w:r>
           </w:p>
         </w:tc>
         <w:tc>
           <w:tcPr>
-            <w:tcW w:w="1651" w:type="dxa"/>
+            <w:tcW w:w="1650" w:type="dxa"/>
             <w:tcBorders>
+              <w:top w:val="single" w:sz="4" w:space="0" w:color="000000"/>
               <w:left w:val="single" w:sz="4" w:space="0" w:color="000000"/>
               <w:bottom w:val="single" w:sz="4" w:space="0" w:color="000000"/>
               <w:right w:val="single" w:sz="4" w:space="0" w:color="000000"/>
@@ -4003,7 +3991,7 @@
           <w:p>
             <w:pPr>
               <w:pStyle w:val="TableParagraph"/>
-              <w:spacing w:before="227" w:after="0"/>
+              <w:spacing w:before="229" w:after="0"/>
               <w:ind w:left="131" w:right="0" w:hanging="0"/>
               <w:jc w:val="left"/>
               <w:rPr>
@@ -4014,20 +4002,15 @@
               <w:rPr>
                 <w:sz w:val="24"/>
               </w:rPr>
-              <w:t>192.168.10.</w:t>
-            </w:r>
-            <w:r>
-              <w:rPr>
-                <w:sz w:val="24"/>
-              </w:rPr>
-              <w:t>100</w:t>
+              <w:t>192.168.10.80</w:t>
             </w:r>
           </w:p>
         </w:tc>
         <w:tc>
           <w:tcPr>
-            <w:tcW w:w="1763" w:type="dxa"/>
+            <w:tcW w:w="1762" w:type="dxa"/>
             <w:tcBorders>
+              <w:top w:val="single" w:sz="4" w:space="0" w:color="000000"/>
               <w:left w:val="single" w:sz="4" w:space="0" w:color="000000"/>
               <w:bottom w:val="single" w:sz="4" w:space="0" w:color="000000"/>
               <w:right w:val="single" w:sz="4" w:space="0" w:color="000000"/>
@@ -4036,25 +4019,15 @@
           <w:p>
             <w:pPr>
               <w:pStyle w:val="TableParagraph"/>
-              <w:spacing w:before="42" w:after="0"/>
+              <w:spacing w:before="181" w:after="0"/>
               <w:ind w:left="48" w:right="39" w:hanging="0"/>
               <w:rPr>
-                <w:rFonts w:ascii="Times New Roman" w:hAnsi="Times New Roman" w:eastAsia="Times New Roman" w:cs="Times New Roman"/>
-                <w:color w:val="auto"/>
-                <w:kern w:val="0"/>
-                <w:sz w:val="24"/>
-                <w:szCs w:val="22"/>
-                <w:lang w:val="ru-RU" w:eastAsia="en-US" w:bidi="ar-SA"/>
-              </w:rPr>
-            </w:pPr>
-            <w:r>
-              <w:rPr>
-                <w:rFonts w:eastAsia="Times New Roman" w:cs="Times New Roman"/>
-                <w:color w:val="auto"/>
-                <w:kern w:val="0"/>
-                <w:sz w:val="24"/>
-                <w:szCs w:val="22"/>
-                <w:lang w:val="ru-RU" w:eastAsia="en-US" w:bidi="ar-SA"/>
+                <w:sz w:val="24"/>
+              </w:rPr>
+            </w:pPr>
+            <w:r>
+              <w:rPr>
+                <w:sz w:val="24"/>
               </w:rPr>
               <w:t>30</w:t>
             </w:r>
@@ -4064,32 +4037,24 @@
               <w:pStyle w:val="TableParagraph"/>
               <w:ind w:left="48" w:right="43" w:hanging="0"/>
               <w:rPr>
-                <w:sz w:val="24"/>
-              </w:rPr>
-            </w:pPr>
-            <w:r>
-              <w:rPr>
-                <w:sz w:val="24"/>
-              </w:rPr>
-              <w:t>255.255.255.</w:t>
-            </w:r>
-            <w:r>
-              <w:rPr>
-                <w:rFonts w:eastAsia="Times New Roman" w:cs="Times New Roman"/>
-                <w:color w:val="auto"/>
-                <w:kern w:val="0"/>
-                <w:sz w:val="24"/>
-                <w:szCs w:val="22"/>
-                <w:lang w:val="ru-RU" w:eastAsia="en-US" w:bidi="ar-SA"/>
-              </w:rPr>
-              <w:t>252</w:t>
+                <w:color w:val="1F2021"/>
+                <w:sz w:val="24"/>
+              </w:rPr>
+            </w:pPr>
+            <w:r>
+              <w:rPr>
+                <w:color w:val="1F2021"/>
+                <w:sz w:val="24"/>
+              </w:rPr>
+              <w:t>255.255.255.252</w:t>
             </w:r>
           </w:p>
         </w:tc>
         <w:tc>
           <w:tcPr>
-            <w:tcW w:w="1276" w:type="dxa"/>
+            <w:tcW w:w="1277" w:type="dxa"/>
             <w:tcBorders>
+              <w:top w:val="single" w:sz="4" w:space="0" w:color="000000"/>
               <w:left w:val="single" w:sz="4" w:space="0" w:color="000000"/>
               <w:bottom w:val="single" w:sz="4" w:space="0" w:color="000000"/>
               <w:right w:val="single" w:sz="4" w:space="0" w:color="000000"/>
@@ -4098,7 +4063,7 @@
           <w:p>
             <w:pPr>
               <w:pStyle w:val="TableParagraph"/>
-              <w:spacing w:before="7" w:after="0"/>
+              <w:spacing w:before="10" w:after="0"/>
               <w:jc w:val="left"/>
               <w:rPr>
                 <w:sz w:val="27"/>
@@ -4115,22 +4080,12 @@
               <w:pStyle w:val="TableParagraph"/>
               <w:ind w:left="3" w:right="0" w:hanging="0"/>
               <w:rPr>
-                <w:rFonts w:ascii="Times New Roman" w:hAnsi="Times New Roman" w:eastAsia="Times New Roman" w:cs="Times New Roman"/>
-                <w:color w:val="auto"/>
-                <w:kern w:val="0"/>
-                <w:sz w:val="24"/>
-                <w:szCs w:val="22"/>
-                <w:lang w:val="ru-RU" w:eastAsia="en-US" w:bidi="ar-SA"/>
-              </w:rPr>
-            </w:pPr>
-            <w:r>
-              <w:rPr>
-                <w:rFonts w:eastAsia="Times New Roman" w:cs="Times New Roman"/>
-                <w:color w:val="auto"/>
-                <w:kern w:val="0"/>
-                <w:sz w:val="24"/>
-                <w:szCs w:val="22"/>
-                <w:lang w:val="ru-RU" w:eastAsia="en-US" w:bidi="ar-SA"/>
+                <w:sz w:val="24"/>
+              </w:rPr>
+            </w:pPr>
+            <w:r>
+              <w:rPr>
+                <w:sz w:val="24"/>
               </w:rPr>
               <w:t>4</w:t>
             </w:r>
@@ -4140,6 +4095,7 @@
           <w:tcPr>
             <w:tcW w:w="1693" w:type="dxa"/>
             <w:tcBorders>
+              <w:top w:val="single" w:sz="4" w:space="0" w:color="000000"/>
               <w:left w:val="single" w:sz="4" w:space="0" w:color="000000"/>
               <w:bottom w:val="single" w:sz="4" w:space="0" w:color="000000"/>
               <w:right w:val="single" w:sz="4" w:space="0" w:color="000000"/>
@@ -4148,7 +4104,7 @@
           <w:p>
             <w:pPr>
               <w:pStyle w:val="TableParagraph"/>
-              <w:spacing w:lineRule="exact" w:line="275"/>
+              <w:spacing w:before="1" w:after="0"/>
               <w:ind w:left="158" w:right="0" w:hanging="0"/>
               <w:jc w:val="left"/>
               <w:rPr>
@@ -4159,19 +4115,13 @@
               <w:rPr>
                 <w:sz w:val="24"/>
               </w:rPr>
-              <w:t>192.168.10.</w:t>
-            </w:r>
-            <w:r>
-              <w:rPr>
-                <w:sz w:val="24"/>
-              </w:rPr>
-              <w:t>100</w:t>
-            </w:r>
-          </w:p>
-          <w:p>
-            <w:pPr>
-              <w:pStyle w:val="TableParagraph"/>
-              <w:spacing w:before="182" w:after="0"/>
+              <w:t>192.168.10.80</w:t>
+            </w:r>
+          </w:p>
+          <w:p>
+            <w:pPr>
+              <w:pStyle w:val="TableParagraph"/>
+              <w:spacing w:before="180" w:after="0"/>
               <w:ind w:left="158" w:right="0" w:hanging="0"/>
               <w:jc w:val="left"/>
               <w:rPr>
@@ -4182,20 +4132,15 @@
               <w:rPr>
                 <w:sz w:val="24"/>
               </w:rPr>
-              <w:t>192.168.10.</w:t>
-            </w:r>
-            <w:r>
-              <w:rPr>
-                <w:sz w:val="24"/>
-              </w:rPr>
-              <w:t>103</w:t>
+              <w:t>192.168.10.83</w:t>
             </w:r>
           </w:p>
         </w:tc>
         <w:tc>
           <w:tcPr>
-            <w:tcW w:w="2069" w:type="dxa"/>
+            <w:tcW w:w="2070" w:type="dxa"/>
             <w:tcBorders>
+              <w:top w:val="single" w:sz="4" w:space="0" w:color="000000"/>
               <w:left w:val="single" w:sz="4" w:space="0" w:color="000000"/>
               <w:bottom w:val="single" w:sz="4" w:space="0" w:color="000000"/>
               <w:right w:val="single" w:sz="4" w:space="0" w:color="000000"/>
@@ -4204,293 +4149,7 @@
           <w:p>
             <w:pPr>
               <w:pStyle w:val="TableParagraph"/>
-              <w:spacing w:before="7" w:after="0"/>
-              <w:jc w:val="left"/>
-              <w:rPr>
-                <w:sz w:val="27"/>
-              </w:rPr>
-            </w:pPr>
-            <w:r>
-              <w:rPr>
-                <w:sz w:val="27"/>
-              </w:rPr>
-            </w:r>
-          </w:p>
-          <w:p>
-            <w:pPr>
-              <w:pStyle w:val="TableParagraph"/>
-              <w:ind w:left="6" w:right="0" w:hanging="0"/>
-              <w:rPr>
-                <w:sz w:val="24"/>
-              </w:rPr>
-            </w:pPr>
-            <w:r>
-              <w:rPr>
-                <w:sz w:val="24"/>
-              </w:rPr>
-              <w:t>2</w:t>
-            </w:r>
-          </w:p>
-        </w:tc>
-      </w:tr>
-      <w:tr>
-        <w:trPr>
-          <w:trHeight w:val="914" w:hRule="atLeast"/>
-        </w:trPr>
-        <w:tc>
-          <w:tcPr>
-            <w:tcW w:w="978" w:type="dxa"/>
-            <w:tcBorders>
-              <w:left w:val="single" w:sz="4" w:space="0" w:color="000000"/>
-              <w:bottom w:val="single" w:sz="4" w:space="0" w:color="000000"/>
-              <w:right w:val="single" w:sz="4" w:space="0" w:color="000000"/>
-            </w:tcBorders>
-          </w:tcPr>
-          <w:p>
-            <w:pPr>
-              <w:pStyle w:val="TableParagraph"/>
-              <w:spacing w:before="7" w:after="0"/>
-              <w:jc w:val="left"/>
-              <w:rPr>
-                <w:sz w:val="27"/>
-              </w:rPr>
-            </w:pPr>
-            <w:r>
-              <w:rPr>
-                <w:sz w:val="27"/>
-              </w:rPr>
-            </w:r>
-          </w:p>
-          <w:p>
-            <w:pPr>
-              <w:pStyle w:val="TableParagraph"/>
-              <w:ind w:left="9" w:right="0" w:hanging="0"/>
-              <w:rPr>
-                <w:sz w:val="24"/>
-              </w:rPr>
-            </w:pPr>
-            <w:r>
-              <w:rPr>
-                <w:sz w:val="24"/>
-              </w:rPr>
-              <w:t>6</w:t>
-            </w:r>
-          </w:p>
-        </w:tc>
-        <w:tc>
-          <w:tcPr>
-            <w:tcW w:w="1651" w:type="dxa"/>
-            <w:tcBorders>
-              <w:left w:val="single" w:sz="4" w:space="0" w:color="000000"/>
-              <w:bottom w:val="single" w:sz="4" w:space="0" w:color="000000"/>
-              <w:right w:val="single" w:sz="4" w:space="0" w:color="000000"/>
-            </w:tcBorders>
-          </w:tcPr>
-          <w:p>
-            <w:pPr>
-              <w:pStyle w:val="TableParagraph"/>
-              <w:spacing w:before="227" w:after="0"/>
-              <w:ind w:left="131" w:right="0" w:hanging="0"/>
-              <w:jc w:val="left"/>
-              <w:rPr>
-                <w:sz w:val="24"/>
-              </w:rPr>
-            </w:pPr>
-            <w:r>
-              <w:rPr>
-                <w:sz w:val="24"/>
-              </w:rPr>
-              <w:t>192.168.10.</w:t>
-            </w:r>
-            <w:r>
-              <w:rPr>
-                <w:sz w:val="24"/>
-              </w:rPr>
-              <w:t>104</w:t>
-            </w:r>
-          </w:p>
-        </w:tc>
-        <w:tc>
-          <w:tcPr>
-            <w:tcW w:w="1763" w:type="dxa"/>
-            <w:tcBorders>
-              <w:left w:val="single" w:sz="4" w:space="0" w:color="000000"/>
-              <w:bottom w:val="single" w:sz="4" w:space="0" w:color="000000"/>
-              <w:right w:val="single" w:sz="4" w:space="0" w:color="000000"/>
-            </w:tcBorders>
-          </w:tcPr>
-          <w:p>
-            <w:pPr>
-              <w:pStyle w:val="TableParagraph"/>
-              <w:spacing w:before="42" w:after="0"/>
-              <w:ind w:left="48" w:right="39" w:hanging="0"/>
-              <w:rPr>
-                <w:rFonts w:ascii="Times New Roman" w:hAnsi="Times New Roman" w:eastAsia="Times New Roman" w:cs="Times New Roman"/>
-                <w:color w:val="auto"/>
-                <w:kern w:val="0"/>
-                <w:sz w:val="24"/>
-                <w:szCs w:val="22"/>
-                <w:lang w:val="ru-RU" w:eastAsia="en-US" w:bidi="ar-SA"/>
-              </w:rPr>
-            </w:pPr>
-            <w:r>
-              <w:rPr>
-                <w:rFonts w:eastAsia="Times New Roman" w:cs="Times New Roman"/>
-                <w:color w:val="auto"/>
-                <w:kern w:val="0"/>
-                <w:sz w:val="24"/>
-                <w:szCs w:val="22"/>
-                <w:lang w:val="ru-RU" w:eastAsia="en-US" w:bidi="ar-SA"/>
-              </w:rPr>
-              <w:t>30</w:t>
-            </w:r>
-          </w:p>
-          <w:p>
-            <w:pPr>
-              <w:pStyle w:val="TableParagraph"/>
-              <w:ind w:left="48" w:right="43" w:hanging="0"/>
-              <w:rPr>
-                <w:sz w:val="24"/>
-              </w:rPr>
-            </w:pPr>
-            <w:r>
-              <w:rPr>
-                <w:sz w:val="24"/>
-              </w:rPr>
-              <w:t>255.255.255.</w:t>
-            </w:r>
-            <w:r>
-              <w:rPr>
-                <w:rFonts w:eastAsia="Times New Roman" w:cs="Times New Roman"/>
-                <w:color w:val="auto"/>
-                <w:kern w:val="0"/>
-                <w:sz w:val="24"/>
-                <w:szCs w:val="22"/>
-                <w:lang w:val="ru-RU" w:eastAsia="en-US" w:bidi="ar-SA"/>
-              </w:rPr>
-              <w:t>252</w:t>
-            </w:r>
-          </w:p>
-        </w:tc>
-        <w:tc>
-          <w:tcPr>
-            <w:tcW w:w="1276" w:type="dxa"/>
-            <w:tcBorders>
-              <w:left w:val="single" w:sz="4" w:space="0" w:color="000000"/>
-              <w:bottom w:val="single" w:sz="4" w:space="0" w:color="000000"/>
-              <w:right w:val="single" w:sz="4" w:space="0" w:color="000000"/>
-            </w:tcBorders>
-          </w:tcPr>
-          <w:p>
-            <w:pPr>
-              <w:pStyle w:val="TableParagraph"/>
-              <w:spacing w:before="7" w:after="0"/>
-              <w:jc w:val="left"/>
-              <w:rPr>
-                <w:sz w:val="27"/>
-              </w:rPr>
-            </w:pPr>
-            <w:r>
-              <w:rPr>
-                <w:sz w:val="27"/>
-              </w:rPr>
-            </w:r>
-          </w:p>
-          <w:p>
-            <w:pPr>
-              <w:pStyle w:val="TableParagraph"/>
-              <w:ind w:left="3" w:right="0" w:hanging="0"/>
-              <w:rPr>
-                <w:rFonts w:ascii="Times New Roman" w:hAnsi="Times New Roman" w:eastAsia="Times New Roman" w:cs="Times New Roman"/>
-                <w:color w:val="auto"/>
-                <w:kern w:val="0"/>
-                <w:sz w:val="24"/>
-                <w:szCs w:val="22"/>
-                <w:lang w:val="ru-RU" w:eastAsia="en-US" w:bidi="ar-SA"/>
-              </w:rPr>
-            </w:pPr>
-            <w:r>
-              <w:rPr>
-                <w:rFonts w:eastAsia="Times New Roman" w:cs="Times New Roman"/>
-                <w:color w:val="auto"/>
-                <w:kern w:val="0"/>
-                <w:sz w:val="24"/>
-                <w:szCs w:val="22"/>
-                <w:lang w:val="ru-RU" w:eastAsia="en-US" w:bidi="ar-SA"/>
-              </w:rPr>
-              <w:t>4</w:t>
-            </w:r>
-          </w:p>
-        </w:tc>
-        <w:tc>
-          <w:tcPr>
-            <w:tcW w:w="1693" w:type="dxa"/>
-            <w:tcBorders>
-              <w:left w:val="single" w:sz="4" w:space="0" w:color="000000"/>
-              <w:bottom w:val="single" w:sz="4" w:space="0" w:color="000000"/>
-              <w:right w:val="single" w:sz="4" w:space="0" w:color="000000"/>
-            </w:tcBorders>
-          </w:tcPr>
-          <w:p>
-            <w:pPr>
-              <w:pStyle w:val="TableParagraph"/>
-              <w:spacing w:lineRule="exact" w:line="275"/>
-              <w:ind w:left="158" w:right="0" w:hanging="0"/>
-              <w:jc w:val="left"/>
-              <w:rPr>
-                <w:sz w:val="24"/>
-              </w:rPr>
-            </w:pPr>
-            <w:r>
-              <w:rPr>
-                <w:sz w:val="24"/>
-              </w:rPr>
-              <w:t>192.168.10.</w:t>
-            </w:r>
-            <w:r>
-              <w:rPr>
-                <w:sz w:val="24"/>
-              </w:rPr>
-              <w:t>104</w:t>
-            </w:r>
-          </w:p>
-          <w:p>
-            <w:pPr>
-              <w:pStyle w:val="TableParagraph"/>
-              <w:spacing w:before="182" w:after="0"/>
-              <w:ind w:left="158" w:right="0" w:hanging="0"/>
-              <w:jc w:val="left"/>
-              <w:rPr>
-                <w:sz w:val="24"/>
-              </w:rPr>
-            </w:pPr>
-            <w:r>
-              <w:rPr>
-                <w:sz w:val="24"/>
-              </w:rPr>
-              <w:t>192.168.10.</w:t>
-            </w:r>
-            <w:r>
-              <w:rPr>
-                <w:sz w:val="24"/>
-              </w:rPr>
-              <w:t>107</w:t>
-            </w:r>
-          </w:p>
-        </w:tc>
-        <w:tc>
-          <w:tcPr>
-            <w:tcW w:w="2069" w:type="dxa"/>
-            <w:tcBorders>
-              <w:left w:val="single" w:sz="4" w:space="0" w:color="000000"/>
-              <w:bottom w:val="single" w:sz="4" w:space="0" w:color="000000"/>
-              <w:right w:val="single" w:sz="4" w:space="0" w:color="000000"/>
-            </w:tcBorders>
-          </w:tcPr>
-          <w:p>
-            <w:pPr>
-              <w:pStyle w:val="TableParagraph"/>
-              <w:spacing w:before="7" w:after="0"/>
+              <w:spacing w:before="10" w:after="0"/>
               <w:jc w:val="left"/>
               <w:rPr>
                 <w:sz w:val="27"/>
@@ -4564,7 +4223,7 @@
         <w:pStyle w:val="1"/>
         <w:numPr>
           <w:ilvl w:val="0"/>
-          <w:numId w:val="2"/>
+          <w:numId w:val="4"/>
         </w:numPr>
         <w:tabs>
           <w:tab w:val="clear" w:pos="720"/>
@@ -4573,49 +4232,490 @@
         <w:spacing w:lineRule="auto" w:line="240" w:before="229" w:after="0"/>
         <w:ind w:left="599" w:right="0" w:hanging="360"/>
         <w:jc w:val="left"/>
-        <w:rPr>
+        <w:rPr/>
+      </w:pPr>
+      <w:r>
+        <w:rPr/>
+        <w:t>Настроить</w:t>
+      </w:r>
+      <w:r>
+        <w:rPr>
+          <w:spacing w:val="-4"/>
+        </w:rPr>
+        <w:t xml:space="preserve"> </w:t>
+      </w:r>
+      <w:r>
+        <w:rPr/>
+        <w:t>DHCP-сервера</w:t>
+      </w:r>
+      <w:r>
+        <w:rPr>
+          <w:spacing w:val="-1"/>
+        </w:rPr>
+        <w:t xml:space="preserve"> </w:t>
+      </w:r>
+      <w:r>
+        <w:rPr/>
+        <w:t>для</w:t>
+      </w:r>
+      <w:r>
+        <w:rPr>
+          <w:spacing w:val="-4"/>
+        </w:rPr>
+        <w:t xml:space="preserve"> </w:t>
+      </w:r>
+      <w:r>
+        <w:rPr/>
+        <w:t>выдачи</w:t>
+      </w:r>
+      <w:r>
+        <w:rPr>
+          <w:spacing w:val="-3"/>
+        </w:rPr>
+        <w:t xml:space="preserve"> </w:t>
+      </w:r>
+      <w:r>
+        <w:rPr/>
+        <w:t>адресов</w:t>
+      </w:r>
+    </w:p>
+    <w:p>
+      <w:pPr>
+        <w:pStyle w:val="Style14"/>
+        <w:spacing w:before="11" w:after="0"/>
+        <w:rPr>
+          <w:b/>
+          <w:b/>
           <w:sz w:val="27"/>
         </w:rPr>
       </w:pPr>
       <w:r>
-        <w:rPr/>
-        <w:t>Настроить статическую маршрутизацию так, чтобы пинг любым хостом или маршрутизатором любого другого хоста или маршрутизатора был успешным.</w:t>
-      </w:r>
-    </w:p>
-    <w:p>
-      <w:pPr>
-        <w:pStyle w:val="1"/>
+        <w:rPr>
+          <w:b/>
+          <w:sz w:val="27"/>
+        </w:rPr>
+      </w:r>
+    </w:p>
+    <w:p>
+      <w:pPr>
+        <w:pStyle w:val="ListParagraph"/>
         <w:numPr>
           <w:ilvl w:val="0"/>
-          <w:numId w:val="0"/>
+          <w:numId w:val="2"/>
         </w:numPr>
         <w:tabs>
           <w:tab w:val="clear" w:pos="720"/>
-          <w:tab w:val="left" w:pos="600" w:leader="none"/>
+          <w:tab w:val="left" w:pos="545" w:leader="none"/>
         </w:tabs>
-        <w:spacing w:lineRule="auto" w:line="240" w:before="229" w:after="0"/>
-        <w:ind w:left="728" w:right="0" w:hanging="0"/>
+        <w:spacing w:lineRule="auto" w:line="240" w:before="0" w:after="0"/>
+        <w:ind w:left="544" w:right="0" w:hanging="305"/>
         <w:jc w:val="left"/>
         <w:rPr/>
       </w:pPr>
       <w:r>
         <w:rPr>
-          <w:b w:val="false"/>
-          <w:bCs w:val="false"/>
-        </w:rPr>
+          <w:sz w:val="28"/>
+        </w:rPr>
+        <w:t>Для</w:t>
+      </w:r>
+      <w:r>
+        <w:rPr>
+          <w:spacing w:val="-6"/>
+          <w:sz w:val="28"/>
+        </w:rPr>
+        <w:t xml:space="preserve"> </w:t>
+      </w:r>
+      <w:r>
+        <w:rPr>
+          <w:sz w:val="28"/>
+        </w:rPr>
+        <w:t>подсети</w:t>
+      </w:r>
+      <w:r>
+        <w:rPr>
+          <w:spacing w:val="-2"/>
+          <w:sz w:val="28"/>
+        </w:rPr>
+        <w:t xml:space="preserve"> </w:t>
+      </w:r>
+      <w:r>
+        <w:rPr>
+          <w:sz w:val="28"/>
+        </w:rPr>
+        <w:t>1</w:t>
+      </w:r>
+      <w:r>
+        <w:rPr>
+          <w:spacing w:val="-5"/>
+          <w:sz w:val="28"/>
+        </w:rPr>
+        <w:t xml:space="preserve"> </w:t>
+      </w:r>
+      <w:r>
+        <w:rPr>
+          <w:sz w:val="28"/>
+        </w:rPr>
+        <w:t>настроить</w:t>
+      </w:r>
+      <w:r>
+        <w:rPr>
+          <w:spacing w:val="-4"/>
+          <w:sz w:val="28"/>
+        </w:rPr>
+        <w:t xml:space="preserve"> </w:t>
+      </w:r>
+      <w:r>
+        <w:rPr>
+          <w:sz w:val="28"/>
+        </w:rPr>
+        <w:t>отдельный</w:t>
+      </w:r>
+      <w:r>
+        <w:rPr>
+          <w:spacing w:val="-2"/>
+          <w:sz w:val="28"/>
+        </w:rPr>
+        <w:t xml:space="preserve"> </w:t>
+      </w:r>
+      <w:r>
+        <w:rPr>
+          <w:sz w:val="28"/>
+        </w:rPr>
+        <w:t>DHCP</w:t>
+      </w:r>
+      <w:r>
+        <w:rPr>
+          <w:spacing w:val="-5"/>
+          <w:sz w:val="28"/>
+        </w:rPr>
+        <w:t xml:space="preserve"> </w:t>
+      </w:r>
+      <w:r>
+        <w:rPr>
+          <w:sz w:val="28"/>
+        </w:rPr>
+        <w:t>сервер</w:t>
+      </w:r>
+    </w:p>
+    <w:p>
+      <w:pPr>
+        <w:pStyle w:val="Style14"/>
+        <w:spacing w:before="10" w:after="0"/>
+        <w:rPr>
+          <w:sz w:val="27"/>
+        </w:rPr>
+      </w:pPr>
+      <w:r>
+        <w:rPr>
+          <w:sz w:val="27"/>
+        </w:rPr>
+      </w:r>
+    </w:p>
+    <w:p>
+      <w:pPr>
+        <w:pStyle w:val="ListParagraph"/>
+        <w:numPr>
+          <w:ilvl w:val="0"/>
+          <w:numId w:val="2"/>
+        </w:numPr>
+        <w:tabs>
+          <w:tab w:val="clear" w:pos="720"/>
+          <w:tab w:val="left" w:pos="545" w:leader="none"/>
+        </w:tabs>
+        <w:spacing w:lineRule="auto" w:line="240" w:before="1" w:after="0"/>
+        <w:ind w:left="544" w:right="0" w:hanging="305"/>
+        <w:jc w:val="left"/>
+        <w:rPr/>
+      </w:pPr>
+      <w:r>
+        <w:rPr>
+          <w:sz w:val="28"/>
+        </w:rPr>
+        <w:t>Для</w:t>
+      </w:r>
+      <w:r>
+        <w:rPr>
+          <w:spacing w:val="-5"/>
+          <w:sz w:val="28"/>
+        </w:rPr>
+        <w:t xml:space="preserve"> </w:t>
+      </w:r>
+      <w:r>
+        <w:rPr>
+          <w:sz w:val="28"/>
+        </w:rPr>
+        <w:t>подсети</w:t>
+      </w:r>
+      <w:r>
+        <w:rPr>
+          <w:spacing w:val="-1"/>
+          <w:sz w:val="28"/>
+        </w:rPr>
+        <w:t xml:space="preserve"> </w:t>
+      </w:r>
+      <w:r>
+        <w:rPr>
+          <w:sz w:val="28"/>
+        </w:rPr>
+        <w:t>2</w:t>
+      </w:r>
+      <w:r>
+        <w:rPr>
+          <w:spacing w:val="-5"/>
+          <w:sz w:val="28"/>
+        </w:rPr>
+        <w:t xml:space="preserve"> </w:t>
+      </w:r>
+      <w:r>
+        <w:rPr>
+          <w:sz w:val="28"/>
+        </w:rPr>
+        <w:t>настроить</w:t>
+      </w:r>
+      <w:r>
+        <w:rPr>
+          <w:spacing w:val="-2"/>
+          <w:sz w:val="28"/>
+        </w:rPr>
+        <w:t xml:space="preserve"> </w:t>
+      </w:r>
+      <w:r>
+        <w:rPr>
+          <w:sz w:val="28"/>
+        </w:rPr>
+        <w:t>в</w:t>
+      </w:r>
+      <w:r>
+        <w:rPr>
+          <w:spacing w:val="-2"/>
+          <w:sz w:val="28"/>
+        </w:rPr>
+        <w:t xml:space="preserve"> </w:t>
+      </w:r>
+      <w:r>
+        <w:rPr>
+          <w:sz w:val="28"/>
+        </w:rPr>
+        <w:t>качестве</w:t>
+      </w:r>
+      <w:r>
+        <w:rPr>
+          <w:spacing w:val="-6"/>
+          <w:sz w:val="28"/>
+        </w:rPr>
+        <w:t xml:space="preserve"> </w:t>
+      </w:r>
+      <w:r>
+        <w:rPr>
+          <w:sz w:val="28"/>
+        </w:rPr>
+        <w:t>DHCP-сервера</w:t>
+      </w:r>
+      <w:r>
+        <w:rPr>
+          <w:spacing w:val="-1"/>
+          <w:sz w:val="28"/>
+        </w:rPr>
+        <w:t xml:space="preserve"> </w:t>
+      </w:r>
+      <w:r>
+        <w:rPr>
+          <w:sz w:val="28"/>
+        </w:rPr>
+        <w:t>маршрутизатор</w:t>
+      </w:r>
+      <w:r>
+        <w:rPr>
+          <w:spacing w:val="-1"/>
+          <w:sz w:val="28"/>
+        </w:rPr>
+        <w:t xml:space="preserve"> </w:t>
+      </w:r>
+      <w:r>
+        <w:rPr>
+          <w:sz w:val="28"/>
+        </w:rPr>
+        <w:t>1</w:t>
+      </w:r>
+    </w:p>
+    <w:p>
+      <w:pPr>
+        <w:pStyle w:val="Style14"/>
+        <w:spacing w:before="8" w:after="0"/>
+        <w:rPr>
+          <w:sz w:val="27"/>
+        </w:rPr>
+      </w:pPr>
+      <w:r>
+        <w:rPr>
+          <w:sz w:val="27"/>
+        </w:rPr>
+      </w:r>
+    </w:p>
+    <w:p>
+      <w:pPr>
+        <w:pStyle w:val="ListParagraph"/>
+        <w:numPr>
+          <w:ilvl w:val="0"/>
+          <w:numId w:val="2"/>
+        </w:numPr>
+        <w:tabs>
+          <w:tab w:val="clear" w:pos="720"/>
+          <w:tab w:val="left" w:pos="545" w:leader="none"/>
+        </w:tabs>
+        <w:spacing w:lineRule="auto" w:line="240" w:before="0" w:after="0"/>
+        <w:ind w:left="544" w:right="0" w:hanging="305"/>
+        <w:jc w:val="left"/>
+        <w:rPr/>
+      </w:pPr>
+      <w:r>
+        <w:rPr>
+          <w:sz w:val="28"/>
+        </w:rPr>
+        <w:t>Для</w:t>
+      </w:r>
+      <w:r>
+        <w:rPr>
+          <w:spacing w:val="-5"/>
+          <w:sz w:val="28"/>
+        </w:rPr>
+        <w:t xml:space="preserve"> </w:t>
+      </w:r>
+      <w:r>
+        <w:rPr>
+          <w:sz w:val="28"/>
+        </w:rPr>
+        <w:t>подсетей</w:t>
+      </w:r>
+      <w:r>
+        <w:rPr>
+          <w:spacing w:val="-3"/>
+          <w:sz w:val="28"/>
+        </w:rPr>
+        <w:t xml:space="preserve"> </w:t>
+      </w:r>
+      <w:r>
+        <w:rPr>
+          <w:sz w:val="28"/>
+        </w:rPr>
+        <w:t>4 и</w:t>
+      </w:r>
+      <w:r>
+        <w:rPr>
+          <w:spacing w:val="-5"/>
+          <w:sz w:val="28"/>
+        </w:rPr>
+        <w:t xml:space="preserve"> </w:t>
+      </w:r>
+      <w:r>
+        <w:rPr>
+          <w:sz w:val="28"/>
+        </w:rPr>
+        <w:t>5 настроить</w:t>
+      </w:r>
+      <w:r>
+        <w:rPr>
+          <w:spacing w:val="-2"/>
+          <w:sz w:val="28"/>
+        </w:rPr>
+        <w:t xml:space="preserve"> </w:t>
+      </w:r>
+      <w:r>
+        <w:rPr>
+          <w:sz w:val="28"/>
+        </w:rPr>
+        <w:t>в</w:t>
+      </w:r>
+      <w:r>
+        <w:rPr>
+          <w:spacing w:val="-3"/>
+          <w:sz w:val="28"/>
+        </w:rPr>
+        <w:t xml:space="preserve"> </w:t>
+      </w:r>
+      <w:r>
+        <w:rPr>
+          <w:sz w:val="28"/>
+        </w:rPr>
+        <w:t>качестве</w:t>
+      </w:r>
+      <w:r>
+        <w:rPr>
+          <w:spacing w:val="-3"/>
+          <w:sz w:val="28"/>
+        </w:rPr>
+        <w:t xml:space="preserve"> </w:t>
+      </w:r>
+      <w:r>
+        <w:rPr>
+          <w:sz w:val="28"/>
+        </w:rPr>
+        <w:t>DHCP-сервера</w:t>
+      </w:r>
+      <w:r>
+        <w:rPr>
+          <w:spacing w:val="-1"/>
+          <w:sz w:val="28"/>
+        </w:rPr>
+        <w:t xml:space="preserve"> </w:t>
+      </w:r>
+      <w:r>
+        <w:rPr>
+          <w:sz w:val="28"/>
+        </w:rPr>
+        <w:t>маршрутизатор</w:t>
+      </w:r>
+      <w:r>
+        <w:rPr>
+          <w:spacing w:val="-5"/>
+          <w:sz w:val="28"/>
+        </w:rPr>
+        <w:t xml:space="preserve"> </w:t>
+      </w:r>
+      <w:r>
+        <w:rPr>
+          <w:sz w:val="28"/>
+        </w:rPr>
+        <w:t>2</w:t>
+      </w:r>
+    </w:p>
+    <w:p>
+      <w:pPr>
+        <w:sectPr>
+          <w:type w:val="nextPage"/>
+          <w:pgSz w:w="11906" w:h="16838"/>
+          <w:pgMar w:left="840" w:right="940" w:header="0" w:top="1420" w:footer="0" w:bottom="280" w:gutter="0"/>
+          <w:pgNumType w:fmt="decimal"/>
+          <w:formProt w:val="false"/>
+          <w:textDirection w:val="lrTb"/>
+          <w:docGrid w:type="default" w:linePitch="100" w:charSpace="4096"/>
+        </w:sectPr>
+        <w:pStyle w:val="Normal"/>
+        <w:spacing w:lineRule="auto" w:line="240" w:before="0" w:after="0"/>
+        <w:jc w:val="left"/>
+        <w:rPr>
+          <w:sz w:val="28"/>
+        </w:rPr>
+      </w:pPr>
+      <w:r>
+        <w:rPr>
+          <w:sz w:val="28"/>
+        </w:rPr>
+      </w:r>
+    </w:p>
+    <w:p>
+      <w:pPr>
+        <w:pStyle w:val="Style14"/>
+        <w:ind w:left="2112" w:right="0" w:hanging="0"/>
+        <w:rPr/>
+      </w:pPr>
+      <w:r>
+        <w:rPr/>
         <w:drawing>
-          <wp:anchor behindDoc="0" distT="0" distB="0" distL="0" distR="0" simplePos="0" locked="0" layoutInCell="1" allowOverlap="1" relativeHeight="4">
-            <wp:simplePos x="0" y="0"/>
-            <wp:positionH relativeFrom="column">
-              <wp:posOffset>417830</wp:posOffset>
-            </wp:positionH>
-            <wp:positionV relativeFrom="paragraph">
-              <wp:posOffset>1817370</wp:posOffset>
-            </wp:positionV>
-            <wp:extent cx="4247515" cy="2009775"/>
+          <wp:inline distT="0" distB="0" distL="0" distR="0">
+            <wp:extent cx="3782695" cy="3724275"/>
             <wp:effectExtent l="0" t="0" r="0" b="0"/>
-            <wp:wrapTopAndBottom/>
-            <wp:docPr id="2" name="Изображение2" descr=""/>
+            <wp:docPr id="2" name="image2.png" descr=""/>
             <wp:cNvGraphicFramePr>
               <a:graphicFrameLocks xmlns:a="http://schemas.openxmlformats.org/drawingml/2006/main" noChangeAspect="1"/>
             </wp:cNvGraphicFramePr>
@@ -4623,7 +4723,7 @@
               <a:graphicData uri="http://schemas.openxmlformats.org/drawingml/2006/picture">
                 <pic:pic xmlns:pic="http://schemas.openxmlformats.org/drawingml/2006/picture">
                   <pic:nvPicPr>
-                    <pic:cNvPr id="2" name="Изображение2" descr=""/>
+                    <pic:cNvPr id="2" name="image2.png" descr=""/>
                     <pic:cNvPicPr>
                       <a:picLocks noChangeAspect="1" noChangeArrowheads="1"/>
                     </pic:cNvPicPr>
@@ -4637,7 +4737,7 @@
                   <pic:spPr bwMode="auto">
                     <a:xfrm>
                       <a:off x="0" y="0"/>
-                      <a:ext cx="4247515" cy="2009775"/>
+                      <a:ext cx="3782695" cy="3724275"/>
                     </a:xfrm>
                     <a:prstGeom prst="rect">
                       <a:avLst/>
@@ -4646,31 +4746,40 @@
                 </pic:pic>
               </a:graphicData>
             </a:graphic>
-          </wp:anchor>
+          </wp:inline>
         </w:drawing>
-        <w:t>П</w:t>
-      </w:r>
-      <w:r>
-        <w:rPr>
-          <w:b w:val="false"/>
-          <w:bCs w:val="false"/>
-        </w:rPr>
-        <w:t xml:space="preserve">оскольку </w:t>
-      </w:r>
-      <w:r>
+      </w:r>
+    </w:p>
+    <w:p>
+      <w:pPr>
+        <w:sectPr>
+          <w:type w:val="nextPage"/>
+          <w:pgSz w:w="11906" w:h="16838"/>
+          <w:pgMar w:left="840" w:right="940" w:header="0" w:top="1420" w:footer="0" w:bottom="280" w:gutter="0"/>
+          <w:pgNumType w:fmt="decimal"/>
+          <w:formProt w:val="false"/>
+          <w:textDirection w:val="lrTb"/>
+          <w:docGrid w:type="default" w:linePitch="100" w:charSpace="4096"/>
+        </w:sectPr>
+        <w:pStyle w:val="Style14"/>
+        <w:spacing w:before="4" w:after="0"/>
+        <w:rPr/>
+      </w:pPr>
+      <w:r>
+        <w:rPr/>
         <w:drawing>
-          <wp:anchor behindDoc="0" distT="0" distB="0" distL="0" distR="0" simplePos="0" locked="0" layoutInCell="1" allowOverlap="1" relativeHeight="3">
+          <wp:anchor behindDoc="0" distT="0" distB="0" distL="0" distR="0" simplePos="0" locked="0" layoutInCell="1" allowOverlap="1" relativeHeight="2">
             <wp:simplePos x="0" y="0"/>
-            <wp:positionH relativeFrom="column">
-              <wp:posOffset>392430</wp:posOffset>
+            <wp:positionH relativeFrom="page">
+              <wp:posOffset>1865630</wp:posOffset>
             </wp:positionH>
             <wp:positionV relativeFrom="paragraph">
-              <wp:posOffset>480695</wp:posOffset>
+              <wp:posOffset>231775</wp:posOffset>
             </wp:positionV>
-            <wp:extent cx="4580890" cy="1123315"/>
+            <wp:extent cx="3797935" cy="3729990"/>
             <wp:effectExtent l="0" t="0" r="0" b="0"/>
             <wp:wrapTopAndBottom/>
-            <wp:docPr id="3" name="Изображение1" descr=""/>
+            <wp:docPr id="3" name="image3.png" descr=""/>
             <wp:cNvGraphicFramePr>
               <a:graphicFrameLocks xmlns:a="http://schemas.openxmlformats.org/drawingml/2006/main" noChangeAspect="1"/>
             </wp:cNvGraphicFramePr>
@@ -4678,7 +4787,7 @@
               <a:graphicData uri="http://schemas.openxmlformats.org/drawingml/2006/picture">
                 <pic:pic xmlns:pic="http://schemas.openxmlformats.org/drawingml/2006/picture">
                   <pic:nvPicPr>
-                    <pic:cNvPr id="3" name="Изображение1" descr=""/>
+                    <pic:cNvPr id="3" name="image3.png" descr=""/>
                     <pic:cNvPicPr>
                       <a:picLocks noChangeAspect="1" noChangeArrowheads="1"/>
                     </pic:cNvPicPr>
@@ -4692,7 +4801,7 @@
                   <pic:spPr bwMode="auto">
                     <a:xfrm>
                       <a:off x="0" y="0"/>
-                      <a:ext cx="4580890" cy="1123315"/>
+                      <a:ext cx="3797935" cy="3729990"/>
                     </a:xfrm>
                     <a:prstGeom prst="rect">
                       <a:avLst/>
@@ -4704,51 +4813,20 @@
           </wp:anchor>
         </w:drawing>
       </w:r>
-      <w:r>
-        <w:rPr>
-          <w:b w:val="false"/>
-          <w:bCs w:val="false"/>
-        </w:rPr>
-        <w:t>г</w:t>
-      </w:r>
-      <w:r>
-        <w:rPr>
-          <w:b w:val="false"/>
-          <w:bCs w:val="false"/>
-        </w:rPr>
-        <w:t>рафический интерфейс недоступен, используем интерфейс vlan.</w:t>
-      </w:r>
-    </w:p>
-    <w:p>
-      <w:pPr>
-        <w:pStyle w:val="1"/>
-        <w:numPr>
-          <w:ilvl w:val="0"/>
-          <w:numId w:val="0"/>
-        </w:numPr>
-        <w:tabs>
-          <w:tab w:val="clear" w:pos="720"/>
-          <w:tab w:val="left" w:pos="600" w:leader="none"/>
-        </w:tabs>
-        <w:spacing w:lineRule="auto" w:line="240" w:before="229" w:after="0"/>
-        <w:ind w:left="728" w:right="0" w:hanging="0"/>
-        <w:jc w:val="left"/>
-        <w:rPr/>
-      </w:pPr>
-      <w:r>
+    </w:p>
+    <w:p>
+      <w:pPr>
+        <w:pStyle w:val="Style14"/>
+        <w:ind w:left="2143" w:right="0" w:hanging="0"/>
+        <w:rPr/>
+      </w:pPr>
+      <w:r>
+        <w:rPr/>
         <w:drawing>
-          <wp:anchor behindDoc="0" distT="0" distB="0" distL="0" distR="0" simplePos="0" locked="0" layoutInCell="1" allowOverlap="1" relativeHeight="5">
-            <wp:simplePos x="0" y="0"/>
-            <wp:positionH relativeFrom="column">
-              <wp:posOffset>212090</wp:posOffset>
-            </wp:positionH>
-            <wp:positionV relativeFrom="paragraph">
-              <wp:posOffset>342265</wp:posOffset>
-            </wp:positionV>
-            <wp:extent cx="4102735" cy="4119880"/>
+          <wp:inline distT="0" distB="0" distL="0" distR="0">
+            <wp:extent cx="3795395" cy="3702685"/>
             <wp:effectExtent l="0" t="0" r="0" b="0"/>
-            <wp:wrapTopAndBottom/>
-            <wp:docPr id="4" name="Изображение3" descr=""/>
+            <wp:docPr id="4" name="image4.png" descr=""/>
             <wp:cNvGraphicFramePr>
               <a:graphicFrameLocks xmlns:a="http://schemas.openxmlformats.org/drawingml/2006/main" noChangeAspect="1"/>
             </wp:cNvGraphicFramePr>
@@ -4756,7 +4834,7 @@
               <a:graphicData uri="http://schemas.openxmlformats.org/drawingml/2006/picture">
                 <pic:pic xmlns:pic="http://schemas.openxmlformats.org/drawingml/2006/picture">
                   <pic:nvPicPr>
-                    <pic:cNvPr id="4" name="Изображение3" descr=""/>
+                    <pic:cNvPr id="4" name="image4.png" descr=""/>
                     <pic:cNvPicPr>
                       <a:picLocks noChangeAspect="1" noChangeArrowheads="1"/>
                     </pic:cNvPicPr>
@@ -4770,7 +4848,7 @@
                   <pic:spPr bwMode="auto">
                     <a:xfrm>
                       <a:off x="0" y="0"/>
-                      <a:ext cx="4102735" cy="4119880"/>
+                      <a:ext cx="3795395" cy="3702685"/>
                     </a:xfrm>
                     <a:prstGeom prst="rect">
                       <a:avLst/>
@@ -4779,55 +4857,35 @@
                 </pic:pic>
               </a:graphicData>
             </a:graphic>
-          </wp:anchor>
+          </wp:inline>
         </w:drawing>
       </w:r>
-      <w:r>
-        <w:rPr>
-          <w:b w:val="false"/>
-          <w:bCs w:val="false"/>
-        </w:rPr>
-        <w:t>Н</w:t>
-      </w:r>
-      <w:r>
-        <w:rPr>
-          <w:b w:val="false"/>
-          <w:bCs w:val="false"/>
-        </w:rPr>
-        <w:t>астройка маршрутизаторов в соответствии с разделением.</w:t>
-      </w:r>
-    </w:p>
-    <w:p>
-      <w:pPr>
-        <w:pStyle w:val="1"/>
-        <w:tabs>
-          <w:tab w:val="clear" w:pos="720"/>
-          <w:tab w:val="left" w:pos="600" w:leader="none"/>
-        </w:tabs>
-        <w:spacing w:lineRule="auto" w:line="240" w:before="229" w:after="0"/>
-        <w:ind w:left="239" w:right="0" w:hanging="0"/>
-        <w:jc w:val="left"/>
-        <w:rPr>
-          <w:b w:val="false"/>
-          <w:b w:val="false"/>
-          <w:bCs w:val="false"/>
-        </w:rPr>
-      </w:pPr>
-      <w:r>
-        <w:rPr/>
+    </w:p>
+    <w:p>
+      <w:pPr>
+        <w:pStyle w:val="Style14"/>
+        <w:spacing w:before="10" w:after="0"/>
+        <w:rPr>
+          <w:sz w:val="20"/>
+        </w:rPr>
+      </w:pPr>
+      <w:r>
+        <w:rPr>
+          <w:sz w:val="20"/>
+        </w:rPr>
         <w:drawing>
-          <wp:anchor behindDoc="0" distT="0" distB="0" distL="0" distR="0" simplePos="0" locked="0" layoutInCell="1" allowOverlap="1" relativeHeight="6">
+          <wp:anchor behindDoc="0" distT="0" distB="0" distL="0" distR="0" simplePos="0" locked="0" layoutInCell="1" allowOverlap="1" relativeHeight="3">
             <wp:simplePos x="0" y="0"/>
-            <wp:positionH relativeFrom="column">
-              <wp:posOffset>233680</wp:posOffset>
+            <wp:positionH relativeFrom="page">
+              <wp:posOffset>1864360</wp:posOffset>
             </wp:positionH>
             <wp:positionV relativeFrom="paragraph">
-              <wp:posOffset>4497070</wp:posOffset>
+              <wp:posOffset>177165</wp:posOffset>
             </wp:positionV>
-            <wp:extent cx="3437890" cy="1628140"/>
+            <wp:extent cx="3858895" cy="3784600"/>
             <wp:effectExtent l="0" t="0" r="0" b="0"/>
             <wp:wrapTopAndBottom/>
-            <wp:docPr id="5" name="Изображение4" descr=""/>
+            <wp:docPr id="5" name="image5.png" descr=""/>
             <wp:cNvGraphicFramePr>
               <a:graphicFrameLocks xmlns:a="http://schemas.openxmlformats.org/drawingml/2006/main" noChangeAspect="1"/>
             </wp:cNvGraphicFramePr>
@@ -4835,7 +4893,7 @@
               <a:graphicData uri="http://schemas.openxmlformats.org/drawingml/2006/picture">
                 <pic:pic xmlns:pic="http://schemas.openxmlformats.org/drawingml/2006/picture">
                   <pic:nvPicPr>
-                    <pic:cNvPr id="5" name="Изображение4" descr=""/>
+                    <pic:cNvPr id="5" name="image5.png" descr=""/>
                     <pic:cNvPicPr>
                       <a:picLocks noChangeAspect="1" noChangeArrowheads="1"/>
                     </pic:cNvPicPr>
@@ -4849,7 +4907,7 @@
                   <pic:spPr bwMode="auto">
                     <a:xfrm>
                       <a:off x="0" y="0"/>
-                      <a:ext cx="3437890" cy="1628140"/>
+                      <a:ext cx="3858895" cy="3784600"/>
                     </a:xfrm>
                     <a:prstGeom prst="rect">
                       <a:avLst/>
@@ -4864,70 +4922,64 @@
     </w:p>
     <w:p>
       <w:pPr>
-        <w:pStyle w:val="1"/>
-        <w:tabs>
-          <w:tab w:val="clear" w:pos="720"/>
-          <w:tab w:val="left" w:pos="600" w:leader="none"/>
-        </w:tabs>
-        <w:spacing w:lineRule="auto" w:line="240" w:before="229" w:after="0"/>
-        <w:ind w:left="239" w:right="0" w:hanging="0"/>
-        <w:jc w:val="left"/>
-        <w:rPr>
-          <w:b w:val="false"/>
-          <w:b w:val="false"/>
-          <w:bCs w:val="false"/>
-        </w:rPr>
-      </w:pPr>
-      <w:r>
-        <w:rPr/>
-      </w:r>
-    </w:p>
-    <w:p>
-      <w:pPr>
-        <w:pStyle w:val="1"/>
-        <w:tabs>
-          <w:tab w:val="clear" w:pos="720"/>
-          <w:tab w:val="left" w:pos="600" w:leader="none"/>
-        </w:tabs>
-        <w:spacing w:lineRule="auto" w:line="240" w:before="229" w:after="0"/>
-        <w:ind w:left="239" w:right="0" w:hanging="0"/>
-        <w:jc w:val="left"/>
-        <w:rPr>
-          <w:b w:val="false"/>
-          <w:b w:val="false"/>
-          <w:bCs w:val="false"/>
-        </w:rPr>
-      </w:pPr>
-      <w:r>
-        <w:rPr/>
-      </w:r>
-    </w:p>
-    <w:p>
-      <w:pPr>
-        <w:pStyle w:val="1"/>
-        <w:tabs>
-          <w:tab w:val="clear" w:pos="720"/>
-          <w:tab w:val="left" w:pos="600" w:leader="none"/>
-        </w:tabs>
-        <w:spacing w:lineRule="auto" w:line="240" w:before="229" w:after="0"/>
-        <w:ind w:left="239" w:right="0" w:hanging="0"/>
-        <w:jc w:val="left"/>
-        <w:rPr/>
-      </w:pPr>
-      <w:r>
+        <w:pStyle w:val="Style14"/>
+        <w:rPr>
+          <w:sz w:val="20"/>
+        </w:rPr>
+      </w:pPr>
+      <w:r>
+        <w:rPr>
+          <w:sz w:val="20"/>
+        </w:rPr>
+      </w:r>
+    </w:p>
+    <w:p>
+      <w:pPr>
+        <w:pStyle w:val="Style14"/>
+        <w:rPr>
+          <w:sz w:val="20"/>
+        </w:rPr>
+      </w:pPr>
+      <w:r>
+        <w:rPr>
+          <w:sz w:val="20"/>
+        </w:rPr>
+      </w:r>
+    </w:p>
+    <w:p>
+      <w:pPr>
+        <w:pStyle w:val="Style14"/>
+        <w:rPr>
+          <w:sz w:val="20"/>
+        </w:rPr>
+      </w:pPr>
+      <w:r>
+        <w:rPr>
+          <w:sz w:val="20"/>
+        </w:rPr>
+      </w:r>
+    </w:p>
+    <w:p>
+      <w:pPr>
+        <w:pStyle w:val="Style14"/>
+        <w:spacing w:before="7" w:after="0"/>
+        <w:rPr/>
+      </w:pPr>
+      <w:r>
+        <w:rPr/>
         <w:drawing>
-          <wp:anchor behindDoc="0" distT="0" distB="0" distL="0" distR="0" simplePos="0" locked="0" layoutInCell="1" allowOverlap="1" relativeHeight="7">
+          <wp:anchor behindDoc="0" distT="0" distB="0" distL="0" distR="0" simplePos="0" locked="0" layoutInCell="1" allowOverlap="1" relativeHeight="4">
             <wp:simplePos x="0" y="0"/>
-            <wp:positionH relativeFrom="column">
-              <wp:posOffset>163830</wp:posOffset>
+            <wp:positionH relativeFrom="page">
+              <wp:posOffset>2151380</wp:posOffset>
             </wp:positionH>
             <wp:positionV relativeFrom="paragraph">
-              <wp:posOffset>305435</wp:posOffset>
+              <wp:posOffset>138430</wp:posOffset>
             </wp:positionV>
-            <wp:extent cx="3825875" cy="3738245"/>
+            <wp:extent cx="3048635" cy="509270"/>
             <wp:effectExtent l="0" t="0" r="0" b="0"/>
             <wp:wrapTopAndBottom/>
-            <wp:docPr id="6" name="Изображение5" descr=""/>
+            <wp:docPr id="6" name="image6.png" descr=""/>
             <wp:cNvGraphicFramePr>
               <a:graphicFrameLocks xmlns:a="http://schemas.openxmlformats.org/drawingml/2006/main" noChangeAspect="1"/>
             </wp:cNvGraphicFramePr>
@@ -4935,7 +4987,7 @@
               <a:graphicData uri="http://schemas.openxmlformats.org/drawingml/2006/picture">
                 <pic:pic xmlns:pic="http://schemas.openxmlformats.org/drawingml/2006/picture">
                   <pic:nvPicPr>
-                    <pic:cNvPr id="6" name="Изображение5" descr=""/>
+                    <pic:cNvPr id="6" name="image6.png" descr=""/>
                     <pic:cNvPicPr>
                       <a:picLocks noChangeAspect="1" noChangeArrowheads="1"/>
                     </pic:cNvPicPr>
@@ -4949,1286 +5001,7 @@
                   <pic:spPr bwMode="auto">
                     <a:xfrm>
                       <a:off x="0" y="0"/>
-                      <a:ext cx="3825875" cy="3738245"/>
-                    </a:xfrm>
-                    <a:prstGeom prst="rect">
-                      <a:avLst/>
-                    </a:prstGeom>
-                  </pic:spPr>
-                </pic:pic>
-              </a:graphicData>
-            </a:graphic>
-          </wp:anchor>
-        </w:drawing>
-      </w:r>
-      <w:r>
-        <w:rPr>
-          <w:b w:val="false"/>
-          <w:bCs w:val="false"/>
-        </w:rPr>
-        <w:t>Н</w:t>
-      </w:r>
-      <w:r>
-        <w:rPr>
-          <w:b w:val="false"/>
-          <w:bCs w:val="false"/>
-        </w:rPr>
-        <w:t>астройка сервера.</w:t>
-      </w:r>
-    </w:p>
-    <w:p>
-      <w:pPr>
-        <w:pStyle w:val="1"/>
-        <w:tabs>
-          <w:tab w:val="clear" w:pos="720"/>
-          <w:tab w:val="left" w:pos="600" w:leader="none"/>
-        </w:tabs>
-        <w:spacing w:lineRule="auto" w:line="240" w:before="229" w:after="0"/>
-        <w:ind w:left="239" w:right="0" w:hanging="0"/>
-        <w:jc w:val="left"/>
-        <w:rPr>
-          <w:b w:val="false"/>
-          <w:b w:val="false"/>
-          <w:bCs w:val="false"/>
-        </w:rPr>
-      </w:pPr>
-      <w:r>
-        <w:rPr/>
-      </w:r>
-    </w:p>
-    <w:p>
-      <w:pPr>
-        <w:pStyle w:val="1"/>
-        <w:tabs>
-          <w:tab w:val="clear" w:pos="720"/>
-          <w:tab w:val="left" w:pos="600" w:leader="none"/>
-        </w:tabs>
-        <w:spacing w:lineRule="auto" w:line="240" w:before="229" w:after="0"/>
-        <w:ind w:left="239" w:right="0" w:hanging="0"/>
-        <w:jc w:val="left"/>
-        <w:rPr/>
-      </w:pPr>
-      <w:r>
-        <w:rPr>
-          <w:b w:val="false"/>
-          <w:bCs w:val="false"/>
-        </w:rPr>
-        <w:t>Добавление записей в таблицу маршрутизации.</w:t>
-      </w:r>
-    </w:p>
-    <w:p>
-      <w:pPr>
-        <w:pStyle w:val="1"/>
-        <w:tabs>
-          <w:tab w:val="clear" w:pos="720"/>
-          <w:tab w:val="left" w:pos="600" w:leader="none"/>
-        </w:tabs>
-        <w:spacing w:lineRule="auto" w:line="240" w:before="229" w:after="0"/>
-        <w:ind w:left="239" w:right="0" w:hanging="0"/>
-        <w:jc w:val="left"/>
-        <w:rPr>
-          <w:b w:val="false"/>
-          <w:b w:val="false"/>
-          <w:bCs w:val="false"/>
-        </w:rPr>
-      </w:pPr>
-      <w:r>
-        <w:rPr/>
-        <w:drawing>
-          <wp:anchor behindDoc="0" distT="0" distB="0" distL="0" distR="0" simplePos="0" locked="0" layoutInCell="1" allowOverlap="1" relativeHeight="8">
-            <wp:simplePos x="0" y="0"/>
-            <wp:positionH relativeFrom="column">
-              <wp:posOffset>178435</wp:posOffset>
-            </wp:positionH>
-            <wp:positionV relativeFrom="paragraph">
-              <wp:posOffset>132080</wp:posOffset>
-            </wp:positionV>
-            <wp:extent cx="3992880" cy="3912235"/>
-            <wp:effectExtent l="0" t="0" r="0" b="0"/>
-            <wp:wrapTopAndBottom/>
-            <wp:docPr id="7" name="Изображение6" descr=""/>
-            <wp:cNvGraphicFramePr>
-              <a:graphicFrameLocks xmlns:a="http://schemas.openxmlformats.org/drawingml/2006/main" noChangeAspect="1"/>
-            </wp:cNvGraphicFramePr>
-            <a:graphic xmlns:a="http://schemas.openxmlformats.org/drawingml/2006/main">
-              <a:graphicData uri="http://schemas.openxmlformats.org/drawingml/2006/picture">
-                <pic:pic xmlns:pic="http://schemas.openxmlformats.org/drawingml/2006/picture">
-                  <pic:nvPicPr>
-                    <pic:cNvPr id="7" name="Изображение6" descr=""/>
-                    <pic:cNvPicPr>
-                      <a:picLocks noChangeAspect="1" noChangeArrowheads="1"/>
-                    </pic:cNvPicPr>
-                  </pic:nvPicPr>
-                  <pic:blipFill>
-                    <a:blip r:embed="rId8"/>
-                    <a:stretch>
-                      <a:fillRect/>
-                    </a:stretch>
-                  </pic:blipFill>
-                  <pic:spPr bwMode="auto">
-                    <a:xfrm>
-                      <a:off x="0" y="0"/>
-                      <a:ext cx="3992880" cy="3912235"/>
-                    </a:xfrm>
-                    <a:prstGeom prst="rect">
-                      <a:avLst/>
-                    </a:prstGeom>
-                  </pic:spPr>
-                </pic:pic>
-              </a:graphicData>
-            </a:graphic>
-          </wp:anchor>
-        </w:drawing>
-      </w:r>
-    </w:p>
-    <w:p>
-      <w:pPr>
-        <w:pStyle w:val="1"/>
-        <w:tabs>
-          <w:tab w:val="clear" w:pos="720"/>
-          <w:tab w:val="left" w:pos="600" w:leader="none"/>
-        </w:tabs>
-        <w:spacing w:lineRule="auto" w:line="240" w:before="229" w:after="0"/>
-        <w:ind w:left="239" w:right="0" w:hanging="0"/>
-        <w:jc w:val="left"/>
-        <w:rPr>
-          <w:b w:val="false"/>
-          <w:b w:val="false"/>
-          <w:bCs w:val="false"/>
-        </w:rPr>
-      </w:pPr>
-      <w:r>
-        <w:rPr/>
-      </w:r>
-    </w:p>
-    <w:p>
-      <w:pPr>
-        <w:pStyle w:val="1"/>
-        <w:tabs>
-          <w:tab w:val="clear" w:pos="720"/>
-          <w:tab w:val="left" w:pos="600" w:leader="none"/>
-        </w:tabs>
-        <w:spacing w:lineRule="auto" w:line="240" w:before="229" w:after="0"/>
-        <w:ind w:left="239" w:right="0" w:hanging="0"/>
-        <w:jc w:val="left"/>
-        <w:rPr>
-          <w:b w:val="false"/>
-          <w:b w:val="false"/>
-          <w:bCs w:val="false"/>
-        </w:rPr>
-      </w:pPr>
-      <w:r>
-        <w:rPr/>
-      </w:r>
-    </w:p>
-    <w:p>
-      <w:pPr>
-        <w:pStyle w:val="1"/>
-        <w:tabs>
-          <w:tab w:val="clear" w:pos="720"/>
-          <w:tab w:val="left" w:pos="600" w:leader="none"/>
-        </w:tabs>
-        <w:spacing w:lineRule="auto" w:line="240" w:before="229" w:after="0"/>
-        <w:ind w:left="239" w:right="0" w:hanging="0"/>
-        <w:jc w:val="left"/>
-        <w:rPr/>
-      </w:pPr>
-      <w:r>
-        <w:drawing>
-          <wp:anchor behindDoc="0" distT="0" distB="0" distL="0" distR="0" simplePos="0" locked="0" layoutInCell="1" allowOverlap="1" relativeHeight="9">
-            <wp:simplePos x="0" y="0"/>
-            <wp:positionH relativeFrom="column">
-              <wp:posOffset>67945</wp:posOffset>
-            </wp:positionH>
-            <wp:positionV relativeFrom="paragraph">
-              <wp:posOffset>-215900</wp:posOffset>
-            </wp:positionV>
-            <wp:extent cx="4023360" cy="3948430"/>
-            <wp:effectExtent l="0" t="0" r="0" b="0"/>
-            <wp:wrapTopAndBottom/>
-            <wp:docPr id="8" name="Изображение7" descr=""/>
-            <wp:cNvGraphicFramePr>
-              <a:graphicFrameLocks xmlns:a="http://schemas.openxmlformats.org/drawingml/2006/main" noChangeAspect="1"/>
-            </wp:cNvGraphicFramePr>
-            <a:graphic xmlns:a="http://schemas.openxmlformats.org/drawingml/2006/main">
-              <a:graphicData uri="http://schemas.openxmlformats.org/drawingml/2006/picture">
-                <pic:pic xmlns:pic="http://schemas.openxmlformats.org/drawingml/2006/picture">
-                  <pic:nvPicPr>
-                    <pic:cNvPr id="8" name="Изображение7" descr=""/>
-                    <pic:cNvPicPr>
-                      <a:picLocks noChangeAspect="1" noChangeArrowheads="1"/>
-                    </pic:cNvPicPr>
-                  </pic:nvPicPr>
-                  <pic:blipFill>
-                    <a:blip r:embed="rId9"/>
-                    <a:stretch>
-                      <a:fillRect/>
-                    </a:stretch>
-                  </pic:blipFill>
-                  <pic:spPr bwMode="auto">
-                    <a:xfrm>
-                      <a:off x="0" y="0"/>
-                      <a:ext cx="4023360" cy="3948430"/>
-                    </a:xfrm>
-                    <a:prstGeom prst="rect">
-                      <a:avLst/>
-                    </a:prstGeom>
-                  </pic:spPr>
-                </pic:pic>
-              </a:graphicData>
-            </a:graphic>
-          </wp:anchor>
-        </w:drawing>
-      </w:r>
-      <w:r>
-        <w:rPr>
-          <w:b w:val="false"/>
-          <w:bCs w:val="false"/>
-        </w:rPr>
-        <w:t>П</w:t>
-      </w:r>
-      <w:r>
-        <w:rPr>
-          <w:b w:val="false"/>
-          <w:bCs w:val="false"/>
-        </w:rPr>
-        <w:t>роверка настройки с помощью ping.</w:t>
-      </w:r>
-    </w:p>
-    <w:p>
-      <w:pPr>
-        <w:pStyle w:val="1"/>
-        <w:tabs>
-          <w:tab w:val="clear" w:pos="720"/>
-          <w:tab w:val="left" w:pos="600" w:leader="none"/>
-        </w:tabs>
-        <w:spacing w:lineRule="auto" w:line="240" w:before="229" w:after="0"/>
-        <w:ind w:left="239" w:right="0" w:hanging="0"/>
-        <w:jc w:val="left"/>
-        <w:rPr>
-          <w:b w:val="false"/>
-          <w:b w:val="false"/>
-          <w:bCs w:val="false"/>
-        </w:rPr>
-      </w:pPr>
-      <w:r>
-        <w:rPr/>
-        <w:drawing>
-          <wp:anchor behindDoc="0" distT="0" distB="0" distL="0" distR="0" simplePos="0" locked="0" layoutInCell="1" allowOverlap="1" relativeHeight="10">
-            <wp:simplePos x="0" y="0"/>
-            <wp:positionH relativeFrom="column">
-              <wp:posOffset>102235</wp:posOffset>
-            </wp:positionH>
-            <wp:positionV relativeFrom="paragraph">
-              <wp:posOffset>262255</wp:posOffset>
-            </wp:positionV>
-            <wp:extent cx="4400550" cy="4299585"/>
-            <wp:effectExtent l="0" t="0" r="0" b="0"/>
-            <wp:wrapTopAndBottom/>
-            <wp:docPr id="9" name="Изображение8" descr=""/>
-            <wp:cNvGraphicFramePr>
-              <a:graphicFrameLocks xmlns:a="http://schemas.openxmlformats.org/drawingml/2006/main" noChangeAspect="1"/>
-            </wp:cNvGraphicFramePr>
-            <a:graphic xmlns:a="http://schemas.openxmlformats.org/drawingml/2006/main">
-              <a:graphicData uri="http://schemas.openxmlformats.org/drawingml/2006/picture">
-                <pic:pic xmlns:pic="http://schemas.openxmlformats.org/drawingml/2006/picture">
-                  <pic:nvPicPr>
-                    <pic:cNvPr id="9" name="Изображение8" descr=""/>
-                    <pic:cNvPicPr>
-                      <a:picLocks noChangeAspect="1" noChangeArrowheads="1"/>
-                    </pic:cNvPicPr>
-                  </pic:nvPicPr>
-                  <pic:blipFill>
-                    <a:blip r:embed="rId10"/>
-                    <a:stretch>
-                      <a:fillRect/>
-                    </a:stretch>
-                  </pic:blipFill>
-                  <pic:spPr bwMode="auto">
-                    <a:xfrm>
-                      <a:off x="0" y="0"/>
-                      <a:ext cx="4400550" cy="4299585"/>
-                    </a:xfrm>
-                    <a:prstGeom prst="rect">
-                      <a:avLst/>
-                    </a:prstGeom>
-                  </pic:spPr>
-                </pic:pic>
-              </a:graphicData>
-            </a:graphic>
-          </wp:anchor>
-        </w:drawing>
-      </w:r>
-    </w:p>
-    <w:p>
-      <w:pPr>
-        <w:pStyle w:val="1"/>
-        <w:tabs>
-          <w:tab w:val="clear" w:pos="720"/>
-          <w:tab w:val="left" w:pos="600" w:leader="none"/>
-        </w:tabs>
-        <w:spacing w:lineRule="auto" w:line="240" w:before="229" w:after="0"/>
-        <w:ind w:left="239" w:right="0" w:hanging="0"/>
-        <w:jc w:val="left"/>
-        <w:rPr>
-          <w:b/>
-          <w:b/>
-          <w:bCs/>
-        </w:rPr>
-      </w:pPr>
-      <w:r>
-        <w:rPr>
-          <w:b/>
-          <w:bCs/>
-        </w:rPr>
-        <w:t>III. Выделение IPv6 адресов для маршрутизаторов</w:t>
-      </w:r>
-    </w:p>
-    <w:p>
-      <w:pPr>
-        <w:pStyle w:val="1"/>
-        <w:tabs>
-          <w:tab w:val="clear" w:pos="720"/>
-          <w:tab w:val="left" w:pos="600" w:leader="none"/>
-        </w:tabs>
-        <w:spacing w:lineRule="auto" w:line="240" w:before="229" w:after="0"/>
-        <w:ind w:left="239" w:right="0" w:hanging="0"/>
-        <w:jc w:val="left"/>
-        <w:rPr>
-          <w:b/>
-          <w:b/>
-          <w:bCs/>
-        </w:rPr>
-      </w:pPr>
-      <w:r>
-        <w:rPr>
-          <w:b/>
-          <w:bCs/>
-        </w:rPr>
-        <w:drawing>
-          <wp:anchor behindDoc="0" distT="0" distB="0" distL="0" distR="0" simplePos="0" locked="0" layoutInCell="1" allowOverlap="1" relativeHeight="11">
-            <wp:simplePos x="0" y="0"/>
-            <wp:positionH relativeFrom="column">
-              <wp:posOffset>179070</wp:posOffset>
-            </wp:positionH>
-            <wp:positionV relativeFrom="paragraph">
-              <wp:posOffset>200025</wp:posOffset>
-            </wp:positionV>
-            <wp:extent cx="4085590" cy="3980815"/>
-            <wp:effectExtent l="0" t="0" r="0" b="0"/>
-            <wp:wrapTopAndBottom/>
-            <wp:docPr id="10" name="Изображение9" descr=""/>
-            <wp:cNvGraphicFramePr>
-              <a:graphicFrameLocks xmlns:a="http://schemas.openxmlformats.org/drawingml/2006/main" noChangeAspect="1"/>
-            </wp:cNvGraphicFramePr>
-            <a:graphic xmlns:a="http://schemas.openxmlformats.org/drawingml/2006/main">
-              <a:graphicData uri="http://schemas.openxmlformats.org/drawingml/2006/picture">
-                <pic:pic xmlns:pic="http://schemas.openxmlformats.org/drawingml/2006/picture">
-                  <pic:nvPicPr>
-                    <pic:cNvPr id="10" name="Изображение9" descr=""/>
-                    <pic:cNvPicPr>
-                      <a:picLocks noChangeAspect="1" noChangeArrowheads="1"/>
-                    </pic:cNvPicPr>
-                  </pic:nvPicPr>
-                  <pic:blipFill>
-                    <a:blip r:embed="rId11"/>
-                    <a:stretch>
-                      <a:fillRect/>
-                    </a:stretch>
-                  </pic:blipFill>
-                  <pic:spPr bwMode="auto">
-                    <a:xfrm>
-                      <a:off x="0" y="0"/>
-                      <a:ext cx="4085590" cy="3980815"/>
-                    </a:xfrm>
-                    <a:prstGeom prst="rect">
-                      <a:avLst/>
-                    </a:prstGeom>
-                  </pic:spPr>
-                </pic:pic>
-              </a:graphicData>
-            </a:graphic>
-          </wp:anchor>
-        </w:drawing>
-      </w:r>
-    </w:p>
-    <w:p>
-      <w:pPr>
-        <w:pStyle w:val="1"/>
-        <w:tabs>
-          <w:tab w:val="clear" w:pos="720"/>
-          <w:tab w:val="left" w:pos="600" w:leader="none"/>
-        </w:tabs>
-        <w:spacing w:lineRule="auto" w:line="240" w:before="229" w:after="0"/>
-        <w:ind w:left="239" w:right="0" w:hanging="0"/>
-        <w:jc w:val="left"/>
-        <w:rPr>
-          <w:b/>
-          <w:b/>
-          <w:bCs/>
-        </w:rPr>
-      </w:pPr>
-      <w:r>
-        <w:rPr>
-          <w:b/>
-          <w:bCs/>
-        </w:rPr>
-        <w:drawing>
-          <wp:anchor behindDoc="0" distT="0" distB="0" distL="0" distR="0" simplePos="0" locked="0" layoutInCell="1" allowOverlap="1" relativeHeight="13">
-            <wp:simplePos x="0" y="0"/>
-            <wp:positionH relativeFrom="column">
-              <wp:posOffset>187325</wp:posOffset>
-            </wp:positionH>
-            <wp:positionV relativeFrom="paragraph">
-              <wp:posOffset>40005</wp:posOffset>
-            </wp:positionV>
-            <wp:extent cx="4094480" cy="4030345"/>
-            <wp:effectExtent l="0" t="0" r="0" b="0"/>
-            <wp:wrapTopAndBottom/>
-            <wp:docPr id="11" name="Изображение11" descr=""/>
-            <wp:cNvGraphicFramePr>
-              <a:graphicFrameLocks xmlns:a="http://schemas.openxmlformats.org/drawingml/2006/main" noChangeAspect="1"/>
-            </wp:cNvGraphicFramePr>
-            <a:graphic xmlns:a="http://schemas.openxmlformats.org/drawingml/2006/main">
-              <a:graphicData uri="http://schemas.openxmlformats.org/drawingml/2006/picture">
-                <pic:pic xmlns:pic="http://schemas.openxmlformats.org/drawingml/2006/picture">
-                  <pic:nvPicPr>
-                    <pic:cNvPr id="11" name="Изображение11" descr=""/>
-                    <pic:cNvPicPr>
-                      <a:picLocks noChangeAspect="1" noChangeArrowheads="1"/>
-                    </pic:cNvPicPr>
-                  </pic:nvPicPr>
-                  <pic:blipFill>
-                    <a:blip r:embed="rId12"/>
-                    <a:stretch>
-                      <a:fillRect/>
-                    </a:stretch>
-                  </pic:blipFill>
-                  <pic:spPr bwMode="auto">
-                    <a:xfrm>
-                      <a:off x="0" y="0"/>
-                      <a:ext cx="4094480" cy="4030345"/>
-                    </a:xfrm>
-                    <a:prstGeom prst="rect">
-                      <a:avLst/>
-                    </a:prstGeom>
-                  </pic:spPr>
-                </pic:pic>
-              </a:graphicData>
-            </a:graphic>
-          </wp:anchor>
-        </w:drawing>
-      </w:r>
-    </w:p>
-    <w:p>
-      <w:pPr>
-        <w:pStyle w:val="1"/>
-        <w:tabs>
-          <w:tab w:val="clear" w:pos="720"/>
-          <w:tab w:val="left" w:pos="600" w:leader="none"/>
-        </w:tabs>
-        <w:spacing w:lineRule="auto" w:line="240" w:before="229" w:after="0"/>
-        <w:ind w:left="239" w:right="0" w:hanging="0"/>
-        <w:jc w:val="left"/>
-        <w:rPr>
-          <w:b/>
-          <w:b/>
-          <w:bCs/>
-        </w:rPr>
-      </w:pPr>
-      <w:r>
-        <w:rPr>
-          <w:b/>
-          <w:bCs/>
-        </w:rPr>
-      </w:r>
-    </w:p>
-    <w:p>
-      <w:pPr>
-        <w:pStyle w:val="1"/>
-        <w:tabs>
-          <w:tab w:val="clear" w:pos="720"/>
-          <w:tab w:val="left" w:pos="600" w:leader="none"/>
-        </w:tabs>
-        <w:spacing w:lineRule="auto" w:line="240" w:before="229" w:after="0"/>
-        <w:ind w:left="239" w:right="0" w:hanging="0"/>
-        <w:jc w:val="left"/>
-        <w:rPr>
-          <w:b/>
-          <w:b/>
-          <w:bCs/>
-        </w:rPr>
-      </w:pPr>
-      <w:r>
-        <w:rPr>
-          <w:b/>
-          <w:bCs/>
-        </w:rPr>
-        <w:t>IV. Настройка автоконфигурирования IPv6 адресов хостов без отслеживания состояния</w:t>
-      </w:r>
-    </w:p>
-    <w:p>
-      <w:pPr>
-        <w:pStyle w:val="1"/>
-        <w:tabs>
-          <w:tab w:val="clear" w:pos="720"/>
-          <w:tab w:val="left" w:pos="600" w:leader="none"/>
-        </w:tabs>
-        <w:spacing w:lineRule="auto" w:line="240" w:before="229" w:after="0"/>
-        <w:ind w:left="239" w:right="0" w:hanging="0"/>
-        <w:jc w:val="left"/>
-        <w:rPr>
-          <w:b w:val="false"/>
-          <w:b w:val="false"/>
-          <w:bCs w:val="false"/>
-        </w:rPr>
-      </w:pPr>
-      <w:r>
-        <w:rPr>
-          <w:b w:val="false"/>
-          <w:bCs w:val="false"/>
-        </w:rPr>
-        <w:t xml:space="preserve">На многих устройствах под управлением Cisco IOS режим </w:t>
-      </w:r>
-      <w:r>
-        <w:drawing>
-          <wp:anchor behindDoc="0" distT="0" distB="0" distL="0" distR="0" simplePos="0" locked="0" layoutInCell="1" allowOverlap="1" relativeHeight="12">
-            <wp:simplePos x="0" y="0"/>
-            <wp:positionH relativeFrom="column">
-              <wp:posOffset>136525</wp:posOffset>
-            </wp:positionH>
-            <wp:positionV relativeFrom="paragraph">
-              <wp:posOffset>708025</wp:posOffset>
-            </wp:positionV>
-            <wp:extent cx="3667125" cy="3674110"/>
-            <wp:effectExtent l="0" t="0" r="0" b="0"/>
-            <wp:wrapTopAndBottom/>
-            <wp:docPr id="12" name="Изображение10" descr=""/>
-            <wp:cNvGraphicFramePr>
-              <a:graphicFrameLocks xmlns:a="http://schemas.openxmlformats.org/drawingml/2006/main" noChangeAspect="1"/>
-            </wp:cNvGraphicFramePr>
-            <a:graphic xmlns:a="http://schemas.openxmlformats.org/drawingml/2006/main">
-              <a:graphicData uri="http://schemas.openxmlformats.org/drawingml/2006/picture">
-                <pic:pic xmlns:pic="http://schemas.openxmlformats.org/drawingml/2006/picture">
-                  <pic:nvPicPr>
-                    <pic:cNvPr id="12" name="Изображение10" descr=""/>
-                    <pic:cNvPicPr>
-                      <a:picLocks noChangeAspect="1" noChangeArrowheads="1"/>
-                    </pic:cNvPicPr>
-                  </pic:nvPicPr>
-                  <pic:blipFill>
-                    <a:blip r:embed="rId13"/>
-                    <a:stretch>
-                      <a:fillRect/>
-                    </a:stretch>
-                  </pic:blipFill>
-                  <pic:spPr bwMode="auto">
-                    <a:xfrm>
-                      <a:off x="0" y="0"/>
-                      <a:ext cx="3667125" cy="3674110"/>
-                    </a:xfrm>
-                    <a:prstGeom prst="rect">
-                      <a:avLst/>
-                    </a:prstGeom>
-                  </pic:spPr>
-                </pic:pic>
-              </a:graphicData>
-            </a:graphic>
-          </wp:anchor>
-        </w:drawing>
-      </w:r>
-      <w:r>
-        <w:rPr>
-          <w:b w:val="false"/>
-          <w:bCs w:val="false"/>
-        </w:rPr>
-        <w:t>а</w:t>
-      </w:r>
-      <w:r>
-        <w:rPr>
-          <w:b w:val="false"/>
-          <w:bCs w:val="false"/>
-        </w:rPr>
-        <w:t>втоконфигурирования уже задействован по умолчанию.</w:t>
-      </w:r>
-    </w:p>
-    <w:p>
-      <w:pPr>
-        <w:pStyle w:val="1"/>
-        <w:tabs>
-          <w:tab w:val="clear" w:pos="720"/>
-          <w:tab w:val="left" w:pos="600" w:leader="none"/>
-        </w:tabs>
-        <w:spacing w:lineRule="auto" w:line="240" w:before="229" w:after="0"/>
-        <w:ind w:left="239" w:right="0" w:hanging="0"/>
-        <w:jc w:val="left"/>
-        <w:rPr>
-          <w:b w:val="false"/>
-          <w:b w:val="false"/>
-          <w:bCs w:val="false"/>
-        </w:rPr>
-      </w:pPr>
-      <w:r>
-        <w:rPr>
-          <w:b w:val="false"/>
-          <w:bCs w:val="false"/>
-        </w:rPr>
-        <w:drawing>
-          <wp:anchor behindDoc="0" distT="0" distB="0" distL="0" distR="0" simplePos="0" locked="0" layoutInCell="1" allowOverlap="1" relativeHeight="14">
-            <wp:simplePos x="0" y="0"/>
-            <wp:positionH relativeFrom="column">
-              <wp:posOffset>144780</wp:posOffset>
-            </wp:positionH>
-            <wp:positionV relativeFrom="paragraph">
-              <wp:posOffset>4045585</wp:posOffset>
-            </wp:positionV>
-            <wp:extent cx="2743200" cy="1828800"/>
-            <wp:effectExtent l="0" t="0" r="0" b="0"/>
-            <wp:wrapTopAndBottom/>
-            <wp:docPr id="13" name="Изображение12" descr=""/>
-            <wp:cNvGraphicFramePr>
-              <a:graphicFrameLocks xmlns:a="http://schemas.openxmlformats.org/drawingml/2006/main" noChangeAspect="1"/>
-            </wp:cNvGraphicFramePr>
-            <a:graphic xmlns:a="http://schemas.openxmlformats.org/drawingml/2006/main">
-              <a:graphicData uri="http://schemas.openxmlformats.org/drawingml/2006/picture">
-                <pic:pic xmlns:pic="http://schemas.openxmlformats.org/drawingml/2006/picture">
-                  <pic:nvPicPr>
-                    <pic:cNvPr id="13" name="Изображение12" descr=""/>
-                    <pic:cNvPicPr>
-                      <a:picLocks noChangeAspect="1" noChangeArrowheads="1"/>
-                    </pic:cNvPicPr>
-                  </pic:nvPicPr>
-                  <pic:blipFill>
-                    <a:blip r:embed="rId14"/>
-                    <a:stretch>
-                      <a:fillRect/>
-                    </a:stretch>
-                  </pic:blipFill>
-                  <pic:spPr bwMode="auto">
-                    <a:xfrm>
-                      <a:off x="0" y="0"/>
-                      <a:ext cx="2743200" cy="1828800"/>
-                    </a:xfrm>
-                    <a:prstGeom prst="rect">
-                      <a:avLst/>
-                    </a:prstGeom>
-                  </pic:spPr>
-                </pic:pic>
-              </a:graphicData>
-            </a:graphic>
-          </wp:anchor>
-        </w:drawing>
-      </w:r>
-    </w:p>
-    <w:p>
-      <w:pPr>
-        <w:pStyle w:val="1"/>
-        <w:tabs>
-          <w:tab w:val="clear" w:pos="720"/>
-          <w:tab w:val="left" w:pos="600" w:leader="none"/>
-        </w:tabs>
-        <w:spacing w:lineRule="auto" w:line="240" w:before="229" w:after="0"/>
-        <w:ind w:left="239" w:right="0" w:hanging="0"/>
-        <w:jc w:val="left"/>
-        <w:rPr>
-          <w:b w:val="false"/>
-          <w:b w:val="false"/>
-          <w:bCs w:val="false"/>
-        </w:rPr>
-      </w:pPr>
-      <w:r>
-        <w:rPr>
-          <w:b w:val="false"/>
-          <w:bCs w:val="false"/>
-        </w:rPr>
-      </w:r>
-    </w:p>
-    <w:p>
-      <w:pPr>
-        <w:pStyle w:val="1"/>
-        <w:tabs>
-          <w:tab w:val="clear" w:pos="720"/>
-          <w:tab w:val="left" w:pos="600" w:leader="none"/>
-        </w:tabs>
-        <w:spacing w:lineRule="auto" w:line="240" w:before="229" w:after="0"/>
-        <w:ind w:left="239" w:right="0" w:hanging="0"/>
-        <w:jc w:val="left"/>
-        <w:rPr>
-          <w:b w:val="false"/>
-          <w:b w:val="false"/>
-          <w:bCs w:val="false"/>
-        </w:rPr>
-      </w:pPr>
-      <w:r>
-        <w:rPr>
-          <w:b w:val="false"/>
-          <w:bCs w:val="false"/>
-        </w:rPr>
-      </w:r>
-    </w:p>
-    <w:p>
-      <w:pPr>
-        <w:pStyle w:val="1"/>
-        <w:tabs>
-          <w:tab w:val="clear" w:pos="720"/>
-          <w:tab w:val="left" w:pos="600" w:leader="none"/>
-        </w:tabs>
-        <w:spacing w:lineRule="auto" w:line="240" w:before="229" w:after="0"/>
-        <w:ind w:left="239" w:right="0" w:hanging="0"/>
-        <w:jc w:val="left"/>
-        <w:rPr>
-          <w:b w:val="false"/>
-          <w:b w:val="false"/>
-          <w:bCs w:val="false"/>
-        </w:rPr>
-      </w:pPr>
-      <w:r>
-        <w:rPr>
-          <w:b w:val="false"/>
-          <w:bCs w:val="false"/>
-        </w:rPr>
-      </w:r>
-    </w:p>
-    <w:p>
-      <w:pPr>
-        <w:pStyle w:val="1"/>
-        <w:tabs>
-          <w:tab w:val="clear" w:pos="720"/>
-          <w:tab w:val="left" w:pos="600" w:leader="none"/>
-        </w:tabs>
-        <w:spacing w:lineRule="auto" w:line="240" w:before="229" w:after="0"/>
-        <w:ind w:left="239" w:right="0" w:hanging="0"/>
-        <w:jc w:val="left"/>
-        <w:rPr>
-          <w:b w:val="false"/>
-          <w:b w:val="false"/>
-          <w:bCs w:val="false"/>
-        </w:rPr>
-      </w:pPr>
-      <w:r>
-        <w:rPr>
-          <w:b w:val="false"/>
-          <w:bCs w:val="false"/>
-        </w:rPr>
-      </w:r>
-    </w:p>
-    <w:p>
-      <w:pPr>
-        <w:pStyle w:val="1"/>
-        <w:tabs>
-          <w:tab w:val="clear" w:pos="720"/>
-          <w:tab w:val="left" w:pos="600" w:leader="none"/>
-        </w:tabs>
-        <w:spacing w:lineRule="auto" w:line="240" w:before="229" w:after="0"/>
-        <w:ind w:left="239" w:right="0" w:hanging="0"/>
-        <w:jc w:val="left"/>
-        <w:rPr>
-          <w:b w:val="false"/>
-          <w:b w:val="false"/>
-          <w:bCs w:val="false"/>
-        </w:rPr>
-      </w:pPr>
-      <w:r>
-        <w:rPr>
-          <w:b w:val="false"/>
-          <w:bCs w:val="false"/>
-        </w:rPr>
-      </w:r>
-    </w:p>
-    <w:p>
-      <w:pPr>
-        <w:pStyle w:val="1"/>
-        <w:tabs>
-          <w:tab w:val="clear" w:pos="720"/>
-          <w:tab w:val="left" w:pos="600" w:leader="none"/>
-        </w:tabs>
-        <w:spacing w:lineRule="auto" w:line="240" w:before="229" w:after="0"/>
-        <w:ind w:left="239" w:right="0" w:hanging="0"/>
-        <w:jc w:val="left"/>
-        <w:rPr>
-          <w:b w:val="false"/>
-          <w:b w:val="false"/>
-          <w:bCs w:val="false"/>
-        </w:rPr>
-      </w:pPr>
-      <w:r>
-        <w:rPr>
-          <w:b w:val="false"/>
-          <w:bCs w:val="false"/>
-        </w:rPr>
-      </w:r>
-    </w:p>
-    <w:p>
-      <w:pPr>
-        <w:pStyle w:val="1"/>
-        <w:tabs>
-          <w:tab w:val="clear" w:pos="720"/>
-          <w:tab w:val="left" w:pos="600" w:leader="none"/>
-        </w:tabs>
-        <w:spacing w:lineRule="auto" w:line="240" w:before="229" w:after="0"/>
-        <w:ind w:left="239" w:right="0" w:hanging="0"/>
-        <w:jc w:val="left"/>
-        <w:rPr>
-          <w:b/>
-          <w:b/>
-          <w:bCs/>
-        </w:rPr>
-      </w:pPr>
-      <w:r>
-        <w:rPr>
-          <w:b/>
-          <w:bCs/>
-        </w:rPr>
-        <w:t>V. Настройка статической маршрутизации IPv6</w:t>
-      </w:r>
-    </w:p>
-    <w:p>
-      <w:pPr>
-        <w:pStyle w:val="1"/>
-        <w:tabs>
-          <w:tab w:val="clear" w:pos="720"/>
-          <w:tab w:val="left" w:pos="600" w:leader="none"/>
-        </w:tabs>
-        <w:spacing w:lineRule="auto" w:line="240" w:before="229" w:after="0"/>
-        <w:ind w:left="239" w:right="0" w:hanging="0"/>
-        <w:jc w:val="left"/>
-        <w:rPr>
-          <w:b w:val="false"/>
-          <w:b w:val="false"/>
-          <w:bCs w:val="false"/>
-        </w:rPr>
-      </w:pPr>
-      <w:r>
-        <w:rPr>
-          <w:b w:val="false"/>
-          <w:bCs w:val="false"/>
-        </w:rPr>
-        <w:drawing>
-          <wp:anchor behindDoc="0" distT="0" distB="0" distL="0" distR="0" simplePos="0" locked="0" layoutInCell="1" allowOverlap="1" relativeHeight="15">
-            <wp:simplePos x="0" y="0"/>
-            <wp:positionH relativeFrom="column">
-              <wp:posOffset>155575</wp:posOffset>
-            </wp:positionH>
-            <wp:positionV relativeFrom="paragraph">
-              <wp:posOffset>175260</wp:posOffset>
-            </wp:positionV>
-            <wp:extent cx="4275455" cy="4152900"/>
-            <wp:effectExtent l="0" t="0" r="0" b="0"/>
-            <wp:wrapTopAndBottom/>
-            <wp:docPr id="14" name="Изображение13" descr=""/>
-            <wp:cNvGraphicFramePr>
-              <a:graphicFrameLocks xmlns:a="http://schemas.openxmlformats.org/drawingml/2006/main" noChangeAspect="1"/>
-            </wp:cNvGraphicFramePr>
-            <a:graphic xmlns:a="http://schemas.openxmlformats.org/drawingml/2006/main">
-              <a:graphicData uri="http://schemas.openxmlformats.org/drawingml/2006/picture">
-                <pic:pic xmlns:pic="http://schemas.openxmlformats.org/drawingml/2006/picture">
-                  <pic:nvPicPr>
-                    <pic:cNvPr id="14" name="Изображение13" descr=""/>
-                    <pic:cNvPicPr>
-                      <a:picLocks noChangeAspect="1" noChangeArrowheads="1"/>
-                    </pic:cNvPicPr>
-                  </pic:nvPicPr>
-                  <pic:blipFill>
-                    <a:blip r:embed="rId15"/>
-                    <a:stretch>
-                      <a:fillRect/>
-                    </a:stretch>
-                  </pic:blipFill>
-                  <pic:spPr bwMode="auto">
-                    <a:xfrm>
-                      <a:off x="0" y="0"/>
-                      <a:ext cx="4275455" cy="4152900"/>
-                    </a:xfrm>
-                    <a:prstGeom prst="rect">
-                      <a:avLst/>
-                    </a:prstGeom>
-                  </pic:spPr>
-                </pic:pic>
-              </a:graphicData>
-            </a:graphic>
-          </wp:anchor>
-        </w:drawing>
-      </w:r>
-    </w:p>
-    <w:p>
-      <w:pPr>
-        <w:pStyle w:val="1"/>
-        <w:tabs>
-          <w:tab w:val="clear" w:pos="720"/>
-          <w:tab w:val="left" w:pos="600" w:leader="none"/>
-        </w:tabs>
-        <w:spacing w:lineRule="auto" w:line="240" w:before="229" w:after="0"/>
-        <w:ind w:left="239" w:right="0" w:hanging="0"/>
-        <w:jc w:val="left"/>
-        <w:rPr>
-          <w:b w:val="false"/>
-          <w:b w:val="false"/>
-          <w:bCs w:val="false"/>
-        </w:rPr>
-      </w:pPr>
-      <w:r>
-        <w:rPr>
-          <w:b w:val="false"/>
-          <w:bCs w:val="false"/>
-        </w:rPr>
-      </w:r>
-    </w:p>
-    <w:p>
-      <w:pPr>
-        <w:pStyle w:val="1"/>
-        <w:tabs>
-          <w:tab w:val="clear" w:pos="720"/>
-          <w:tab w:val="left" w:pos="600" w:leader="none"/>
-        </w:tabs>
-        <w:spacing w:lineRule="auto" w:line="240" w:before="229" w:after="0"/>
-        <w:ind w:left="239" w:right="0" w:hanging="0"/>
-        <w:jc w:val="left"/>
-        <w:rPr>
-          <w:b w:val="false"/>
-          <w:b w:val="false"/>
-          <w:bCs w:val="false"/>
-        </w:rPr>
-      </w:pPr>
-      <w:r>
-        <w:rPr>
-          <w:b w:val="false"/>
-          <w:bCs w:val="false"/>
-        </w:rPr>
-      </w:r>
-    </w:p>
-    <w:p>
-      <w:pPr>
-        <w:pStyle w:val="1"/>
-        <w:tabs>
-          <w:tab w:val="clear" w:pos="720"/>
-          <w:tab w:val="left" w:pos="600" w:leader="none"/>
-        </w:tabs>
-        <w:spacing w:lineRule="auto" w:line="240" w:before="229" w:after="0"/>
-        <w:ind w:left="239" w:right="0" w:hanging="0"/>
-        <w:jc w:val="left"/>
-        <w:rPr>
-          <w:b w:val="false"/>
-          <w:b w:val="false"/>
-          <w:bCs w:val="false"/>
-        </w:rPr>
-      </w:pPr>
-      <w:r>
-        <w:rPr>
-          <w:b w:val="false"/>
-          <w:bCs w:val="false"/>
-        </w:rPr>
-      </w:r>
-    </w:p>
-    <w:p>
-      <w:pPr>
-        <w:pStyle w:val="1"/>
-        <w:tabs>
-          <w:tab w:val="clear" w:pos="720"/>
-          <w:tab w:val="left" w:pos="600" w:leader="none"/>
-        </w:tabs>
-        <w:spacing w:lineRule="auto" w:line="240" w:before="229" w:after="0"/>
-        <w:ind w:left="239" w:right="0" w:hanging="0"/>
-        <w:jc w:val="left"/>
-        <w:rPr>
-          <w:b w:val="false"/>
-          <w:b w:val="false"/>
-          <w:bCs w:val="false"/>
-        </w:rPr>
-      </w:pPr>
-      <w:r>
-        <w:rPr>
-          <w:b w:val="false"/>
-          <w:bCs w:val="false"/>
-        </w:rPr>
-      </w:r>
-    </w:p>
-    <w:p>
-      <w:pPr>
-        <w:pStyle w:val="1"/>
-        <w:tabs>
-          <w:tab w:val="clear" w:pos="720"/>
-          <w:tab w:val="left" w:pos="600" w:leader="none"/>
-        </w:tabs>
-        <w:spacing w:lineRule="auto" w:line="240" w:before="229" w:after="0"/>
-        <w:ind w:left="239" w:right="0" w:hanging="0"/>
-        <w:jc w:val="left"/>
-        <w:rPr>
-          <w:b w:val="false"/>
-          <w:b w:val="false"/>
-          <w:bCs w:val="false"/>
-        </w:rPr>
-      </w:pPr>
-      <w:r>
-        <w:rPr>
-          <w:b w:val="false"/>
-          <w:bCs w:val="false"/>
-        </w:rPr>
-      </w:r>
-    </w:p>
-    <w:p>
-      <w:pPr>
-        <w:pStyle w:val="1"/>
-        <w:tabs>
-          <w:tab w:val="clear" w:pos="720"/>
-          <w:tab w:val="left" w:pos="600" w:leader="none"/>
-        </w:tabs>
-        <w:spacing w:lineRule="auto" w:line="240" w:before="229" w:after="0"/>
-        <w:ind w:left="239" w:right="0" w:hanging="0"/>
-        <w:jc w:val="left"/>
-        <w:rPr>
-          <w:b w:val="false"/>
-          <w:b w:val="false"/>
-          <w:bCs w:val="false"/>
-        </w:rPr>
-      </w:pPr>
-      <w:r>
-        <w:rPr>
-          <w:b w:val="false"/>
-          <w:bCs w:val="false"/>
-        </w:rPr>
-      </w:r>
-    </w:p>
-    <w:p>
-      <w:pPr>
-        <w:pStyle w:val="1"/>
-        <w:tabs>
-          <w:tab w:val="clear" w:pos="720"/>
-          <w:tab w:val="left" w:pos="600" w:leader="none"/>
-        </w:tabs>
-        <w:spacing w:lineRule="auto" w:line="240" w:before="229" w:after="0"/>
-        <w:ind w:left="239" w:right="0" w:hanging="0"/>
-        <w:jc w:val="left"/>
-        <w:rPr>
-          <w:b w:val="false"/>
-          <w:b w:val="false"/>
-          <w:bCs w:val="false"/>
-        </w:rPr>
-      </w:pPr>
-      <w:r>
-        <w:rPr>
-          <w:b w:val="false"/>
-          <w:bCs w:val="false"/>
-        </w:rPr>
-      </w:r>
-    </w:p>
-    <w:p>
-      <w:pPr>
-        <w:pStyle w:val="1"/>
-        <w:tabs>
-          <w:tab w:val="clear" w:pos="720"/>
-          <w:tab w:val="left" w:pos="600" w:leader="none"/>
-        </w:tabs>
-        <w:spacing w:lineRule="auto" w:line="240" w:before="229" w:after="0"/>
-        <w:ind w:left="239" w:right="0" w:hanging="0"/>
-        <w:jc w:val="left"/>
-        <w:rPr>
-          <w:b w:val="false"/>
-          <w:b w:val="false"/>
-          <w:bCs w:val="false"/>
-        </w:rPr>
-      </w:pPr>
-      <w:r>
-        <w:rPr>
-          <w:b w:val="false"/>
-          <w:bCs w:val="false"/>
-        </w:rPr>
-      </w:r>
-    </w:p>
-    <w:p>
-      <w:pPr>
-        <w:pStyle w:val="1"/>
-        <w:tabs>
-          <w:tab w:val="clear" w:pos="720"/>
-          <w:tab w:val="left" w:pos="600" w:leader="none"/>
-        </w:tabs>
-        <w:spacing w:lineRule="auto" w:line="240" w:before="229" w:after="0"/>
-        <w:ind w:left="239" w:right="0" w:hanging="0"/>
-        <w:jc w:val="left"/>
-        <w:rPr>
-          <w:b w:val="false"/>
-          <w:b w:val="false"/>
-          <w:bCs w:val="false"/>
-        </w:rPr>
-      </w:pPr>
-      <w:r>
-        <w:rPr>
-          <w:b w:val="false"/>
-          <w:bCs w:val="false"/>
-        </w:rPr>
-      </w:r>
-    </w:p>
-    <w:p>
-      <w:pPr>
-        <w:pStyle w:val="1"/>
-        <w:tabs>
-          <w:tab w:val="clear" w:pos="720"/>
-          <w:tab w:val="left" w:pos="600" w:leader="none"/>
-        </w:tabs>
-        <w:spacing w:lineRule="auto" w:line="240" w:before="229" w:after="0"/>
-        <w:ind w:left="239" w:right="0" w:hanging="0"/>
-        <w:jc w:val="left"/>
-        <w:rPr>
-          <w:b w:val="false"/>
-          <w:b w:val="false"/>
-          <w:bCs w:val="false"/>
-        </w:rPr>
-      </w:pPr>
-      <w:r>
-        <w:rPr>
-          <w:b w:val="false"/>
-          <w:bCs w:val="false"/>
-        </w:rPr>
-      </w:r>
-    </w:p>
-    <w:p>
-      <w:pPr>
-        <w:pStyle w:val="1"/>
-        <w:tabs>
-          <w:tab w:val="clear" w:pos="720"/>
-          <w:tab w:val="left" w:pos="600" w:leader="none"/>
-        </w:tabs>
-        <w:spacing w:lineRule="auto" w:line="240" w:before="229" w:after="0"/>
-        <w:ind w:left="239" w:right="0" w:hanging="0"/>
-        <w:jc w:val="left"/>
-        <w:rPr>
-          <w:b w:val="false"/>
-          <w:b w:val="false"/>
-          <w:bCs w:val="false"/>
-        </w:rPr>
-      </w:pPr>
-      <w:r>
-        <w:rPr>
-          <w:b w:val="false"/>
-          <w:bCs w:val="false"/>
-        </w:rPr>
-      </w:r>
-    </w:p>
-    <w:p>
-      <w:pPr>
-        <w:pStyle w:val="1"/>
-        <w:tabs>
-          <w:tab w:val="clear" w:pos="720"/>
-          <w:tab w:val="left" w:pos="600" w:leader="none"/>
-        </w:tabs>
-        <w:spacing w:lineRule="auto" w:line="240" w:before="229" w:after="0"/>
-        <w:ind w:left="239" w:right="0" w:hanging="0"/>
-        <w:jc w:val="left"/>
-        <w:rPr>
-          <w:b w:val="false"/>
-          <w:b w:val="false"/>
-          <w:bCs w:val="false"/>
-        </w:rPr>
-      </w:pPr>
-      <w:r>
-        <w:rPr>
-          <w:b w:val="false"/>
-          <w:bCs w:val="false"/>
-        </w:rPr>
-      </w:r>
-    </w:p>
-    <w:p>
-      <w:pPr>
-        <w:pStyle w:val="1"/>
-        <w:tabs>
-          <w:tab w:val="clear" w:pos="720"/>
-          <w:tab w:val="left" w:pos="600" w:leader="none"/>
-        </w:tabs>
-        <w:spacing w:lineRule="auto" w:line="240" w:before="229" w:after="0"/>
-        <w:ind w:left="239" w:right="0" w:hanging="0"/>
-        <w:jc w:val="left"/>
-        <w:rPr>
-          <w:b w:val="false"/>
-          <w:b w:val="false"/>
-          <w:bCs w:val="false"/>
-        </w:rPr>
-      </w:pPr>
-      <w:r>
-        <w:rPr>
-          <w:b w:val="false"/>
-          <w:bCs w:val="false"/>
-        </w:rPr>
-      </w:r>
-    </w:p>
-    <w:p>
-      <w:pPr>
-        <w:pStyle w:val="1"/>
-        <w:tabs>
-          <w:tab w:val="clear" w:pos="720"/>
-          <w:tab w:val="left" w:pos="600" w:leader="none"/>
-        </w:tabs>
-        <w:spacing w:lineRule="auto" w:line="240" w:before="229" w:after="0"/>
-        <w:ind w:left="239" w:right="0" w:hanging="0"/>
-        <w:jc w:val="left"/>
-        <w:rPr>
-          <w:b w:val="false"/>
-          <w:b w:val="false"/>
-          <w:bCs w:val="false"/>
-        </w:rPr>
-      </w:pPr>
-      <w:r>
-        <w:rPr>
-          <w:b w:val="false"/>
-          <w:bCs w:val="false"/>
-        </w:rPr>
-        <w:t>Проверка настройки с помощью ping.</w:t>
-      </w:r>
-    </w:p>
-    <w:p>
-      <w:pPr>
-        <w:pStyle w:val="1"/>
-        <w:tabs>
-          <w:tab w:val="clear" w:pos="720"/>
-          <w:tab w:val="left" w:pos="600" w:leader="none"/>
-        </w:tabs>
-        <w:spacing w:lineRule="auto" w:line="240" w:before="229" w:after="0"/>
-        <w:ind w:left="239" w:right="0" w:hanging="0"/>
-        <w:jc w:val="left"/>
-        <w:rPr>
-          <w:b w:val="false"/>
-          <w:b w:val="false"/>
-          <w:bCs w:val="false"/>
-        </w:rPr>
-      </w:pPr>
-      <w:r>
-        <w:rPr>
-          <w:b w:val="false"/>
-          <w:bCs w:val="false"/>
-        </w:rPr>
-        <w:drawing>
-          <wp:anchor behindDoc="0" distT="0" distB="0" distL="0" distR="0" simplePos="0" locked="0" layoutInCell="1" allowOverlap="1" relativeHeight="16">
-            <wp:simplePos x="0" y="0"/>
-            <wp:positionH relativeFrom="column">
-              <wp:posOffset>178435</wp:posOffset>
-            </wp:positionH>
-            <wp:positionV relativeFrom="paragraph">
-              <wp:posOffset>135255</wp:posOffset>
-            </wp:positionV>
-            <wp:extent cx="3729990" cy="3676015"/>
-            <wp:effectExtent l="0" t="0" r="0" b="0"/>
-            <wp:wrapSquare wrapText="largest"/>
-            <wp:docPr id="15" name="Изображение14" descr=""/>
-            <wp:cNvGraphicFramePr>
-              <a:graphicFrameLocks xmlns:a="http://schemas.openxmlformats.org/drawingml/2006/main" noChangeAspect="1"/>
-            </wp:cNvGraphicFramePr>
-            <a:graphic xmlns:a="http://schemas.openxmlformats.org/drawingml/2006/main">
-              <a:graphicData uri="http://schemas.openxmlformats.org/drawingml/2006/picture">
-                <pic:pic xmlns:pic="http://schemas.openxmlformats.org/drawingml/2006/picture">
-                  <pic:nvPicPr>
-                    <pic:cNvPr id="15" name="Изображение14" descr=""/>
-                    <pic:cNvPicPr>
-                      <a:picLocks noChangeAspect="1" noChangeArrowheads="1"/>
-                    </pic:cNvPicPr>
-                  </pic:nvPicPr>
-                  <pic:blipFill>
-                    <a:blip r:embed="rId16"/>
-                    <a:stretch>
-                      <a:fillRect/>
-                    </a:stretch>
-                  </pic:blipFill>
-                  <pic:spPr bwMode="auto">
-                    <a:xfrm>
-                      <a:off x="0" y="0"/>
-                      <a:ext cx="3729990" cy="3676015"/>
+                      <a:ext cx="3048635" cy="509270"/>
                     </a:xfrm>
                     <a:prstGeom prst="rect">
                       <a:avLst/>
@@ -6259,8 +5032,127 @@
   <w:abstractNum w:abstractNumId="1">
     <w:lvl w:ilvl="0">
       <w:start w:val="1"/>
+      <w:numFmt w:val="none"/>
+      <w:suff w:val="nothing"/>
+      <w:lvlText w:val=""/>
+      <w:lvlJc w:val="left"/>
+      <w:pPr>
+        <w:tabs>
+          <w:tab w:val="num" w:pos="0"/>
+        </w:tabs>
+        <w:ind w:left="0" w:hanging="0"/>
+      </w:pPr>
+    </w:lvl>
+    <w:lvl w:ilvl="1">
+      <w:start w:val="1"/>
+      <w:numFmt w:val="none"/>
+      <w:suff w:val="nothing"/>
+      <w:lvlText w:val=""/>
+      <w:lvlJc w:val="left"/>
+      <w:pPr>
+        <w:tabs>
+          <w:tab w:val="num" w:pos="0"/>
+        </w:tabs>
+        <w:ind w:left="0" w:hanging="0"/>
+      </w:pPr>
+    </w:lvl>
+    <w:lvl w:ilvl="2">
+      <w:start w:val="1"/>
+      <w:numFmt w:val="none"/>
+      <w:suff w:val="nothing"/>
+      <w:lvlText w:val=""/>
+      <w:lvlJc w:val="left"/>
+      <w:pPr>
+        <w:tabs>
+          <w:tab w:val="num" w:pos="0"/>
+        </w:tabs>
+        <w:ind w:left="0" w:hanging="0"/>
+      </w:pPr>
+    </w:lvl>
+    <w:lvl w:ilvl="3">
+      <w:start w:val="1"/>
+      <w:numFmt w:val="none"/>
+      <w:suff w:val="nothing"/>
+      <w:lvlText w:val=""/>
+      <w:lvlJc w:val="left"/>
+      <w:pPr>
+        <w:tabs>
+          <w:tab w:val="num" w:pos="0"/>
+        </w:tabs>
+        <w:ind w:left="0" w:hanging="0"/>
+      </w:pPr>
+    </w:lvl>
+    <w:lvl w:ilvl="4">
+      <w:start w:val="1"/>
+      <w:numFmt w:val="none"/>
+      <w:suff w:val="nothing"/>
+      <w:lvlText w:val=""/>
+      <w:lvlJc w:val="left"/>
+      <w:pPr>
+        <w:tabs>
+          <w:tab w:val="num" w:pos="0"/>
+        </w:tabs>
+        <w:ind w:left="0" w:hanging="0"/>
+      </w:pPr>
+    </w:lvl>
+    <w:lvl w:ilvl="5">
+      <w:start w:val="1"/>
+      <w:numFmt w:val="none"/>
+      <w:suff w:val="nothing"/>
+      <w:lvlText w:val=""/>
+      <w:lvlJc w:val="left"/>
+      <w:pPr>
+        <w:tabs>
+          <w:tab w:val="num" w:pos="0"/>
+        </w:tabs>
+        <w:ind w:left="0" w:hanging="0"/>
+      </w:pPr>
+    </w:lvl>
+    <w:lvl w:ilvl="6">
+      <w:start w:val="1"/>
+      <w:numFmt w:val="none"/>
+      <w:suff w:val="nothing"/>
+      <w:lvlText w:val=""/>
+      <w:lvlJc w:val="left"/>
+      <w:pPr>
+        <w:tabs>
+          <w:tab w:val="num" w:pos="0"/>
+        </w:tabs>
+        <w:ind w:left="0" w:hanging="0"/>
+      </w:pPr>
+    </w:lvl>
+    <w:lvl w:ilvl="7">
+      <w:start w:val="1"/>
+      <w:numFmt w:val="none"/>
+      <w:suff w:val="nothing"/>
+      <w:lvlText w:val=""/>
+      <w:lvlJc w:val="left"/>
+      <w:pPr>
+        <w:tabs>
+          <w:tab w:val="num" w:pos="0"/>
+        </w:tabs>
+        <w:ind w:left="0" w:hanging="0"/>
+      </w:pPr>
+    </w:lvl>
+    <w:lvl w:ilvl="8">
+      <w:start w:val="1"/>
+      <w:numFmt w:val="none"/>
+      <w:suff w:val="nothing"/>
+      <w:lvlText w:val=""/>
+      <w:lvlJc w:val="left"/>
+      <w:pPr>
+        <w:tabs>
+          <w:tab w:val="num" w:pos="0"/>
+        </w:tabs>
+        <w:ind w:left="0" w:hanging="0"/>
+      </w:pPr>
+    </w:lvl>
+  </w:abstractNum>
+  <w:abstractNum w:abstractNumId="2">
+    <w:lvl w:ilvl="0">
+      <w:start w:val="1"/>
       <w:numFmt w:val="decimal"/>
-      <w:lvlText w:val="%1)"/>
+      <w:lvlText w:val="%1"/>
       <w:lvlJc w:val="left"/>
       <w:pPr>
         <w:tabs>
@@ -6277,7 +5169,7 @@
       </w:rPr>
     </w:lvl>
     <w:lvl w:ilvl="1">
-      <w:start w:val="0"/>
+      <w:start w:val="1"/>
       <w:numFmt w:val="bullet"/>
       <w:lvlText w:val=""/>
       <w:lvlJc w:val="left"/>
@@ -6292,7 +5184,7 @@
       </w:rPr>
     </w:lvl>
     <w:lvl w:ilvl="2">
-      <w:start w:val="0"/>
+      <w:start w:val="1"/>
       <w:numFmt w:val="bullet"/>
       <w:lvlText w:val=""/>
       <w:lvlJc w:val="left"/>
@@ -6307,7 +5199,7 @@
       </w:rPr>
     </w:lvl>
     <w:lvl w:ilvl="3">
-      <w:start w:val="0"/>
+      <w:start w:val="1"/>
       <w:numFmt w:val="bullet"/>
       <w:lvlText w:val=""/>
       <w:lvlJc w:val="left"/>
@@ -6322,7 +5214,7 @@
       </w:rPr>
     </w:lvl>
     <w:lvl w:ilvl="4">
-      <w:start w:val="0"/>
+      <w:start w:val="1"/>
       <w:numFmt w:val="bullet"/>
       <w:lvlText w:val=""/>
       <w:lvlJc w:val="left"/>
@@ -6337,7 +5229,7 @@
       </w:rPr>
     </w:lvl>
     <w:lvl w:ilvl="5">
-      <w:start w:val="0"/>
+      <w:start w:val="1"/>
       <w:numFmt w:val="bullet"/>
       <w:lvlText w:val=""/>
       <w:lvlJc w:val="left"/>
@@ -6352,7 +5244,7 @@
       </w:rPr>
     </w:lvl>
     <w:lvl w:ilvl="6">
-      <w:start w:val="0"/>
+      <w:start w:val="1"/>
       <w:numFmt w:val="bullet"/>
       <w:lvlText w:val=""/>
       <w:lvlJc w:val="left"/>
@@ -6367,7 +5259,7 @@
       </w:rPr>
     </w:lvl>
     <w:lvl w:ilvl="7">
-      <w:start w:val="0"/>
+      <w:start w:val="1"/>
       <w:numFmt w:val="bullet"/>
       <w:lvlText w:val=""/>
       <w:lvlJc w:val="left"/>
@@ -6382,7 +5274,7 @@
       </w:rPr>
     </w:lvl>
     <w:lvl w:ilvl="8">
-      <w:start w:val="0"/>
+      <w:start w:val="1"/>
       <w:numFmt w:val="bullet"/>
       <w:lvlText w:val=""/>
       <w:lvlJc w:val="left"/>
@@ -6397,11 +5289,152 @@
       </w:rPr>
     </w:lvl>
   </w:abstractNum>
-  <w:abstractNum w:abstractNumId="2">
+  <w:abstractNum w:abstractNumId="3">
+    <w:lvl w:ilvl="0">
+      <w:start w:val="1"/>
+      <w:numFmt w:val="decimal"/>
+      <w:lvlText w:val="%1"/>
+      <w:lvlJc w:val="left"/>
+      <w:pPr>
+        <w:tabs>
+          <w:tab w:val="num" w:pos="0"/>
+        </w:tabs>
+        <w:ind w:left="544" w:hanging="305"/>
+      </w:pPr>
+      <w:rPr>
+        <w:sz w:val="28"/>
+        <w:szCs w:val="28"/>
+        <w:w w:val="100"/>
+        <w:rFonts w:eastAsia="Times New Roman" w:cs="Times New Roman"/>
+        <w:lang w:val="ru-RU" w:eastAsia="en-US" w:bidi="ar-SA"/>
+      </w:rPr>
+    </w:lvl>
+    <w:lvl w:ilvl="1">
+      <w:start w:val="1"/>
+      <w:numFmt w:val="bullet"/>
+      <w:lvlText w:val=""/>
+      <w:lvlJc w:val="left"/>
+      <w:pPr>
+        <w:tabs>
+          <w:tab w:val="num" w:pos="0"/>
+        </w:tabs>
+        <w:ind w:left="1498" w:hanging="305"/>
+      </w:pPr>
+      <w:rPr>
+        <w:rFonts w:ascii="Symbol" w:hAnsi="Symbol" w:cs="Symbol" w:hint="default"/>
+      </w:rPr>
+    </w:lvl>
+    <w:lvl w:ilvl="2">
+      <w:start w:val="1"/>
+      <w:numFmt w:val="bullet"/>
+      <w:lvlText w:val=""/>
+      <w:lvlJc w:val="left"/>
+      <w:pPr>
+        <w:tabs>
+          <w:tab w:val="num" w:pos="0"/>
+        </w:tabs>
+        <w:ind w:left="2457" w:hanging="305"/>
+      </w:pPr>
+      <w:rPr>
+        <w:rFonts w:ascii="Symbol" w:hAnsi="Symbol" w:cs="Symbol" w:hint="default"/>
+      </w:rPr>
+    </w:lvl>
+    <w:lvl w:ilvl="3">
+      <w:start w:val="1"/>
+      <w:numFmt w:val="bullet"/>
+      <w:lvlText w:val=""/>
+      <w:lvlJc w:val="left"/>
+      <w:pPr>
+        <w:tabs>
+          <w:tab w:val="num" w:pos="0"/>
+        </w:tabs>
+        <w:ind w:left="3415" w:hanging="305"/>
+      </w:pPr>
+      <w:rPr>
+        <w:rFonts w:ascii="Symbol" w:hAnsi="Symbol" w:cs="Symbol" w:hint="default"/>
+      </w:rPr>
+    </w:lvl>
+    <w:lvl w:ilvl="4">
+      <w:start w:val="1"/>
+      <w:numFmt w:val="bullet"/>
+      <w:lvlText w:val=""/>
+      <w:lvlJc w:val="left"/>
+      <w:pPr>
+        <w:tabs>
+          <w:tab w:val="num" w:pos="0"/>
+        </w:tabs>
+        <w:ind w:left="4374" w:hanging="305"/>
+      </w:pPr>
+      <w:rPr>
+        <w:rFonts w:ascii="Symbol" w:hAnsi="Symbol" w:cs="Symbol" w:hint="default"/>
+      </w:rPr>
+    </w:lvl>
+    <w:lvl w:ilvl="5">
+      <w:start w:val="1"/>
+      <w:numFmt w:val="bullet"/>
+      <w:lvlText w:val=""/>
+      <w:lvlJc w:val="left"/>
+      <w:pPr>
+        <w:tabs>
+          <w:tab w:val="num" w:pos="0"/>
+        </w:tabs>
+        <w:ind w:left="5333" w:hanging="305"/>
+      </w:pPr>
+      <w:rPr>
+        <w:rFonts w:ascii="Symbol" w:hAnsi="Symbol" w:cs="Symbol" w:hint="default"/>
+      </w:rPr>
+    </w:lvl>
+    <w:lvl w:ilvl="6">
+      <w:start w:val="1"/>
+      <w:numFmt w:val="bullet"/>
+      <w:lvlText w:val=""/>
+      <w:lvlJc w:val="left"/>
+      <w:pPr>
+        <w:tabs>
+          <w:tab w:val="num" w:pos="0"/>
+        </w:tabs>
+        <w:ind w:left="6291" w:hanging="305"/>
+      </w:pPr>
+      <w:rPr>
+        <w:rFonts w:ascii="Symbol" w:hAnsi="Symbol" w:cs="Symbol" w:hint="default"/>
+      </w:rPr>
+    </w:lvl>
+    <w:lvl w:ilvl="7">
+      <w:start w:val="1"/>
+      <w:numFmt w:val="bullet"/>
+      <w:lvlText w:val=""/>
+      <w:lvlJc w:val="left"/>
+      <w:pPr>
+        <w:tabs>
+          <w:tab w:val="num" w:pos="0"/>
+        </w:tabs>
+        <w:ind w:left="7250" w:hanging="305"/>
+      </w:pPr>
+      <w:rPr>
+        <w:rFonts w:ascii="Symbol" w:hAnsi="Symbol" w:cs="Symbol" w:hint="default"/>
+      </w:rPr>
+    </w:lvl>
+    <w:lvl w:ilvl="8">
+      <w:start w:val="1"/>
+      <w:numFmt w:val="bullet"/>
+      <w:lvlText w:val=""/>
+      <w:lvlJc w:val="left"/>
+      <w:pPr>
+        <w:tabs>
+          <w:tab w:val="num" w:pos="0"/>
+        </w:tabs>
+        <w:ind w:left="8209" w:hanging="305"/>
+      </w:pPr>
+      <w:rPr>
+        <w:rFonts w:ascii="Symbol" w:hAnsi="Symbol" w:cs="Symbol" w:hint="default"/>
+      </w:rPr>
+    </w:lvl>
+  </w:abstractNum>
+  <w:abstractNum w:abstractNumId="4">
     <w:lvl w:ilvl="0">
       <w:start w:val="1"/>
       <w:numFmt w:val="upperRoman"/>
-      <w:lvlText w:val="%1."/>
+      <w:lvlText w:val="%1"/>
       <w:lvlJc w:val="left"/>
       <w:pPr>
         <w:tabs>
@@ -6420,7 +5453,7 @@
       </w:rPr>
     </w:lvl>
     <w:lvl w:ilvl="1">
-      <w:start w:val="0"/>
+      <w:start w:val="1"/>
       <w:numFmt w:val="bullet"/>
       <w:lvlText w:val=""/>
       <w:lvlJc w:val="left"/>
@@ -6435,7 +5468,7 @@
       </w:rPr>
     </w:lvl>
     <w:lvl w:ilvl="2">
-      <w:start w:val="0"/>
+      <w:start w:val="1"/>
       <w:numFmt w:val="bullet"/>
       <w:lvlText w:val=""/>
       <w:lvlJc w:val="left"/>
@@ -6450,7 +5483,7 @@
       </w:rPr>
     </w:lvl>
     <w:lvl w:ilvl="3">
-      <w:start w:val="0"/>
+      <w:start w:val="1"/>
       <w:numFmt w:val="bullet"/>
       <w:lvlText w:val=""/>
       <w:lvlJc w:val="left"/>
@@ -6465,7 +5498,7 @@
       </w:rPr>
     </w:lvl>
     <w:lvl w:ilvl="4">
-      <w:start w:val="0"/>
+      <w:start w:val="1"/>
       <w:numFmt w:val="bullet"/>
       <w:lvlText w:val=""/>
       <w:lvlJc w:val="left"/>
@@ -6480,7 +5513,7 @@
       </w:rPr>
     </w:lvl>
     <w:lvl w:ilvl="5">
-      <w:start w:val="0"/>
+      <w:start w:val="1"/>
       <w:numFmt w:val="bullet"/>
       <w:lvlText w:val=""/>
       <w:lvlJc w:val="left"/>
@@ -6495,7 +5528,7 @@
       </w:rPr>
     </w:lvl>
     <w:lvl w:ilvl="6">
-      <w:start w:val="0"/>
+      <w:start w:val="1"/>
       <w:numFmt w:val="bullet"/>
       <w:lvlText w:val=""/>
       <w:lvlJc w:val="left"/>
@@ -6510,7 +5543,7 @@
       </w:rPr>
     </w:lvl>
     <w:lvl w:ilvl="7">
-      <w:start w:val="0"/>
+      <w:start w:val="1"/>
       <w:numFmt w:val="bullet"/>
       <w:lvlText w:val=""/>
       <w:lvlJc w:val="left"/>
@@ -6525,7 +5558,7 @@
       </w:rPr>
     </w:lvl>
     <w:lvl w:ilvl="8">
-      <w:start w:val="0"/>
+      <w:start w:val="1"/>
       <w:numFmt w:val="bullet"/>
       <w:lvlText w:val=""/>
       <w:lvlJc w:val="left"/>
@@ -6538,125 +5571,6 @@
       <w:rPr>
         <w:rFonts w:ascii="Symbol" w:hAnsi="Symbol" w:cs="Symbol" w:hint="default"/>
       </w:rPr>
-    </w:lvl>
-  </w:abstractNum>
-  <w:abstractNum w:abstractNumId="3">
-    <w:lvl w:ilvl="0">
-      <w:start w:val="1"/>
-      <w:numFmt w:val="none"/>
-      <w:suff w:val="nothing"/>
-      <w:lvlText w:val=""/>
-      <w:lvlJc w:val="left"/>
-      <w:pPr>
-        <w:tabs>
-          <w:tab w:val="num" w:pos="0"/>
-        </w:tabs>
-        <w:ind w:left="0" w:hanging="0"/>
-      </w:pPr>
-    </w:lvl>
-    <w:lvl w:ilvl="1">
-      <w:start w:val="1"/>
-      <w:numFmt w:val="none"/>
-      <w:suff w:val="nothing"/>
-      <w:lvlText w:val=""/>
-      <w:lvlJc w:val="left"/>
-      <w:pPr>
-        <w:tabs>
-          <w:tab w:val="num" w:pos="0"/>
-        </w:tabs>
-        <w:ind w:left="0" w:hanging="0"/>
-      </w:pPr>
-    </w:lvl>
-    <w:lvl w:ilvl="2">
-      <w:start w:val="1"/>
-      <w:numFmt w:val="none"/>
-      <w:suff w:val="nothing"/>
-      <w:lvlText w:val=""/>
-      <w:lvlJc w:val="left"/>
-      <w:pPr>
-        <w:tabs>
-          <w:tab w:val="num" w:pos="0"/>
-        </w:tabs>
-        <w:ind w:left="0" w:hanging="0"/>
-      </w:pPr>
-    </w:lvl>
-    <w:lvl w:ilvl="3">
-      <w:start w:val="1"/>
-      <w:numFmt w:val="none"/>
-      <w:suff w:val="nothing"/>
-      <w:lvlText w:val=""/>
-      <w:lvlJc w:val="left"/>
-      <w:pPr>
-        <w:tabs>
-          <w:tab w:val="num" w:pos="0"/>
-        </w:tabs>
-        <w:ind w:left="0" w:hanging="0"/>
-      </w:pPr>
-    </w:lvl>
-    <w:lvl w:ilvl="4">
-      <w:start w:val="1"/>
-      <w:numFmt w:val="none"/>
-      <w:suff w:val="nothing"/>
-      <w:lvlText w:val=""/>
-      <w:lvlJc w:val="left"/>
-      <w:pPr>
-        <w:tabs>
-          <w:tab w:val="num" w:pos="0"/>
-        </w:tabs>
-        <w:ind w:left="0" w:hanging="0"/>
-      </w:pPr>
-    </w:lvl>
-    <w:lvl w:ilvl="5">
-      <w:start w:val="1"/>
-      <w:numFmt w:val="none"/>
-      <w:suff w:val="nothing"/>
-      <w:lvlText w:val=""/>
-      <w:lvlJc w:val="left"/>
-      <w:pPr>
-        <w:tabs>
-          <w:tab w:val="num" w:pos="0"/>
-        </w:tabs>
-        <w:ind w:left="0" w:hanging="0"/>
-      </w:pPr>
-    </w:lvl>
-    <w:lvl w:ilvl="6">
-      <w:start w:val="1"/>
-      <w:numFmt w:val="none"/>
-      <w:suff w:val="nothing"/>
-      <w:lvlText w:val=""/>
-      <w:lvlJc w:val="left"/>
-      <w:pPr>
-        <w:tabs>
-          <w:tab w:val="num" w:pos="0"/>
-        </w:tabs>
-        <w:ind w:left="0" w:hanging="0"/>
-      </w:pPr>
-    </w:lvl>
-    <w:lvl w:ilvl="7">
-      <w:start w:val="1"/>
-      <w:numFmt w:val="none"/>
-      <w:suff w:val="nothing"/>
-      <w:lvlText w:val=""/>
-      <w:lvlJc w:val="left"/>
-      <w:pPr>
-        <w:tabs>
-          <w:tab w:val="num" w:pos="0"/>
-        </w:tabs>
-        <w:ind w:left="0" w:hanging="0"/>
-      </w:pPr>
-    </w:lvl>
-    <w:lvl w:ilvl="8">
-      <w:start w:val="1"/>
-      <w:numFmt w:val="none"/>
-      <w:suff w:val="nothing"/>
-      <w:lvlText w:val=""/>
-      <w:lvlJc w:val="left"/>
-      <w:pPr>
-        <w:tabs>
-          <w:tab w:val="num" w:pos="0"/>
-        </w:tabs>
-        <w:ind w:left="0" w:hanging="0"/>
-      </w:pPr>
     </w:lvl>
   </w:abstractNum>
   <w:num w:numId="1">
@@ -6668,6 +5582,9 @@
   <w:num w:numId="3">
     <w:abstractNumId w:val="3"/>
   </w:num>
+  <w:num w:numId="4">
+    <w:abstractNumId w:val="4"/>
+  </w:num>
 </w:numbering>
 </file>
 
@@ -6676,7 +5593,8 @@
   <w:docDefaults>
     <w:rPrDefault>
       <w:rPr>
-        <w:rFonts w:ascii="Calibri" w:hAnsi="Calibri" w:eastAsia="Calibri" w:cs="" w:asciiTheme="minorHAnsi" w:cstheme="minorBidi" w:eastAsiaTheme="minorHAnsi" w:hAnsiTheme="minorHAnsi"/>
+        <w:rFonts w:ascii="Calibri" w:hAnsi="Calibri" w:eastAsia="Calibri" w:cs="DejaVu Sans"/>
+        <w:sz w:val="22"/>
         <w:szCs w:val="22"/>
         <w:lang w:val="en-US" w:eastAsia="en-US" w:bidi="ar-SA"/>
       </w:rPr>
@@ -6687,13 +5605,14 @@
       </w:pPr>
     </w:pPrDefault>
   </w:docDefaults>
-  <w:style w:type="paragraph" w:styleId="Normal" w:default="1">
+  <w:style w:type="paragraph" w:styleId="Normal">
     <w:name w:val="Normal"/>
-    <w:uiPriority w:val="1"/>
     <w:qFormat/>
     <w:pPr>
       <w:widowControl w:val="false"/>
-      <w:suppressAutoHyphens w:val="true"/>
+      <w:kinsoku w:val="true"/>
+      <w:overflowPunct w:val="true"/>
+      <w:autoSpaceDE w:val="true"/>
       <w:bidi w:val="0"/>
       <w:spacing w:lineRule="auto" w:line="240" w:before="0" w:after="0"/>
       <w:ind w:left="0" w:right="0" w:hanging="0"/>
@@ -6711,9 +5630,12 @@
   <w:style w:type="paragraph" w:styleId="1">
     <w:name w:val="Heading 1"/>
     <w:basedOn w:val="Normal"/>
-    <w:uiPriority w:val="1"/>
     <w:qFormat/>
     <w:pPr>
+      <w:numPr>
+        <w:ilvl w:val="0"/>
+        <w:numId w:val="0"/>
+      </w:numPr>
       <w:ind w:left="348" w:right="0" w:hanging="0"/>
       <w:outlineLvl w:val="1"/>
     </w:pPr>
@@ -6726,11 +5648,8 @@
       <w:lang w:val="ru-RU" w:eastAsia="en-US" w:bidi="ar-SA"/>
     </w:rPr>
   </w:style>
-  <w:style w:type="character" w:styleId="DefaultParagraphFont" w:default="1">
+  <w:style w:type="character" w:styleId="DefaultParagraphFont">
     <w:name w:val="Default Paragraph Font"/>
-    <w:uiPriority w:val="1"/>
-    <w:semiHidden/>
-    <w:unhideWhenUsed/>
     <w:qFormat/>
     <w:rPr/>
   </w:style>
@@ -6752,8 +5671,6 @@
   <w:style w:type="paragraph" w:styleId="Style14">
     <w:name w:val="Body Text"/>
     <w:basedOn w:val="Normal"/>
-    <w:uiPriority w:val="1"/>
-    <w:qFormat/>
     <w:pPr/>
     <w:rPr>
       <w:rFonts w:ascii="Times New Roman" w:hAnsi="Times New Roman" w:eastAsia="Times New Roman" w:cs="Times New Roman"/>
@@ -6800,7 +5717,6 @@
   <w:style w:type="paragraph" w:styleId="ListParagraph">
     <w:name w:val="List Paragraph"/>
     <w:basedOn w:val="Normal"/>
-    <w:uiPriority w:val="1"/>
     <w:qFormat/>
     <w:pPr>
       <w:ind w:left="544" w:right="0" w:hanging="305"/>
@@ -6813,7 +5729,6 @@
   <w:style w:type="paragraph" w:styleId="TableParagraph">
     <w:name w:val="Table Paragraph"/>
     <w:basedOn w:val="Normal"/>
-    <w:uiPriority w:val="1"/>
     <w:qFormat/>
     <w:pPr>
       <w:jc w:val="center"/>
@@ -6832,324 +5747,9 @@
     </w:pPr>
     <w:rPr/>
   </w:style>
-  <w:style w:type="paragraph" w:styleId="Style19">
-    <w:name w:val="Заголовок таблицы"/>
-    <w:basedOn w:val="Style18"/>
-    <w:qFormat/>
-    <w:pPr>
-      <w:suppressLineNumbers/>
-      <w:jc w:val="center"/>
-    </w:pPr>
-    <w:rPr>
-      <w:b/>
-      <w:bCs/>
-    </w:rPr>
-  </w:style>
-  <w:style w:type="numbering" w:styleId="NoList" w:default="1">
+  <w:style w:type="numbering" w:styleId="NoList">
     <w:name w:val="No List"/>
-    <w:uiPriority w:val="99"/>
-    <w:semiHidden/>
-    <w:unhideWhenUsed/>
     <w:qFormat/>
   </w:style>
-  <w:style w:type="table" w:default="1" w:styleId="TableNormal">
-    <w:name w:val="Table Normal"/>
-    <w:uiPriority w:val="2"/>
-    <w:semiHidden/>
-    <w:unhideWhenUsed/>
-    <w:qFormat/>
-    <w:tblPr>
-      <w:tblInd w:w="0" w:type="dxa"/>
-      <w:tblCellMar>
-        <w:top w:w="0" w:type="dxa"/>
-        <w:left w:w="0" w:type="dxa"/>
-        <w:bottom w:w="0" w:type="dxa"/>
-        <w:right w:w="0" w:type="dxa"/>
-      </w:tblCellMar>
-    </w:tblPr>
-  </w:style>
 </w:styles>
-</file>
-
-<file path=word/theme/theme1.xml><?xml version="1.0" encoding="utf-8"?>
-<a:theme xmlns:a="http://schemas.openxmlformats.org/drawingml/2006/main" name="Office Theme">
-  <a:themeElements>
-    <a:clrScheme name="Office">
-      <a:dk1>
-        <a:sysClr val="windowText" lastClr="000000"/>
-      </a:dk1>
-      <a:lt1>
-        <a:sysClr val="window" lastClr="FFFFFF"/>
-      </a:lt1>
-      <a:dk2>
-        <a:srgbClr val="1F497D"/>
-      </a:dk2>
-      <a:lt2>
-        <a:srgbClr val="EEECE1"/>
-      </a:lt2>
-      <a:accent1>
-        <a:srgbClr val="4F81BD"/>
-      </a:accent1>
-      <a:accent2>
-        <a:srgbClr val="C0504D"/>
-      </a:accent2>
-      <a:accent3>
-        <a:srgbClr val="9BBB59"/>
-      </a:accent3>
-      <a:accent4>
-        <a:srgbClr val="8064A2"/>
-      </a:accent4>
-      <a:accent5>
-        <a:srgbClr val="4BACC6"/>
-      </a:accent5>
-      <a:accent6>
-        <a:srgbClr val="F79646"/>
-      </a:accent6>
-      <a:hlink>
-        <a:srgbClr val="0000FF"/>
-      </a:hlink>
-      <a:folHlink>
-        <a:srgbClr val="800080"/>
-      </a:folHlink>
-    </a:clrScheme>
-    <a:fontScheme name="Office">
-      <a:majorFont>
-        <a:latin typeface="Cambria"/>
-        <a:ea typeface=""/>
-        <a:cs typeface=""/>
-        <a:font script="Jpan" typeface="ＭＳ ゴシック"/>
-        <a:font script="Hang" typeface="맑은 고딕"/>
-        <a:font script="Hans" typeface="宋体"/>
-        <a:font script="Hant" typeface="新細明體"/>
-        <a:font script="Arab" typeface="Times New Roman"/>
-        <a:font script="Hebr" typeface="Times New Roman"/>
-        <a:font script="Thai" typeface="Angsana New"/>
-        <a:font script="Ethi" typeface="Nyala"/>
-        <a:font script="Beng" typeface="Vrinda"/>
-        <a:font script="Gujr" typeface="Shruti"/>
-        <a:font script="Khmr" typeface="MoolBoran"/>
-        <a:font script="Knda" typeface="Tunga"/>
-        <a:font script="Guru" typeface="Raavi"/>
-        <a:font script="Cans" typeface="Euphemia"/>
-        <a:font script="Cher" typeface="Plantagenet Cherokee"/>
-        <a:font script="Yiii" typeface="Microsoft Yi Baiti"/>
-        <a:font script="Tibt" typeface="Microsoft Himalaya"/>
-        <a:font script="Thaa" typeface="MV Boli"/>
-        <a:font script="Deva" typeface="Mangal"/>
-        <a:font script="Telu" typeface="Gautami"/>
-        <a:font script="Taml" typeface="Latha"/>
-        <a:font script="Syrc" typeface="Estrangelo Edessa"/>
-        <a:font script="Orya" typeface="Kalinga"/>
-        <a:font script="Mlym" typeface="Kartika"/>
-        <a:font script="Laoo" typeface="DokChampa"/>
-        <a:font script="Sinh" typeface="Iskoola Pota"/>
-        <a:font script="Mong" typeface="Mongolian Baiti"/>
-        <a:font script="Viet" typeface="Times New Roman"/>
-        <a:font script="Uigh" typeface="Microsoft Uighur"/>
-      </a:majorFont>
-      <a:minorFont>
-        <a:latin typeface="Calibri"/>
-        <a:ea typeface=""/>
-        <a:cs typeface=""/>
-        <a:font script="Jpan" typeface="ＭＳ 明朝"/>
-        <a:font script="Hang" typeface="맑은 고딕"/>
-        <a:font script="Hans" typeface="宋体"/>
-        <a:font script="Hant" typeface="新細明體"/>
-        <a:font script="Arab" typeface="Arial"/>
-        <a:font script="Hebr" typeface="Arial"/>
-        <a:font script="Thai" typeface="Cordia New"/>
-        <a:font script="Ethi" typeface="Nyala"/>
-        <a:font script="Beng" typeface="Vrinda"/>
-        <a:font script="Gujr" typeface="Shruti"/>
-        <a:font script="Khmr" typeface="DaunPenh"/>
-        <a:font script="Knda" typeface="Tunga"/>
-        <a:font script="Guru" typeface="Raavi"/>
-        <a:font script="Cans" typeface="Euphemia"/>
-        <a:font script="Cher" typeface="Plantagenet Cherokee"/>
-        <a:font script="Yiii" typeface="Microsoft Yi Baiti"/>
-        <a:font script="Tibt" typeface="Microsoft Himalaya"/>
-        <a:font script="Thaa" typeface="MV Boli"/>
-        <a:font script="Deva" typeface="Mangal"/>
-        <a:font script="Telu" typeface="Gautami"/>
-        <a:font script="Taml" typeface="Latha"/>
-        <a:font script="Syrc" typeface="Estrangelo Edessa"/>
-        <a:font script="Orya" typeface="Kalinga"/>
-        <a:font script="Mlym" typeface="Kartika"/>
-        <a:font script="Laoo" typeface="DokChampa"/>
-        <a:font script="Sinh" typeface="Iskoola Pota"/>
-        <a:font script="Mong" typeface="Mongolian Baiti"/>
-        <a:font script="Viet" typeface="Arial"/>
-        <a:font script="Uigh" typeface="Microsoft Uighur"/>
-      </a:minorFont>
-    </a:fontScheme>
-    <a:fmtScheme name="Office">
-      <a:fillStyleLst>
-        <a:solidFill>
-          <a:schemeClr val="phClr"/>
-        </a:solidFill>
-        <a:gradFill rotWithShape="1">
-          <a:gsLst>
-            <a:gs pos="0">
-              <a:schemeClr val="phClr">
-                <a:tint val="50000"/>
-                <a:satMod val="300000"/>
-              </a:schemeClr>
-            </a:gs>
-            <a:gs pos="35000">
-              <a:schemeClr val="phClr">
-                <a:tint val="37000"/>
-                <a:satMod val="300000"/>
-              </a:schemeClr>
-            </a:gs>
-            <a:gs pos="100000">
-              <a:schemeClr val="phClr">
-                <a:tint val="15000"/>
-                <a:satMod val="350000"/>
-              </a:schemeClr>
-            </a:gs>
-          </a:gsLst>
-          <a:lin ang="16200000" scaled="1"/>
-        </a:gradFill>
-        <a:gradFill rotWithShape="1">
-          <a:gsLst>
-            <a:gs pos="0">
-              <a:schemeClr val="phClr">
-                <a:shade val="51000"/>
-                <a:satMod val="130000"/>
-              </a:schemeClr>
-            </a:gs>
-            <a:gs pos="80000">
-              <a:schemeClr val="phClr">
-                <a:shade val="93000"/>
-                <a:satMod val="130000"/>
-              </a:schemeClr>
-            </a:gs>
-            <a:gs pos="100000">
-              <a:schemeClr val="phClr">
-                <a:shade val="94000"/>
-                <a:satMod val="135000"/>
-              </a:schemeClr>
-            </a:gs>
-          </a:gsLst>
-          <a:lin ang="16200000" scaled="0"/>
-        </a:gradFill>
-      </a:fillStyleLst>
-      <a:lnStyleLst>
-        <a:ln w="9525" cap="flat" cmpd="sng" algn="ctr">
-          <a:solidFill>
-            <a:schemeClr val="phClr">
-              <a:shade val="95000"/>
-              <a:satMod val="105000"/>
-            </a:schemeClr>
-          </a:solidFill>
-          <a:prstDash val="solid"/>
-        </a:ln>
-        <a:ln w="25400" cap="flat" cmpd="sng" algn="ctr">
-          <a:solidFill>
-            <a:schemeClr val="phClr"/>
-          </a:solidFill>
-          <a:prstDash val="solid"/>
-        </a:ln>
-        <a:ln w="38100" cap="flat" cmpd="sng" algn="ctr">
-          <a:solidFill>
-            <a:schemeClr val="phClr"/>
-          </a:solidFill>
-          <a:prstDash val="solid"/>
-        </a:ln>
-      </a:lnStyleLst>
-      <a:effectStyleLst>
-        <a:effectStyle>
-          <a:effectLst>
-            <a:outerShdw blurRad="40000" dist="20000" dir="5400000" rotWithShape="0">
-              <a:srgbClr val="000000">
-                <a:alpha val="38000"/>
-              </a:srgbClr>
-            </a:outerShdw>
-          </a:effectLst>
-        </a:effectStyle>
-        <a:effectStyle>
-          <a:effectLst>
-            <a:outerShdw blurRad="40000" dist="23000" dir="5400000" rotWithShape="0">
-              <a:srgbClr val="000000">
-                <a:alpha val="35000"/>
-              </a:srgbClr>
-            </a:outerShdw>
-          </a:effectLst>
-        </a:effectStyle>
-        <a:effectStyle>
-          <a:effectLst>
-            <a:outerShdw blurRad="40000" dist="23000" dir="5400000" rotWithShape="0">
-              <a:srgbClr val="000000">
-                <a:alpha val="35000"/>
-              </a:srgbClr>
-            </a:outerShdw>
-          </a:effectLst>
-          <a:scene3d>
-            <a:camera prst="orthographicFront">
-              <a:rot lat="0" lon="0" rev="0"/>
-            </a:camera>
-            <a:lightRig rig="threePt" dir="t">
-              <a:rot lat="0" lon="0" rev="1200000"/>
-            </a:lightRig>
-          </a:scene3d>
-          <a:sp3d>
-            <a:bevelT w="63500" h="25400"/>
-          </a:sp3d>
-        </a:effectStyle>
-      </a:effectStyleLst>
-      <a:bgFillStyleLst>
-        <a:solidFill>
-          <a:schemeClr val="phClr"/>
-        </a:solidFill>
-        <a:gradFill rotWithShape="1">
-          <a:gsLst>
-            <a:gs pos="0">
-              <a:schemeClr val="phClr">
-                <a:tint val="40000"/>
-                <a:satMod val="350000"/>
-              </a:schemeClr>
-            </a:gs>
-            <a:gs pos="40000">
-              <a:schemeClr val="phClr">
-                <a:tint val="45000"/>
-                <a:shade val="99000"/>
-                <a:satMod val="350000"/>
-              </a:schemeClr>
-            </a:gs>
-            <a:gs pos="100000">
-              <a:schemeClr val="phClr">
-                <a:shade val="20000"/>
-                <a:satMod val="255000"/>
-              </a:schemeClr>
-            </a:gs>
-          </a:gsLst>
-          <a:path path="circle">
-            <a:fillToRect l="50000" t="-80000" r="50000" b="180000"/>
-          </a:path>
-        </a:gradFill>
-        <a:gradFill rotWithShape="1">
-          <a:gsLst>
-            <a:gs pos="0">
-              <a:schemeClr val="phClr">
-                <a:tint val="80000"/>
-                <a:satMod val="300000"/>
-              </a:schemeClr>
-            </a:gs>
-            <a:gs pos="100000">
-              <a:schemeClr val="phClr">
-                <a:shade val="30000"/>
-                <a:satMod val="200000"/>
-              </a:schemeClr>
-            </a:gs>
-          </a:gsLst>
-          <a:path path="circle">
-            <a:fillToRect l="50000" t="50000" r="50000" b="50000"/>
-          </a:path>
-        </a:gradFill>
-      </a:bgFillStyleLst>
-    </a:fmtScheme>
-  </a:themeElements>
-  <a:objectDefaults/>
-  <a:extraClrSchemeLst/>
-</a:theme>
 </file>
--- a/lab7/Отчет. Платонова ИУ7-75Б.docx
+++ b/lab7/Отчет. Платонова ИУ7-75Б.docx
@@ -13,9 +13,10 @@
           <w:bottom w:w="0" w:type="dxa"/>
           <w:right w:w="0" w:type="dxa"/>
         </w:tblCellMar>
+        <w:tblLook w:val="01e0"/>
       </w:tblPr>
       <w:tblGrid>
-        <w:gridCol w:w="1489"/>
+        <w:gridCol w:w="1488"/>
         <w:gridCol w:w="8318"/>
       </w:tblGrid>
       <w:tr>
@@ -24,9 +25,9 @@
         </w:trPr>
         <w:tc>
           <w:tcPr>
-            <w:tcW w:w="1489" w:type="dxa"/>
+            <w:tcW w:w="1488" w:type="dxa"/>
             <w:tcBorders>
-              <w:bottom w:val="thinThickSmallGap" w:sz="12" w:space="0" w:color="000000"/>
+              <w:bottom w:val="thinThickMediumGap" w:sz="12" w:space="0" w:color="000000"/>
             </w:tcBorders>
           </w:tcPr>
           <w:p>
@@ -48,7 +49,9 @@
               <w:pStyle w:val="TableParagraph"/>
               <w:ind w:left="114" w:right="0" w:hanging="0"/>
               <w:jc w:val="left"/>
-              <w:rPr/>
+              <w:rPr>
+                <w:sz w:val="20"/>
+              </w:rPr>
             </w:pPr>
             <w:r>
               <w:rPr/>
@@ -96,14 +99,18 @@
           <w:tcPr>
             <w:tcW w:w="8318" w:type="dxa"/>
             <w:tcBorders>
-              <w:bottom w:val="thinThickSmallGap" w:sz="12" w:space="0" w:color="000000"/>
+              <w:bottom w:val="thinThickMediumGap" w:sz="12" w:space="0" w:color="000000"/>
             </w:tcBorders>
           </w:tcPr>
           <w:p>
             <w:pPr>
               <w:pStyle w:val="TableParagraph"/>
               <w:ind w:left="219" w:right="1005" w:firstLine="5"/>
-              <w:rPr/>
+              <w:rPr>
+                <w:b/>
+                <w:b/>
+                <w:sz w:val="22"/>
+              </w:rPr>
             </w:pPr>
             <w:r>
               <w:rPr>
@@ -162,7 +169,11 @@
             <w:pPr>
               <w:pStyle w:val="TableParagraph"/>
               <w:ind w:left="883" w:right="1661" w:hanging="0"/>
-              <w:rPr/>
+              <w:rPr>
+                <w:b/>
+                <w:b/>
+                <w:sz w:val="22"/>
+              </w:rPr>
             </w:pPr>
             <w:r>
               <w:rPr>
@@ -221,7 +232,11 @@
             <w:pPr>
               <w:pStyle w:val="TableParagraph"/>
               <w:ind w:left="1253" w:right="2034" w:hanging="0"/>
-              <w:rPr/>
+              <w:rPr>
+                <w:b/>
+                <w:b/>
+                <w:sz w:val="22"/>
+              </w:rPr>
             </w:pPr>
             <w:r>
               <w:rPr>
@@ -287,7 +302,9 @@
         <w:spacing w:before="207" w:after="0"/>
         <w:ind w:left="240" w:right="0" w:hanging="0"/>
         <w:jc w:val="left"/>
-        <w:rPr/>
+        <w:rPr>
+          <w:sz w:val="22"/>
+        </w:rPr>
       </w:pPr>
       <w:r>
         <w:rPr>
@@ -380,7 +397,9 @@
         <w:spacing w:before="91" w:after="0"/>
         <w:ind w:left="240" w:right="0" w:hanging="0"/>
         <w:jc w:val="left"/>
-        <w:rPr/>
+        <w:rPr>
+          <w:sz w:val="22"/>
+        </w:rPr>
       </w:pPr>
       <w:r>
         <w:rPr>
@@ -590,13 +609,7 @@
         <w:rPr>
           <w:spacing w:val="-1"/>
         </w:rPr>
-        <w:t xml:space="preserve"> </w:t>
-      </w:r>
-      <w:r>
-        <w:rPr>
-          <w:spacing w:val="-1"/>
-        </w:rPr>
-        <w:t>7</w:t>
+        <w:t xml:space="preserve"> 7</w:t>
       </w:r>
     </w:p>
     <w:p>
@@ -653,7 +666,9 @@
         <w:spacing w:before="254" w:after="0"/>
         <w:ind w:left="348" w:right="0" w:hanging="0"/>
         <w:jc w:val="left"/>
-        <w:rPr/>
+        <w:rPr>
+          <w:sz w:val="28"/>
+        </w:rPr>
       </w:pPr>
       <w:r>
         <w:rPr>
@@ -742,7 +757,10 @@
     <w:p>
       <w:pPr>
         <w:pStyle w:val="1"/>
-        <w:rPr/>
+        <w:rPr>
+          <w:b w:val="false"/>
+          <w:b w:val="false"/>
+        </w:rPr>
       </w:pPr>
       <w:r>
         <w:rPr/>
@@ -777,7 +795,9 @@
         <w:spacing w:before="0" w:after="0"/>
         <w:ind w:left="348" w:right="0" w:hanging="0"/>
         <w:jc w:val="left"/>
-        <w:rPr/>
+        <w:rPr>
+          <w:sz w:val="28"/>
+        </w:rPr>
       </w:pPr>
       <w:r>
         <w:rPr>
@@ -847,7 +867,9 @@
         <w:spacing w:before="0" w:after="0"/>
         <w:ind w:left="348" w:right="0" w:hanging="0"/>
         <w:jc w:val="left"/>
-        <w:rPr/>
+        <w:rPr>
+          <w:sz w:val="28"/>
+        </w:rPr>
       </w:pPr>
       <w:r>
         <w:rPr>
@@ -893,7 +915,10 @@
           <w:tab w:val="left" w:pos="4617" w:leader="none"/>
         </w:tabs>
         <w:spacing w:before="1" w:after="0"/>
-        <w:rPr/>
+        <w:rPr>
+          <w:b w:val="false"/>
+          <w:b w:val="false"/>
+        </w:rPr>
       </w:pPr>
       <w:r>
         <w:rPr/>
@@ -945,7 +970,9 @@
         <w:spacing w:before="89" w:after="0"/>
         <w:ind w:left="348" w:right="0" w:hanging="0"/>
         <w:jc w:val="left"/>
-        <w:rPr/>
+        <w:rPr>
+          <w:sz w:val="28"/>
+        </w:rPr>
       </w:pPr>
       <w:r>
         <w:rPr>
@@ -1176,6 +1203,15 @@
         <w:pStyle w:val="Normal"/>
         <w:spacing w:before="0" w:after="0"/>
         <w:jc w:val="center"/>
+        <w:rPr/>
+      </w:pPr>
+      <w:r>
+        <w:rPr/>
+      </w:r>
+    </w:p>
+    <w:p>
+      <w:pPr>
+        <w:pStyle w:val="Normal"/>
         <w:rPr/>
       </w:pPr>
       <w:r>
@@ -1250,11 +1286,7 @@
       </w:r>
       <w:r>
         <w:rPr/>
-        <w:t xml:space="preserve">настройки </w:t>
-      </w:r>
-      <w:r>
-        <w:rPr/>
-        <w:t>статической маршрутизации</w:t>
+        <w:t>настройки статической маршрутизации</w:t>
       </w:r>
       <w:r>
         <w:rPr>
@@ -1334,7 +1366,7 @@
         <w:pStyle w:val="1"/>
         <w:numPr>
           <w:ilvl w:val="0"/>
-          <w:numId w:val="4"/>
+          <w:numId w:val="2"/>
         </w:numPr>
         <w:tabs>
           <w:tab w:val="clear" w:pos="720"/>
@@ -1403,7 +1435,7 @@
         <w:pStyle w:val="ListParagraph"/>
         <w:numPr>
           <w:ilvl w:val="0"/>
-          <w:numId w:val="3"/>
+          <w:numId w:val="1"/>
         </w:numPr>
         <w:tabs>
           <w:tab w:val="clear" w:pos="720"/>
@@ -1412,7 +1444,9 @@
         <w:spacing w:lineRule="auto" w:line="240" w:before="1" w:after="0"/>
         <w:ind w:left="544" w:right="0" w:hanging="305"/>
         <w:jc w:val="left"/>
-        <w:rPr/>
+        <w:rPr>
+          <w:sz w:val="28"/>
+        </w:rPr>
       </w:pPr>
       <w:r>
         <w:rPr>
@@ -1451,39 +1485,32 @@
           <w:spacing w:val="-1"/>
           <w:sz w:val="28"/>
         </w:rPr>
+        <w:t xml:space="preserve"> 2</w:t>
+      </w:r>
+      <w:r>
+        <w:rPr>
+          <w:spacing w:val="-4"/>
+          <w:sz w:val="28"/>
+        </w:rPr>
         <w:t xml:space="preserve"> </w:t>
       </w:r>
       <w:r>
         <w:rPr>
+          <w:sz w:val="28"/>
+        </w:rPr>
+        <w:t>должны</w:t>
+      </w:r>
+      <w:r>
+        <w:rPr>
           <w:spacing w:val="-1"/>
           <w:sz w:val="28"/>
         </w:rPr>
-        <w:t>2</w:t>
-      </w:r>
-      <w:r>
-        <w:rPr>
-          <w:spacing w:val="-4"/>
-          <w:sz w:val="28"/>
-        </w:rPr>
         <w:t xml:space="preserve"> </w:t>
       </w:r>
       <w:r>
         <w:rPr>
           <w:sz w:val="28"/>
         </w:rPr>
-        <w:t>должны</w:t>
-      </w:r>
-      <w:r>
-        <w:rPr>
-          <w:spacing w:val="-1"/>
-          <w:sz w:val="28"/>
-        </w:rPr>
-        <w:t xml:space="preserve"> </w:t>
-      </w:r>
-      <w:r>
-        <w:rPr>
-          <w:sz w:val="28"/>
-        </w:rPr>
         <w:t>поддерживать</w:t>
       </w:r>
       <w:r>
@@ -1491,14 +1518,7 @@
           <w:spacing w:val="-3"/>
           <w:sz w:val="28"/>
         </w:rPr>
-        <w:t xml:space="preserve"> </w:t>
-      </w:r>
-      <w:r>
-        <w:rPr>
-          <w:spacing w:val="-3"/>
-          <w:sz w:val="28"/>
-        </w:rPr>
-        <w:t>размещение 30</w:t>
+        <w:t xml:space="preserve"> размещение 30</w:t>
       </w:r>
       <w:r>
         <w:rPr>
@@ -1534,7 +1554,7 @@
         <w:pStyle w:val="ListParagraph"/>
         <w:numPr>
           <w:ilvl w:val="0"/>
-          <w:numId w:val="3"/>
+          <w:numId w:val="1"/>
         </w:numPr>
         <w:tabs>
           <w:tab w:val="clear" w:pos="720"/>
@@ -1543,37 +1563,39 @@
         <w:spacing w:lineRule="auto" w:line="240" w:before="0" w:after="0"/>
         <w:ind w:left="544" w:right="0" w:hanging="305"/>
         <w:jc w:val="left"/>
-        <w:rPr/>
-      </w:pPr>
-      <w:r>
-        <w:rPr>
-          <w:sz w:val="28"/>
-        </w:rPr>
-        <w:t>Подсет</w:t>
-      </w:r>
-      <w:r>
-        <w:rPr>
-          <w:sz w:val="28"/>
-        </w:rPr>
-        <w:t>ь</w:t>
+        <w:rPr>
+          <w:sz w:val="28"/>
+        </w:rPr>
+      </w:pPr>
+      <w:r>
+        <w:rPr>
+          <w:sz w:val="28"/>
+        </w:rPr>
+        <w:t>Подсеть</w:t>
       </w:r>
       <w:r>
         <w:rPr>
           <w:spacing w:val="-2"/>
           <w:sz w:val="28"/>
         </w:rPr>
+        <w:t xml:space="preserve"> 3</w:t>
+      </w:r>
+      <w:r>
+        <w:rPr>
+          <w:spacing w:val="-5"/>
+          <w:sz w:val="28"/>
+        </w:rPr>
         <w:t xml:space="preserve"> </w:t>
       </w:r>
       <w:r>
         <w:rPr>
-          <w:spacing w:val="-2"/>
-          <w:sz w:val="28"/>
-        </w:rPr>
-        <w:t>3</w:t>
-      </w:r>
-      <w:r>
-        <w:rPr>
-          <w:spacing w:val="-5"/>
+          <w:sz w:val="28"/>
+        </w:rPr>
+        <w:t>должна</w:t>
+      </w:r>
+      <w:r>
+        <w:rPr>
+          <w:spacing w:val="-1"/>
           <w:sz w:val="28"/>
         </w:rPr>
         <w:t xml:space="preserve"> </w:t>
@@ -1582,25 +1604,6 @@
         <w:rPr>
           <w:sz w:val="28"/>
         </w:rPr>
-        <w:t>должн</w:t>
-      </w:r>
-      <w:r>
-        <w:rPr>
-          <w:sz w:val="28"/>
-        </w:rPr>
-        <w:t>а</w:t>
-      </w:r>
-      <w:r>
-        <w:rPr>
-          <w:spacing w:val="-1"/>
-          <w:sz w:val="28"/>
-        </w:rPr>
-        <w:t xml:space="preserve"> </w:t>
-      </w:r>
-      <w:r>
-        <w:rPr>
-          <w:sz w:val="28"/>
-        </w:rPr>
         <w:t>поддерживать</w:t>
       </w:r>
       <w:r>
@@ -1608,14 +1611,7 @@
           <w:spacing w:val="-4"/>
           <w:sz w:val="28"/>
         </w:rPr>
-        <w:t xml:space="preserve"> </w:t>
-      </w:r>
-      <w:r>
-        <w:rPr>
-          <w:spacing w:val="-4"/>
-          <w:sz w:val="28"/>
-        </w:rPr>
-        <w:t xml:space="preserve">размещение </w:t>
+        <w:t xml:space="preserve"> размещение </w:t>
       </w:r>
       <w:r>
         <w:rPr>
@@ -1660,7 +1656,7 @@
         <w:pStyle w:val="ListParagraph"/>
         <w:numPr>
           <w:ilvl w:val="0"/>
-          <w:numId w:val="3"/>
+          <w:numId w:val="1"/>
         </w:numPr>
         <w:tabs>
           <w:tab w:val="clear" w:pos="720"/>
@@ -1807,17 +1803,18 @@
           <w:bottom w:w="0" w:type="dxa"/>
           <w:right w:w="0" w:type="dxa"/>
         </w:tblCellMar>
+        <w:tblLook w:val="01e0"/>
       </w:tblPr>
       <w:tblGrid>
-        <w:gridCol w:w="1649"/>
-        <w:gridCol w:w="872"/>
+        <w:gridCol w:w="1648"/>
+        <w:gridCol w:w="873"/>
         <w:gridCol w:w="901"/>
         <w:gridCol w:w="986"/>
         <w:gridCol w:w="1072"/>
         <w:gridCol w:w="1071"/>
         <w:gridCol w:w="1070"/>
         <w:gridCol w:w="1073"/>
-        <w:gridCol w:w="977"/>
+        <w:gridCol w:w="976"/>
       </w:tblGrid>
       <w:tr>
         <w:trPr>
@@ -1825,7 +1822,7 @@
         </w:trPr>
         <w:tc>
           <w:tcPr>
-            <w:tcW w:w="1649" w:type="dxa"/>
+            <w:tcW w:w="1648" w:type="dxa"/>
             <w:tcBorders/>
           </w:tcPr>
           <w:p>
@@ -1847,7 +1844,7 @@
         </w:tc>
         <w:tc>
           <w:tcPr>
-            <w:tcW w:w="872" w:type="dxa"/>
+            <w:tcW w:w="873" w:type="dxa"/>
             <w:tcBorders/>
           </w:tcPr>
           <w:p>
@@ -2002,7 +1999,7 @@
         </w:tc>
         <w:tc>
           <w:tcPr>
-            <w:tcW w:w="977" w:type="dxa"/>
+            <w:tcW w:w="976" w:type="dxa"/>
             <w:tcBorders/>
           </w:tcPr>
           <w:p>
@@ -2029,7 +2026,7 @@
         </w:trPr>
         <w:tc>
           <w:tcPr>
-            <w:tcW w:w="1649" w:type="dxa"/>
+            <w:tcW w:w="1648" w:type="dxa"/>
             <w:tcBorders/>
           </w:tcPr>
           <w:p>
@@ -2051,7 +2048,7 @@
         </w:tc>
         <w:tc>
           <w:tcPr>
-            <w:tcW w:w="872" w:type="dxa"/>
+            <w:tcW w:w="873" w:type="dxa"/>
             <w:tcBorders/>
           </w:tcPr>
           <w:p>
@@ -2206,7 +2203,7 @@
         </w:tc>
         <w:tc>
           <w:tcPr>
-            <w:tcW w:w="977" w:type="dxa"/>
+            <w:tcW w:w="976" w:type="dxa"/>
             <w:tcBorders/>
           </w:tcPr>
           <w:p>
@@ -2245,16 +2242,12 @@
       <w:pPr>
         <w:pStyle w:val="Style14"/>
         <w:rPr>
-          <w:position w:val="0"/>
-          <w:sz w:val="28"/>
-          <w:vertAlign w:val="baseline"/>
-        </w:rPr>
-      </w:pPr>
-      <w:r>
-        <w:rPr>
-          <w:position w:val="0"/>
-          <w:sz w:val="22"/>
-          <w:vertAlign w:val="baseline"/>
+          <w:sz w:val="26"/>
+        </w:rPr>
+      </w:pPr>
+      <w:r>
+        <w:rPr>
+          <w:sz w:val="26"/>
         </w:rPr>
       </w:r>
     </w:p>
@@ -2267,23 +2260,7 @@
       </w:pPr>
       <w:r>
         <w:rPr/>
-        <w:t xml:space="preserve">Разбиение на </w:t>
-      </w:r>
-      <w:r>
-        <w:rPr/>
-        <w:t>2</w:t>
-      </w:r>
-      <w:r>
-        <w:rPr/>
-        <w:t xml:space="preserve"> подсет</w:t>
-      </w:r>
-      <w:r>
-        <w:rPr/>
-        <w:t>и</w:t>
-      </w:r>
-      <w:r>
-        <w:rPr/>
-        <w:t>: 2</w:t>
+        <w:t>Разбиение на 2 подсети: 2</w:t>
       </w:r>
       <w:r>
         <w:rPr>
@@ -2295,71 +2272,17 @@
         <w:rPr>
           <w:position w:val="0"/>
           <w:sz w:val="28"/>
+          <w:sz w:val="28"/>
           <w:vertAlign w:val="baseline"/>
         </w:rPr>
-        <w:t xml:space="preserve"> - </w:t>
-      </w:r>
-      <w:r>
-        <w:rPr>
-          <w:position w:val="0"/>
-          <w:sz w:val="28"/>
-          <w:vertAlign w:val="baseline"/>
-        </w:rPr>
-        <w:t xml:space="preserve">2 </w:t>
-      </w:r>
-      <w:r>
-        <w:rPr>
-          <w:position w:val="0"/>
-          <w:sz w:val="28"/>
-          <w:vertAlign w:val="baseline"/>
-        </w:rPr>
-        <w:t>&gt;</w:t>
-      </w:r>
-      <w:r>
-        <w:rPr>
-          <w:position w:val="0"/>
-          <w:sz w:val="28"/>
-          <w:vertAlign w:val="baseline"/>
-        </w:rPr>
-        <w:t>=</w:t>
-      </w:r>
-      <w:r>
-        <w:rPr>
-          <w:position w:val="0"/>
-          <w:sz w:val="28"/>
-          <w:vertAlign w:val="baseline"/>
-        </w:rPr>
-        <w:t xml:space="preserve"> </w:t>
-      </w:r>
-      <w:r>
-        <w:rPr>
-          <w:position w:val="0"/>
-          <w:sz w:val="28"/>
-          <w:vertAlign w:val="baseline"/>
-        </w:rPr>
-        <w:t>30</w:t>
-      </w:r>
-      <w:r>
-        <w:rPr>
-          <w:position w:val="0"/>
-          <w:sz w:val="28"/>
-          <w:vertAlign w:val="baseline"/>
-        </w:rPr>
-        <w:t xml:space="preserve"> =&gt;    n = </w:t>
-      </w:r>
-      <w:r>
-        <w:rPr>
-          <w:position w:val="0"/>
-          <w:sz w:val="28"/>
-          <w:vertAlign w:val="baseline"/>
-        </w:rPr>
-        <w:t>5</w:t>
+        <w:t xml:space="preserve"> - 2 &gt;= 30 =&gt;    n = 5</w:t>
       </w:r>
       <w:r>
         <w:rPr>
           <w:spacing w:val="-67"/>
           <w:position w:val="0"/>
           <w:sz w:val="28"/>
+          <w:sz w:val="28"/>
           <w:vertAlign w:val="baseline"/>
         </w:rPr>
         <w:t xml:space="preserve"> </w:t>
@@ -2368,6 +2291,7 @@
         <w:rPr>
           <w:spacing w:val="1"/>
           <w:position w:val="0"/>
+          <w:sz w:val="28"/>
           <w:sz w:val="28"/>
           <w:vertAlign w:val="baseline"/>
         </w:rPr>
@@ -2385,6 +2309,7 @@
         <w:rPr>
           <w:position w:val="0"/>
           <w:sz w:val="28"/>
+          <w:sz w:val="28"/>
           <w:vertAlign w:val="baseline"/>
         </w:rPr>
         <w:t>Разбиение</w:t>
@@ -2394,6 +2319,7 @@
           <w:spacing w:val="-1"/>
           <w:position w:val="0"/>
           <w:sz w:val="28"/>
+          <w:sz w:val="28"/>
           <w:vertAlign w:val="baseline"/>
         </w:rPr>
         <w:t xml:space="preserve"> </w:t>
@@ -2401,6 +2327,7 @@
       <w:r>
         <w:rPr>
           <w:position w:val="0"/>
+          <w:sz w:val="28"/>
           <w:sz w:val="28"/>
           <w:vertAlign w:val="baseline"/>
         </w:rPr>
@@ -2411,6 +2338,7 @@
           <w:spacing w:val="-1"/>
           <w:position w:val="0"/>
           <w:sz w:val="28"/>
+          <w:sz w:val="28"/>
           <w:vertAlign w:val="baseline"/>
         </w:rPr>
         <w:t xml:space="preserve"> </w:t>
@@ -2418,6 +2346,7 @@
       <w:r>
         <w:rPr>
           <w:position w:val="0"/>
+          <w:sz w:val="28"/>
           <w:sz w:val="28"/>
           <w:vertAlign w:val="baseline"/>
         </w:rPr>
@@ -2428,6 +2357,7 @@
           <w:spacing w:val="-1"/>
           <w:position w:val="0"/>
           <w:sz w:val="28"/>
+          <w:sz w:val="28"/>
           <w:vertAlign w:val="baseline"/>
         </w:rPr>
         <w:t xml:space="preserve"> </w:t>
@@ -2436,6 +2366,7 @@
         <w:rPr>
           <w:position w:val="0"/>
           <w:sz w:val="28"/>
+          <w:sz w:val="28"/>
           <w:vertAlign w:val="baseline"/>
         </w:rPr>
         <w:t>2</w:t>
@@ -2450,93 +2381,124 @@
         <w:rPr>
           <w:position w:val="0"/>
           <w:sz w:val="28"/>
+          <w:sz w:val="28"/>
           <w:vertAlign w:val="baseline"/>
         </w:rPr>
-        <w:t xml:space="preserve"> - </w:t>
-      </w:r>
-      <w:r>
-        <w:rPr>
-          <w:position w:val="0"/>
-          <w:sz w:val="28"/>
-          <w:vertAlign w:val="baseline"/>
-        </w:rPr>
-        <w:t xml:space="preserve">2 </w:t>
-      </w:r>
-      <w:r>
-        <w:rPr>
-          <w:position w:val="0"/>
-          <w:sz w:val="28"/>
-          <w:vertAlign w:val="baseline"/>
-        </w:rPr>
-        <w:t>&gt;</w:t>
-      </w:r>
-      <w:r>
-        <w:rPr>
-          <w:position w:val="0"/>
-          <w:sz w:val="28"/>
-          <w:vertAlign w:val="baseline"/>
-        </w:rPr>
-        <w:t>=</w:t>
+        <w:t xml:space="preserve"> - 2 &gt;=</w:t>
       </w:r>
       <w:r>
         <w:rPr>
           <w:spacing w:val="-1"/>
           <w:position w:val="0"/>
           <w:sz w:val="28"/>
+          <w:sz w:val="28"/>
           <w:vertAlign w:val="baseline"/>
         </w:rPr>
+        <w:t xml:space="preserve"> 20</w:t>
+      </w:r>
+      <w:r>
+        <w:rPr>
+          <w:position w:val="0"/>
+          <w:sz w:val="28"/>
+          <w:sz w:val="28"/>
+          <w:vertAlign w:val="baseline"/>
+        </w:rPr>
+        <w:t xml:space="preserve"> =&gt;</w:t>
+      </w:r>
+      <w:r>
+        <w:rPr>
+          <w:spacing w:val="-4"/>
+          <w:position w:val="0"/>
+          <w:sz w:val="28"/>
+          <w:sz w:val="28"/>
+          <w:vertAlign w:val="baseline"/>
+        </w:rPr>
         <w:t xml:space="preserve"> </w:t>
+      </w:r>
+      <w:r>
+        <w:rPr>
+          <w:position w:val="0"/>
+          <w:sz w:val="28"/>
+          <w:sz w:val="28"/>
+          <w:vertAlign w:val="baseline"/>
+        </w:rPr>
+        <w:t>n =</w:t>
       </w:r>
       <w:r>
         <w:rPr>
           <w:spacing w:val="-1"/>
           <w:position w:val="0"/>
           <w:sz w:val="28"/>
+          <w:sz w:val="28"/>
           <w:vertAlign w:val="baseline"/>
         </w:rPr>
-        <w:t>20</w:t>
-      </w:r>
-      <w:r>
-        <w:rPr>
+        <w:t xml:space="preserve"> </w:t>
+      </w:r>
+      <w:r>
+        <w:rPr>
+          <w:spacing w:val="-1"/>
           <w:position w:val="0"/>
           <w:sz w:val="28"/>
+          <w:sz w:val="28"/>
           <w:vertAlign w:val="baseline"/>
         </w:rPr>
-        <w:t xml:space="preserve"> =&gt;</w:t>
+        <w:t>5</w:t>
+      </w:r>
+    </w:p>
+    <w:p>
+      <w:pPr>
+        <w:pStyle w:val="Style14"/>
+        <w:spacing w:lineRule="auto" w:line="475"/>
+        <w:ind w:left="240" w:right="5087" w:hanging="0"/>
+        <w:rPr/>
+      </w:pPr>
+      <w:r>
+        <w:rPr>
+          <w:spacing w:val="-1"/>
+          <w:position w:val="0"/>
+          <w:sz w:val="28"/>
+          <w:sz w:val="28"/>
+          <w:vertAlign w:val="baseline"/>
+        </w:rPr>
+        <w:t>Разбиение на 3 подсети: 2</w:t>
+      </w:r>
+      <w:r>
+        <w:rPr>
+          <w:spacing w:val="-1"/>
+          <w:sz w:val="28"/>
+          <w:vertAlign w:val="superscript"/>
+        </w:rPr>
+        <w:t>n</w:t>
+      </w:r>
+      <w:r>
+        <w:rPr>
+          <w:spacing w:val="-1"/>
+          <w:position w:val="0"/>
+          <w:sz w:val="28"/>
+          <w:sz w:val="28"/>
+          <w:vertAlign w:val="baseline"/>
+        </w:rPr>
+        <w:t xml:space="preserve"> - 2 &gt;= 2 =&gt;</w:t>
       </w:r>
       <w:r>
         <w:rPr>
           <w:spacing w:val="-4"/>
           <w:position w:val="0"/>
           <w:sz w:val="28"/>
+          <w:sz w:val="28"/>
           <w:vertAlign w:val="baseline"/>
         </w:rPr>
         <w:t xml:space="preserve"> </w:t>
-      </w:r>
-      <w:r>
-        <w:rPr>
-          <w:position w:val="0"/>
-          <w:sz w:val="28"/>
-          <w:vertAlign w:val="baseline"/>
-        </w:rPr>
-        <w:t>n =</w:t>
       </w:r>
       <w:r>
         <w:rPr>
           <w:spacing w:val="-1"/>
           <w:position w:val="0"/>
           <w:sz w:val="28"/>
+          <w:sz w:val="28"/>
           <w:vertAlign w:val="baseline"/>
         </w:rPr>
-        <w:t xml:space="preserve"> </w:t>
-      </w:r>
-      <w:r>
-        <w:rPr>
-          <w:position w:val="0"/>
-          <w:sz w:val="28"/>
-          <w:vertAlign w:val="baseline"/>
-        </w:rPr>
-        <w:t>1</w:t>
+        <w:t>n = 2</w:t>
       </w:r>
     </w:p>
     <w:p>
@@ -2570,112 +2532,34 @@
         <w:t xml:space="preserve"> </w:t>
       </w:r>
       <w:r>
-        <w:rPr/>
-        <w:t>24</w:t>
-      </w:r>
-      <w:r>
-        <w:rPr>
-          <w:spacing w:val="1"/>
-        </w:rPr>
-        <w:t xml:space="preserve"> </w:t>
-      </w:r>
-      <w:r>
-        <w:rPr/>
-        <w:t>+</w:t>
-      </w:r>
-      <w:r>
-        <w:rPr>
-          <w:spacing w:val="-4"/>
-        </w:rPr>
-        <w:t xml:space="preserve"> </w:t>
-      </w:r>
-      <w:r>
-        <w:rPr>
-          <w:spacing w:val="-4"/>
-        </w:rPr>
-        <w:t>3</w:t>
-      </w:r>
-      <w:r>
-        <w:rPr>
-          <w:spacing w:val="1"/>
-        </w:rPr>
-        <w:t xml:space="preserve"> </w:t>
-      </w:r>
-      <w:r>
-        <w:rPr/>
-        <w:t>=</w:t>
-      </w:r>
-      <w:r>
-        <w:rPr>
+        <w:rPr>
+          <w:rFonts w:eastAsia="Times New Roman" w:cs="Times New Roman"/>
+          <w:color w:val="auto"/>
+          <w:spacing w:val="-67"/>
+          <w:kern w:val="0"/>
+          <w:position w:val="0"/>
+          <w:sz w:val="28"/>
+          <w:sz w:val="28"/>
+          <w:szCs w:val="28"/>
+          <w:vertAlign w:val="baseline"/>
+          <w:lang w:val="ru-RU" w:eastAsia="en-US" w:bidi="ar-SA"/>
+        </w:rPr>
+        <w:t>n =</w:t>
+      </w:r>
+      <w:r>
+        <w:rPr>
+          <w:rFonts w:eastAsia="Times New Roman" w:cs="Times New Roman"/>
+          <w:color w:val="auto"/>
           <w:spacing w:val="-1"/>
-        </w:rPr>
-        <w:t xml:space="preserve"> </w:t>
-      </w:r>
-      <w:r>
-        <w:rPr/>
-        <w:t>2</w:t>
-      </w:r>
-      <w:r>
-        <w:rPr/>
-        <w:t>7</w:t>
-      </w:r>
-    </w:p>
-    <w:p>
-      <w:pPr>
-        <w:pStyle w:val="Style14"/>
-        <w:spacing w:lineRule="exact" w:line="321"/>
-        <w:ind w:left="240" w:right="0" w:hanging="0"/>
-        <w:rPr/>
-      </w:pPr>
-      <w:r>
-        <w:rPr/>
-        <w:t>2</w:t>
-      </w:r>
-      <w:r>
-        <w:rPr/>
-        <w:t>8</w:t>
-      </w:r>
-      <w:r>
-        <w:rPr>
-          <w:spacing w:val="1"/>
-        </w:rPr>
-        <w:t xml:space="preserve"> </w:t>
-      </w:r>
-      <w:r>
-        <w:rPr/>
-        <w:t>+</w:t>
-      </w:r>
-      <w:r>
-        <w:rPr>
-          <w:spacing w:val="-4"/>
-        </w:rPr>
-        <w:t xml:space="preserve"> </w:t>
-      </w:r>
-      <w:r>
-        <w:rPr>
-          <w:spacing w:val="-4"/>
-        </w:rPr>
-        <w:t>1</w:t>
-      </w:r>
-      <w:r>
-        <w:rPr>
-          <w:spacing w:val="2"/>
-        </w:rPr>
-        <w:t xml:space="preserve"> </w:t>
-      </w:r>
-      <w:r>
-        <w:rPr/>
-        <w:t>=</w:t>
-      </w:r>
-      <w:r>
-        <w:rPr>
-          <w:spacing w:val="-1"/>
-        </w:rPr>
-        <w:t xml:space="preserve"> </w:t>
-      </w:r>
-      <w:r>
-        <w:rPr/>
-        <w:t>29</w:t>
+          <w:kern w:val="0"/>
+          <w:position w:val="0"/>
+          <w:sz w:val="28"/>
+          <w:sz w:val="28"/>
+          <w:szCs w:val="28"/>
+          <w:vertAlign w:val="baseline"/>
+          <w:lang w:val="ru-RU" w:eastAsia="en-US" w:bidi="ar-SA"/>
+        </w:rPr>
+        <w:t xml:space="preserve"> 5 =&gt; 27</w:t>
       </w:r>
     </w:p>
     <w:p>
@@ -2690,11 +2574,39 @@
           <w:docGrid w:type="default" w:linePitch="100" w:charSpace="4096"/>
         </w:sectPr>
         <w:pStyle w:val="Style14"/>
-        <w:spacing w:before="11" w:after="0"/>
+        <w:spacing w:lineRule="auto" w:line="480" w:before="280" w:after="0"/>
+        <w:ind w:left="240" w:right="7610" w:hanging="0"/>
         <w:rPr/>
       </w:pPr>
       <w:r>
-        <w:rPr/>
+        <w:rPr>
+          <w:rFonts w:eastAsia="Times New Roman" w:cs="Times New Roman"/>
+          <w:color w:val="auto"/>
+          <w:spacing w:val="-67"/>
+          <w:kern w:val="0"/>
+          <w:position w:val="0"/>
+          <w:sz w:val="28"/>
+          <w:sz w:val="28"/>
+          <w:szCs w:val="28"/>
+          <w:vertAlign w:val="baseline"/>
+          <w:lang w:val="ru-RU" w:eastAsia="en-US" w:bidi="ar-SA"/>
+        </w:rPr>
+        <w:t>n =</w:t>
+      </w:r>
+      <w:r>
+        <w:rPr>
+          <w:rFonts w:eastAsia="Times New Roman" w:cs="Times New Roman"/>
+          <w:color w:val="auto"/>
+          <w:spacing w:val="-1"/>
+          <w:kern w:val="0"/>
+          <w:position w:val="0"/>
+          <w:sz w:val="28"/>
+          <w:sz w:val="28"/>
+          <w:szCs w:val="28"/>
+          <w:vertAlign w:val="baseline"/>
+          <w:lang w:val="ru-RU" w:eastAsia="en-US" w:bidi="ar-SA"/>
+        </w:rPr>
+        <w:t xml:space="preserve"> 2 =&gt; 30</w:t>
       </w:r>
     </w:p>
     <w:tbl>
@@ -2708,14 +2620,15 @@
           <w:bottom w:w="0" w:type="dxa"/>
           <w:right w:w="5" w:type="dxa"/>
         </w:tblCellMar>
+        <w:tblLook w:val="01e0"/>
       </w:tblPr>
       <w:tblGrid>
-        <w:gridCol w:w="979"/>
-        <w:gridCol w:w="1650"/>
-        <w:gridCol w:w="1762"/>
-        <w:gridCol w:w="1277"/>
+        <w:gridCol w:w="978"/>
+        <w:gridCol w:w="1651"/>
+        <w:gridCol w:w="1763"/>
+        <w:gridCol w:w="1276"/>
         <w:gridCol w:w="1693"/>
-        <w:gridCol w:w="2070"/>
+        <w:gridCol w:w="2069"/>
       </w:tblGrid>
       <w:tr>
         <w:trPr>
@@ -2723,7 +2636,7 @@
         </w:trPr>
         <w:tc>
           <w:tcPr>
-            <w:tcW w:w="979" w:type="dxa"/>
+            <w:tcW w:w="978" w:type="dxa"/>
             <w:tcBorders>
               <w:top w:val="single" w:sz="4" w:space="0" w:color="000000"/>
               <w:left w:val="single" w:sz="4" w:space="0" w:color="000000"/>
@@ -2750,7 +2663,7 @@
         </w:tc>
         <w:tc>
           <w:tcPr>
-            <w:tcW w:w="1650" w:type="dxa"/>
+            <w:tcW w:w="1651" w:type="dxa"/>
             <w:tcBorders>
               <w:top w:val="single" w:sz="4" w:space="0" w:color="000000"/>
               <w:left w:val="single" w:sz="4" w:space="0" w:color="000000"/>
@@ -2764,7 +2677,9 @@
               <w:spacing w:before="138" w:after="0"/>
               <w:ind w:left="69" w:right="0" w:hanging="0"/>
               <w:jc w:val="left"/>
-              <w:rPr/>
+              <w:rPr>
+                <w:sz w:val="24"/>
+              </w:rPr>
             </w:pPr>
             <w:r>
               <w:rPr>
@@ -2789,7 +2704,7 @@
         </w:tc>
         <w:tc>
           <w:tcPr>
-            <w:tcW w:w="1762" w:type="dxa"/>
+            <w:tcW w:w="1763" w:type="dxa"/>
             <w:tcBorders>
               <w:top w:val="single" w:sz="4" w:space="0" w:color="000000"/>
               <w:left w:val="single" w:sz="4" w:space="0" w:color="000000"/>
@@ -2803,7 +2718,9 @@
               <w:spacing w:before="138" w:after="0"/>
               <w:ind w:left="119" w:right="0" w:hanging="0"/>
               <w:jc w:val="left"/>
-              <w:rPr/>
+              <w:rPr>
+                <w:sz w:val="24"/>
+              </w:rPr>
             </w:pPr>
             <w:r>
               <w:rPr>
@@ -2828,7 +2745,7 @@
         </w:tc>
         <w:tc>
           <w:tcPr>
-            <w:tcW w:w="1277" w:type="dxa"/>
+            <w:tcW w:w="1276" w:type="dxa"/>
             <w:tcBorders>
               <w:top w:val="single" w:sz="4" w:space="0" w:color="000000"/>
               <w:left w:val="single" w:sz="4" w:space="0" w:color="000000"/>
@@ -2842,7 +2759,9 @@
               <w:spacing w:lineRule="exact" w:line="276"/>
               <w:ind w:left="234" w:right="17" w:hanging="195"/>
               <w:jc w:val="left"/>
-              <w:rPr/>
+              <w:rPr>
+                <w:sz w:val="24"/>
+              </w:rPr>
             </w:pPr>
             <w:r>
               <w:rPr>
@@ -2882,7 +2801,9 @@
               <w:spacing w:lineRule="exact" w:line="276"/>
               <w:ind w:left="446" w:right="336" w:hanging="87"/>
               <w:jc w:val="left"/>
-              <w:rPr/>
+              <w:rPr>
+                <w:sz w:val="24"/>
+              </w:rPr>
             </w:pPr>
             <w:r>
               <w:rPr>
@@ -2908,7 +2829,7 @@
         </w:tc>
         <w:tc>
           <w:tcPr>
-            <w:tcW w:w="2070" w:type="dxa"/>
+            <w:tcW w:w="2069" w:type="dxa"/>
             <w:tcBorders>
               <w:top w:val="single" w:sz="4" w:space="0" w:color="000000"/>
               <w:left w:val="single" w:sz="4" w:space="0" w:color="000000"/>
@@ -2921,7 +2842,9 @@
               <w:pStyle w:val="TableParagraph"/>
               <w:spacing w:before="138" w:after="0"/>
               <w:ind w:left="45" w:right="38" w:hanging="0"/>
-              <w:rPr/>
+              <w:rPr>
+                <w:sz w:val="24"/>
+              </w:rPr>
             </w:pPr>
             <w:r>
               <w:rPr>
@@ -2951,7 +2874,7 @@
         </w:trPr>
         <w:tc>
           <w:tcPr>
-            <w:tcW w:w="979" w:type="dxa"/>
+            <w:tcW w:w="978" w:type="dxa"/>
             <w:tcBorders>
               <w:top w:val="single" w:sz="4" w:space="0" w:color="000000"/>
               <w:left w:val="single" w:sz="4" w:space="0" w:color="000000"/>
@@ -2992,7 +2915,7 @@
         </w:tc>
         <w:tc>
           <w:tcPr>
-            <w:tcW w:w="1650" w:type="dxa"/>
+            <w:tcW w:w="1651" w:type="dxa"/>
             <w:tcBorders>
               <w:top w:val="single" w:sz="4" w:space="0" w:color="000000"/>
               <w:left w:val="single" w:sz="4" w:space="0" w:color="000000"/>
@@ -3020,7 +2943,7 @@
         </w:tc>
         <w:tc>
           <w:tcPr>
-            <w:tcW w:w="1762" w:type="dxa"/>
+            <w:tcW w:w="1763" w:type="dxa"/>
             <w:tcBorders>
               <w:top w:val="single" w:sz="4" w:space="0" w:color="000000"/>
               <w:left w:val="single" w:sz="4" w:space="0" w:color="000000"/>
@@ -3033,7 +2956,9 @@
               <w:pStyle w:val="TableParagraph"/>
               <w:spacing w:before="42" w:after="0"/>
               <w:ind w:left="48" w:right="39" w:hanging="0"/>
-              <w:rPr/>
+              <w:rPr>
+                <w:sz w:val="24"/>
+              </w:rPr>
             </w:pPr>
             <w:r>
               <w:rPr>
@@ -3045,7 +2970,7 @@
               <w:rPr>
                 <w:sz w:val="24"/>
               </w:rPr>
-              <w:t>8</w:t>
+              <w:t>7</w:t>
             </w:r>
           </w:p>
           <w:p>
@@ -3066,7 +2991,7 @@
         </w:tc>
         <w:tc>
           <w:tcPr>
-            <w:tcW w:w="1277" w:type="dxa"/>
+            <w:tcW w:w="1276" w:type="dxa"/>
             <w:tcBorders>
               <w:top w:val="single" w:sz="4" w:space="0" w:color="000000"/>
               <w:left w:val="single" w:sz="4" w:space="0" w:color="000000"/>
@@ -3095,17 +3020,23 @@
               <w:ind w:left="495" w:right="492" w:hanging="0"/>
               <w:rPr>
                 <w:rFonts w:ascii="Times New Roman" w:hAnsi="Times New Roman" w:eastAsia="Times New Roman" w:cs="Times New Roman"/>
-                <w:sz w:val="24"/>
+                <w:color w:val="auto"/>
+                <w:kern w:val="0"/>
+                <w:sz w:val="24"/>
+                <w:szCs w:val="22"/>
                 <w:lang w:val="ru-RU" w:eastAsia="en-US" w:bidi="ar-SA"/>
               </w:rPr>
             </w:pPr>
             <w:r>
               <w:rPr>
                 <w:rFonts w:eastAsia="Times New Roman" w:cs="Times New Roman"/>
-                <w:sz w:val="24"/>
+                <w:color w:val="auto"/>
+                <w:kern w:val="0"/>
+                <w:sz w:val="24"/>
+                <w:szCs w:val="22"/>
                 <w:lang w:val="ru-RU" w:eastAsia="en-US" w:bidi="ar-SA"/>
               </w:rPr>
-              <w:t>16</w:t>
+              <w:t>32</w:t>
             </w:r>
           </w:p>
         </w:tc>
@@ -3142,7 +3073,9 @@
               <w:spacing w:before="182" w:after="0"/>
               <w:ind w:left="158" w:right="0" w:hanging="0"/>
               <w:jc w:val="left"/>
-              <w:rPr/>
+              <w:rPr>
+                <w:sz w:val="24"/>
+              </w:rPr>
             </w:pPr>
             <w:r>
               <w:rPr>
@@ -3152,15 +3085,20 @@
             </w:r>
             <w:r>
               <w:rPr>
-                <w:sz w:val="24"/>
-              </w:rPr>
-              <w:t>15</w:t>
+                <w:rFonts w:eastAsia="Times New Roman" w:cs="Times New Roman"/>
+                <w:color w:val="auto"/>
+                <w:kern w:val="0"/>
+                <w:sz w:val="24"/>
+                <w:szCs w:val="22"/>
+                <w:lang w:val="ru-RU" w:eastAsia="en-US" w:bidi="ar-SA"/>
+              </w:rPr>
+              <w:t>31</w:t>
             </w:r>
           </w:p>
         </w:tc>
         <w:tc>
           <w:tcPr>
-            <w:tcW w:w="2070" w:type="dxa"/>
+            <w:tcW w:w="2069" w:type="dxa"/>
             <w:tcBorders>
               <w:top w:val="single" w:sz="4" w:space="0" w:color="000000"/>
               <w:left w:val="single" w:sz="4" w:space="0" w:color="000000"/>
@@ -3189,17 +3127,23 @@
               <w:ind w:left="44" w:right="38" w:hanging="0"/>
               <w:rPr>
                 <w:rFonts w:ascii="Times New Roman" w:hAnsi="Times New Roman" w:eastAsia="Times New Roman" w:cs="Times New Roman"/>
-                <w:sz w:val="24"/>
+                <w:color w:val="auto"/>
+                <w:kern w:val="0"/>
+                <w:sz w:val="24"/>
+                <w:szCs w:val="22"/>
                 <w:lang w:val="ru-RU" w:eastAsia="en-US" w:bidi="ar-SA"/>
               </w:rPr>
             </w:pPr>
             <w:r>
               <w:rPr>
                 <w:rFonts w:eastAsia="Times New Roman" w:cs="Times New Roman"/>
-                <w:sz w:val="24"/>
+                <w:color w:val="auto"/>
+                <w:kern w:val="0"/>
+                <w:sz w:val="24"/>
+                <w:szCs w:val="22"/>
                 <w:lang w:val="ru-RU" w:eastAsia="en-US" w:bidi="ar-SA"/>
               </w:rPr>
-              <w:t>14</w:t>
+              <w:t>30</w:t>
             </w:r>
           </w:p>
         </w:tc>
@@ -3210,7 +3154,7 @@
         </w:trPr>
         <w:tc>
           <w:tcPr>
-            <w:tcW w:w="979" w:type="dxa"/>
+            <w:tcW w:w="978" w:type="dxa"/>
             <w:tcBorders>
               <w:top w:val="single" w:sz="4" w:space="0" w:color="000000"/>
               <w:left w:val="single" w:sz="4" w:space="0" w:color="000000"/>
@@ -3245,13 +3189,13 @@
               <w:rPr>
                 <w:sz w:val="24"/>
               </w:rPr>
-              <w:t>5</w:t>
+              <w:t>2</w:t>
             </w:r>
           </w:p>
         </w:tc>
         <w:tc>
           <w:tcPr>
-            <w:tcW w:w="1650" w:type="dxa"/>
+            <w:tcW w:w="1651" w:type="dxa"/>
             <w:tcBorders>
               <w:top w:val="single" w:sz="4" w:space="0" w:color="000000"/>
               <w:left w:val="single" w:sz="4" w:space="0" w:color="000000"/>
@@ -3279,7 +3223,7 @@
         </w:tc>
         <w:tc>
           <w:tcPr>
-            <w:tcW w:w="1762" w:type="dxa"/>
+            <w:tcW w:w="1763" w:type="dxa"/>
             <w:tcBorders>
               <w:top w:val="single" w:sz="4" w:space="0" w:color="000000"/>
               <w:left w:val="single" w:sz="4" w:space="0" w:color="000000"/>
@@ -3321,7 +3265,7 @@
         </w:tc>
         <w:tc>
           <w:tcPr>
-            <w:tcW w:w="1277" w:type="dxa"/>
+            <w:tcW w:w="1276" w:type="dxa"/>
             <w:tcBorders>
               <w:top w:val="single" w:sz="4" w:space="0" w:color="000000"/>
               <w:left w:val="single" w:sz="4" w:space="0" w:color="000000"/>
@@ -3407,7 +3351,7 @@
         </w:tc>
         <w:tc>
           <w:tcPr>
-            <w:tcW w:w="2070" w:type="dxa"/>
+            <w:tcW w:w="2069" w:type="dxa"/>
             <w:tcBorders>
               <w:top w:val="single" w:sz="4" w:space="0" w:color="000000"/>
               <w:left w:val="single" w:sz="4" w:space="0" w:color="000000"/>
@@ -3453,7 +3397,7 @@
         </w:trPr>
         <w:tc>
           <w:tcPr>
-            <w:tcW w:w="979" w:type="dxa"/>
+            <w:tcW w:w="978" w:type="dxa"/>
             <w:tcBorders>
               <w:top w:val="single" w:sz="4" w:space="0" w:color="000000"/>
               <w:left w:val="single" w:sz="4" w:space="0" w:color="000000"/>
@@ -3488,13 +3432,13 @@
               <w:rPr>
                 <w:sz w:val="24"/>
               </w:rPr>
-              <w:t>2</w:t>
+              <w:t>3</w:t>
             </w:r>
           </w:p>
         </w:tc>
         <w:tc>
           <w:tcPr>
-            <w:tcW w:w="1650" w:type="dxa"/>
+            <w:tcW w:w="1651" w:type="dxa"/>
             <w:tcBorders>
               <w:top w:val="single" w:sz="4" w:space="0" w:color="000000"/>
               <w:left w:val="single" w:sz="4" w:space="0" w:color="000000"/>
@@ -3522,7 +3466,7 @@
         </w:tc>
         <w:tc>
           <w:tcPr>
-            <w:tcW w:w="1762" w:type="dxa"/>
+            <w:tcW w:w="1763" w:type="dxa"/>
             <w:tcBorders>
               <w:top w:val="single" w:sz="4" w:space="0" w:color="000000"/>
               <w:left w:val="single" w:sz="4" w:space="0" w:color="000000"/>
@@ -3536,14 +3480,24 @@
               <w:spacing w:before="42" w:after="0"/>
               <w:ind w:left="48" w:right="39" w:hanging="0"/>
               <w:rPr>
-                <w:sz w:val="24"/>
-              </w:rPr>
-            </w:pPr>
-            <w:r>
-              <w:rPr>
-                <w:sz w:val="24"/>
-              </w:rPr>
-              <w:t>29</w:t>
+                <w:rFonts w:ascii="Times New Roman" w:hAnsi="Times New Roman" w:eastAsia="Times New Roman" w:cs="Times New Roman"/>
+                <w:color w:val="auto"/>
+                <w:kern w:val="0"/>
+                <w:sz w:val="24"/>
+                <w:szCs w:val="22"/>
+                <w:lang w:val="ru-RU" w:eastAsia="en-US" w:bidi="ar-SA"/>
+              </w:rPr>
+            </w:pPr>
+            <w:r>
+              <w:rPr>
+                <w:rFonts w:eastAsia="Times New Roman" w:cs="Times New Roman"/>
+                <w:color w:val="auto"/>
+                <w:kern w:val="0"/>
+                <w:sz w:val="24"/>
+                <w:szCs w:val="22"/>
+                <w:lang w:val="ru-RU" w:eastAsia="en-US" w:bidi="ar-SA"/>
+              </w:rPr>
+              <w:t>27</w:t>
             </w:r>
           </w:p>
           <w:p>
@@ -3558,13 +3512,24 @@
               <w:rPr>
                 <w:sz w:val="24"/>
               </w:rPr>
-              <w:t>255.255.255.248</w:t>
+              <w:t>255.255.255.</w:t>
+            </w:r>
+            <w:r>
+              <w:rPr>
+                <w:rFonts w:eastAsia="Times New Roman" w:cs="Times New Roman"/>
+                <w:color w:val="auto"/>
+                <w:kern w:val="0"/>
+                <w:sz w:val="24"/>
+                <w:szCs w:val="22"/>
+                <w:lang w:val="ru-RU" w:eastAsia="en-US" w:bidi="ar-SA"/>
+              </w:rPr>
+              <w:t>252</w:t>
             </w:r>
           </w:p>
         </w:tc>
         <w:tc>
           <w:tcPr>
-            <w:tcW w:w="1277" w:type="dxa"/>
+            <w:tcW w:w="1276" w:type="dxa"/>
             <w:tcBorders>
               <w:top w:val="single" w:sz="4" w:space="0" w:color="000000"/>
               <w:left w:val="single" w:sz="4" w:space="0" w:color="000000"/>
@@ -3599,7 +3564,7 @@
               <w:rPr>
                 <w:sz w:val="24"/>
               </w:rPr>
-              <w:t>8</w:t>
+              <w:t>32</w:t>
             </w:r>
           </w:p>
         </w:tc>
@@ -3644,13 +3609,19 @@
               <w:rPr>
                 <w:sz w:val="24"/>
               </w:rPr>
-              <w:t>192.168.10.71</w:t>
+              <w:t>192.168.10.</w:t>
+            </w:r>
+            <w:r>
+              <w:rPr>
+                <w:sz w:val="24"/>
+              </w:rPr>
+              <w:t>95</w:t>
             </w:r>
           </w:p>
         </w:tc>
         <w:tc>
           <w:tcPr>
-            <w:tcW w:w="2070" w:type="dxa"/>
+            <w:tcW w:w="2069" w:type="dxa"/>
             <w:tcBorders>
               <w:top w:val="single" w:sz="4" w:space="0" w:color="000000"/>
               <w:left w:val="single" w:sz="4" w:space="0" w:color="000000"/>
@@ -3685,7 +3656,7 @@
               <w:rPr>
                 <w:sz w:val="24"/>
               </w:rPr>
-              <w:t>6</w:t>
+              <w:t>30</w:t>
             </w:r>
           </w:p>
         </w:tc>
@@ -3696,9 +3667,8 @@
         </w:trPr>
         <w:tc>
           <w:tcPr>
-            <w:tcW w:w="979" w:type="dxa"/>
+            <w:tcW w:w="978" w:type="dxa"/>
             <w:tcBorders>
-              <w:top w:val="single" w:sz="4" w:space="0" w:color="000000"/>
               <w:left w:val="single" w:sz="4" w:space="0" w:color="000000"/>
               <w:bottom w:val="single" w:sz="4" w:space="0" w:color="000000"/>
               <w:right w:val="single" w:sz="4" w:space="0" w:color="000000"/>
@@ -3737,9 +3707,8 @@
         </w:tc>
         <w:tc>
           <w:tcPr>
-            <w:tcW w:w="1650" w:type="dxa"/>
+            <w:tcW w:w="1651" w:type="dxa"/>
             <w:tcBorders>
-              <w:top w:val="single" w:sz="4" w:space="0" w:color="000000"/>
               <w:left w:val="single" w:sz="4" w:space="0" w:color="000000"/>
               <w:bottom w:val="single" w:sz="4" w:space="0" w:color="000000"/>
               <w:right w:val="single" w:sz="4" w:space="0" w:color="000000"/>
@@ -3748,7 +3717,7 @@
           <w:p>
             <w:pPr>
               <w:pStyle w:val="TableParagraph"/>
-              <w:spacing w:before="229" w:after="0"/>
+              <w:spacing w:before="227" w:after="0"/>
               <w:ind w:left="131" w:right="0" w:hanging="0"/>
               <w:jc w:val="left"/>
               <w:rPr>
@@ -3759,15 +3728,20 @@
               <w:rPr>
                 <w:sz w:val="24"/>
               </w:rPr>
-              <w:t>192.168.10.72</w:t>
+              <w:t>192.168.10.</w:t>
+            </w:r>
+            <w:r>
+              <w:rPr>
+                <w:sz w:val="24"/>
+              </w:rPr>
+              <w:t>96</w:t>
             </w:r>
           </w:p>
         </w:tc>
         <w:tc>
           <w:tcPr>
-            <w:tcW w:w="1762" w:type="dxa"/>
+            <w:tcW w:w="1763" w:type="dxa"/>
             <w:tcBorders>
-              <w:top w:val="single" w:sz="4" w:space="0" w:color="000000"/>
               <w:left w:val="single" w:sz="4" w:space="0" w:color="000000"/>
               <w:bottom w:val="single" w:sz="4" w:space="0" w:color="000000"/>
               <w:right w:val="single" w:sz="4" w:space="0" w:color="000000"/>
@@ -3779,14 +3753,24 @@
               <w:spacing w:before="42" w:after="0"/>
               <w:ind w:left="48" w:right="39" w:hanging="0"/>
               <w:rPr>
-                <w:sz w:val="24"/>
-              </w:rPr>
-            </w:pPr>
-            <w:r>
-              <w:rPr>
-                <w:sz w:val="24"/>
-              </w:rPr>
-              <w:t>29</w:t>
+                <w:rFonts w:ascii="Times New Roman" w:hAnsi="Times New Roman" w:eastAsia="Times New Roman" w:cs="Times New Roman"/>
+                <w:color w:val="auto"/>
+                <w:kern w:val="0"/>
+                <w:sz w:val="24"/>
+                <w:szCs w:val="22"/>
+                <w:lang w:val="ru-RU" w:eastAsia="en-US" w:bidi="ar-SA"/>
+              </w:rPr>
+            </w:pPr>
+            <w:r>
+              <w:rPr>
+                <w:rFonts w:eastAsia="Times New Roman" w:cs="Times New Roman"/>
+                <w:color w:val="auto"/>
+                <w:kern w:val="0"/>
+                <w:sz w:val="24"/>
+                <w:szCs w:val="22"/>
+                <w:lang w:val="ru-RU" w:eastAsia="en-US" w:bidi="ar-SA"/>
+              </w:rPr>
+              <w:t>30</w:t>
             </w:r>
           </w:p>
           <w:p>
@@ -3801,15 +3785,25 @@
               <w:rPr>
                 <w:sz w:val="24"/>
               </w:rPr>
-              <w:t>255.255.255.248</w:t>
+              <w:t>255.255.255.</w:t>
+            </w:r>
+            <w:r>
+              <w:rPr>
+                <w:rFonts w:eastAsia="Times New Roman" w:cs="Times New Roman"/>
+                <w:color w:val="auto"/>
+                <w:kern w:val="0"/>
+                <w:sz w:val="24"/>
+                <w:szCs w:val="22"/>
+                <w:lang w:val="ru-RU" w:eastAsia="en-US" w:bidi="ar-SA"/>
+              </w:rPr>
+              <w:t>252</w:t>
             </w:r>
           </w:p>
         </w:tc>
         <w:tc>
           <w:tcPr>
-            <w:tcW w:w="1277" w:type="dxa"/>
+            <w:tcW w:w="1276" w:type="dxa"/>
             <w:tcBorders>
-              <w:top w:val="single" w:sz="4" w:space="0" w:color="000000"/>
               <w:left w:val="single" w:sz="4" w:space="0" w:color="000000"/>
               <w:bottom w:val="single" w:sz="4" w:space="0" w:color="000000"/>
               <w:right w:val="single" w:sz="4" w:space="0" w:color="000000"/>
@@ -3835,14 +3829,24 @@
               <w:pStyle w:val="TableParagraph"/>
               <w:ind w:left="3" w:right="0" w:hanging="0"/>
               <w:rPr>
-                <w:sz w:val="24"/>
-              </w:rPr>
-            </w:pPr>
-            <w:r>
-              <w:rPr>
-                <w:sz w:val="24"/>
-              </w:rPr>
-              <w:t>8</w:t>
+                <w:rFonts w:ascii="Times New Roman" w:hAnsi="Times New Roman" w:eastAsia="Times New Roman" w:cs="Times New Roman"/>
+                <w:color w:val="auto"/>
+                <w:kern w:val="0"/>
+                <w:sz w:val="24"/>
+                <w:szCs w:val="22"/>
+                <w:lang w:val="ru-RU" w:eastAsia="en-US" w:bidi="ar-SA"/>
+              </w:rPr>
+            </w:pPr>
+            <w:r>
+              <w:rPr>
+                <w:rFonts w:eastAsia="Times New Roman" w:cs="Times New Roman"/>
+                <w:color w:val="auto"/>
+                <w:kern w:val="0"/>
+                <w:sz w:val="24"/>
+                <w:szCs w:val="22"/>
+                <w:lang w:val="ru-RU" w:eastAsia="en-US" w:bidi="ar-SA"/>
+              </w:rPr>
+              <w:t>4</w:t>
             </w:r>
           </w:p>
         </w:tc>
@@ -3850,7 +3854,6 @@
           <w:tcPr>
             <w:tcW w:w="1693" w:type="dxa"/>
             <w:tcBorders>
-              <w:top w:val="single" w:sz="4" w:space="0" w:color="000000"/>
               <w:left w:val="single" w:sz="4" w:space="0" w:color="000000"/>
               <w:bottom w:val="single" w:sz="4" w:space="0" w:color="000000"/>
               <w:right w:val="single" w:sz="4" w:space="0" w:color="000000"/>
@@ -3870,7 +3873,13 @@
               <w:rPr>
                 <w:sz w:val="24"/>
               </w:rPr>
-              <w:t>192.168.10.72</w:t>
+              <w:t>192.168.10.</w:t>
+            </w:r>
+            <w:r>
+              <w:rPr>
+                <w:sz w:val="24"/>
+              </w:rPr>
+              <w:t>96</w:t>
             </w:r>
           </w:p>
           <w:p>
@@ -3887,15 +3896,20 @@
               <w:rPr>
                 <w:sz w:val="24"/>
               </w:rPr>
-              <w:t>192.168.10.79</w:t>
+              <w:t>192.168.10.</w:t>
+            </w:r>
+            <w:r>
+              <w:rPr>
+                <w:sz w:val="24"/>
+              </w:rPr>
+              <w:t>99</w:t>
             </w:r>
           </w:p>
         </w:tc>
         <w:tc>
           <w:tcPr>
-            <w:tcW w:w="2070" w:type="dxa"/>
+            <w:tcW w:w="2069" w:type="dxa"/>
             <w:tcBorders>
-              <w:top w:val="single" w:sz="4" w:space="0" w:color="000000"/>
               <w:left w:val="single" w:sz="4" w:space="0" w:color="000000"/>
               <w:bottom w:val="single" w:sz="4" w:space="0" w:color="000000"/>
               <w:right w:val="single" w:sz="4" w:space="0" w:color="000000"/>
@@ -3928,20 +3942,19 @@
               <w:rPr>
                 <w:sz w:val="24"/>
               </w:rPr>
-              <w:t>6</w:t>
+              <w:t>2</w:t>
             </w:r>
           </w:p>
         </w:tc>
       </w:tr>
       <w:tr>
         <w:trPr>
-          <w:trHeight w:val="916" w:hRule="atLeast"/>
+          <w:trHeight w:val="914" w:hRule="atLeast"/>
         </w:trPr>
         <w:tc>
           <w:tcPr>
-            <w:tcW w:w="979" w:type="dxa"/>
+            <w:tcW w:w="978" w:type="dxa"/>
             <w:tcBorders>
-              <w:top w:val="single" w:sz="4" w:space="0" w:color="000000"/>
               <w:left w:val="single" w:sz="4" w:space="0" w:color="000000"/>
               <w:bottom w:val="single" w:sz="4" w:space="0" w:color="000000"/>
               <w:right w:val="single" w:sz="4" w:space="0" w:color="000000"/>
@@ -3950,7 +3963,7 @@
           <w:p>
             <w:pPr>
               <w:pStyle w:val="TableParagraph"/>
-              <w:spacing w:before="10" w:after="0"/>
+              <w:spacing w:before="7" w:after="0"/>
               <w:jc w:val="left"/>
               <w:rPr>
                 <w:sz w:val="27"/>
@@ -3974,15 +3987,14 @@
               <w:rPr>
                 <w:sz w:val="24"/>
               </w:rPr>
-              <w:t>3</w:t>
+              <w:t>5</w:t>
             </w:r>
           </w:p>
         </w:tc>
         <w:tc>
           <w:tcPr>
-            <w:tcW w:w="1650" w:type="dxa"/>
+            <w:tcW w:w="1651" w:type="dxa"/>
             <w:tcBorders>
-              <w:top w:val="single" w:sz="4" w:space="0" w:color="000000"/>
               <w:left w:val="single" w:sz="4" w:space="0" w:color="000000"/>
               <w:bottom w:val="single" w:sz="4" w:space="0" w:color="000000"/>
               <w:right w:val="single" w:sz="4" w:space="0" w:color="000000"/>
@@ -3991,7 +4003,7 @@
           <w:p>
             <w:pPr>
               <w:pStyle w:val="TableParagraph"/>
-              <w:spacing w:before="229" w:after="0"/>
+              <w:spacing w:before="227" w:after="0"/>
               <w:ind w:left="131" w:right="0" w:hanging="0"/>
               <w:jc w:val="left"/>
               <w:rPr>
@@ -4002,15 +4014,20 @@
               <w:rPr>
                 <w:sz w:val="24"/>
               </w:rPr>
-              <w:t>192.168.10.80</w:t>
+              <w:t>192.168.10.</w:t>
+            </w:r>
+            <w:r>
+              <w:rPr>
+                <w:sz w:val="24"/>
+              </w:rPr>
+              <w:t>100</w:t>
             </w:r>
           </w:p>
         </w:tc>
         <w:tc>
           <w:tcPr>
-            <w:tcW w:w="1762" w:type="dxa"/>
+            <w:tcW w:w="1763" w:type="dxa"/>
             <w:tcBorders>
-              <w:top w:val="single" w:sz="4" w:space="0" w:color="000000"/>
               <w:left w:val="single" w:sz="4" w:space="0" w:color="000000"/>
               <w:bottom w:val="single" w:sz="4" w:space="0" w:color="000000"/>
               <w:right w:val="single" w:sz="4" w:space="0" w:color="000000"/>
@@ -4019,15 +4036,25 @@
           <w:p>
             <w:pPr>
               <w:pStyle w:val="TableParagraph"/>
-              <w:spacing w:before="181" w:after="0"/>
+              <w:spacing w:before="42" w:after="0"/>
               <w:ind w:left="48" w:right="39" w:hanging="0"/>
               <w:rPr>
-                <w:sz w:val="24"/>
-              </w:rPr>
-            </w:pPr>
-            <w:r>
-              <w:rPr>
-                <w:sz w:val="24"/>
+                <w:rFonts w:ascii="Times New Roman" w:hAnsi="Times New Roman" w:eastAsia="Times New Roman" w:cs="Times New Roman"/>
+                <w:color w:val="auto"/>
+                <w:kern w:val="0"/>
+                <w:sz w:val="24"/>
+                <w:szCs w:val="22"/>
+                <w:lang w:val="ru-RU" w:eastAsia="en-US" w:bidi="ar-SA"/>
+              </w:rPr>
+            </w:pPr>
+            <w:r>
+              <w:rPr>
+                <w:rFonts w:eastAsia="Times New Roman" w:cs="Times New Roman"/>
+                <w:color w:val="auto"/>
+                <w:kern w:val="0"/>
+                <w:sz w:val="24"/>
+                <w:szCs w:val="22"/>
+                <w:lang w:val="ru-RU" w:eastAsia="en-US" w:bidi="ar-SA"/>
               </w:rPr>
               <w:t>30</w:t>
             </w:r>
@@ -4037,24 +4064,32 @@
               <w:pStyle w:val="TableParagraph"/>
               <w:ind w:left="48" w:right="43" w:hanging="0"/>
               <w:rPr>
-                <w:color w:val="1F2021"/>
-                <w:sz w:val="24"/>
-              </w:rPr>
-            </w:pPr>
-            <w:r>
-              <w:rPr>
-                <w:color w:val="1F2021"/>
-                <w:sz w:val="24"/>
-              </w:rPr>
-              <w:t>255.255.255.252</w:t>
+                <w:sz w:val="24"/>
+              </w:rPr>
+            </w:pPr>
+            <w:r>
+              <w:rPr>
+                <w:sz w:val="24"/>
+              </w:rPr>
+              <w:t>255.255.255.</w:t>
+            </w:r>
+            <w:r>
+              <w:rPr>
+                <w:rFonts w:eastAsia="Times New Roman" w:cs="Times New Roman"/>
+                <w:color w:val="auto"/>
+                <w:kern w:val="0"/>
+                <w:sz w:val="24"/>
+                <w:szCs w:val="22"/>
+                <w:lang w:val="ru-RU" w:eastAsia="en-US" w:bidi="ar-SA"/>
+              </w:rPr>
+              <w:t>252</w:t>
             </w:r>
           </w:p>
         </w:tc>
         <w:tc>
           <w:tcPr>
-            <w:tcW w:w="1277" w:type="dxa"/>
+            <w:tcW w:w="1276" w:type="dxa"/>
             <w:tcBorders>
-              <w:top w:val="single" w:sz="4" w:space="0" w:color="000000"/>
               <w:left w:val="single" w:sz="4" w:space="0" w:color="000000"/>
               <w:bottom w:val="single" w:sz="4" w:space="0" w:color="000000"/>
               <w:right w:val="single" w:sz="4" w:space="0" w:color="000000"/>
@@ -4063,7 +4098,7 @@
           <w:p>
             <w:pPr>
               <w:pStyle w:val="TableParagraph"/>
-              <w:spacing w:before="10" w:after="0"/>
+              <w:spacing w:before="7" w:after="0"/>
               <w:jc w:val="left"/>
               <w:rPr>
                 <w:sz w:val="27"/>
@@ -4080,12 +4115,22 @@
               <w:pStyle w:val="TableParagraph"/>
               <w:ind w:left="3" w:right="0" w:hanging="0"/>
               <w:rPr>
-                <w:sz w:val="24"/>
-              </w:rPr>
-            </w:pPr>
-            <w:r>
-              <w:rPr>
-                <w:sz w:val="24"/>
+                <w:rFonts w:ascii="Times New Roman" w:hAnsi="Times New Roman" w:eastAsia="Times New Roman" w:cs="Times New Roman"/>
+                <w:color w:val="auto"/>
+                <w:kern w:val="0"/>
+                <w:sz w:val="24"/>
+                <w:szCs w:val="22"/>
+                <w:lang w:val="ru-RU" w:eastAsia="en-US" w:bidi="ar-SA"/>
+              </w:rPr>
+            </w:pPr>
+            <w:r>
+              <w:rPr>
+                <w:rFonts w:eastAsia="Times New Roman" w:cs="Times New Roman"/>
+                <w:color w:val="auto"/>
+                <w:kern w:val="0"/>
+                <w:sz w:val="24"/>
+                <w:szCs w:val="22"/>
+                <w:lang w:val="ru-RU" w:eastAsia="en-US" w:bidi="ar-SA"/>
               </w:rPr>
               <w:t>4</w:t>
             </w:r>
@@ -4095,7 +4140,6 @@
           <w:tcPr>
             <w:tcW w:w="1693" w:type="dxa"/>
             <w:tcBorders>
-              <w:top w:val="single" w:sz="4" w:space="0" w:color="000000"/>
               <w:left w:val="single" w:sz="4" w:space="0" w:color="000000"/>
               <w:bottom w:val="single" w:sz="4" w:space="0" w:color="000000"/>
               <w:right w:val="single" w:sz="4" w:space="0" w:color="000000"/>
@@ -4104,7 +4148,7 @@
           <w:p>
             <w:pPr>
               <w:pStyle w:val="TableParagraph"/>
-              <w:spacing w:before="1" w:after="0"/>
+              <w:spacing w:lineRule="exact" w:line="275"/>
               <w:ind w:left="158" w:right="0" w:hanging="0"/>
               <w:jc w:val="left"/>
               <w:rPr>
@@ -4115,13 +4159,19 @@
               <w:rPr>
                 <w:sz w:val="24"/>
               </w:rPr>
-              <w:t>192.168.10.80</w:t>
-            </w:r>
-          </w:p>
-          <w:p>
-            <w:pPr>
-              <w:pStyle w:val="TableParagraph"/>
-              <w:spacing w:before="180" w:after="0"/>
+              <w:t>192.168.10.</w:t>
+            </w:r>
+            <w:r>
+              <w:rPr>
+                <w:sz w:val="24"/>
+              </w:rPr>
+              <w:t>100</w:t>
+            </w:r>
+          </w:p>
+          <w:p>
+            <w:pPr>
+              <w:pStyle w:val="TableParagraph"/>
+              <w:spacing w:before="182" w:after="0"/>
               <w:ind w:left="158" w:right="0" w:hanging="0"/>
               <w:jc w:val="left"/>
               <w:rPr>
@@ -4132,15 +4182,20 @@
               <w:rPr>
                 <w:sz w:val="24"/>
               </w:rPr>
-              <w:t>192.168.10.83</w:t>
+              <w:t>192.168.10.</w:t>
+            </w:r>
+            <w:r>
+              <w:rPr>
+                <w:sz w:val="24"/>
+              </w:rPr>
+              <w:t>103</w:t>
             </w:r>
           </w:p>
         </w:tc>
         <w:tc>
           <w:tcPr>
-            <w:tcW w:w="2070" w:type="dxa"/>
+            <w:tcW w:w="2069" w:type="dxa"/>
             <w:tcBorders>
-              <w:top w:val="single" w:sz="4" w:space="0" w:color="000000"/>
               <w:left w:val="single" w:sz="4" w:space="0" w:color="000000"/>
               <w:bottom w:val="single" w:sz="4" w:space="0" w:color="000000"/>
               <w:right w:val="single" w:sz="4" w:space="0" w:color="000000"/>
@@ -4149,7 +4204,293 @@
           <w:p>
             <w:pPr>
               <w:pStyle w:val="TableParagraph"/>
-              <w:spacing w:before="10" w:after="0"/>
+              <w:spacing w:before="7" w:after="0"/>
+              <w:jc w:val="left"/>
+              <w:rPr>
+                <w:sz w:val="27"/>
+              </w:rPr>
+            </w:pPr>
+            <w:r>
+              <w:rPr>
+                <w:sz w:val="27"/>
+              </w:rPr>
+            </w:r>
+          </w:p>
+          <w:p>
+            <w:pPr>
+              <w:pStyle w:val="TableParagraph"/>
+              <w:ind w:left="6" w:right="0" w:hanging="0"/>
+              <w:rPr>
+                <w:sz w:val="24"/>
+              </w:rPr>
+            </w:pPr>
+            <w:r>
+              <w:rPr>
+                <w:sz w:val="24"/>
+              </w:rPr>
+              <w:t>2</w:t>
+            </w:r>
+          </w:p>
+        </w:tc>
+      </w:tr>
+      <w:tr>
+        <w:trPr>
+          <w:trHeight w:val="914" w:hRule="atLeast"/>
+        </w:trPr>
+        <w:tc>
+          <w:tcPr>
+            <w:tcW w:w="978" w:type="dxa"/>
+            <w:tcBorders>
+              <w:left w:val="single" w:sz="4" w:space="0" w:color="000000"/>
+              <w:bottom w:val="single" w:sz="4" w:space="0" w:color="000000"/>
+              <w:right w:val="single" w:sz="4" w:space="0" w:color="000000"/>
+            </w:tcBorders>
+          </w:tcPr>
+          <w:p>
+            <w:pPr>
+              <w:pStyle w:val="TableParagraph"/>
+              <w:spacing w:before="7" w:after="0"/>
+              <w:jc w:val="left"/>
+              <w:rPr>
+                <w:sz w:val="27"/>
+              </w:rPr>
+            </w:pPr>
+            <w:r>
+              <w:rPr>
+                <w:sz w:val="27"/>
+              </w:rPr>
+            </w:r>
+          </w:p>
+          <w:p>
+            <w:pPr>
+              <w:pStyle w:val="TableParagraph"/>
+              <w:ind w:left="9" w:right="0" w:hanging="0"/>
+              <w:rPr>
+                <w:sz w:val="24"/>
+              </w:rPr>
+            </w:pPr>
+            <w:r>
+              <w:rPr>
+                <w:sz w:val="24"/>
+              </w:rPr>
+              <w:t>6</w:t>
+            </w:r>
+          </w:p>
+        </w:tc>
+        <w:tc>
+          <w:tcPr>
+            <w:tcW w:w="1651" w:type="dxa"/>
+            <w:tcBorders>
+              <w:left w:val="single" w:sz="4" w:space="0" w:color="000000"/>
+              <w:bottom w:val="single" w:sz="4" w:space="0" w:color="000000"/>
+              <w:right w:val="single" w:sz="4" w:space="0" w:color="000000"/>
+            </w:tcBorders>
+          </w:tcPr>
+          <w:p>
+            <w:pPr>
+              <w:pStyle w:val="TableParagraph"/>
+              <w:spacing w:before="227" w:after="0"/>
+              <w:ind w:left="131" w:right="0" w:hanging="0"/>
+              <w:jc w:val="left"/>
+              <w:rPr>
+                <w:sz w:val="24"/>
+              </w:rPr>
+            </w:pPr>
+            <w:r>
+              <w:rPr>
+                <w:sz w:val="24"/>
+              </w:rPr>
+              <w:t>192.168.10.</w:t>
+            </w:r>
+            <w:r>
+              <w:rPr>
+                <w:sz w:val="24"/>
+              </w:rPr>
+              <w:t>104</w:t>
+            </w:r>
+          </w:p>
+        </w:tc>
+        <w:tc>
+          <w:tcPr>
+            <w:tcW w:w="1763" w:type="dxa"/>
+            <w:tcBorders>
+              <w:left w:val="single" w:sz="4" w:space="0" w:color="000000"/>
+              <w:bottom w:val="single" w:sz="4" w:space="0" w:color="000000"/>
+              <w:right w:val="single" w:sz="4" w:space="0" w:color="000000"/>
+            </w:tcBorders>
+          </w:tcPr>
+          <w:p>
+            <w:pPr>
+              <w:pStyle w:val="TableParagraph"/>
+              <w:spacing w:before="42" w:after="0"/>
+              <w:ind w:left="48" w:right="39" w:hanging="0"/>
+              <w:rPr>
+                <w:rFonts w:ascii="Times New Roman" w:hAnsi="Times New Roman" w:eastAsia="Times New Roman" w:cs="Times New Roman"/>
+                <w:color w:val="auto"/>
+                <w:kern w:val="0"/>
+                <w:sz w:val="24"/>
+                <w:szCs w:val="22"/>
+                <w:lang w:val="ru-RU" w:eastAsia="en-US" w:bidi="ar-SA"/>
+              </w:rPr>
+            </w:pPr>
+            <w:r>
+              <w:rPr>
+                <w:rFonts w:eastAsia="Times New Roman" w:cs="Times New Roman"/>
+                <w:color w:val="auto"/>
+                <w:kern w:val="0"/>
+                <w:sz w:val="24"/>
+                <w:szCs w:val="22"/>
+                <w:lang w:val="ru-RU" w:eastAsia="en-US" w:bidi="ar-SA"/>
+              </w:rPr>
+              <w:t>30</w:t>
+            </w:r>
+          </w:p>
+          <w:p>
+            <w:pPr>
+              <w:pStyle w:val="TableParagraph"/>
+              <w:ind w:left="48" w:right="43" w:hanging="0"/>
+              <w:rPr>
+                <w:sz w:val="24"/>
+              </w:rPr>
+            </w:pPr>
+            <w:r>
+              <w:rPr>
+                <w:sz w:val="24"/>
+              </w:rPr>
+              <w:t>255.255.255.</w:t>
+            </w:r>
+            <w:r>
+              <w:rPr>
+                <w:rFonts w:eastAsia="Times New Roman" w:cs="Times New Roman"/>
+                <w:color w:val="auto"/>
+                <w:kern w:val="0"/>
+                <w:sz w:val="24"/>
+                <w:szCs w:val="22"/>
+                <w:lang w:val="ru-RU" w:eastAsia="en-US" w:bidi="ar-SA"/>
+              </w:rPr>
+              <w:t>252</w:t>
+            </w:r>
+          </w:p>
+        </w:tc>
+        <w:tc>
+          <w:tcPr>
+            <w:tcW w:w="1276" w:type="dxa"/>
+            <w:tcBorders>
+              <w:left w:val="single" w:sz="4" w:space="0" w:color="000000"/>
+              <w:bottom w:val="single" w:sz="4" w:space="0" w:color="000000"/>
+              <w:right w:val="single" w:sz="4" w:space="0" w:color="000000"/>
+            </w:tcBorders>
+          </w:tcPr>
+          <w:p>
+            <w:pPr>
+              <w:pStyle w:val="TableParagraph"/>
+              <w:spacing w:before="7" w:after="0"/>
+              <w:jc w:val="left"/>
+              <w:rPr>
+                <w:sz w:val="27"/>
+              </w:rPr>
+            </w:pPr>
+            <w:r>
+              <w:rPr>
+                <w:sz w:val="27"/>
+              </w:rPr>
+            </w:r>
+          </w:p>
+          <w:p>
+            <w:pPr>
+              <w:pStyle w:val="TableParagraph"/>
+              <w:ind w:left="3" w:right="0" w:hanging="0"/>
+              <w:rPr>
+                <w:rFonts w:ascii="Times New Roman" w:hAnsi="Times New Roman" w:eastAsia="Times New Roman" w:cs="Times New Roman"/>
+                <w:color w:val="auto"/>
+                <w:kern w:val="0"/>
+                <w:sz w:val="24"/>
+                <w:szCs w:val="22"/>
+                <w:lang w:val="ru-RU" w:eastAsia="en-US" w:bidi="ar-SA"/>
+              </w:rPr>
+            </w:pPr>
+            <w:r>
+              <w:rPr>
+                <w:rFonts w:eastAsia="Times New Roman" w:cs="Times New Roman"/>
+                <w:color w:val="auto"/>
+                <w:kern w:val="0"/>
+                <w:sz w:val="24"/>
+                <w:szCs w:val="22"/>
+                <w:lang w:val="ru-RU" w:eastAsia="en-US" w:bidi="ar-SA"/>
+              </w:rPr>
+              <w:t>4</w:t>
+            </w:r>
+          </w:p>
+        </w:tc>
+        <w:tc>
+          <w:tcPr>
+            <w:tcW w:w="1693" w:type="dxa"/>
+            <w:tcBorders>
+              <w:left w:val="single" w:sz="4" w:space="0" w:color="000000"/>
+              <w:bottom w:val="single" w:sz="4" w:space="0" w:color="000000"/>
+              <w:right w:val="single" w:sz="4" w:space="0" w:color="000000"/>
+            </w:tcBorders>
+          </w:tcPr>
+          <w:p>
+            <w:pPr>
+              <w:pStyle w:val="TableParagraph"/>
+              <w:spacing w:lineRule="exact" w:line="275"/>
+              <w:ind w:left="158" w:right="0" w:hanging="0"/>
+              <w:jc w:val="left"/>
+              <w:rPr>
+                <w:sz w:val="24"/>
+              </w:rPr>
+            </w:pPr>
+            <w:r>
+              <w:rPr>
+                <w:sz w:val="24"/>
+              </w:rPr>
+              <w:t>192.168.10.</w:t>
+            </w:r>
+            <w:r>
+              <w:rPr>
+                <w:sz w:val="24"/>
+              </w:rPr>
+              <w:t>104</w:t>
+            </w:r>
+          </w:p>
+          <w:p>
+            <w:pPr>
+              <w:pStyle w:val="TableParagraph"/>
+              <w:spacing w:before="182" w:after="0"/>
+              <w:ind w:left="158" w:right="0" w:hanging="0"/>
+              <w:jc w:val="left"/>
+              <w:rPr>
+                <w:sz w:val="24"/>
+              </w:rPr>
+            </w:pPr>
+            <w:r>
+              <w:rPr>
+                <w:sz w:val="24"/>
+              </w:rPr>
+              <w:t>192.168.10.</w:t>
+            </w:r>
+            <w:r>
+              <w:rPr>
+                <w:sz w:val="24"/>
+              </w:rPr>
+              <w:t>107</w:t>
+            </w:r>
+          </w:p>
+        </w:tc>
+        <w:tc>
+          <w:tcPr>
+            <w:tcW w:w="2069" w:type="dxa"/>
+            <w:tcBorders>
+              <w:left w:val="single" w:sz="4" w:space="0" w:color="000000"/>
+              <w:bottom w:val="single" w:sz="4" w:space="0" w:color="000000"/>
+              <w:right w:val="single" w:sz="4" w:space="0" w:color="000000"/>
+            </w:tcBorders>
+          </w:tcPr>
+          <w:p>
+            <w:pPr>
+              <w:pStyle w:val="TableParagraph"/>
+              <w:spacing w:before="7" w:after="0"/>
               <w:jc w:val="left"/>
               <w:rPr>
                 <w:sz w:val="27"/>
@@ -4221,501 +4562,60 @@
     <w:p>
       <w:pPr>
         <w:pStyle w:val="1"/>
-        <w:numPr>
-          <w:ilvl w:val="0"/>
-          <w:numId w:val="4"/>
-        </w:numPr>
-        <w:tabs>
-          <w:tab w:val="clear" w:pos="720"/>
-          <w:tab w:val="left" w:pos="600" w:leader="none"/>
-        </w:tabs>
-        <w:spacing w:lineRule="auto" w:line="240" w:before="229" w:after="0"/>
-        <w:ind w:left="599" w:right="0" w:hanging="360"/>
-        <w:jc w:val="left"/>
-        <w:rPr/>
-      </w:pPr>
-      <w:r>
-        <w:rPr/>
-        <w:t>Настроить</w:t>
-      </w:r>
-      <w:r>
-        <w:rPr>
-          <w:spacing w:val="-4"/>
-        </w:rPr>
-        <w:t xml:space="preserve"> </w:t>
-      </w:r>
-      <w:r>
-        <w:rPr/>
-        <w:t>DHCP-сервера</w:t>
-      </w:r>
-      <w:r>
-        <w:rPr>
-          <w:spacing w:val="-1"/>
-        </w:rPr>
-        <w:t xml:space="preserve"> </w:t>
-      </w:r>
-      <w:r>
-        <w:rPr/>
-        <w:t>для</w:t>
-      </w:r>
-      <w:r>
-        <w:rPr>
-          <w:spacing w:val="-4"/>
-        </w:rPr>
-        <w:t xml:space="preserve"> </w:t>
-      </w:r>
-      <w:r>
-        <w:rPr/>
-        <w:t>выдачи</w:t>
-      </w:r>
-      <w:r>
-        <w:rPr>
-          <w:spacing w:val="-3"/>
-        </w:rPr>
-        <w:t xml:space="preserve"> </w:t>
-      </w:r>
-      <w:r>
-        <w:rPr/>
-        <w:t>адресов</w:t>
-      </w:r>
-    </w:p>
-    <w:p>
-      <w:pPr>
-        <w:pStyle w:val="Style14"/>
-        <w:spacing w:before="11" w:after="0"/>
-        <w:rPr>
-          <w:b/>
-          <w:b/>
-          <w:sz w:val="27"/>
-        </w:rPr>
-      </w:pPr>
-      <w:r>
-        <w:rPr>
-          <w:b/>
-          <w:sz w:val="27"/>
-        </w:rPr>
-      </w:r>
-    </w:p>
-    <w:p>
-      <w:pPr>
-        <w:pStyle w:val="ListParagraph"/>
         <w:numPr>
           <w:ilvl w:val="0"/>
           <w:numId w:val="2"/>
         </w:numPr>
         <w:tabs>
           <w:tab w:val="clear" w:pos="720"/>
-          <w:tab w:val="left" w:pos="545" w:leader="none"/>
-        </w:tabs>
-        <w:spacing w:lineRule="auto" w:line="240" w:before="0" w:after="0"/>
-        <w:ind w:left="544" w:right="0" w:hanging="305"/>
+          <w:tab w:val="left" w:pos="600" w:leader="none"/>
+        </w:tabs>
+        <w:spacing w:lineRule="auto" w:line="240" w:before="229" w:after="0"/>
+        <w:ind w:left="599" w:right="0" w:hanging="360"/>
+        <w:jc w:val="left"/>
+        <w:rPr>
+          <w:sz w:val="27"/>
+        </w:rPr>
+      </w:pPr>
+      <w:r>
+        <w:rPr/>
+        <w:t>Настроить статическую маршрутизацию так, чтобы пинг любым хостом или маршрутизатором любого другого хоста или маршрутизатора был успешным.</w:t>
+      </w:r>
+    </w:p>
+    <w:p>
+      <w:pPr>
+        <w:pStyle w:val="1"/>
+        <w:numPr>
+          <w:ilvl w:val="0"/>
+          <w:numId w:val="0"/>
+        </w:numPr>
+        <w:tabs>
+          <w:tab w:val="clear" w:pos="720"/>
+          <w:tab w:val="left" w:pos="600" w:leader="none"/>
+        </w:tabs>
+        <w:spacing w:lineRule="auto" w:line="240" w:before="229" w:after="0"/>
+        <w:ind w:left="728" w:right="0" w:hanging="0"/>
         <w:jc w:val="left"/>
         <w:rPr/>
       </w:pPr>
       <w:r>
         <w:rPr>
-          <w:sz w:val="28"/>
-        </w:rPr>
-        <w:t>Для</w:t>
-      </w:r>
-      <w:r>
-        <w:rPr>
-          <w:spacing w:val="-6"/>
-          <w:sz w:val="28"/>
-        </w:rPr>
-        <w:t xml:space="preserve"> </w:t>
-      </w:r>
-      <w:r>
-        <w:rPr>
-          <w:sz w:val="28"/>
-        </w:rPr>
-        <w:t>подсети</w:t>
-      </w:r>
-      <w:r>
-        <w:rPr>
-          <w:spacing w:val="-2"/>
-          <w:sz w:val="28"/>
-        </w:rPr>
-        <w:t xml:space="preserve"> </w:t>
-      </w:r>
-      <w:r>
-        <w:rPr>
-          <w:sz w:val="28"/>
-        </w:rPr>
-        <w:t>1</w:t>
-      </w:r>
-      <w:r>
-        <w:rPr>
-          <w:spacing w:val="-5"/>
-          <w:sz w:val="28"/>
-        </w:rPr>
-        <w:t xml:space="preserve"> </w:t>
-      </w:r>
-      <w:r>
-        <w:rPr>
-          <w:sz w:val="28"/>
-        </w:rPr>
-        <w:t>настроить</w:t>
-      </w:r>
-      <w:r>
-        <w:rPr>
-          <w:spacing w:val="-4"/>
-          <w:sz w:val="28"/>
-        </w:rPr>
-        <w:t xml:space="preserve"> </w:t>
-      </w:r>
-      <w:r>
-        <w:rPr>
-          <w:sz w:val="28"/>
-        </w:rPr>
-        <w:t>отдельный</w:t>
-      </w:r>
-      <w:r>
-        <w:rPr>
-          <w:spacing w:val="-2"/>
-          <w:sz w:val="28"/>
-        </w:rPr>
-        <w:t xml:space="preserve"> </w:t>
-      </w:r>
-      <w:r>
-        <w:rPr>
-          <w:sz w:val="28"/>
-        </w:rPr>
-        <w:t>DHCP</w:t>
-      </w:r>
-      <w:r>
-        <w:rPr>
-          <w:spacing w:val="-5"/>
-          <w:sz w:val="28"/>
-        </w:rPr>
-        <w:t xml:space="preserve"> </w:t>
-      </w:r>
-      <w:r>
-        <w:rPr>
-          <w:sz w:val="28"/>
-        </w:rPr>
-        <w:t>сервер</w:t>
-      </w:r>
-    </w:p>
-    <w:p>
-      <w:pPr>
-        <w:pStyle w:val="Style14"/>
-        <w:spacing w:before="10" w:after="0"/>
-        <w:rPr>
-          <w:sz w:val="27"/>
-        </w:rPr>
-      </w:pPr>
-      <w:r>
-        <w:rPr>
-          <w:sz w:val="27"/>
-        </w:rPr>
-      </w:r>
-    </w:p>
-    <w:p>
-      <w:pPr>
-        <w:pStyle w:val="ListParagraph"/>
-        <w:numPr>
-          <w:ilvl w:val="0"/>
-          <w:numId w:val="2"/>
-        </w:numPr>
-        <w:tabs>
-          <w:tab w:val="clear" w:pos="720"/>
-          <w:tab w:val="left" w:pos="545" w:leader="none"/>
-        </w:tabs>
-        <w:spacing w:lineRule="auto" w:line="240" w:before="1" w:after="0"/>
-        <w:ind w:left="544" w:right="0" w:hanging="305"/>
-        <w:jc w:val="left"/>
-        <w:rPr/>
-      </w:pPr>
-      <w:r>
-        <w:rPr>
-          <w:sz w:val="28"/>
-        </w:rPr>
-        <w:t>Для</w:t>
-      </w:r>
-      <w:r>
-        <w:rPr>
-          <w:spacing w:val="-5"/>
-          <w:sz w:val="28"/>
-        </w:rPr>
-        <w:t xml:space="preserve"> </w:t>
-      </w:r>
-      <w:r>
-        <w:rPr>
-          <w:sz w:val="28"/>
-        </w:rPr>
-        <w:t>подсети</w:t>
-      </w:r>
-      <w:r>
-        <w:rPr>
-          <w:spacing w:val="-1"/>
-          <w:sz w:val="28"/>
-        </w:rPr>
-        <w:t xml:space="preserve"> </w:t>
-      </w:r>
-      <w:r>
-        <w:rPr>
-          <w:sz w:val="28"/>
-        </w:rPr>
-        <w:t>2</w:t>
-      </w:r>
-      <w:r>
-        <w:rPr>
-          <w:spacing w:val="-5"/>
-          <w:sz w:val="28"/>
-        </w:rPr>
-        <w:t xml:space="preserve"> </w:t>
-      </w:r>
-      <w:r>
-        <w:rPr>
-          <w:sz w:val="28"/>
-        </w:rPr>
-        <w:t>настроить</w:t>
-      </w:r>
-      <w:r>
-        <w:rPr>
-          <w:spacing w:val="-2"/>
-          <w:sz w:val="28"/>
-        </w:rPr>
-        <w:t xml:space="preserve"> </w:t>
-      </w:r>
-      <w:r>
-        <w:rPr>
-          <w:sz w:val="28"/>
-        </w:rPr>
-        <w:t>в</w:t>
-      </w:r>
-      <w:r>
-        <w:rPr>
-          <w:spacing w:val="-2"/>
-          <w:sz w:val="28"/>
-        </w:rPr>
-        <w:t xml:space="preserve"> </w:t>
-      </w:r>
-      <w:r>
-        <w:rPr>
-          <w:sz w:val="28"/>
-        </w:rPr>
-        <w:t>качестве</w:t>
-      </w:r>
-      <w:r>
-        <w:rPr>
-          <w:spacing w:val="-6"/>
-          <w:sz w:val="28"/>
-        </w:rPr>
-        <w:t xml:space="preserve"> </w:t>
-      </w:r>
-      <w:r>
-        <w:rPr>
-          <w:sz w:val="28"/>
-        </w:rPr>
-        <w:t>DHCP-сервера</w:t>
-      </w:r>
-      <w:r>
-        <w:rPr>
-          <w:spacing w:val="-1"/>
-          <w:sz w:val="28"/>
-        </w:rPr>
-        <w:t xml:space="preserve"> </w:t>
-      </w:r>
-      <w:r>
-        <w:rPr>
-          <w:sz w:val="28"/>
-        </w:rPr>
-        <w:t>маршрутизатор</w:t>
-      </w:r>
-      <w:r>
-        <w:rPr>
-          <w:spacing w:val="-1"/>
-          <w:sz w:val="28"/>
-        </w:rPr>
-        <w:t xml:space="preserve"> </w:t>
-      </w:r>
-      <w:r>
-        <w:rPr>
-          <w:sz w:val="28"/>
-        </w:rPr>
-        <w:t>1</w:t>
-      </w:r>
-    </w:p>
-    <w:p>
-      <w:pPr>
-        <w:pStyle w:val="Style14"/>
-        <w:spacing w:before="8" w:after="0"/>
-        <w:rPr>
-          <w:sz w:val="27"/>
-        </w:rPr>
-      </w:pPr>
-      <w:r>
-        <w:rPr>
-          <w:sz w:val="27"/>
-        </w:rPr>
-      </w:r>
-    </w:p>
-    <w:p>
-      <w:pPr>
-        <w:pStyle w:val="ListParagraph"/>
-        <w:numPr>
-          <w:ilvl w:val="0"/>
-          <w:numId w:val="2"/>
-        </w:numPr>
-        <w:tabs>
-          <w:tab w:val="clear" w:pos="720"/>
-          <w:tab w:val="left" w:pos="545" w:leader="none"/>
-        </w:tabs>
-        <w:spacing w:lineRule="auto" w:line="240" w:before="0" w:after="0"/>
-        <w:ind w:left="544" w:right="0" w:hanging="305"/>
-        <w:jc w:val="left"/>
-        <w:rPr/>
-      </w:pPr>
-      <w:r>
-        <w:rPr>
-          <w:sz w:val="28"/>
-        </w:rPr>
-        <w:t>Для</w:t>
-      </w:r>
-      <w:r>
-        <w:rPr>
-          <w:spacing w:val="-5"/>
-          <w:sz w:val="28"/>
-        </w:rPr>
-        <w:t xml:space="preserve"> </w:t>
-      </w:r>
-      <w:r>
-        <w:rPr>
-          <w:sz w:val="28"/>
-        </w:rPr>
-        <w:t>подсетей</w:t>
-      </w:r>
-      <w:r>
-        <w:rPr>
-          <w:spacing w:val="-3"/>
-          <w:sz w:val="28"/>
-        </w:rPr>
-        <w:t xml:space="preserve"> </w:t>
-      </w:r>
-      <w:r>
-        <w:rPr>
-          <w:sz w:val="28"/>
-        </w:rPr>
-        <w:t>4 и</w:t>
-      </w:r>
-      <w:r>
-        <w:rPr>
-          <w:spacing w:val="-5"/>
-          <w:sz w:val="28"/>
-        </w:rPr>
-        <w:t xml:space="preserve"> </w:t>
-      </w:r>
-      <w:r>
-        <w:rPr>
-          <w:sz w:val="28"/>
-        </w:rPr>
-        <w:t>5 настроить</w:t>
-      </w:r>
-      <w:r>
-        <w:rPr>
-          <w:spacing w:val="-2"/>
-          <w:sz w:val="28"/>
-        </w:rPr>
-        <w:t xml:space="preserve"> </w:t>
-      </w:r>
-      <w:r>
-        <w:rPr>
-          <w:sz w:val="28"/>
-        </w:rPr>
-        <w:t>в</w:t>
-      </w:r>
-      <w:r>
-        <w:rPr>
-          <w:spacing w:val="-3"/>
-          <w:sz w:val="28"/>
-        </w:rPr>
-        <w:t xml:space="preserve"> </w:t>
-      </w:r>
-      <w:r>
-        <w:rPr>
-          <w:sz w:val="28"/>
-        </w:rPr>
-        <w:t>качестве</w:t>
-      </w:r>
-      <w:r>
-        <w:rPr>
-          <w:spacing w:val="-3"/>
-          <w:sz w:val="28"/>
-        </w:rPr>
-        <w:t xml:space="preserve"> </w:t>
-      </w:r>
-      <w:r>
-        <w:rPr>
-          <w:sz w:val="28"/>
-        </w:rPr>
-        <w:t>DHCP-сервера</w:t>
-      </w:r>
-      <w:r>
-        <w:rPr>
-          <w:spacing w:val="-1"/>
-          <w:sz w:val="28"/>
-        </w:rPr>
-        <w:t xml:space="preserve"> </w:t>
-      </w:r>
-      <w:r>
-        <w:rPr>
-          <w:sz w:val="28"/>
-        </w:rPr>
-        <w:t>маршрутизатор</w:t>
-      </w:r>
-      <w:r>
-        <w:rPr>
-          <w:spacing w:val="-5"/>
-          <w:sz w:val="28"/>
-        </w:rPr>
-        <w:t xml:space="preserve"> </w:t>
-      </w:r>
-      <w:r>
-        <w:rPr>
-          <w:sz w:val="28"/>
-        </w:rPr>
-        <w:t>2</w:t>
-      </w:r>
-    </w:p>
-    <w:p>
-      <w:pPr>
-        <w:sectPr>
-          <w:type w:val="nextPage"/>
-          <w:pgSz w:w="11906" w:h="16838"/>
-          <w:pgMar w:left="840" w:right="940" w:header="0" w:top="1420" w:footer="0" w:bottom="280" w:gutter="0"/>
-          <w:pgNumType w:fmt="decimal"/>
-          <w:formProt w:val="false"/>
-          <w:textDirection w:val="lrTb"/>
-          <w:docGrid w:type="default" w:linePitch="100" w:charSpace="4096"/>
-        </w:sectPr>
-        <w:pStyle w:val="Normal"/>
-        <w:spacing w:lineRule="auto" w:line="240" w:before="0" w:after="0"/>
-        <w:jc w:val="left"/>
-        <w:rPr>
-          <w:sz w:val="28"/>
-        </w:rPr>
-      </w:pPr>
-      <w:r>
-        <w:rPr>
-          <w:sz w:val="28"/>
-        </w:rPr>
-      </w:r>
-    </w:p>
-    <w:p>
-      <w:pPr>
-        <w:pStyle w:val="Style14"/>
-        <w:ind w:left="2112" w:right="0" w:hanging="0"/>
-        <w:rPr/>
-      </w:pPr>
-      <w:r>
-        <w:rPr/>
+          <w:b w:val="false"/>
+          <w:bCs w:val="false"/>
+        </w:rPr>
         <w:drawing>
-          <wp:inline distT="0" distB="0" distL="0" distR="0">
-            <wp:extent cx="3782695" cy="3724275"/>
+          <wp:anchor behindDoc="0" distT="0" distB="0" distL="0" distR="0" simplePos="0" locked="0" layoutInCell="1" allowOverlap="1" relativeHeight="4">
+            <wp:simplePos x="0" y="0"/>
+            <wp:positionH relativeFrom="column">
+              <wp:posOffset>417830</wp:posOffset>
+            </wp:positionH>
+            <wp:positionV relativeFrom="paragraph">
+              <wp:posOffset>1817370</wp:posOffset>
+            </wp:positionV>
+            <wp:extent cx="4247515" cy="2009775"/>
             <wp:effectExtent l="0" t="0" r="0" b="0"/>
-            <wp:docPr id="2" name="image2.png" descr=""/>
+            <wp:wrapTopAndBottom/>
+            <wp:docPr id="2" name="Изображение2" descr=""/>
             <wp:cNvGraphicFramePr>
               <a:graphicFrameLocks xmlns:a="http://schemas.openxmlformats.org/drawingml/2006/main" noChangeAspect="1"/>
             </wp:cNvGraphicFramePr>
@@ -4723,7 +4623,7 @@
               <a:graphicData uri="http://schemas.openxmlformats.org/drawingml/2006/picture">
                 <pic:pic xmlns:pic="http://schemas.openxmlformats.org/drawingml/2006/picture">
                   <pic:nvPicPr>
-                    <pic:cNvPr id="2" name="image2.png" descr=""/>
+                    <pic:cNvPr id="2" name="Изображение2" descr=""/>
                     <pic:cNvPicPr>
                       <a:picLocks noChangeAspect="1" noChangeArrowheads="1"/>
                     </pic:cNvPicPr>
@@ -4737,7 +4637,7 @@
                   <pic:spPr bwMode="auto">
                     <a:xfrm>
                       <a:off x="0" y="0"/>
-                      <a:ext cx="3782695" cy="3724275"/>
+                      <a:ext cx="4247515" cy="2009775"/>
                     </a:xfrm>
                     <a:prstGeom prst="rect">
                       <a:avLst/>
@@ -4746,40 +4646,31 @@
                 </pic:pic>
               </a:graphicData>
             </a:graphic>
-          </wp:inline>
+          </wp:anchor>
         </w:drawing>
-      </w:r>
-    </w:p>
-    <w:p>
-      <w:pPr>
-        <w:sectPr>
-          <w:type w:val="nextPage"/>
-          <w:pgSz w:w="11906" w:h="16838"/>
-          <w:pgMar w:left="840" w:right="940" w:header="0" w:top="1420" w:footer="0" w:bottom="280" w:gutter="0"/>
-          <w:pgNumType w:fmt="decimal"/>
-          <w:formProt w:val="false"/>
-          <w:textDirection w:val="lrTb"/>
-          <w:docGrid w:type="default" w:linePitch="100" w:charSpace="4096"/>
-        </w:sectPr>
-        <w:pStyle w:val="Style14"/>
-        <w:spacing w:before="4" w:after="0"/>
-        <w:rPr/>
-      </w:pPr>
-      <w:r>
-        <w:rPr/>
+        <w:t>П</w:t>
+      </w:r>
+      <w:r>
+        <w:rPr>
+          <w:b w:val="false"/>
+          <w:bCs w:val="false"/>
+        </w:rPr>
+        <w:t xml:space="preserve">оскольку </w:t>
+      </w:r>
+      <w:r>
         <w:drawing>
-          <wp:anchor behindDoc="0" distT="0" distB="0" distL="0" distR="0" simplePos="0" locked="0" layoutInCell="1" allowOverlap="1" relativeHeight="2">
+          <wp:anchor behindDoc="0" distT="0" distB="0" distL="0" distR="0" simplePos="0" locked="0" layoutInCell="1" allowOverlap="1" relativeHeight="3">
             <wp:simplePos x="0" y="0"/>
-            <wp:positionH relativeFrom="page">
-              <wp:posOffset>1865630</wp:posOffset>
+            <wp:positionH relativeFrom="column">
+              <wp:posOffset>392430</wp:posOffset>
             </wp:positionH>
             <wp:positionV relativeFrom="paragraph">
-              <wp:posOffset>231775</wp:posOffset>
+              <wp:posOffset>480695</wp:posOffset>
             </wp:positionV>
-            <wp:extent cx="3797935" cy="3729990"/>
+            <wp:extent cx="4580890" cy="1123315"/>
             <wp:effectExtent l="0" t="0" r="0" b="0"/>
             <wp:wrapTopAndBottom/>
-            <wp:docPr id="3" name="image3.png" descr=""/>
+            <wp:docPr id="3" name="Изображение1" descr=""/>
             <wp:cNvGraphicFramePr>
               <a:graphicFrameLocks xmlns:a="http://schemas.openxmlformats.org/drawingml/2006/main" noChangeAspect="1"/>
             </wp:cNvGraphicFramePr>
@@ -4787,7 +4678,7 @@
               <a:graphicData uri="http://schemas.openxmlformats.org/drawingml/2006/picture">
                 <pic:pic xmlns:pic="http://schemas.openxmlformats.org/drawingml/2006/picture">
                   <pic:nvPicPr>
-                    <pic:cNvPr id="3" name="image3.png" descr=""/>
+                    <pic:cNvPr id="3" name="Изображение1" descr=""/>
                     <pic:cNvPicPr>
                       <a:picLocks noChangeAspect="1" noChangeArrowheads="1"/>
                     </pic:cNvPicPr>
@@ -4801,7 +4692,7 @@
                   <pic:spPr bwMode="auto">
                     <a:xfrm>
                       <a:off x="0" y="0"/>
-                      <a:ext cx="3797935" cy="3729990"/>
+                      <a:ext cx="4580890" cy="1123315"/>
                     </a:xfrm>
                     <a:prstGeom prst="rect">
                       <a:avLst/>
@@ -4813,20 +4704,51 @@
           </wp:anchor>
         </w:drawing>
       </w:r>
-    </w:p>
-    <w:p>
-      <w:pPr>
-        <w:pStyle w:val="Style14"/>
-        <w:ind w:left="2143" w:right="0" w:hanging="0"/>
+      <w:r>
+        <w:rPr>
+          <w:b w:val="false"/>
+          <w:bCs w:val="false"/>
+        </w:rPr>
+        <w:t>г</w:t>
+      </w:r>
+      <w:r>
+        <w:rPr>
+          <w:b w:val="false"/>
+          <w:bCs w:val="false"/>
+        </w:rPr>
+        <w:t>рафический интерфейс недоступен, используем интерфейс vlan.</w:t>
+      </w:r>
+    </w:p>
+    <w:p>
+      <w:pPr>
+        <w:pStyle w:val="1"/>
+        <w:numPr>
+          <w:ilvl w:val="0"/>
+          <w:numId w:val="0"/>
+        </w:numPr>
+        <w:tabs>
+          <w:tab w:val="clear" w:pos="720"/>
+          <w:tab w:val="left" w:pos="600" w:leader="none"/>
+        </w:tabs>
+        <w:spacing w:lineRule="auto" w:line="240" w:before="229" w:after="0"/>
+        <w:ind w:left="728" w:right="0" w:hanging="0"/>
+        <w:jc w:val="left"/>
         <w:rPr/>
       </w:pPr>
       <w:r>
-        <w:rPr/>
         <w:drawing>
-          <wp:inline distT="0" distB="0" distL="0" distR="0">
-            <wp:extent cx="3795395" cy="3702685"/>
+          <wp:anchor behindDoc="0" distT="0" distB="0" distL="0" distR="0" simplePos="0" locked="0" layoutInCell="1" allowOverlap="1" relativeHeight="5">
+            <wp:simplePos x="0" y="0"/>
+            <wp:positionH relativeFrom="column">
+              <wp:posOffset>212090</wp:posOffset>
+            </wp:positionH>
+            <wp:positionV relativeFrom="paragraph">
+              <wp:posOffset>342265</wp:posOffset>
+            </wp:positionV>
+            <wp:extent cx="4102735" cy="4119880"/>
             <wp:effectExtent l="0" t="0" r="0" b="0"/>
-            <wp:docPr id="4" name="image4.png" descr=""/>
+            <wp:wrapTopAndBottom/>
+            <wp:docPr id="4" name="Изображение3" descr=""/>
             <wp:cNvGraphicFramePr>
               <a:graphicFrameLocks xmlns:a="http://schemas.openxmlformats.org/drawingml/2006/main" noChangeAspect="1"/>
             </wp:cNvGraphicFramePr>
@@ -4834,7 +4756,7 @@
               <a:graphicData uri="http://schemas.openxmlformats.org/drawingml/2006/picture">
                 <pic:pic xmlns:pic="http://schemas.openxmlformats.org/drawingml/2006/picture">
                   <pic:nvPicPr>
-                    <pic:cNvPr id="4" name="image4.png" descr=""/>
+                    <pic:cNvPr id="4" name="Изображение3" descr=""/>
                     <pic:cNvPicPr>
                       <a:picLocks noChangeAspect="1" noChangeArrowheads="1"/>
                     </pic:cNvPicPr>
@@ -4848,7 +4770,7 @@
                   <pic:spPr bwMode="auto">
                     <a:xfrm>
                       <a:off x="0" y="0"/>
-                      <a:ext cx="3795395" cy="3702685"/>
+                      <a:ext cx="4102735" cy="4119880"/>
                     </a:xfrm>
                     <a:prstGeom prst="rect">
                       <a:avLst/>
@@ -4857,35 +4779,55 @@
                 </pic:pic>
               </a:graphicData>
             </a:graphic>
-          </wp:inline>
+          </wp:anchor>
         </w:drawing>
       </w:r>
-    </w:p>
-    <w:p>
-      <w:pPr>
-        <w:pStyle w:val="Style14"/>
-        <w:spacing w:before="10" w:after="0"/>
-        <w:rPr>
-          <w:sz w:val="20"/>
-        </w:rPr>
-      </w:pPr>
-      <w:r>
-        <w:rPr>
-          <w:sz w:val="20"/>
-        </w:rPr>
+      <w:r>
+        <w:rPr>
+          <w:b w:val="false"/>
+          <w:bCs w:val="false"/>
+        </w:rPr>
+        <w:t>Н</w:t>
+      </w:r>
+      <w:r>
+        <w:rPr>
+          <w:b w:val="false"/>
+          <w:bCs w:val="false"/>
+        </w:rPr>
+        <w:t>астройка маршрутизаторов в соответствии с разделением.</w:t>
+      </w:r>
+    </w:p>
+    <w:p>
+      <w:pPr>
+        <w:pStyle w:val="1"/>
+        <w:tabs>
+          <w:tab w:val="clear" w:pos="720"/>
+          <w:tab w:val="left" w:pos="600" w:leader="none"/>
+        </w:tabs>
+        <w:spacing w:lineRule="auto" w:line="240" w:before="229" w:after="0"/>
+        <w:ind w:left="239" w:right="0" w:hanging="0"/>
+        <w:jc w:val="left"/>
+        <w:rPr>
+          <w:b w:val="false"/>
+          <w:b w:val="false"/>
+          <w:bCs w:val="false"/>
+        </w:rPr>
+      </w:pPr>
+      <w:r>
+        <w:rPr/>
         <w:drawing>
-          <wp:anchor behindDoc="0" distT="0" distB="0" distL="0" distR="0" simplePos="0" locked="0" layoutInCell="1" allowOverlap="1" relativeHeight="3">
+          <wp:anchor behindDoc="0" distT="0" distB="0" distL="0" distR="0" simplePos="0" locked="0" layoutInCell="1" allowOverlap="1" relativeHeight="6">
             <wp:simplePos x="0" y="0"/>
-            <wp:positionH relativeFrom="page">
-              <wp:posOffset>1864360</wp:posOffset>
+            <wp:positionH relativeFrom="column">
+              <wp:posOffset>233680</wp:posOffset>
             </wp:positionH>
             <wp:positionV relativeFrom="paragraph">
-              <wp:posOffset>177165</wp:posOffset>
+              <wp:posOffset>4497070</wp:posOffset>
             </wp:positionV>
-            <wp:extent cx="3858895" cy="3784600"/>
+            <wp:extent cx="3437890" cy="1628140"/>
             <wp:effectExtent l="0" t="0" r="0" b="0"/>
             <wp:wrapTopAndBottom/>
-            <wp:docPr id="5" name="image5.png" descr=""/>
+            <wp:docPr id="5" name="Изображение4" descr=""/>
             <wp:cNvGraphicFramePr>
               <a:graphicFrameLocks xmlns:a="http://schemas.openxmlformats.org/drawingml/2006/main" noChangeAspect="1"/>
             </wp:cNvGraphicFramePr>
@@ -4893,7 +4835,7 @@
               <a:graphicData uri="http://schemas.openxmlformats.org/drawingml/2006/picture">
                 <pic:pic xmlns:pic="http://schemas.openxmlformats.org/drawingml/2006/picture">
                   <pic:nvPicPr>
-                    <pic:cNvPr id="5" name="image5.png" descr=""/>
+                    <pic:cNvPr id="5" name="Изображение4" descr=""/>
                     <pic:cNvPicPr>
                       <a:picLocks noChangeAspect="1" noChangeArrowheads="1"/>
                     </pic:cNvPicPr>
@@ -4907,7 +4849,7 @@
                   <pic:spPr bwMode="auto">
                     <a:xfrm>
                       <a:off x="0" y="0"/>
-                      <a:ext cx="3858895" cy="3784600"/>
+                      <a:ext cx="3437890" cy="1628140"/>
                     </a:xfrm>
                     <a:prstGeom prst="rect">
                       <a:avLst/>
@@ -4922,64 +4864,70 @@
     </w:p>
     <w:p>
       <w:pPr>
-        <w:pStyle w:val="Style14"/>
-        <w:rPr>
-          <w:sz w:val="20"/>
-        </w:rPr>
-      </w:pPr>
-      <w:r>
-        <w:rPr>
-          <w:sz w:val="20"/>
-        </w:rPr>
-      </w:r>
-    </w:p>
-    <w:p>
-      <w:pPr>
-        <w:pStyle w:val="Style14"/>
-        <w:rPr>
-          <w:sz w:val="20"/>
-        </w:rPr>
-      </w:pPr>
-      <w:r>
-        <w:rPr>
-          <w:sz w:val="20"/>
-        </w:rPr>
-      </w:r>
-    </w:p>
-    <w:p>
-      <w:pPr>
-        <w:pStyle w:val="Style14"/>
-        <w:rPr>
-          <w:sz w:val="20"/>
-        </w:rPr>
-      </w:pPr>
-      <w:r>
-        <w:rPr>
-          <w:sz w:val="20"/>
-        </w:rPr>
-      </w:r>
-    </w:p>
-    <w:p>
-      <w:pPr>
-        <w:pStyle w:val="Style14"/>
-        <w:spacing w:before="7" w:after="0"/>
+        <w:pStyle w:val="1"/>
+        <w:tabs>
+          <w:tab w:val="clear" w:pos="720"/>
+          <w:tab w:val="left" w:pos="600" w:leader="none"/>
+        </w:tabs>
+        <w:spacing w:lineRule="auto" w:line="240" w:before="229" w:after="0"/>
+        <w:ind w:left="239" w:right="0" w:hanging="0"/>
+        <w:jc w:val="left"/>
+        <w:rPr>
+          <w:b w:val="false"/>
+          <w:b w:val="false"/>
+          <w:bCs w:val="false"/>
+        </w:rPr>
+      </w:pPr>
+      <w:r>
         <w:rPr/>
+      </w:r>
+    </w:p>
+    <w:p>
+      <w:pPr>
+        <w:pStyle w:val="1"/>
+        <w:tabs>
+          <w:tab w:val="clear" w:pos="720"/>
+          <w:tab w:val="left" w:pos="600" w:leader="none"/>
+        </w:tabs>
+        <w:spacing w:lineRule="auto" w:line="240" w:before="229" w:after="0"/>
+        <w:ind w:left="239" w:right="0" w:hanging="0"/>
+        <w:jc w:val="left"/>
+        <w:rPr>
+          <w:b w:val="false"/>
+          <w:b w:val="false"/>
+          <w:bCs w:val="false"/>
+        </w:rPr>
       </w:pPr>
       <w:r>
         <w:rPr/>
+      </w:r>
+    </w:p>
+    <w:p>
+      <w:pPr>
+        <w:pStyle w:val="1"/>
+        <w:tabs>
+          <w:tab w:val="clear" w:pos="720"/>
+          <w:tab w:val="left" w:pos="600" w:leader="none"/>
+        </w:tabs>
+        <w:spacing w:lineRule="auto" w:line="240" w:before="229" w:after="0"/>
+        <w:ind w:left="239" w:right="0" w:hanging="0"/>
+        <w:jc w:val="left"/>
+        <w:rPr/>
+      </w:pPr>
+      <w:r>
         <w:drawing>
-          <wp:anchor behindDoc="0" distT="0" distB="0" distL="0" distR="0" simplePos="0" locked="0" layoutInCell="1" allowOverlap="1" relativeHeight="4">
+          <wp:anchor behindDoc="0" distT="0" distB="0" distL="0" distR="0" simplePos="0" locked="0" layoutInCell="1" allowOverlap="1" relativeHeight="7">
             <wp:simplePos x="0" y="0"/>
-            <wp:positionH relativeFrom="page">
-              <wp:posOffset>2151380</wp:posOffset>
+            <wp:positionH relativeFrom="column">
+              <wp:posOffset>163830</wp:posOffset>
             </wp:positionH>
             <wp:positionV relativeFrom="paragraph">
-              <wp:posOffset>138430</wp:posOffset>
+              <wp:posOffset>305435</wp:posOffset>
             </wp:positionV>
-            <wp:extent cx="3048635" cy="509270"/>
+            <wp:extent cx="3825875" cy="3738245"/>
             <wp:effectExtent l="0" t="0" r="0" b="0"/>
             <wp:wrapTopAndBottom/>
-            <wp:docPr id="6" name="image6.png" descr=""/>
+            <wp:docPr id="6" name="Изображение5" descr=""/>
             <wp:cNvGraphicFramePr>
               <a:graphicFrameLocks xmlns:a="http://schemas.openxmlformats.org/drawingml/2006/main" noChangeAspect="1"/>
             </wp:cNvGraphicFramePr>
@@ -4987,7 +4935,7 @@
               <a:graphicData uri="http://schemas.openxmlformats.org/drawingml/2006/picture">
                 <pic:pic xmlns:pic="http://schemas.openxmlformats.org/drawingml/2006/picture">
                   <pic:nvPicPr>
-                    <pic:cNvPr id="6" name="image6.png" descr=""/>
+                    <pic:cNvPr id="6" name="Изображение5" descr=""/>
                     <pic:cNvPicPr>
                       <a:picLocks noChangeAspect="1" noChangeArrowheads="1"/>
                     </pic:cNvPicPr>
@@ -5001,7 +4949,1286 @@
                   <pic:spPr bwMode="auto">
                     <a:xfrm>
                       <a:off x="0" y="0"/>
-                      <a:ext cx="3048635" cy="509270"/>
+                      <a:ext cx="3825875" cy="3738245"/>
+                    </a:xfrm>
+                    <a:prstGeom prst="rect">
+                      <a:avLst/>
+                    </a:prstGeom>
+                  </pic:spPr>
+                </pic:pic>
+              </a:graphicData>
+            </a:graphic>
+          </wp:anchor>
+        </w:drawing>
+      </w:r>
+      <w:r>
+        <w:rPr>
+          <w:b w:val="false"/>
+          <w:bCs w:val="false"/>
+        </w:rPr>
+        <w:t>Н</w:t>
+      </w:r>
+      <w:r>
+        <w:rPr>
+          <w:b w:val="false"/>
+          <w:bCs w:val="false"/>
+        </w:rPr>
+        <w:t>астройка сервера.</w:t>
+      </w:r>
+    </w:p>
+    <w:p>
+      <w:pPr>
+        <w:pStyle w:val="1"/>
+        <w:tabs>
+          <w:tab w:val="clear" w:pos="720"/>
+          <w:tab w:val="left" w:pos="600" w:leader="none"/>
+        </w:tabs>
+        <w:spacing w:lineRule="auto" w:line="240" w:before="229" w:after="0"/>
+        <w:ind w:left="239" w:right="0" w:hanging="0"/>
+        <w:jc w:val="left"/>
+        <w:rPr>
+          <w:b w:val="false"/>
+          <w:b w:val="false"/>
+          <w:bCs w:val="false"/>
+        </w:rPr>
+      </w:pPr>
+      <w:r>
+        <w:rPr/>
+      </w:r>
+    </w:p>
+    <w:p>
+      <w:pPr>
+        <w:pStyle w:val="1"/>
+        <w:tabs>
+          <w:tab w:val="clear" w:pos="720"/>
+          <w:tab w:val="left" w:pos="600" w:leader="none"/>
+        </w:tabs>
+        <w:spacing w:lineRule="auto" w:line="240" w:before="229" w:after="0"/>
+        <w:ind w:left="239" w:right="0" w:hanging="0"/>
+        <w:jc w:val="left"/>
+        <w:rPr/>
+      </w:pPr>
+      <w:r>
+        <w:rPr>
+          <w:b w:val="false"/>
+          <w:bCs w:val="false"/>
+        </w:rPr>
+        <w:t>Добавление записей в таблицу маршрутизации.</w:t>
+      </w:r>
+    </w:p>
+    <w:p>
+      <w:pPr>
+        <w:pStyle w:val="1"/>
+        <w:tabs>
+          <w:tab w:val="clear" w:pos="720"/>
+          <w:tab w:val="left" w:pos="600" w:leader="none"/>
+        </w:tabs>
+        <w:spacing w:lineRule="auto" w:line="240" w:before="229" w:after="0"/>
+        <w:ind w:left="239" w:right="0" w:hanging="0"/>
+        <w:jc w:val="left"/>
+        <w:rPr>
+          <w:b w:val="false"/>
+          <w:b w:val="false"/>
+          <w:bCs w:val="false"/>
+        </w:rPr>
+      </w:pPr>
+      <w:r>
+        <w:rPr/>
+        <w:drawing>
+          <wp:anchor behindDoc="0" distT="0" distB="0" distL="0" distR="0" simplePos="0" locked="0" layoutInCell="1" allowOverlap="1" relativeHeight="8">
+            <wp:simplePos x="0" y="0"/>
+            <wp:positionH relativeFrom="column">
+              <wp:posOffset>178435</wp:posOffset>
+            </wp:positionH>
+            <wp:positionV relativeFrom="paragraph">
+              <wp:posOffset>132080</wp:posOffset>
+            </wp:positionV>
+            <wp:extent cx="3992880" cy="3912235"/>
+            <wp:effectExtent l="0" t="0" r="0" b="0"/>
+            <wp:wrapTopAndBottom/>
+            <wp:docPr id="7" name="Изображение6" descr=""/>
+            <wp:cNvGraphicFramePr>
+              <a:graphicFrameLocks xmlns:a="http://schemas.openxmlformats.org/drawingml/2006/main" noChangeAspect="1"/>
+            </wp:cNvGraphicFramePr>
+            <a:graphic xmlns:a="http://schemas.openxmlformats.org/drawingml/2006/main">
+              <a:graphicData uri="http://schemas.openxmlformats.org/drawingml/2006/picture">
+                <pic:pic xmlns:pic="http://schemas.openxmlformats.org/drawingml/2006/picture">
+                  <pic:nvPicPr>
+                    <pic:cNvPr id="7" name="Изображение6" descr=""/>
+                    <pic:cNvPicPr>
+                      <a:picLocks noChangeAspect="1" noChangeArrowheads="1"/>
+                    </pic:cNvPicPr>
+                  </pic:nvPicPr>
+                  <pic:blipFill>
+                    <a:blip r:embed="rId8"/>
+                    <a:stretch>
+                      <a:fillRect/>
+                    </a:stretch>
+                  </pic:blipFill>
+                  <pic:spPr bwMode="auto">
+                    <a:xfrm>
+                      <a:off x="0" y="0"/>
+                      <a:ext cx="3992880" cy="3912235"/>
+                    </a:xfrm>
+                    <a:prstGeom prst="rect">
+                      <a:avLst/>
+                    </a:prstGeom>
+                  </pic:spPr>
+                </pic:pic>
+              </a:graphicData>
+            </a:graphic>
+          </wp:anchor>
+        </w:drawing>
+      </w:r>
+    </w:p>
+    <w:p>
+      <w:pPr>
+        <w:pStyle w:val="1"/>
+        <w:tabs>
+          <w:tab w:val="clear" w:pos="720"/>
+          <w:tab w:val="left" w:pos="600" w:leader="none"/>
+        </w:tabs>
+        <w:spacing w:lineRule="auto" w:line="240" w:before="229" w:after="0"/>
+        <w:ind w:left="239" w:right="0" w:hanging="0"/>
+        <w:jc w:val="left"/>
+        <w:rPr>
+          <w:b w:val="false"/>
+          <w:b w:val="false"/>
+          <w:bCs w:val="false"/>
+        </w:rPr>
+      </w:pPr>
+      <w:r>
+        <w:rPr/>
+      </w:r>
+    </w:p>
+    <w:p>
+      <w:pPr>
+        <w:pStyle w:val="1"/>
+        <w:tabs>
+          <w:tab w:val="clear" w:pos="720"/>
+          <w:tab w:val="left" w:pos="600" w:leader="none"/>
+        </w:tabs>
+        <w:spacing w:lineRule="auto" w:line="240" w:before="229" w:after="0"/>
+        <w:ind w:left="239" w:right="0" w:hanging="0"/>
+        <w:jc w:val="left"/>
+        <w:rPr>
+          <w:b w:val="false"/>
+          <w:b w:val="false"/>
+          <w:bCs w:val="false"/>
+        </w:rPr>
+      </w:pPr>
+      <w:r>
+        <w:rPr/>
+      </w:r>
+    </w:p>
+    <w:p>
+      <w:pPr>
+        <w:pStyle w:val="1"/>
+        <w:tabs>
+          <w:tab w:val="clear" w:pos="720"/>
+          <w:tab w:val="left" w:pos="600" w:leader="none"/>
+        </w:tabs>
+        <w:spacing w:lineRule="auto" w:line="240" w:before="229" w:after="0"/>
+        <w:ind w:left="239" w:right="0" w:hanging="0"/>
+        <w:jc w:val="left"/>
+        <w:rPr/>
+      </w:pPr>
+      <w:r>
+        <w:drawing>
+          <wp:anchor behindDoc="0" distT="0" distB="0" distL="0" distR="0" simplePos="0" locked="0" layoutInCell="1" allowOverlap="1" relativeHeight="9">
+            <wp:simplePos x="0" y="0"/>
+            <wp:positionH relativeFrom="column">
+              <wp:posOffset>67945</wp:posOffset>
+            </wp:positionH>
+            <wp:positionV relativeFrom="paragraph">
+              <wp:posOffset>-215900</wp:posOffset>
+            </wp:positionV>
+            <wp:extent cx="4023360" cy="3948430"/>
+            <wp:effectExtent l="0" t="0" r="0" b="0"/>
+            <wp:wrapTopAndBottom/>
+            <wp:docPr id="8" name="Изображение7" descr=""/>
+            <wp:cNvGraphicFramePr>
+              <a:graphicFrameLocks xmlns:a="http://schemas.openxmlformats.org/drawingml/2006/main" noChangeAspect="1"/>
+            </wp:cNvGraphicFramePr>
+            <a:graphic xmlns:a="http://schemas.openxmlformats.org/drawingml/2006/main">
+              <a:graphicData uri="http://schemas.openxmlformats.org/drawingml/2006/picture">
+                <pic:pic xmlns:pic="http://schemas.openxmlformats.org/drawingml/2006/picture">
+                  <pic:nvPicPr>
+                    <pic:cNvPr id="8" name="Изображение7" descr=""/>
+                    <pic:cNvPicPr>
+                      <a:picLocks noChangeAspect="1" noChangeArrowheads="1"/>
+                    </pic:cNvPicPr>
+                  </pic:nvPicPr>
+                  <pic:blipFill>
+                    <a:blip r:embed="rId9"/>
+                    <a:stretch>
+                      <a:fillRect/>
+                    </a:stretch>
+                  </pic:blipFill>
+                  <pic:spPr bwMode="auto">
+                    <a:xfrm>
+                      <a:off x="0" y="0"/>
+                      <a:ext cx="4023360" cy="3948430"/>
+                    </a:xfrm>
+                    <a:prstGeom prst="rect">
+                      <a:avLst/>
+                    </a:prstGeom>
+                  </pic:spPr>
+                </pic:pic>
+              </a:graphicData>
+            </a:graphic>
+          </wp:anchor>
+        </w:drawing>
+      </w:r>
+      <w:r>
+        <w:rPr>
+          <w:b w:val="false"/>
+          <w:bCs w:val="false"/>
+        </w:rPr>
+        <w:t>П</w:t>
+      </w:r>
+      <w:r>
+        <w:rPr>
+          <w:b w:val="false"/>
+          <w:bCs w:val="false"/>
+        </w:rPr>
+        <w:t>роверка настройки с помощью ping.</w:t>
+      </w:r>
+    </w:p>
+    <w:p>
+      <w:pPr>
+        <w:pStyle w:val="1"/>
+        <w:tabs>
+          <w:tab w:val="clear" w:pos="720"/>
+          <w:tab w:val="left" w:pos="600" w:leader="none"/>
+        </w:tabs>
+        <w:spacing w:lineRule="auto" w:line="240" w:before="229" w:after="0"/>
+        <w:ind w:left="239" w:right="0" w:hanging="0"/>
+        <w:jc w:val="left"/>
+        <w:rPr>
+          <w:b w:val="false"/>
+          <w:b w:val="false"/>
+          <w:bCs w:val="false"/>
+        </w:rPr>
+      </w:pPr>
+      <w:r>
+        <w:rPr/>
+        <w:drawing>
+          <wp:anchor behindDoc="0" distT="0" distB="0" distL="0" distR="0" simplePos="0" locked="0" layoutInCell="1" allowOverlap="1" relativeHeight="10">
+            <wp:simplePos x="0" y="0"/>
+            <wp:positionH relativeFrom="column">
+              <wp:posOffset>102235</wp:posOffset>
+            </wp:positionH>
+            <wp:positionV relativeFrom="paragraph">
+              <wp:posOffset>262255</wp:posOffset>
+            </wp:positionV>
+            <wp:extent cx="4400550" cy="4299585"/>
+            <wp:effectExtent l="0" t="0" r="0" b="0"/>
+            <wp:wrapTopAndBottom/>
+            <wp:docPr id="9" name="Изображение8" descr=""/>
+            <wp:cNvGraphicFramePr>
+              <a:graphicFrameLocks xmlns:a="http://schemas.openxmlformats.org/drawingml/2006/main" noChangeAspect="1"/>
+            </wp:cNvGraphicFramePr>
+            <a:graphic xmlns:a="http://schemas.openxmlformats.org/drawingml/2006/main">
+              <a:graphicData uri="http://schemas.openxmlformats.org/drawingml/2006/picture">
+                <pic:pic xmlns:pic="http://schemas.openxmlformats.org/drawingml/2006/picture">
+                  <pic:nvPicPr>
+                    <pic:cNvPr id="9" name="Изображение8" descr=""/>
+                    <pic:cNvPicPr>
+                      <a:picLocks noChangeAspect="1" noChangeArrowheads="1"/>
+                    </pic:cNvPicPr>
+                  </pic:nvPicPr>
+                  <pic:blipFill>
+                    <a:blip r:embed="rId10"/>
+                    <a:stretch>
+                      <a:fillRect/>
+                    </a:stretch>
+                  </pic:blipFill>
+                  <pic:spPr bwMode="auto">
+                    <a:xfrm>
+                      <a:off x="0" y="0"/>
+                      <a:ext cx="4400550" cy="4299585"/>
+                    </a:xfrm>
+                    <a:prstGeom prst="rect">
+                      <a:avLst/>
+                    </a:prstGeom>
+                  </pic:spPr>
+                </pic:pic>
+              </a:graphicData>
+            </a:graphic>
+          </wp:anchor>
+        </w:drawing>
+      </w:r>
+    </w:p>
+    <w:p>
+      <w:pPr>
+        <w:pStyle w:val="1"/>
+        <w:tabs>
+          <w:tab w:val="clear" w:pos="720"/>
+          <w:tab w:val="left" w:pos="600" w:leader="none"/>
+        </w:tabs>
+        <w:spacing w:lineRule="auto" w:line="240" w:before="229" w:after="0"/>
+        <w:ind w:left="239" w:right="0" w:hanging="0"/>
+        <w:jc w:val="left"/>
+        <w:rPr>
+          <w:b/>
+          <w:b/>
+          <w:bCs/>
+        </w:rPr>
+      </w:pPr>
+      <w:r>
+        <w:rPr>
+          <w:b/>
+          <w:bCs/>
+        </w:rPr>
+        <w:t>III. Выделение IPv6 адресов для маршрутизаторов</w:t>
+      </w:r>
+    </w:p>
+    <w:p>
+      <w:pPr>
+        <w:pStyle w:val="1"/>
+        <w:tabs>
+          <w:tab w:val="clear" w:pos="720"/>
+          <w:tab w:val="left" w:pos="600" w:leader="none"/>
+        </w:tabs>
+        <w:spacing w:lineRule="auto" w:line="240" w:before="229" w:after="0"/>
+        <w:ind w:left="239" w:right="0" w:hanging="0"/>
+        <w:jc w:val="left"/>
+        <w:rPr>
+          <w:b/>
+          <w:b/>
+          <w:bCs/>
+        </w:rPr>
+      </w:pPr>
+      <w:r>
+        <w:rPr>
+          <w:b/>
+          <w:bCs/>
+        </w:rPr>
+        <w:drawing>
+          <wp:anchor behindDoc="0" distT="0" distB="0" distL="0" distR="0" simplePos="0" locked="0" layoutInCell="1" allowOverlap="1" relativeHeight="11">
+            <wp:simplePos x="0" y="0"/>
+            <wp:positionH relativeFrom="column">
+              <wp:posOffset>179070</wp:posOffset>
+            </wp:positionH>
+            <wp:positionV relativeFrom="paragraph">
+              <wp:posOffset>200025</wp:posOffset>
+            </wp:positionV>
+            <wp:extent cx="4085590" cy="3980815"/>
+            <wp:effectExtent l="0" t="0" r="0" b="0"/>
+            <wp:wrapTopAndBottom/>
+            <wp:docPr id="10" name="Изображение9" descr=""/>
+            <wp:cNvGraphicFramePr>
+              <a:graphicFrameLocks xmlns:a="http://schemas.openxmlformats.org/drawingml/2006/main" noChangeAspect="1"/>
+            </wp:cNvGraphicFramePr>
+            <a:graphic xmlns:a="http://schemas.openxmlformats.org/drawingml/2006/main">
+              <a:graphicData uri="http://schemas.openxmlformats.org/drawingml/2006/picture">
+                <pic:pic xmlns:pic="http://schemas.openxmlformats.org/drawingml/2006/picture">
+                  <pic:nvPicPr>
+                    <pic:cNvPr id="10" name="Изображение9" descr=""/>
+                    <pic:cNvPicPr>
+                      <a:picLocks noChangeAspect="1" noChangeArrowheads="1"/>
+                    </pic:cNvPicPr>
+                  </pic:nvPicPr>
+                  <pic:blipFill>
+                    <a:blip r:embed="rId11"/>
+                    <a:stretch>
+                      <a:fillRect/>
+                    </a:stretch>
+                  </pic:blipFill>
+                  <pic:spPr bwMode="auto">
+                    <a:xfrm>
+                      <a:off x="0" y="0"/>
+                      <a:ext cx="4085590" cy="3980815"/>
+                    </a:xfrm>
+                    <a:prstGeom prst="rect">
+                      <a:avLst/>
+                    </a:prstGeom>
+                  </pic:spPr>
+                </pic:pic>
+              </a:graphicData>
+            </a:graphic>
+          </wp:anchor>
+        </w:drawing>
+      </w:r>
+    </w:p>
+    <w:p>
+      <w:pPr>
+        <w:pStyle w:val="1"/>
+        <w:tabs>
+          <w:tab w:val="clear" w:pos="720"/>
+          <w:tab w:val="left" w:pos="600" w:leader="none"/>
+        </w:tabs>
+        <w:spacing w:lineRule="auto" w:line="240" w:before="229" w:after="0"/>
+        <w:ind w:left="239" w:right="0" w:hanging="0"/>
+        <w:jc w:val="left"/>
+        <w:rPr>
+          <w:b/>
+          <w:b/>
+          <w:bCs/>
+        </w:rPr>
+      </w:pPr>
+      <w:r>
+        <w:rPr>
+          <w:b/>
+          <w:bCs/>
+        </w:rPr>
+        <w:drawing>
+          <wp:anchor behindDoc="0" distT="0" distB="0" distL="0" distR="0" simplePos="0" locked="0" layoutInCell="1" allowOverlap="1" relativeHeight="13">
+            <wp:simplePos x="0" y="0"/>
+            <wp:positionH relativeFrom="column">
+              <wp:posOffset>187325</wp:posOffset>
+            </wp:positionH>
+            <wp:positionV relativeFrom="paragraph">
+              <wp:posOffset>40005</wp:posOffset>
+            </wp:positionV>
+            <wp:extent cx="4094480" cy="4030345"/>
+            <wp:effectExtent l="0" t="0" r="0" b="0"/>
+            <wp:wrapTopAndBottom/>
+            <wp:docPr id="11" name="Изображение11" descr=""/>
+            <wp:cNvGraphicFramePr>
+              <a:graphicFrameLocks xmlns:a="http://schemas.openxmlformats.org/drawingml/2006/main" noChangeAspect="1"/>
+            </wp:cNvGraphicFramePr>
+            <a:graphic xmlns:a="http://schemas.openxmlformats.org/drawingml/2006/main">
+              <a:graphicData uri="http://schemas.openxmlformats.org/drawingml/2006/picture">
+                <pic:pic xmlns:pic="http://schemas.openxmlformats.org/drawingml/2006/picture">
+                  <pic:nvPicPr>
+                    <pic:cNvPr id="11" name="Изображение11" descr=""/>
+                    <pic:cNvPicPr>
+                      <a:picLocks noChangeAspect="1" noChangeArrowheads="1"/>
+                    </pic:cNvPicPr>
+                  </pic:nvPicPr>
+                  <pic:blipFill>
+                    <a:blip r:embed="rId12"/>
+                    <a:stretch>
+                      <a:fillRect/>
+                    </a:stretch>
+                  </pic:blipFill>
+                  <pic:spPr bwMode="auto">
+                    <a:xfrm>
+                      <a:off x="0" y="0"/>
+                      <a:ext cx="4094480" cy="4030345"/>
+                    </a:xfrm>
+                    <a:prstGeom prst="rect">
+                      <a:avLst/>
+                    </a:prstGeom>
+                  </pic:spPr>
+                </pic:pic>
+              </a:graphicData>
+            </a:graphic>
+          </wp:anchor>
+        </w:drawing>
+      </w:r>
+    </w:p>
+    <w:p>
+      <w:pPr>
+        <w:pStyle w:val="1"/>
+        <w:tabs>
+          <w:tab w:val="clear" w:pos="720"/>
+          <w:tab w:val="left" w:pos="600" w:leader="none"/>
+        </w:tabs>
+        <w:spacing w:lineRule="auto" w:line="240" w:before="229" w:after="0"/>
+        <w:ind w:left="239" w:right="0" w:hanging="0"/>
+        <w:jc w:val="left"/>
+        <w:rPr>
+          <w:b/>
+          <w:b/>
+          <w:bCs/>
+        </w:rPr>
+      </w:pPr>
+      <w:r>
+        <w:rPr>
+          <w:b/>
+          <w:bCs/>
+        </w:rPr>
+      </w:r>
+    </w:p>
+    <w:p>
+      <w:pPr>
+        <w:pStyle w:val="1"/>
+        <w:tabs>
+          <w:tab w:val="clear" w:pos="720"/>
+          <w:tab w:val="left" w:pos="600" w:leader="none"/>
+        </w:tabs>
+        <w:spacing w:lineRule="auto" w:line="240" w:before="229" w:after="0"/>
+        <w:ind w:left="239" w:right="0" w:hanging="0"/>
+        <w:jc w:val="left"/>
+        <w:rPr>
+          <w:b/>
+          <w:b/>
+          <w:bCs/>
+        </w:rPr>
+      </w:pPr>
+      <w:r>
+        <w:rPr>
+          <w:b/>
+          <w:bCs/>
+        </w:rPr>
+        <w:t>IV. Настройка автоконфигурирования IPv6 адресов хостов без отслеживания состояния</w:t>
+      </w:r>
+    </w:p>
+    <w:p>
+      <w:pPr>
+        <w:pStyle w:val="1"/>
+        <w:tabs>
+          <w:tab w:val="clear" w:pos="720"/>
+          <w:tab w:val="left" w:pos="600" w:leader="none"/>
+        </w:tabs>
+        <w:spacing w:lineRule="auto" w:line="240" w:before="229" w:after="0"/>
+        <w:ind w:left="239" w:right="0" w:hanging="0"/>
+        <w:jc w:val="left"/>
+        <w:rPr>
+          <w:b w:val="false"/>
+          <w:b w:val="false"/>
+          <w:bCs w:val="false"/>
+        </w:rPr>
+      </w:pPr>
+      <w:r>
+        <w:rPr>
+          <w:b w:val="false"/>
+          <w:bCs w:val="false"/>
+        </w:rPr>
+        <w:t xml:space="preserve">На многих устройствах под управлением Cisco IOS режим </w:t>
+      </w:r>
+      <w:r>
+        <w:drawing>
+          <wp:anchor behindDoc="0" distT="0" distB="0" distL="0" distR="0" simplePos="0" locked="0" layoutInCell="1" allowOverlap="1" relativeHeight="12">
+            <wp:simplePos x="0" y="0"/>
+            <wp:positionH relativeFrom="column">
+              <wp:posOffset>136525</wp:posOffset>
+            </wp:positionH>
+            <wp:positionV relativeFrom="paragraph">
+              <wp:posOffset>708025</wp:posOffset>
+            </wp:positionV>
+            <wp:extent cx="3667125" cy="3674110"/>
+            <wp:effectExtent l="0" t="0" r="0" b="0"/>
+            <wp:wrapTopAndBottom/>
+            <wp:docPr id="12" name="Изображение10" descr=""/>
+            <wp:cNvGraphicFramePr>
+              <a:graphicFrameLocks xmlns:a="http://schemas.openxmlformats.org/drawingml/2006/main" noChangeAspect="1"/>
+            </wp:cNvGraphicFramePr>
+            <a:graphic xmlns:a="http://schemas.openxmlformats.org/drawingml/2006/main">
+              <a:graphicData uri="http://schemas.openxmlformats.org/drawingml/2006/picture">
+                <pic:pic xmlns:pic="http://schemas.openxmlformats.org/drawingml/2006/picture">
+                  <pic:nvPicPr>
+                    <pic:cNvPr id="12" name="Изображение10" descr=""/>
+                    <pic:cNvPicPr>
+                      <a:picLocks noChangeAspect="1" noChangeArrowheads="1"/>
+                    </pic:cNvPicPr>
+                  </pic:nvPicPr>
+                  <pic:blipFill>
+                    <a:blip r:embed="rId13"/>
+                    <a:stretch>
+                      <a:fillRect/>
+                    </a:stretch>
+                  </pic:blipFill>
+                  <pic:spPr bwMode="auto">
+                    <a:xfrm>
+                      <a:off x="0" y="0"/>
+                      <a:ext cx="3667125" cy="3674110"/>
+                    </a:xfrm>
+                    <a:prstGeom prst="rect">
+                      <a:avLst/>
+                    </a:prstGeom>
+                  </pic:spPr>
+                </pic:pic>
+              </a:graphicData>
+            </a:graphic>
+          </wp:anchor>
+        </w:drawing>
+      </w:r>
+      <w:r>
+        <w:rPr>
+          <w:b w:val="false"/>
+          <w:bCs w:val="false"/>
+        </w:rPr>
+        <w:t>а</w:t>
+      </w:r>
+      <w:r>
+        <w:rPr>
+          <w:b w:val="false"/>
+          <w:bCs w:val="false"/>
+        </w:rPr>
+        <w:t>втоконфигурирования уже задействован по умолчанию.</w:t>
+      </w:r>
+    </w:p>
+    <w:p>
+      <w:pPr>
+        <w:pStyle w:val="1"/>
+        <w:tabs>
+          <w:tab w:val="clear" w:pos="720"/>
+          <w:tab w:val="left" w:pos="600" w:leader="none"/>
+        </w:tabs>
+        <w:spacing w:lineRule="auto" w:line="240" w:before="229" w:after="0"/>
+        <w:ind w:left="239" w:right="0" w:hanging="0"/>
+        <w:jc w:val="left"/>
+        <w:rPr>
+          <w:b w:val="false"/>
+          <w:b w:val="false"/>
+          <w:bCs w:val="false"/>
+        </w:rPr>
+      </w:pPr>
+      <w:r>
+        <w:rPr>
+          <w:b w:val="false"/>
+          <w:bCs w:val="false"/>
+        </w:rPr>
+        <w:drawing>
+          <wp:anchor behindDoc="0" distT="0" distB="0" distL="0" distR="0" simplePos="0" locked="0" layoutInCell="1" allowOverlap="1" relativeHeight="14">
+            <wp:simplePos x="0" y="0"/>
+            <wp:positionH relativeFrom="column">
+              <wp:posOffset>144780</wp:posOffset>
+            </wp:positionH>
+            <wp:positionV relativeFrom="paragraph">
+              <wp:posOffset>4045585</wp:posOffset>
+            </wp:positionV>
+            <wp:extent cx="2743200" cy="1828800"/>
+            <wp:effectExtent l="0" t="0" r="0" b="0"/>
+            <wp:wrapTopAndBottom/>
+            <wp:docPr id="13" name="Изображение12" descr=""/>
+            <wp:cNvGraphicFramePr>
+              <a:graphicFrameLocks xmlns:a="http://schemas.openxmlformats.org/drawingml/2006/main" noChangeAspect="1"/>
+            </wp:cNvGraphicFramePr>
+            <a:graphic xmlns:a="http://schemas.openxmlformats.org/drawingml/2006/main">
+              <a:graphicData uri="http://schemas.openxmlformats.org/drawingml/2006/picture">
+                <pic:pic xmlns:pic="http://schemas.openxmlformats.org/drawingml/2006/picture">
+                  <pic:nvPicPr>
+                    <pic:cNvPr id="13" name="Изображение12" descr=""/>
+                    <pic:cNvPicPr>
+                      <a:picLocks noChangeAspect="1" noChangeArrowheads="1"/>
+                    </pic:cNvPicPr>
+                  </pic:nvPicPr>
+                  <pic:blipFill>
+                    <a:blip r:embed="rId14"/>
+                    <a:stretch>
+                      <a:fillRect/>
+                    </a:stretch>
+                  </pic:blipFill>
+                  <pic:spPr bwMode="auto">
+                    <a:xfrm>
+                      <a:off x="0" y="0"/>
+                      <a:ext cx="2743200" cy="1828800"/>
+                    </a:xfrm>
+                    <a:prstGeom prst="rect">
+                      <a:avLst/>
+                    </a:prstGeom>
+                  </pic:spPr>
+                </pic:pic>
+              </a:graphicData>
+            </a:graphic>
+          </wp:anchor>
+        </w:drawing>
+      </w:r>
+    </w:p>
+    <w:p>
+      <w:pPr>
+        <w:pStyle w:val="1"/>
+        <w:tabs>
+          <w:tab w:val="clear" w:pos="720"/>
+          <w:tab w:val="left" w:pos="600" w:leader="none"/>
+        </w:tabs>
+        <w:spacing w:lineRule="auto" w:line="240" w:before="229" w:after="0"/>
+        <w:ind w:left="239" w:right="0" w:hanging="0"/>
+        <w:jc w:val="left"/>
+        <w:rPr>
+          <w:b w:val="false"/>
+          <w:b w:val="false"/>
+          <w:bCs w:val="false"/>
+        </w:rPr>
+      </w:pPr>
+      <w:r>
+        <w:rPr>
+          <w:b w:val="false"/>
+          <w:bCs w:val="false"/>
+        </w:rPr>
+      </w:r>
+    </w:p>
+    <w:p>
+      <w:pPr>
+        <w:pStyle w:val="1"/>
+        <w:tabs>
+          <w:tab w:val="clear" w:pos="720"/>
+          <w:tab w:val="left" w:pos="600" w:leader="none"/>
+        </w:tabs>
+        <w:spacing w:lineRule="auto" w:line="240" w:before="229" w:after="0"/>
+        <w:ind w:left="239" w:right="0" w:hanging="0"/>
+        <w:jc w:val="left"/>
+        <w:rPr>
+          <w:b w:val="false"/>
+          <w:b w:val="false"/>
+          <w:bCs w:val="false"/>
+        </w:rPr>
+      </w:pPr>
+      <w:r>
+        <w:rPr>
+          <w:b w:val="false"/>
+          <w:bCs w:val="false"/>
+        </w:rPr>
+      </w:r>
+    </w:p>
+    <w:p>
+      <w:pPr>
+        <w:pStyle w:val="1"/>
+        <w:tabs>
+          <w:tab w:val="clear" w:pos="720"/>
+          <w:tab w:val="left" w:pos="600" w:leader="none"/>
+        </w:tabs>
+        <w:spacing w:lineRule="auto" w:line="240" w:before="229" w:after="0"/>
+        <w:ind w:left="239" w:right="0" w:hanging="0"/>
+        <w:jc w:val="left"/>
+        <w:rPr>
+          <w:b w:val="false"/>
+          <w:b w:val="false"/>
+          <w:bCs w:val="false"/>
+        </w:rPr>
+      </w:pPr>
+      <w:r>
+        <w:rPr>
+          <w:b w:val="false"/>
+          <w:bCs w:val="false"/>
+        </w:rPr>
+      </w:r>
+    </w:p>
+    <w:p>
+      <w:pPr>
+        <w:pStyle w:val="1"/>
+        <w:tabs>
+          <w:tab w:val="clear" w:pos="720"/>
+          <w:tab w:val="left" w:pos="600" w:leader="none"/>
+        </w:tabs>
+        <w:spacing w:lineRule="auto" w:line="240" w:before="229" w:after="0"/>
+        <w:ind w:left="239" w:right="0" w:hanging="0"/>
+        <w:jc w:val="left"/>
+        <w:rPr>
+          <w:b w:val="false"/>
+          <w:b w:val="false"/>
+          <w:bCs w:val="false"/>
+        </w:rPr>
+      </w:pPr>
+      <w:r>
+        <w:rPr>
+          <w:b w:val="false"/>
+          <w:bCs w:val="false"/>
+        </w:rPr>
+      </w:r>
+    </w:p>
+    <w:p>
+      <w:pPr>
+        <w:pStyle w:val="1"/>
+        <w:tabs>
+          <w:tab w:val="clear" w:pos="720"/>
+          <w:tab w:val="left" w:pos="600" w:leader="none"/>
+        </w:tabs>
+        <w:spacing w:lineRule="auto" w:line="240" w:before="229" w:after="0"/>
+        <w:ind w:left="239" w:right="0" w:hanging="0"/>
+        <w:jc w:val="left"/>
+        <w:rPr>
+          <w:b w:val="false"/>
+          <w:b w:val="false"/>
+          <w:bCs w:val="false"/>
+        </w:rPr>
+      </w:pPr>
+      <w:r>
+        <w:rPr>
+          <w:b w:val="false"/>
+          <w:bCs w:val="false"/>
+        </w:rPr>
+      </w:r>
+    </w:p>
+    <w:p>
+      <w:pPr>
+        <w:pStyle w:val="1"/>
+        <w:tabs>
+          <w:tab w:val="clear" w:pos="720"/>
+          <w:tab w:val="left" w:pos="600" w:leader="none"/>
+        </w:tabs>
+        <w:spacing w:lineRule="auto" w:line="240" w:before="229" w:after="0"/>
+        <w:ind w:left="239" w:right="0" w:hanging="0"/>
+        <w:jc w:val="left"/>
+        <w:rPr>
+          <w:b w:val="false"/>
+          <w:b w:val="false"/>
+          <w:bCs w:val="false"/>
+        </w:rPr>
+      </w:pPr>
+      <w:r>
+        <w:rPr>
+          <w:b w:val="false"/>
+          <w:bCs w:val="false"/>
+        </w:rPr>
+      </w:r>
+    </w:p>
+    <w:p>
+      <w:pPr>
+        <w:pStyle w:val="1"/>
+        <w:tabs>
+          <w:tab w:val="clear" w:pos="720"/>
+          <w:tab w:val="left" w:pos="600" w:leader="none"/>
+        </w:tabs>
+        <w:spacing w:lineRule="auto" w:line="240" w:before="229" w:after="0"/>
+        <w:ind w:left="239" w:right="0" w:hanging="0"/>
+        <w:jc w:val="left"/>
+        <w:rPr>
+          <w:b/>
+          <w:b/>
+          <w:bCs/>
+        </w:rPr>
+      </w:pPr>
+      <w:r>
+        <w:rPr>
+          <w:b/>
+          <w:bCs/>
+        </w:rPr>
+        <w:t>V. Настройка статической маршрутизации IPv6</w:t>
+      </w:r>
+    </w:p>
+    <w:p>
+      <w:pPr>
+        <w:pStyle w:val="1"/>
+        <w:tabs>
+          <w:tab w:val="clear" w:pos="720"/>
+          <w:tab w:val="left" w:pos="600" w:leader="none"/>
+        </w:tabs>
+        <w:spacing w:lineRule="auto" w:line="240" w:before="229" w:after="0"/>
+        <w:ind w:left="239" w:right="0" w:hanging="0"/>
+        <w:jc w:val="left"/>
+        <w:rPr>
+          <w:b w:val="false"/>
+          <w:b w:val="false"/>
+          <w:bCs w:val="false"/>
+        </w:rPr>
+      </w:pPr>
+      <w:r>
+        <w:rPr>
+          <w:b w:val="false"/>
+          <w:bCs w:val="false"/>
+        </w:rPr>
+        <w:drawing>
+          <wp:anchor behindDoc="0" distT="0" distB="0" distL="0" distR="0" simplePos="0" locked="0" layoutInCell="1" allowOverlap="1" relativeHeight="15">
+            <wp:simplePos x="0" y="0"/>
+            <wp:positionH relativeFrom="column">
+              <wp:posOffset>155575</wp:posOffset>
+            </wp:positionH>
+            <wp:positionV relativeFrom="paragraph">
+              <wp:posOffset>175260</wp:posOffset>
+            </wp:positionV>
+            <wp:extent cx="4275455" cy="4152900"/>
+            <wp:effectExtent l="0" t="0" r="0" b="0"/>
+            <wp:wrapTopAndBottom/>
+            <wp:docPr id="14" name="Изображение13" descr=""/>
+            <wp:cNvGraphicFramePr>
+              <a:graphicFrameLocks xmlns:a="http://schemas.openxmlformats.org/drawingml/2006/main" noChangeAspect="1"/>
+            </wp:cNvGraphicFramePr>
+            <a:graphic xmlns:a="http://schemas.openxmlformats.org/drawingml/2006/main">
+              <a:graphicData uri="http://schemas.openxmlformats.org/drawingml/2006/picture">
+                <pic:pic xmlns:pic="http://schemas.openxmlformats.org/drawingml/2006/picture">
+                  <pic:nvPicPr>
+                    <pic:cNvPr id="14" name="Изображение13" descr=""/>
+                    <pic:cNvPicPr>
+                      <a:picLocks noChangeAspect="1" noChangeArrowheads="1"/>
+                    </pic:cNvPicPr>
+                  </pic:nvPicPr>
+                  <pic:blipFill>
+                    <a:blip r:embed="rId15"/>
+                    <a:stretch>
+                      <a:fillRect/>
+                    </a:stretch>
+                  </pic:blipFill>
+                  <pic:spPr bwMode="auto">
+                    <a:xfrm>
+                      <a:off x="0" y="0"/>
+                      <a:ext cx="4275455" cy="4152900"/>
+                    </a:xfrm>
+                    <a:prstGeom prst="rect">
+                      <a:avLst/>
+                    </a:prstGeom>
+                  </pic:spPr>
+                </pic:pic>
+              </a:graphicData>
+            </a:graphic>
+          </wp:anchor>
+        </w:drawing>
+      </w:r>
+    </w:p>
+    <w:p>
+      <w:pPr>
+        <w:pStyle w:val="1"/>
+        <w:tabs>
+          <w:tab w:val="clear" w:pos="720"/>
+          <w:tab w:val="left" w:pos="600" w:leader="none"/>
+        </w:tabs>
+        <w:spacing w:lineRule="auto" w:line="240" w:before="229" w:after="0"/>
+        <w:ind w:left="239" w:right="0" w:hanging="0"/>
+        <w:jc w:val="left"/>
+        <w:rPr>
+          <w:b w:val="false"/>
+          <w:b w:val="false"/>
+          <w:bCs w:val="false"/>
+        </w:rPr>
+      </w:pPr>
+      <w:r>
+        <w:rPr>
+          <w:b w:val="false"/>
+          <w:bCs w:val="false"/>
+        </w:rPr>
+      </w:r>
+    </w:p>
+    <w:p>
+      <w:pPr>
+        <w:pStyle w:val="1"/>
+        <w:tabs>
+          <w:tab w:val="clear" w:pos="720"/>
+          <w:tab w:val="left" w:pos="600" w:leader="none"/>
+        </w:tabs>
+        <w:spacing w:lineRule="auto" w:line="240" w:before="229" w:after="0"/>
+        <w:ind w:left="239" w:right="0" w:hanging="0"/>
+        <w:jc w:val="left"/>
+        <w:rPr>
+          <w:b w:val="false"/>
+          <w:b w:val="false"/>
+          <w:bCs w:val="false"/>
+        </w:rPr>
+      </w:pPr>
+      <w:r>
+        <w:rPr>
+          <w:b w:val="false"/>
+          <w:bCs w:val="false"/>
+        </w:rPr>
+      </w:r>
+    </w:p>
+    <w:p>
+      <w:pPr>
+        <w:pStyle w:val="1"/>
+        <w:tabs>
+          <w:tab w:val="clear" w:pos="720"/>
+          <w:tab w:val="left" w:pos="600" w:leader="none"/>
+        </w:tabs>
+        <w:spacing w:lineRule="auto" w:line="240" w:before="229" w:after="0"/>
+        <w:ind w:left="239" w:right="0" w:hanging="0"/>
+        <w:jc w:val="left"/>
+        <w:rPr>
+          <w:b w:val="false"/>
+          <w:b w:val="false"/>
+          <w:bCs w:val="false"/>
+        </w:rPr>
+      </w:pPr>
+      <w:r>
+        <w:rPr>
+          <w:b w:val="false"/>
+          <w:bCs w:val="false"/>
+        </w:rPr>
+      </w:r>
+    </w:p>
+    <w:p>
+      <w:pPr>
+        <w:pStyle w:val="1"/>
+        <w:tabs>
+          <w:tab w:val="clear" w:pos="720"/>
+          <w:tab w:val="left" w:pos="600" w:leader="none"/>
+        </w:tabs>
+        <w:spacing w:lineRule="auto" w:line="240" w:before="229" w:after="0"/>
+        <w:ind w:left="239" w:right="0" w:hanging="0"/>
+        <w:jc w:val="left"/>
+        <w:rPr>
+          <w:b w:val="false"/>
+          <w:b w:val="false"/>
+          <w:bCs w:val="false"/>
+        </w:rPr>
+      </w:pPr>
+      <w:r>
+        <w:rPr>
+          <w:b w:val="false"/>
+          <w:bCs w:val="false"/>
+        </w:rPr>
+      </w:r>
+    </w:p>
+    <w:p>
+      <w:pPr>
+        <w:pStyle w:val="1"/>
+        <w:tabs>
+          <w:tab w:val="clear" w:pos="720"/>
+          <w:tab w:val="left" w:pos="600" w:leader="none"/>
+        </w:tabs>
+        <w:spacing w:lineRule="auto" w:line="240" w:before="229" w:after="0"/>
+        <w:ind w:left="239" w:right="0" w:hanging="0"/>
+        <w:jc w:val="left"/>
+        <w:rPr>
+          <w:b w:val="false"/>
+          <w:b w:val="false"/>
+          <w:bCs w:val="false"/>
+        </w:rPr>
+      </w:pPr>
+      <w:r>
+        <w:rPr>
+          <w:b w:val="false"/>
+          <w:bCs w:val="false"/>
+        </w:rPr>
+      </w:r>
+    </w:p>
+    <w:p>
+      <w:pPr>
+        <w:pStyle w:val="1"/>
+        <w:tabs>
+          <w:tab w:val="clear" w:pos="720"/>
+          <w:tab w:val="left" w:pos="600" w:leader="none"/>
+        </w:tabs>
+        <w:spacing w:lineRule="auto" w:line="240" w:before="229" w:after="0"/>
+        <w:ind w:left="239" w:right="0" w:hanging="0"/>
+        <w:jc w:val="left"/>
+        <w:rPr>
+          <w:b w:val="false"/>
+          <w:b w:val="false"/>
+          <w:bCs w:val="false"/>
+        </w:rPr>
+      </w:pPr>
+      <w:r>
+        <w:rPr>
+          <w:b w:val="false"/>
+          <w:bCs w:val="false"/>
+        </w:rPr>
+      </w:r>
+    </w:p>
+    <w:p>
+      <w:pPr>
+        <w:pStyle w:val="1"/>
+        <w:tabs>
+          <w:tab w:val="clear" w:pos="720"/>
+          <w:tab w:val="left" w:pos="600" w:leader="none"/>
+        </w:tabs>
+        <w:spacing w:lineRule="auto" w:line="240" w:before="229" w:after="0"/>
+        <w:ind w:left="239" w:right="0" w:hanging="0"/>
+        <w:jc w:val="left"/>
+        <w:rPr>
+          <w:b w:val="false"/>
+          <w:b w:val="false"/>
+          <w:bCs w:val="false"/>
+        </w:rPr>
+      </w:pPr>
+      <w:r>
+        <w:rPr>
+          <w:b w:val="false"/>
+          <w:bCs w:val="false"/>
+        </w:rPr>
+      </w:r>
+    </w:p>
+    <w:p>
+      <w:pPr>
+        <w:pStyle w:val="1"/>
+        <w:tabs>
+          <w:tab w:val="clear" w:pos="720"/>
+          <w:tab w:val="left" w:pos="600" w:leader="none"/>
+        </w:tabs>
+        <w:spacing w:lineRule="auto" w:line="240" w:before="229" w:after="0"/>
+        <w:ind w:left="239" w:right="0" w:hanging="0"/>
+        <w:jc w:val="left"/>
+        <w:rPr>
+          <w:b w:val="false"/>
+          <w:b w:val="false"/>
+          <w:bCs w:val="false"/>
+        </w:rPr>
+      </w:pPr>
+      <w:r>
+        <w:rPr>
+          <w:b w:val="false"/>
+          <w:bCs w:val="false"/>
+        </w:rPr>
+      </w:r>
+    </w:p>
+    <w:p>
+      <w:pPr>
+        <w:pStyle w:val="1"/>
+        <w:tabs>
+          <w:tab w:val="clear" w:pos="720"/>
+          <w:tab w:val="left" w:pos="600" w:leader="none"/>
+        </w:tabs>
+        <w:spacing w:lineRule="auto" w:line="240" w:before="229" w:after="0"/>
+        <w:ind w:left="239" w:right="0" w:hanging="0"/>
+        <w:jc w:val="left"/>
+        <w:rPr>
+          <w:b w:val="false"/>
+          <w:b w:val="false"/>
+          <w:bCs w:val="false"/>
+        </w:rPr>
+      </w:pPr>
+      <w:r>
+        <w:rPr>
+          <w:b w:val="false"/>
+          <w:bCs w:val="false"/>
+        </w:rPr>
+      </w:r>
+    </w:p>
+    <w:p>
+      <w:pPr>
+        <w:pStyle w:val="1"/>
+        <w:tabs>
+          <w:tab w:val="clear" w:pos="720"/>
+          <w:tab w:val="left" w:pos="600" w:leader="none"/>
+        </w:tabs>
+        <w:spacing w:lineRule="auto" w:line="240" w:before="229" w:after="0"/>
+        <w:ind w:left="239" w:right="0" w:hanging="0"/>
+        <w:jc w:val="left"/>
+        <w:rPr>
+          <w:b w:val="false"/>
+          <w:b w:val="false"/>
+          <w:bCs w:val="false"/>
+        </w:rPr>
+      </w:pPr>
+      <w:r>
+        <w:rPr>
+          <w:b w:val="false"/>
+          <w:bCs w:val="false"/>
+        </w:rPr>
+      </w:r>
+    </w:p>
+    <w:p>
+      <w:pPr>
+        <w:pStyle w:val="1"/>
+        <w:tabs>
+          <w:tab w:val="clear" w:pos="720"/>
+          <w:tab w:val="left" w:pos="600" w:leader="none"/>
+        </w:tabs>
+        <w:spacing w:lineRule="auto" w:line="240" w:before="229" w:after="0"/>
+        <w:ind w:left="239" w:right="0" w:hanging="0"/>
+        <w:jc w:val="left"/>
+        <w:rPr>
+          <w:b w:val="false"/>
+          <w:b w:val="false"/>
+          <w:bCs w:val="false"/>
+        </w:rPr>
+      </w:pPr>
+      <w:r>
+        <w:rPr>
+          <w:b w:val="false"/>
+          <w:bCs w:val="false"/>
+        </w:rPr>
+      </w:r>
+    </w:p>
+    <w:p>
+      <w:pPr>
+        <w:pStyle w:val="1"/>
+        <w:tabs>
+          <w:tab w:val="clear" w:pos="720"/>
+          <w:tab w:val="left" w:pos="600" w:leader="none"/>
+        </w:tabs>
+        <w:spacing w:lineRule="auto" w:line="240" w:before="229" w:after="0"/>
+        <w:ind w:left="239" w:right="0" w:hanging="0"/>
+        <w:jc w:val="left"/>
+        <w:rPr>
+          <w:b w:val="false"/>
+          <w:b w:val="false"/>
+          <w:bCs w:val="false"/>
+        </w:rPr>
+      </w:pPr>
+      <w:r>
+        <w:rPr>
+          <w:b w:val="false"/>
+          <w:bCs w:val="false"/>
+        </w:rPr>
+      </w:r>
+    </w:p>
+    <w:p>
+      <w:pPr>
+        <w:pStyle w:val="1"/>
+        <w:tabs>
+          <w:tab w:val="clear" w:pos="720"/>
+          <w:tab w:val="left" w:pos="600" w:leader="none"/>
+        </w:tabs>
+        <w:spacing w:lineRule="auto" w:line="240" w:before="229" w:after="0"/>
+        <w:ind w:left="239" w:right="0" w:hanging="0"/>
+        <w:jc w:val="left"/>
+        <w:rPr>
+          <w:b w:val="false"/>
+          <w:b w:val="false"/>
+          <w:bCs w:val="false"/>
+        </w:rPr>
+      </w:pPr>
+      <w:r>
+        <w:rPr>
+          <w:b w:val="false"/>
+          <w:bCs w:val="false"/>
+        </w:rPr>
+      </w:r>
+    </w:p>
+    <w:p>
+      <w:pPr>
+        <w:pStyle w:val="1"/>
+        <w:tabs>
+          <w:tab w:val="clear" w:pos="720"/>
+          <w:tab w:val="left" w:pos="600" w:leader="none"/>
+        </w:tabs>
+        <w:spacing w:lineRule="auto" w:line="240" w:before="229" w:after="0"/>
+        <w:ind w:left="239" w:right="0" w:hanging="0"/>
+        <w:jc w:val="left"/>
+        <w:rPr>
+          <w:b w:val="false"/>
+          <w:b w:val="false"/>
+          <w:bCs w:val="false"/>
+        </w:rPr>
+      </w:pPr>
+      <w:r>
+        <w:rPr>
+          <w:b w:val="false"/>
+          <w:bCs w:val="false"/>
+        </w:rPr>
+        <w:t>Проверка настройки с помощью ping.</w:t>
+      </w:r>
+    </w:p>
+    <w:p>
+      <w:pPr>
+        <w:pStyle w:val="1"/>
+        <w:tabs>
+          <w:tab w:val="clear" w:pos="720"/>
+          <w:tab w:val="left" w:pos="600" w:leader="none"/>
+        </w:tabs>
+        <w:spacing w:lineRule="auto" w:line="240" w:before="229" w:after="0"/>
+        <w:ind w:left="239" w:right="0" w:hanging="0"/>
+        <w:jc w:val="left"/>
+        <w:rPr>
+          <w:b w:val="false"/>
+          <w:b w:val="false"/>
+          <w:bCs w:val="false"/>
+        </w:rPr>
+      </w:pPr>
+      <w:r>
+        <w:rPr>
+          <w:b w:val="false"/>
+          <w:bCs w:val="false"/>
+        </w:rPr>
+        <w:drawing>
+          <wp:anchor behindDoc="0" distT="0" distB="0" distL="0" distR="0" simplePos="0" locked="0" layoutInCell="1" allowOverlap="1" relativeHeight="16">
+            <wp:simplePos x="0" y="0"/>
+            <wp:positionH relativeFrom="column">
+              <wp:posOffset>178435</wp:posOffset>
+            </wp:positionH>
+            <wp:positionV relativeFrom="paragraph">
+              <wp:posOffset>135255</wp:posOffset>
+            </wp:positionV>
+            <wp:extent cx="3729990" cy="3676015"/>
+            <wp:effectExtent l="0" t="0" r="0" b="0"/>
+            <wp:wrapSquare wrapText="largest"/>
+            <wp:docPr id="15" name="Изображение14" descr=""/>
+            <wp:cNvGraphicFramePr>
+              <a:graphicFrameLocks xmlns:a="http://schemas.openxmlformats.org/drawingml/2006/main" noChangeAspect="1"/>
+            </wp:cNvGraphicFramePr>
+            <a:graphic xmlns:a="http://schemas.openxmlformats.org/drawingml/2006/main">
+              <a:graphicData uri="http://schemas.openxmlformats.org/drawingml/2006/picture">
+                <pic:pic xmlns:pic="http://schemas.openxmlformats.org/drawingml/2006/picture">
+                  <pic:nvPicPr>
+                    <pic:cNvPr id="15" name="Изображение14" descr=""/>
+                    <pic:cNvPicPr>
+                      <a:picLocks noChangeAspect="1" noChangeArrowheads="1"/>
+                    </pic:cNvPicPr>
+                  </pic:nvPicPr>
+                  <pic:blipFill>
+                    <a:blip r:embed="rId16"/>
+                    <a:stretch>
+                      <a:fillRect/>
+                    </a:stretch>
+                  </pic:blipFill>
+                  <pic:spPr bwMode="auto">
+                    <a:xfrm>
+                      <a:off x="0" y="0"/>
+                      <a:ext cx="3729990" cy="3676015"/>
                     </a:xfrm>
                     <a:prstGeom prst="rect">
                       <a:avLst/>
@@ -5032,127 +6259,8 @@
   <w:abstractNum w:abstractNumId="1">
     <w:lvl w:ilvl="0">
       <w:start w:val="1"/>
-      <w:numFmt w:val="none"/>
-      <w:suff w:val="nothing"/>
-      <w:lvlText w:val=""/>
-      <w:lvlJc w:val="left"/>
-      <w:pPr>
-        <w:tabs>
-          <w:tab w:val="num" w:pos="0"/>
-        </w:tabs>
-        <w:ind w:left="0" w:hanging="0"/>
-      </w:pPr>
-    </w:lvl>
-    <w:lvl w:ilvl="1">
-      <w:start w:val="1"/>
-      <w:numFmt w:val="none"/>
-      <w:suff w:val="nothing"/>
-      <w:lvlText w:val=""/>
-      <w:lvlJc w:val="left"/>
-      <w:pPr>
-        <w:tabs>
-          <w:tab w:val="num" w:pos="0"/>
-        </w:tabs>
-        <w:ind w:left="0" w:hanging="0"/>
-      </w:pPr>
-    </w:lvl>
-    <w:lvl w:ilvl="2">
-      <w:start w:val="1"/>
-      <w:numFmt w:val="none"/>
-      <w:suff w:val="nothing"/>
-      <w:lvlText w:val=""/>
-      <w:lvlJc w:val="left"/>
-      <w:pPr>
-        <w:tabs>
-          <w:tab w:val="num" w:pos="0"/>
-        </w:tabs>
-        <w:ind w:left="0" w:hanging="0"/>
-      </w:pPr>
-    </w:lvl>
-    <w:lvl w:ilvl="3">
-      <w:start w:val="1"/>
-      <w:numFmt w:val="none"/>
-      <w:suff w:val="nothing"/>
-      <w:lvlText w:val=""/>
-      <w:lvlJc w:val="left"/>
-      <w:pPr>
-        <w:tabs>
-          <w:tab w:val="num" w:pos="0"/>
-        </w:tabs>
-        <w:ind w:left="0" w:hanging="0"/>
-      </w:pPr>
-    </w:lvl>
-    <w:lvl w:ilvl="4">
-      <w:start w:val="1"/>
-      <w:numFmt w:val="none"/>
-      <w:suff w:val="nothing"/>
-      <w:lvlText w:val=""/>
-      <w:lvlJc w:val="left"/>
-      <w:pPr>
-        <w:tabs>
-          <w:tab w:val="num" w:pos="0"/>
-        </w:tabs>
-        <w:ind w:left="0" w:hanging="0"/>
-      </w:pPr>
-    </w:lvl>
-    <w:lvl w:ilvl="5">
-      <w:start w:val="1"/>
-      <w:numFmt w:val="none"/>
-      <w:suff w:val="nothing"/>
-      <w:lvlText w:val=""/>
-      <w:lvlJc w:val="left"/>
-      <w:pPr>
-        <w:tabs>
-          <w:tab w:val="num" w:pos="0"/>
-        </w:tabs>
-        <w:ind w:left="0" w:hanging="0"/>
-      </w:pPr>
-    </w:lvl>
-    <w:lvl w:ilvl="6">
-      <w:start w:val="1"/>
-      <w:numFmt w:val="none"/>
-      <w:suff w:val="nothing"/>
-      <w:lvlText w:val=""/>
-      <w:lvlJc w:val="left"/>
-      <w:pPr>
-        <w:tabs>
-          <w:tab w:val="num" w:pos="0"/>
-        </w:tabs>
-        <w:ind w:left="0" w:hanging="0"/>
-      </w:pPr>
-    </w:lvl>
-    <w:lvl w:ilvl="7">
-      <w:start w:val="1"/>
-      <w:numFmt w:val="none"/>
-      <w:suff w:val="nothing"/>
-      <w:lvlText w:val=""/>
-      <w:lvlJc w:val="left"/>
-      <w:pPr>
-        <w:tabs>
-          <w:tab w:val="num" w:pos="0"/>
-        </w:tabs>
-        <w:ind w:left="0" w:hanging="0"/>
-      </w:pPr>
-    </w:lvl>
-    <w:lvl w:ilvl="8">
-      <w:start w:val="1"/>
-      <w:numFmt w:val="none"/>
-      <w:suff w:val="nothing"/>
-      <w:lvlText w:val=""/>
-      <w:lvlJc w:val="left"/>
-      <w:pPr>
-        <w:tabs>
-          <w:tab w:val="num" w:pos="0"/>
-        </w:tabs>
-        <w:ind w:left="0" w:hanging="0"/>
-      </w:pPr>
-    </w:lvl>
-  </w:abstractNum>
-  <w:abstractNum w:abstractNumId="2">
-    <w:lvl w:ilvl="0">
-      <w:start w:val="1"/>
       <w:numFmt w:val="decimal"/>
-      <w:lvlText w:val="%1"/>
+      <w:lvlText w:val="%1)"/>
       <w:lvlJc w:val="left"/>
       <w:pPr>
         <w:tabs>
@@ -5169,7 +6277,7 @@
       </w:rPr>
     </w:lvl>
     <w:lvl w:ilvl="1">
-      <w:start w:val="1"/>
+      <w:start w:val="0"/>
       <w:numFmt w:val="bullet"/>
       <w:lvlText w:val=""/>
       <w:lvlJc w:val="left"/>
@@ -5184,7 +6292,7 @@
       </w:rPr>
     </w:lvl>
     <w:lvl w:ilvl="2">
-      <w:start w:val="1"/>
+      <w:start w:val="0"/>
       <w:numFmt w:val="bullet"/>
       <w:lvlText w:val=""/>
       <w:lvlJc w:val="left"/>
@@ -5199,7 +6307,7 @@
       </w:rPr>
     </w:lvl>
     <w:lvl w:ilvl="3">
-      <w:start w:val="1"/>
+      <w:start w:val="0"/>
       <w:numFmt w:val="bullet"/>
       <w:lvlText w:val=""/>
       <w:lvlJc w:val="left"/>
@@ -5214,7 +6322,7 @@
       </w:rPr>
     </w:lvl>
     <w:lvl w:ilvl="4">
-      <w:start w:val="1"/>
+      <w:start w:val="0"/>
       <w:numFmt w:val="bullet"/>
       <w:lvlText w:val=""/>
       <w:lvlJc w:val="left"/>
@@ -5229,7 +6337,7 @@
       </w:rPr>
     </w:lvl>
     <w:lvl w:ilvl="5">
-      <w:start w:val="1"/>
+      <w:start w:val="0"/>
       <w:numFmt w:val="bullet"/>
       <w:lvlText w:val=""/>
       <w:lvlJc w:val="left"/>
@@ -5244,7 +6352,7 @@
       </w:rPr>
     </w:lvl>
     <w:lvl w:ilvl="6">
-      <w:start w:val="1"/>
+      <w:start w:val="0"/>
       <w:numFmt w:val="bullet"/>
       <w:lvlText w:val=""/>
       <w:lvlJc w:val="left"/>
@@ -5259,7 +6367,7 @@
       </w:rPr>
     </w:lvl>
     <w:lvl w:ilvl="7">
-      <w:start w:val="1"/>
+      <w:start w:val="0"/>
       <w:numFmt w:val="bullet"/>
       <w:lvlText w:val=""/>
       <w:lvlJc w:val="left"/>
@@ -5274,7 +6382,7 @@
       </w:rPr>
     </w:lvl>
     <w:lvl w:ilvl="8">
-      <w:start w:val="1"/>
+      <w:start w:val="0"/>
       <w:numFmt w:val="bullet"/>
       <w:lvlText w:val=""/>
       <w:lvlJc w:val="left"/>
@@ -5289,152 +6397,11 @@
       </w:rPr>
     </w:lvl>
   </w:abstractNum>
-  <w:abstractNum w:abstractNumId="3">
-    <w:lvl w:ilvl="0">
-      <w:start w:val="1"/>
-      <w:numFmt w:val="decimal"/>
-      <w:lvlText w:val="%1"/>
-      <w:lvlJc w:val="left"/>
-      <w:pPr>
-        <w:tabs>
-          <w:tab w:val="num" w:pos="0"/>
-        </w:tabs>
-        <w:ind w:left="544" w:hanging="305"/>
-      </w:pPr>
-      <w:rPr>
-        <w:sz w:val="28"/>
-        <w:szCs w:val="28"/>
-        <w:w w:val="100"/>
-        <w:rFonts w:eastAsia="Times New Roman" w:cs="Times New Roman"/>
-        <w:lang w:val="ru-RU" w:eastAsia="en-US" w:bidi="ar-SA"/>
-      </w:rPr>
-    </w:lvl>
-    <w:lvl w:ilvl="1">
-      <w:start w:val="1"/>
-      <w:numFmt w:val="bullet"/>
-      <w:lvlText w:val=""/>
-      <w:lvlJc w:val="left"/>
-      <w:pPr>
-        <w:tabs>
-          <w:tab w:val="num" w:pos="0"/>
-        </w:tabs>
-        <w:ind w:left="1498" w:hanging="305"/>
-      </w:pPr>
-      <w:rPr>
-        <w:rFonts w:ascii="Symbol" w:hAnsi="Symbol" w:cs="Symbol" w:hint="default"/>
-      </w:rPr>
-    </w:lvl>
-    <w:lvl w:ilvl="2">
-      <w:start w:val="1"/>
-      <w:numFmt w:val="bullet"/>
-      <w:lvlText w:val=""/>
-      <w:lvlJc w:val="left"/>
-      <w:pPr>
-        <w:tabs>
-          <w:tab w:val="num" w:pos="0"/>
-        </w:tabs>
-        <w:ind w:left="2457" w:hanging="305"/>
-      </w:pPr>
-      <w:rPr>
-        <w:rFonts w:ascii="Symbol" w:hAnsi="Symbol" w:cs="Symbol" w:hint="default"/>
-      </w:rPr>
-    </w:lvl>
-    <w:lvl w:ilvl="3">
-      <w:start w:val="1"/>
-      <w:numFmt w:val="bullet"/>
-      <w:lvlText w:val=""/>
-      <w:lvlJc w:val="left"/>
-      <w:pPr>
-        <w:tabs>
-          <w:tab w:val="num" w:pos="0"/>
-        </w:tabs>
-        <w:ind w:left="3415" w:hanging="305"/>
-      </w:pPr>
-      <w:rPr>
-        <w:rFonts w:ascii="Symbol" w:hAnsi="Symbol" w:cs="Symbol" w:hint="default"/>
-      </w:rPr>
-    </w:lvl>
-    <w:lvl w:ilvl="4">
-      <w:start w:val="1"/>
-      <w:numFmt w:val="bullet"/>
-      <w:lvlText w:val=""/>
-      <w:lvlJc w:val="left"/>
-      <w:pPr>
-        <w:tabs>
-          <w:tab w:val="num" w:pos="0"/>
-        </w:tabs>
-        <w:ind w:left="4374" w:hanging="305"/>
-      </w:pPr>
-      <w:rPr>
-        <w:rFonts w:ascii="Symbol" w:hAnsi="Symbol" w:cs="Symbol" w:hint="default"/>
-      </w:rPr>
-    </w:lvl>
-    <w:lvl w:ilvl="5">
-      <w:start w:val="1"/>
-      <w:numFmt w:val="bullet"/>
-      <w:lvlText w:val=""/>
-      <w:lvlJc w:val="left"/>
-      <w:pPr>
-        <w:tabs>
-          <w:tab w:val="num" w:pos="0"/>
-        </w:tabs>
-        <w:ind w:left="5333" w:hanging="305"/>
-      </w:pPr>
-      <w:rPr>
-        <w:rFonts w:ascii="Symbol" w:hAnsi="Symbol" w:cs="Symbol" w:hint="default"/>
-      </w:rPr>
-    </w:lvl>
-    <w:lvl w:ilvl="6">
-      <w:start w:val="1"/>
-      <w:numFmt w:val="bullet"/>
-      <w:lvlText w:val=""/>
-      <w:lvlJc w:val="left"/>
-      <w:pPr>
-        <w:tabs>
-          <w:tab w:val="num" w:pos="0"/>
-        </w:tabs>
-        <w:ind w:left="6291" w:hanging="305"/>
-      </w:pPr>
-      <w:rPr>
-        <w:rFonts w:ascii="Symbol" w:hAnsi="Symbol" w:cs="Symbol" w:hint="default"/>
-      </w:rPr>
-    </w:lvl>
-    <w:lvl w:ilvl="7">
-      <w:start w:val="1"/>
-      <w:numFmt w:val="bullet"/>
-      <w:lvlText w:val=""/>
-      <w:lvlJc w:val="left"/>
-      <w:pPr>
-        <w:tabs>
-          <w:tab w:val="num" w:pos="0"/>
-        </w:tabs>
-        <w:ind w:left="7250" w:hanging="305"/>
-      </w:pPr>
-      <w:rPr>
-        <w:rFonts w:ascii="Symbol" w:hAnsi="Symbol" w:cs="Symbol" w:hint="default"/>
-      </w:rPr>
-    </w:lvl>
-    <w:lvl w:ilvl="8">
-      <w:start w:val="1"/>
-      <w:numFmt w:val="bullet"/>
-      <w:lvlText w:val=""/>
-      <w:lvlJc w:val="left"/>
-      <w:pPr>
-        <w:tabs>
-          <w:tab w:val="num" w:pos="0"/>
-        </w:tabs>
-        <w:ind w:left="8209" w:hanging="305"/>
-      </w:pPr>
-      <w:rPr>
-        <w:rFonts w:ascii="Symbol" w:hAnsi="Symbol" w:cs="Symbol" w:hint="default"/>
-      </w:rPr>
-    </w:lvl>
-  </w:abstractNum>
-  <w:abstractNum w:abstractNumId="4">
+  <w:abstractNum w:abstractNumId="2">
     <w:lvl w:ilvl="0">
       <w:start w:val="1"/>
       <w:numFmt w:val="upperRoman"/>
-      <w:lvlText w:val="%1"/>
+      <w:lvlText w:val="%1."/>
       <w:lvlJc w:val="left"/>
       <w:pPr>
         <w:tabs>
@@ -5453,7 +6420,7 @@
       </w:rPr>
     </w:lvl>
     <w:lvl w:ilvl="1">
-      <w:start w:val="1"/>
+      <w:start w:val="0"/>
       <w:numFmt w:val="bullet"/>
       <w:lvlText w:val=""/>
       <w:lvlJc w:val="left"/>
@@ -5468,7 +6435,7 @@
       </w:rPr>
     </w:lvl>
     <w:lvl w:ilvl="2">
-      <w:start w:val="1"/>
+      <w:start w:val="0"/>
       <w:numFmt w:val="bullet"/>
       <w:lvlText w:val=""/>
       <w:lvlJc w:val="left"/>
@@ -5483,7 +6450,7 @@
       </w:rPr>
     </w:lvl>
     <w:lvl w:ilvl="3">
-      <w:start w:val="1"/>
+      <w:start w:val="0"/>
       <w:numFmt w:val="bullet"/>
       <w:lvlText w:val=""/>
       <w:lvlJc w:val="left"/>
@@ -5498,7 +6465,7 @@
       </w:rPr>
     </w:lvl>
     <w:lvl w:ilvl="4">
-      <w:start w:val="1"/>
+      <w:start w:val="0"/>
       <w:numFmt w:val="bullet"/>
       <w:lvlText w:val=""/>
       <w:lvlJc w:val="left"/>
@@ -5513,7 +6480,7 @@
       </w:rPr>
     </w:lvl>
     <w:lvl w:ilvl="5">
-      <w:start w:val="1"/>
+      <w:start w:val="0"/>
       <w:numFmt w:val="bullet"/>
       <w:lvlText w:val=""/>
       <w:lvlJc w:val="left"/>
@@ -5528,7 +6495,7 @@
       </w:rPr>
     </w:lvl>
     <w:lvl w:ilvl="6">
-      <w:start w:val="1"/>
+      <w:start w:val="0"/>
       <w:numFmt w:val="bullet"/>
       <w:lvlText w:val=""/>
       <w:lvlJc w:val="left"/>
@@ -5543,7 +6510,7 @@
       </w:rPr>
     </w:lvl>
     <w:lvl w:ilvl="7">
-      <w:start w:val="1"/>
+      <w:start w:val="0"/>
       <w:numFmt w:val="bullet"/>
       <w:lvlText w:val=""/>
       <w:lvlJc w:val="left"/>
@@ -5558,7 +6525,7 @@
       </w:rPr>
     </w:lvl>
     <w:lvl w:ilvl="8">
-      <w:start w:val="1"/>
+      <w:start w:val="0"/>
       <w:numFmt w:val="bullet"/>
       <w:lvlText w:val=""/>
       <w:lvlJc w:val="left"/>
@@ -5571,6 +6538,125 @@
       <w:rPr>
         <w:rFonts w:ascii="Symbol" w:hAnsi="Symbol" w:cs="Symbol" w:hint="default"/>
       </w:rPr>
+    </w:lvl>
+  </w:abstractNum>
+  <w:abstractNum w:abstractNumId="3">
+    <w:lvl w:ilvl="0">
+      <w:start w:val="1"/>
+      <w:numFmt w:val="none"/>
+      <w:suff w:val="nothing"/>
+      <w:lvlText w:val=""/>
+      <w:lvlJc w:val="left"/>
+      <w:pPr>
+        <w:tabs>
+          <w:tab w:val="num" w:pos="0"/>
+        </w:tabs>
+        <w:ind w:left="0" w:hanging="0"/>
+      </w:pPr>
+    </w:lvl>
+    <w:lvl w:ilvl="1">
+      <w:start w:val="1"/>
+      <w:numFmt w:val="none"/>
+      <w:suff w:val="nothing"/>
+      <w:lvlText w:val=""/>
+      <w:lvlJc w:val="left"/>
+      <w:pPr>
+        <w:tabs>
+          <w:tab w:val="num" w:pos="0"/>
+        </w:tabs>
+        <w:ind w:left="0" w:hanging="0"/>
+      </w:pPr>
+    </w:lvl>
+    <w:lvl w:ilvl="2">
+      <w:start w:val="1"/>
+      <w:numFmt w:val="none"/>
+      <w:suff w:val="nothing"/>
+      <w:lvlText w:val=""/>
+      <w:lvlJc w:val="left"/>
+      <w:pPr>
+        <w:tabs>
+          <w:tab w:val="num" w:pos="0"/>
+        </w:tabs>
+        <w:ind w:left="0" w:hanging="0"/>
+      </w:pPr>
+    </w:lvl>
+    <w:lvl w:ilvl="3">
+      <w:start w:val="1"/>
+      <w:numFmt w:val="none"/>
+      <w:suff w:val="nothing"/>
+      <w:lvlText w:val=""/>
+      <w:lvlJc w:val="left"/>
+      <w:pPr>
+        <w:tabs>
+          <w:tab w:val="num" w:pos="0"/>
+        </w:tabs>
+        <w:ind w:left="0" w:hanging="0"/>
+      </w:pPr>
+    </w:lvl>
+    <w:lvl w:ilvl="4">
+      <w:start w:val="1"/>
+      <w:numFmt w:val="none"/>
+      <w:suff w:val="nothing"/>
+      <w:lvlText w:val=""/>
+      <w:lvlJc w:val="left"/>
+      <w:pPr>
+        <w:tabs>
+          <w:tab w:val="num" w:pos="0"/>
+        </w:tabs>
+        <w:ind w:left="0" w:hanging="0"/>
+      </w:pPr>
+    </w:lvl>
+    <w:lvl w:ilvl="5">
+      <w:start w:val="1"/>
+      <w:numFmt w:val="none"/>
+      <w:suff w:val="nothing"/>
+      <w:lvlText w:val=""/>
+      <w:lvlJc w:val="left"/>
+      <w:pPr>
+        <w:tabs>
+          <w:tab w:val="num" w:pos="0"/>
+        </w:tabs>
+        <w:ind w:left="0" w:hanging="0"/>
+      </w:pPr>
+    </w:lvl>
+    <w:lvl w:ilvl="6">
+      <w:start w:val="1"/>
+      <w:numFmt w:val="none"/>
+      <w:suff w:val="nothing"/>
+      <w:lvlText w:val=""/>
+      <w:lvlJc w:val="left"/>
+      <w:pPr>
+        <w:tabs>
+          <w:tab w:val="num" w:pos="0"/>
+        </w:tabs>
+        <w:ind w:left="0" w:hanging="0"/>
+      </w:pPr>
+    </w:lvl>
+    <w:lvl w:ilvl="7">
+      <w:start w:val="1"/>
+      <w:numFmt w:val="none"/>
+      <w:suff w:val="nothing"/>
+      <w:lvlText w:val=""/>
+      <w:lvlJc w:val="left"/>
+      <w:pPr>
+        <w:tabs>
+          <w:tab w:val="num" w:pos="0"/>
+        </w:tabs>
+        <w:ind w:left="0" w:hanging="0"/>
+      </w:pPr>
+    </w:lvl>
+    <w:lvl w:ilvl="8">
+      <w:start w:val="1"/>
+      <w:numFmt w:val="none"/>
+      <w:suff w:val="nothing"/>
+      <w:lvlText w:val=""/>
+      <w:lvlJc w:val="left"/>
+      <w:pPr>
+        <w:tabs>
+          <w:tab w:val="num" w:pos="0"/>
+        </w:tabs>
+        <w:ind w:left="0" w:hanging="0"/>
+      </w:pPr>
     </w:lvl>
   </w:abstractNum>
   <w:num w:numId="1">
@@ -5582,9 +6668,6 @@
   <w:num w:numId="3">
     <w:abstractNumId w:val="3"/>
   </w:num>
-  <w:num w:numId="4">
-    <w:abstractNumId w:val="4"/>
-  </w:num>
 </w:numbering>
 </file>
 
@@ -5593,8 +6676,7 @@
   <w:docDefaults>
     <w:rPrDefault>
       <w:rPr>
-        <w:rFonts w:ascii="Calibri" w:hAnsi="Calibri" w:eastAsia="Calibri" w:cs="DejaVu Sans"/>
-        <w:sz w:val="22"/>
+        <w:rFonts w:ascii="Calibri" w:hAnsi="Calibri" w:eastAsia="Calibri" w:cs="" w:asciiTheme="minorHAnsi" w:cstheme="minorBidi" w:eastAsiaTheme="minorHAnsi" w:hAnsiTheme="minorHAnsi"/>
         <w:szCs w:val="22"/>
         <w:lang w:val="en-US" w:eastAsia="en-US" w:bidi="ar-SA"/>
       </w:rPr>
@@ -5605,14 +6687,13 @@
       </w:pPr>
     </w:pPrDefault>
   </w:docDefaults>
-  <w:style w:type="paragraph" w:styleId="Normal">
+  <w:style w:type="paragraph" w:styleId="Normal" w:default="1">
     <w:name w:val="Normal"/>
+    <w:uiPriority w:val="1"/>
     <w:qFormat/>
     <w:pPr>
       <w:widowControl w:val="false"/>
-      <w:kinsoku w:val="true"/>
-      <w:overflowPunct w:val="true"/>
-      <w:autoSpaceDE w:val="true"/>
+      <w:suppressAutoHyphens w:val="true"/>
       <w:bidi w:val="0"/>
       <w:spacing w:lineRule="auto" w:line="240" w:before="0" w:after="0"/>
       <w:ind w:left="0" w:right="0" w:hanging="0"/>
@@ -5630,12 +6711,9 @@
   <w:style w:type="paragraph" w:styleId="1">
     <w:name w:val="Heading 1"/>
     <w:basedOn w:val="Normal"/>
+    <w:uiPriority w:val="1"/>
     <w:qFormat/>
     <w:pPr>
-      <w:numPr>
-        <w:ilvl w:val="0"/>
-        <w:numId w:val="0"/>
-      </w:numPr>
       <w:ind w:left="348" w:right="0" w:hanging="0"/>
       <w:outlineLvl w:val="1"/>
     </w:pPr>
@@ -5648,8 +6726,11 @@
       <w:lang w:val="ru-RU" w:eastAsia="en-US" w:bidi="ar-SA"/>
     </w:rPr>
   </w:style>
-  <w:style w:type="character" w:styleId="DefaultParagraphFont">
+  <w:style w:type="character" w:styleId="DefaultParagraphFont" w:default="1">
     <w:name w:val="Default Paragraph Font"/>
+    <w:uiPriority w:val="1"/>
+    <w:semiHidden/>
+    <w:unhideWhenUsed/>
     <w:qFormat/>
     <w:rPr/>
   </w:style>
@@ -5671,6 +6752,8 @@
   <w:style w:type="paragraph" w:styleId="Style14">
     <w:name w:val="Body Text"/>
     <w:basedOn w:val="Normal"/>
+    <w:uiPriority w:val="1"/>
+    <w:qFormat/>
     <w:pPr/>
     <w:rPr>
       <w:rFonts w:ascii="Times New Roman" w:hAnsi="Times New Roman" w:eastAsia="Times New Roman" w:cs="Times New Roman"/>
@@ -5717,6 +6800,7 @@
   <w:style w:type="paragraph" w:styleId="ListParagraph">
     <w:name w:val="List Paragraph"/>
     <w:basedOn w:val="Normal"/>
+    <w:uiPriority w:val="1"/>
     <w:qFormat/>
     <w:pPr>
       <w:ind w:left="544" w:right="0" w:hanging="305"/>
@@ -5729,6 +6813,7 @@
   <w:style w:type="paragraph" w:styleId="TableParagraph">
     <w:name w:val="Table Paragraph"/>
     <w:basedOn w:val="Normal"/>
+    <w:uiPriority w:val="1"/>
     <w:qFormat/>
     <w:pPr>
       <w:jc w:val="center"/>
@@ -5747,9 +6832,324 @@
     </w:pPr>
     <w:rPr/>
   </w:style>
-  <w:style w:type="numbering" w:styleId="NoList">
+  <w:style w:type="paragraph" w:styleId="Style19">
+    <w:name w:val="Заголовок таблицы"/>
+    <w:basedOn w:val="Style18"/>
+    <w:qFormat/>
+    <w:pPr>
+      <w:suppressLineNumbers/>
+      <w:jc w:val="center"/>
+    </w:pPr>
+    <w:rPr>
+      <w:b/>
+      <w:bCs/>
+    </w:rPr>
+  </w:style>
+  <w:style w:type="numbering" w:styleId="NoList" w:default="1">
     <w:name w:val="No List"/>
+    <w:uiPriority w:val="99"/>
+    <w:semiHidden/>
+    <w:unhideWhenUsed/>
     <w:qFormat/>
   </w:style>
+  <w:style w:type="table" w:default="1" w:styleId="TableNormal">
+    <w:name w:val="Table Normal"/>
+    <w:uiPriority w:val="2"/>
+    <w:semiHidden/>
+    <w:unhideWhenUsed/>
+    <w:qFormat/>
+    <w:tblPr>
+      <w:tblInd w:w="0" w:type="dxa"/>
+      <w:tblCellMar>
+        <w:top w:w="0" w:type="dxa"/>
+        <w:left w:w="0" w:type="dxa"/>
+        <w:bottom w:w="0" w:type="dxa"/>
+        <w:right w:w="0" w:type="dxa"/>
+      </w:tblCellMar>
+    </w:tblPr>
+  </w:style>
 </w:styles>
+</file>
+
+<file path=word/theme/theme1.xml><?xml version="1.0" encoding="utf-8"?>
+<a:theme xmlns:a="http://schemas.openxmlformats.org/drawingml/2006/main" name="Office Theme">
+  <a:themeElements>
+    <a:clrScheme name="Office">
+      <a:dk1>
+        <a:sysClr val="windowText" lastClr="000000"/>
+      </a:dk1>
+      <a:lt1>
+        <a:sysClr val="window" lastClr="FFFFFF"/>
+      </a:lt1>
+      <a:dk2>
+        <a:srgbClr val="1F497D"/>
+      </a:dk2>
+      <a:lt2>
+        <a:srgbClr val="EEECE1"/>
+      </a:lt2>
+      <a:accent1>
+        <a:srgbClr val="4F81BD"/>
+      </a:accent1>
+      <a:accent2>
+        <a:srgbClr val="C0504D"/>
+      </a:accent2>
+      <a:accent3>
+        <a:srgbClr val="9BBB59"/>
+      </a:accent3>
+      <a:accent4>
+        <a:srgbClr val="8064A2"/>
+      </a:accent4>
+      <a:accent5>
+        <a:srgbClr val="4BACC6"/>
+      </a:accent5>
+      <a:accent6>
+        <a:srgbClr val="F79646"/>
+      </a:accent6>
+      <a:hlink>
+        <a:srgbClr val="0000FF"/>
+      </a:hlink>
+      <a:folHlink>
+        <a:srgbClr val="800080"/>
+      </a:folHlink>
+    </a:clrScheme>
+    <a:fontScheme name="Office">
+      <a:majorFont>
+        <a:latin typeface="Cambria"/>
+        <a:ea typeface=""/>
+        <a:cs typeface=""/>
+        <a:font script="Jpan" typeface="ＭＳ ゴシック"/>
+        <a:font script="Hang" typeface="맑은 고딕"/>
+        <a:font script="Hans" typeface="宋体"/>
+        <a:font script="Hant" typeface="新細明體"/>
+        <a:font script="Arab" typeface="Times New Roman"/>
+        <a:font script="Hebr" typeface="Times New Roman"/>
+        <a:font script="Thai" typeface="Angsana New"/>
+        <a:font script="Ethi" typeface="Nyala"/>
+        <a:font script="Beng" typeface="Vrinda"/>
+        <a:font script="Gujr" typeface="Shruti"/>
+        <a:font script="Khmr" typeface="MoolBoran"/>
+        <a:font script="Knda" typeface="Tunga"/>
+        <a:font script="Guru" typeface="Raavi"/>
+        <a:font script="Cans" typeface="Euphemia"/>
+        <a:font script="Cher" typeface="Plantagenet Cherokee"/>
+        <a:font script="Yiii" typeface="Microsoft Yi Baiti"/>
+        <a:font script="Tibt" typeface="Microsoft Himalaya"/>
+        <a:font script="Thaa" typeface="MV Boli"/>
+        <a:font script="Deva" typeface="Mangal"/>
+        <a:font script="Telu" typeface="Gautami"/>
+        <a:font script="Taml" typeface="Latha"/>
+        <a:font script="Syrc" typeface="Estrangelo Edessa"/>
+        <a:font script="Orya" typeface="Kalinga"/>
+        <a:font script="Mlym" typeface="Kartika"/>
+        <a:font script="Laoo" typeface="DokChampa"/>
+        <a:font script="Sinh" typeface="Iskoola Pota"/>
+        <a:font script="Mong" typeface="Mongolian Baiti"/>
+        <a:font script="Viet" typeface="Times New Roman"/>
+        <a:font script="Uigh" typeface="Microsoft Uighur"/>
+      </a:majorFont>
+      <a:minorFont>
+        <a:latin typeface="Calibri"/>
+        <a:ea typeface=""/>
+        <a:cs typeface=""/>
+        <a:font script="Jpan" typeface="ＭＳ 明朝"/>
+        <a:font script="Hang" typeface="맑은 고딕"/>
+        <a:font script="Hans" typeface="宋体"/>
+        <a:font script="Hant" typeface="新細明體"/>
+        <a:font script="Arab" typeface="Arial"/>
+        <a:font script="Hebr" typeface="Arial"/>
+        <a:font script="Thai" typeface="Cordia New"/>
+        <a:font script="Ethi" typeface="Nyala"/>
+        <a:font script="Beng" typeface="Vrinda"/>
+        <a:font script="Gujr" typeface="Shruti"/>
+        <a:font script="Khmr" typeface="DaunPenh"/>
+        <a:font script="Knda" typeface="Tunga"/>
+        <a:font script="Guru" typeface="Raavi"/>
+        <a:font script="Cans" typeface="Euphemia"/>
+        <a:font script="Cher" typeface="Plantagenet Cherokee"/>
+        <a:font script="Yiii" typeface="Microsoft Yi Baiti"/>
+        <a:font script="Tibt" typeface="Microsoft Himalaya"/>
+        <a:font script="Thaa" typeface="MV Boli"/>
+        <a:font script="Deva" typeface="Mangal"/>
+        <a:font script="Telu" typeface="Gautami"/>
+        <a:font script="Taml" typeface="Latha"/>
+        <a:font script="Syrc" typeface="Estrangelo Edessa"/>
+        <a:font script="Orya" typeface="Kalinga"/>
+        <a:font script="Mlym" typeface="Kartika"/>
+        <a:font script="Laoo" typeface="DokChampa"/>
+        <a:font script="Sinh" typeface="Iskoola Pota"/>
+        <a:font script="Mong" typeface="Mongolian Baiti"/>
+        <a:font script="Viet" typeface="Arial"/>
+        <a:font script="Uigh" typeface="Microsoft Uighur"/>
+      </a:minorFont>
+    </a:fontScheme>
+    <a:fmtScheme name="Office">
+      <a:fillStyleLst>
+        <a:solidFill>
+          <a:schemeClr val="phClr"/>
+        </a:solidFill>
+        <a:gradFill rotWithShape="1">
+          <a:gsLst>
+            <a:gs pos="0">
+              <a:schemeClr val="phClr">
+                <a:tint val="50000"/>
+                <a:satMod val="300000"/>
+              </a:schemeClr>
+            </a:gs>
+            <a:gs pos="35000">
+              <a:schemeClr val="phClr">
+                <a:tint val="37000"/>
+                <a:satMod val="300000"/>
+              </a:schemeClr>
+            </a:gs>
+            <a:gs pos="100000">
+              <a:schemeClr val="phClr">
+                <a:tint val="15000"/>
+                <a:satMod val="350000"/>
+              </a:schemeClr>
+            </a:gs>
+          </a:gsLst>
+          <a:lin ang="16200000" scaled="1"/>
+        </a:gradFill>
+        <a:gradFill rotWithShape="1">
+          <a:gsLst>
+            <a:gs pos="0">
+              <a:schemeClr val="phClr">
+                <a:shade val="51000"/>
+                <a:satMod val="130000"/>
+              </a:schemeClr>
+            </a:gs>
+            <a:gs pos="80000">
+              <a:schemeClr val="phClr">
+                <a:shade val="93000"/>
+                <a:satMod val="130000"/>
+              </a:schemeClr>
+            </a:gs>
+            <a:gs pos="100000">
+              <a:schemeClr val="phClr">
+                <a:shade val="94000"/>
+                <a:satMod val="135000"/>
+              </a:schemeClr>
+            </a:gs>
+          </a:gsLst>
+          <a:lin ang="16200000" scaled="0"/>
+        </a:gradFill>
+      </a:fillStyleLst>
+      <a:lnStyleLst>
+        <a:ln w="9525" cap="flat" cmpd="sng" algn="ctr">
+          <a:solidFill>
+            <a:schemeClr val="phClr">
+              <a:shade val="95000"/>
+              <a:satMod val="105000"/>
+            </a:schemeClr>
+          </a:solidFill>
+          <a:prstDash val="solid"/>
+        </a:ln>
+        <a:ln w="25400" cap="flat" cmpd="sng" algn="ctr">
+          <a:solidFill>
+            <a:schemeClr val="phClr"/>
+          </a:solidFill>
+          <a:prstDash val="solid"/>
+        </a:ln>
+        <a:ln w="38100" cap="flat" cmpd="sng" algn="ctr">
+          <a:solidFill>
+            <a:schemeClr val="phClr"/>
+          </a:solidFill>
+          <a:prstDash val="solid"/>
+        </a:ln>
+      </a:lnStyleLst>
+      <a:effectStyleLst>
+        <a:effectStyle>
+          <a:effectLst>
+            <a:outerShdw blurRad="40000" dist="20000" dir="5400000" rotWithShape="0">
+              <a:srgbClr val="000000">
+                <a:alpha val="38000"/>
+              </a:srgbClr>
+            </a:outerShdw>
+          </a:effectLst>
+        </a:effectStyle>
+        <a:effectStyle>
+          <a:effectLst>
+            <a:outerShdw blurRad="40000" dist="23000" dir="5400000" rotWithShape="0">
+              <a:srgbClr val="000000">
+                <a:alpha val="35000"/>
+              </a:srgbClr>
+            </a:outerShdw>
+          </a:effectLst>
+        </a:effectStyle>
+        <a:effectStyle>
+          <a:effectLst>
+            <a:outerShdw blurRad="40000" dist="23000" dir="5400000" rotWithShape="0">
+              <a:srgbClr val="000000">
+                <a:alpha val="35000"/>
+              </a:srgbClr>
+            </a:outerShdw>
+          </a:effectLst>
+          <a:scene3d>
+            <a:camera prst="orthographicFront">
+              <a:rot lat="0" lon="0" rev="0"/>
+            </a:camera>
+            <a:lightRig rig="threePt" dir="t">
+              <a:rot lat="0" lon="0" rev="1200000"/>
+            </a:lightRig>
+          </a:scene3d>
+          <a:sp3d>
+            <a:bevelT w="63500" h="25400"/>
+          </a:sp3d>
+        </a:effectStyle>
+      </a:effectStyleLst>
+      <a:bgFillStyleLst>
+        <a:solidFill>
+          <a:schemeClr val="phClr"/>
+        </a:solidFill>
+        <a:gradFill rotWithShape="1">
+          <a:gsLst>
+            <a:gs pos="0">
+              <a:schemeClr val="phClr">
+                <a:tint val="40000"/>
+                <a:satMod val="350000"/>
+              </a:schemeClr>
+            </a:gs>
+            <a:gs pos="40000">
+              <a:schemeClr val="phClr">
+                <a:tint val="45000"/>
+                <a:shade val="99000"/>
+                <a:satMod val="350000"/>
+              </a:schemeClr>
+            </a:gs>
+            <a:gs pos="100000">
+              <a:schemeClr val="phClr">
+                <a:shade val="20000"/>
+                <a:satMod val="255000"/>
+              </a:schemeClr>
+            </a:gs>
+          </a:gsLst>
+          <a:path path="circle">
+            <a:fillToRect l="50000" t="-80000" r="50000" b="180000"/>
+          </a:path>
+        </a:gradFill>
+        <a:gradFill rotWithShape="1">
+          <a:gsLst>
+            <a:gs pos="0">
+              <a:schemeClr val="phClr">
+                <a:tint val="80000"/>
+                <a:satMod val="300000"/>
+              </a:schemeClr>
+            </a:gs>
+            <a:gs pos="100000">
+              <a:schemeClr val="phClr">
+                <a:shade val="30000"/>
+                <a:satMod val="200000"/>
+              </a:schemeClr>
+            </a:gs>
+          </a:gsLst>
+          <a:path path="circle">
+            <a:fillToRect l="50000" t="50000" r="50000" b="50000"/>
+          </a:path>
+        </a:gradFill>
+      </a:bgFillStyleLst>
+    </a:fmtScheme>
+  </a:themeElements>
+  <a:objectDefaults/>
+  <a:extraClrSchemeLst/>
+</a:theme>
 </file>
--- a/lab7/Отчет. Платонова ИУ7-75Б.docx
+++ b/lab7/Отчет. Платонова ИУ7-75Б.docx
@@ -1,27 +1,21 @@
 
 <file path=word/document.xml><?xml version="1.0" encoding="utf-8"?>
-<w:document xmlns:o="urn:schemas-microsoft-com:office:office" xmlns:r="http://schemas.openxmlformats.org/officeDocument/2006/relationships" xmlns:v="urn:schemas-microsoft-com:vml" xmlns:w="http://schemas.openxmlformats.org/wordprocessingml/2006/main" xmlns:w10="urn:schemas-microsoft-com:office:word" xmlns:wp="http://schemas.openxmlformats.org/drawingml/2006/wordprocessingDrawing" xmlns:wps="http://schemas.microsoft.com/office/word/2010/wordprocessingShape" xmlns:wpg="http://schemas.microsoft.com/office/word/2010/wordprocessingGroup" xmlns:mc="http://schemas.openxmlformats.org/markup-compatibility/2006" xmlns:wp14="http://schemas.microsoft.com/office/word/2010/wordprocessingDrawing" xmlns:w14="http://schemas.microsoft.com/office/word/2010/wordml" mc:Ignorable="w14 wp14">
+<w:document xmlns:wpc="http://schemas.microsoft.com/office/word/2010/wordprocessingCanvas" xmlns:cx="http://schemas.microsoft.com/office/drawing/2014/chartex" xmlns:mc="http://schemas.openxmlformats.org/markup-compatibility/2006" xmlns:o="urn:schemas-microsoft-com:office:office" xmlns:r="http://schemas.openxmlformats.org/officeDocument/2006/relationships" xmlns:m="http://schemas.openxmlformats.org/officeDocument/2006/math" xmlns:v="urn:schemas-microsoft-com:vml" xmlns:wp14="http://schemas.microsoft.com/office/word/2010/wordprocessingDrawing" xmlns:wp="http://schemas.openxmlformats.org/drawingml/2006/wordprocessingDrawing" xmlns:w10="urn:schemas-microsoft-com:office:word" xmlns:w="http://schemas.openxmlformats.org/wordprocessingml/2006/main" xmlns:w14="http://schemas.microsoft.com/office/word/2010/wordml" xmlns:w15="http://schemas.microsoft.com/office/word/2012/wordml" xmlns:w16se="http://schemas.microsoft.com/office/word/2015/wordml/symex" xmlns:wpg="http://schemas.microsoft.com/office/word/2010/wordprocessingGroup" xmlns:wpi="http://schemas.microsoft.com/office/word/2010/wordprocessingInk" xmlns:wne="http://schemas.microsoft.com/office/word/2006/wordml" xmlns:wps="http://schemas.microsoft.com/office/word/2010/wordprocessingShape" mc:Ignorable="w14 w15 w16se wp14">
   <w:body>
     <w:tbl>
       <w:tblPr>
+        <w:tblStyle w:val="TableNormal"/>
         <w:tblW w:w="9807" w:type="dxa"/>
-        <w:jc w:val="left"/>
         <w:tblInd w:w="218" w:type="dxa"/>
-        <w:tblCellMar>
-          <w:top w:w="0" w:type="dxa"/>
-          <w:left w:w="0" w:type="dxa"/>
-          <w:bottom w:w="0" w:type="dxa"/>
-          <w:right w:w="0" w:type="dxa"/>
-        </w:tblCellMar>
-        <w:tblLook w:val="01e0"/>
+        <w:tblLook w:val="01E0" w:firstRow="1" w:lastRow="1" w:firstColumn="1" w:lastColumn="1" w:noHBand="0" w:noVBand="0"/>
       </w:tblPr>
       <w:tblGrid>
         <w:gridCol w:w="1488"/>
-        <w:gridCol w:w="8318"/>
+        <w:gridCol w:w="8319"/>
       </w:tblGrid>
       <w:tr>
         <w:trPr>
-          <w:trHeight w:val="1898" w:hRule="atLeast"/>
+          <w:trHeight w:val="1898"/>
         </w:trPr>
         <w:tc>
           <w:tcPr>
@@ -38,23 +32,21 @@
                 <w:sz w:val="28"/>
               </w:rPr>
             </w:pPr>
-            <w:r>
-              <w:rPr>
-                <w:sz w:val="28"/>
-              </w:rPr>
-            </w:r>
-          </w:p>
-          <w:p>
-            <w:pPr>
-              <w:pStyle w:val="TableParagraph"/>
-              <w:ind w:left="114" w:right="0" w:hanging="0"/>
+          </w:p>
+          <w:p>
+            <w:pPr>
+              <w:pStyle w:val="TableParagraph"/>
+              <w:ind w:left="114"/>
               <w:jc w:val="left"/>
               <w:rPr>
                 <w:sz w:val="20"/>
               </w:rPr>
             </w:pPr>
             <w:r>
-              <w:rPr/>
+              <w:rPr>
+                <w:noProof/>
+                <w:lang w:eastAsia="ru-RU"/>
+              </w:rPr>
               <w:drawing>
                 <wp:inline distT="0" distB="0" distL="0" distR="0">
                   <wp:extent cx="737870" cy="834390"/>
@@ -73,7 +65,7 @@
                           </pic:cNvPicPr>
                         </pic:nvPicPr>
                         <pic:blipFill>
-                          <a:blip r:embed="rId2"/>
+                          <a:blip r:embed="rId5"/>
                           <a:stretch>
                             <a:fillRect/>
                           </a:stretch>
@@ -108,14 +100,11 @@
               <w:ind w:left="219" w:right="1005" w:firstLine="5"/>
               <w:rPr>
                 <w:b/>
+              </w:rPr>
+            </w:pPr>
+            <w:r>
+              <w:rPr>
                 <w:b/>
-                <w:sz w:val="22"/>
-              </w:rPr>
-            </w:pPr>
-            <w:r>
-              <w:rPr>
-                <w:b/>
-                <w:sz w:val="22"/>
               </w:rPr>
               <w:t>Министерство науки и высшего образования Российской Федерации</w:t>
             </w:r>
@@ -123,14 +112,12 @@
               <w:rPr>
                 <w:b/>
                 <w:spacing w:val="1"/>
-                <w:sz w:val="22"/>
               </w:rPr>
               <w:t xml:space="preserve"> </w:t>
             </w:r>
             <w:r>
               <w:rPr>
                 <w:b/>
-                <w:sz w:val="22"/>
               </w:rPr>
               <w:t>Федеральное государственное бюджетное образовательное учреждение</w:t>
             </w:r>
@@ -138,14 +125,12 @@
               <w:rPr>
                 <w:b/>
                 <w:spacing w:val="-52"/>
-                <w:sz w:val="22"/>
               </w:rPr>
               <w:t xml:space="preserve"> </w:t>
             </w:r>
             <w:r>
               <w:rPr>
                 <w:b/>
-                <w:sz w:val="22"/>
               </w:rPr>
               <w:t>высшего</w:t>
             </w:r>
@@ -153,14 +138,12 @@
               <w:rPr>
                 <w:b/>
                 <w:spacing w:val="-1"/>
-                <w:sz w:val="22"/>
               </w:rPr>
               <w:t xml:space="preserve"> </w:t>
             </w:r>
             <w:r>
               <w:rPr>
                 <w:b/>
-                <w:sz w:val="22"/>
               </w:rPr>
               <w:t>образования</w:t>
             </w:r>
@@ -168,17 +151,14 @@
           <w:p>
             <w:pPr>
               <w:pStyle w:val="TableParagraph"/>
-              <w:ind w:left="883" w:right="1661" w:hanging="0"/>
+              <w:ind w:left="883" w:right="1661"/>
               <w:rPr>
                 <w:b/>
+              </w:rPr>
+            </w:pPr>
+            <w:r>
+              <w:rPr>
                 <w:b/>
-                <w:sz w:val="22"/>
-              </w:rPr>
-            </w:pPr>
-            <w:r>
-              <w:rPr>
-                <w:b/>
-                <w:sz w:val="22"/>
               </w:rPr>
               <w:t>«Московский государственный технический университет</w:t>
             </w:r>
@@ -186,14 +166,12 @@
               <w:rPr>
                 <w:b/>
                 <w:spacing w:val="-52"/>
-                <w:sz w:val="22"/>
               </w:rPr>
               <w:t xml:space="preserve"> </w:t>
             </w:r>
             <w:r>
               <w:rPr>
                 <w:b/>
-                <w:sz w:val="22"/>
               </w:rPr>
               <w:t>имени</w:t>
             </w:r>
@@ -201,14 +179,12 @@
               <w:rPr>
                 <w:b/>
                 <w:spacing w:val="-2"/>
-                <w:sz w:val="22"/>
               </w:rPr>
               <w:t xml:space="preserve"> </w:t>
             </w:r>
             <w:r>
               <w:rPr>
                 <w:b/>
-                <w:sz w:val="22"/>
               </w:rPr>
               <w:t>Н. Э.</w:t>
             </w:r>
@@ -216,14 +192,12 @@
               <w:rPr>
                 <w:b/>
                 <w:spacing w:val="-3"/>
-                <w:sz w:val="22"/>
               </w:rPr>
               <w:t xml:space="preserve"> </w:t>
             </w:r>
             <w:r>
               <w:rPr>
                 <w:b/>
-                <w:sz w:val="22"/>
               </w:rPr>
               <w:t>Баумана</w:t>
             </w:r>
@@ -231,32 +205,33 @@
           <w:p>
             <w:pPr>
               <w:pStyle w:val="TableParagraph"/>
-              <w:ind w:left="1253" w:right="2034" w:hanging="0"/>
+              <w:ind w:left="1253" w:right="2034"/>
               <w:rPr>
                 <w:b/>
+              </w:rPr>
+            </w:pPr>
+            <w:r>
+              <w:rPr>
                 <w:b/>
-                <w:sz w:val="22"/>
-              </w:rPr>
-            </w:pPr>
+              </w:rPr>
+              <w:t xml:space="preserve">(национальный исследовательский </w:t>
+            </w:r>
             <w:r>
               <w:rPr>
                 <w:b/>
-                <w:sz w:val="22"/>
-              </w:rPr>
-              <w:t>(национальный исследовательский университет)»</w:t>
+              </w:rPr>
+              <w:t>университет)»</w:t>
             </w:r>
             <w:r>
               <w:rPr>
                 <w:b/>
                 <w:spacing w:val="-52"/>
-                <w:sz w:val="22"/>
               </w:rPr>
               <w:t xml:space="preserve"> </w:t>
             </w:r>
             <w:r>
               <w:rPr>
                 <w:b/>
-                <w:sz w:val="22"/>
               </w:rPr>
               <w:t>(МГТУ им.</w:t>
             </w:r>
@@ -264,14 +239,12 @@
               <w:rPr>
                 <w:b/>
                 <w:spacing w:val="-3"/>
-                <w:sz w:val="22"/>
               </w:rPr>
               <w:t xml:space="preserve"> </w:t>
             </w:r>
             <w:r>
               <w:rPr>
                 <w:b/>
-                <w:sz w:val="22"/>
               </w:rPr>
               <w:t>Н. Э. Баумана)</w:t>
             </w:r>
@@ -281,391 +254,300 @@
     </w:tbl>
     <w:p>
       <w:pPr>
-        <w:pStyle w:val="Style14"/>
+        <w:pStyle w:val="a4"/>
         <w:rPr>
           <w:sz w:val="20"/>
         </w:rPr>
       </w:pPr>
-      <w:r>
+    </w:p>
+    <w:p>
+      <w:pPr>
+        <w:tabs>
+          <w:tab w:val="left" w:pos="9300"/>
+        </w:tabs>
+        <w:spacing w:before="207"/>
+        <w:ind w:left="240"/>
+        <w:rPr>
+          <w:u w:val="single"/>
+        </w:rPr>
+      </w:pPr>
+      <w:r>
+        <w:t>ФАКУЛЬТЕТ</w:t>
+      </w:r>
+      <w:r>
+        <w:rPr>
+          <w:spacing w:val="49"/>
+        </w:rPr>
+        <w:t xml:space="preserve"> </w:t>
+      </w:r>
+      <w:r>
+        <w:rPr>
+          <w:u w:val="single"/>
+        </w:rPr>
+        <w:t>«Информатика</w:t>
+      </w:r>
+      <w:r>
+        <w:rPr>
+          <w:spacing w:val="-2"/>
+          <w:u w:val="single"/>
+        </w:rPr>
+        <w:t xml:space="preserve"> </w:t>
+      </w:r>
+      <w:r>
+        <w:rPr>
+          <w:u w:val="single"/>
+        </w:rPr>
+        <w:t>и</w:t>
+      </w:r>
+      <w:r>
+        <w:rPr>
+          <w:spacing w:val="-3"/>
+          <w:u w:val="single"/>
+        </w:rPr>
+        <w:t xml:space="preserve"> </w:t>
+      </w:r>
+      <w:r>
+        <w:rPr>
+          <w:u w:val="single"/>
+        </w:rPr>
+        <w:t>системы</w:t>
+      </w:r>
+      <w:r>
+        <w:rPr>
+          <w:spacing w:val="-2"/>
+          <w:u w:val="single"/>
+        </w:rPr>
+        <w:t xml:space="preserve"> </w:t>
+      </w:r>
+      <w:r>
+        <w:rPr>
+          <w:u w:val="single"/>
+        </w:rPr>
+        <w:t>управления»</w:t>
+      </w:r>
+      <w:r>
+        <w:rPr>
+          <w:u w:val="single"/>
+        </w:rPr>
+        <w:tab/>
+      </w:r>
+    </w:p>
+    <w:p>
+      <w:pPr>
+        <w:pStyle w:val="a4"/>
+        <w:spacing w:before="1"/>
+        <w:rPr>
+          <w:sz w:val="14"/>
+        </w:rPr>
+      </w:pPr>
+    </w:p>
+    <w:p>
+      <w:pPr>
+        <w:tabs>
+          <w:tab w:val="left" w:pos="9234"/>
+        </w:tabs>
+        <w:spacing w:before="91"/>
+        <w:ind w:left="240"/>
+      </w:pPr>
+      <w:r>
+        <w:t>КАФЕДРА</w:t>
+      </w:r>
+      <w:r>
+        <w:rPr>
+          <w:spacing w:val="51"/>
+        </w:rPr>
+        <w:t xml:space="preserve"> </w:t>
+      </w:r>
+      <w:r>
+        <w:rPr>
+          <w:u w:val="single"/>
+        </w:rPr>
+        <w:t>«Программное</w:t>
+      </w:r>
+      <w:r>
+        <w:rPr>
+          <w:spacing w:val="-2"/>
+          <w:u w:val="single"/>
+        </w:rPr>
+        <w:t xml:space="preserve"> </w:t>
+      </w:r>
+      <w:r>
+        <w:rPr>
+          <w:u w:val="single"/>
+        </w:rPr>
+        <w:t>обеспечение</w:t>
+      </w:r>
+      <w:r>
+        <w:rPr>
+          <w:spacing w:val="-3"/>
+          <w:u w:val="single"/>
+        </w:rPr>
+        <w:t xml:space="preserve"> </w:t>
+      </w:r>
+      <w:r>
+        <w:rPr>
+          <w:u w:val="single"/>
+        </w:rPr>
+        <w:t>ЭВМ</w:t>
+      </w:r>
+      <w:r>
+        <w:rPr>
+          <w:spacing w:val="-2"/>
+          <w:u w:val="single"/>
+        </w:rPr>
+        <w:t xml:space="preserve"> </w:t>
+      </w:r>
+      <w:r>
+        <w:rPr>
+          <w:u w:val="single"/>
+        </w:rPr>
+        <w:t>и</w:t>
+      </w:r>
+      <w:r>
+        <w:rPr>
+          <w:spacing w:val="-1"/>
+          <w:u w:val="single"/>
+        </w:rPr>
+        <w:t xml:space="preserve"> </w:t>
+      </w:r>
+      <w:r>
+        <w:rPr>
+          <w:u w:val="single"/>
+        </w:rPr>
+        <w:t>информационные</w:t>
+      </w:r>
+      <w:r>
+        <w:rPr>
+          <w:spacing w:val="-2"/>
+          <w:u w:val="single"/>
+        </w:rPr>
+        <w:t xml:space="preserve"> </w:t>
+      </w:r>
+      <w:r>
+        <w:rPr>
+          <w:u w:val="single"/>
+        </w:rPr>
+        <w:t>технологии»</w:t>
+      </w:r>
+      <w:r>
+        <w:rPr>
+          <w:u w:val="single"/>
+        </w:rPr>
+        <w:tab/>
+      </w:r>
+    </w:p>
+    <w:p>
+      <w:pPr>
+        <w:pStyle w:val="a4"/>
         <w:rPr>
           <w:sz w:val="20"/>
         </w:rPr>
-      </w:r>
-    </w:p>
-    <w:p>
-      <w:pPr>
-        <w:pStyle w:val="Normal"/>
-        <w:tabs>
-          <w:tab w:val="clear" w:pos="720"/>
-          <w:tab w:val="left" w:pos="9300" w:leader="none"/>
-        </w:tabs>
-        <w:spacing w:before="207" w:after="0"/>
-        <w:ind w:left="240" w:right="0" w:hanging="0"/>
-        <w:jc w:val="left"/>
-        <w:rPr>
-          <w:sz w:val="22"/>
-        </w:rPr>
-      </w:pPr>
-      <w:r>
-        <w:rPr>
-          <w:sz w:val="22"/>
-        </w:rPr>
-        <w:t>ФАКУЛЬТЕТ</w:t>
-      </w:r>
-      <w:r>
-        <w:rPr>
-          <w:spacing w:val="49"/>
-          <w:sz w:val="22"/>
+      </w:pPr>
+    </w:p>
+    <w:p>
+      <w:pPr>
+        <w:pStyle w:val="a4"/>
+        <w:rPr>
+          <w:sz w:val="20"/>
+        </w:rPr>
+      </w:pPr>
+    </w:p>
+    <w:p>
+      <w:pPr>
+        <w:pStyle w:val="a4"/>
+        <w:rPr>
+          <w:sz w:val="20"/>
+        </w:rPr>
+      </w:pPr>
+    </w:p>
+    <w:p>
+      <w:pPr>
+        <w:pStyle w:val="a4"/>
+        <w:rPr>
+          <w:sz w:val="20"/>
+        </w:rPr>
+      </w:pPr>
+    </w:p>
+    <w:p>
+      <w:pPr>
+        <w:pStyle w:val="a4"/>
+        <w:rPr>
+          <w:sz w:val="20"/>
+        </w:rPr>
+      </w:pPr>
+    </w:p>
+    <w:p>
+      <w:pPr>
+        <w:pStyle w:val="a4"/>
+        <w:spacing w:before="5"/>
+      </w:pPr>
+    </w:p>
+    <w:p>
+      <w:pPr>
+        <w:pStyle w:val="1"/>
+        <w:spacing w:before="89"/>
+        <w:ind w:left="3453" w:right="3350"/>
+        <w:jc w:val="center"/>
+      </w:pPr>
+      <w:r>
+        <w:t>Лабораторная</w:t>
+      </w:r>
+      <w:r>
+        <w:rPr>
+          <w:spacing w:val="-4"/>
         </w:rPr>
         <w:t xml:space="preserve"> </w:t>
       </w:r>
       <w:r>
-        <w:rPr>
-          <w:sz w:val="22"/>
-          <w:u w:val="thick"/>
-        </w:rPr>
-        <w:t>«Информатика</w:t>
-      </w:r>
-      <w:r>
-        <w:rPr>
-          <w:spacing w:val="-2"/>
-          <w:sz w:val="22"/>
-          <w:u w:val="thick"/>
+        <w:t>работа</w:t>
+      </w:r>
+      <w:r>
+        <w:rPr>
+          <w:spacing w:val="-4"/>
         </w:rPr>
         <w:t xml:space="preserve"> </w:t>
       </w:r>
       <w:r>
-        <w:rPr>
-          <w:sz w:val="22"/>
-          <w:u w:val="thick"/>
-        </w:rPr>
-        <w:t>и</w:t>
-      </w:r>
-      <w:r>
-        <w:rPr>
-          <w:spacing w:val="-3"/>
-          <w:sz w:val="22"/>
-          <w:u w:val="thick"/>
-        </w:rPr>
-        <w:t xml:space="preserve"> </w:t>
-      </w:r>
-      <w:r>
-        <w:rPr>
-          <w:sz w:val="22"/>
-          <w:u w:val="thick"/>
-        </w:rPr>
-        <w:t>системы</w:t>
-      </w:r>
-      <w:r>
-        <w:rPr>
-          <w:spacing w:val="-2"/>
-          <w:sz w:val="22"/>
-          <w:u w:val="thick"/>
-        </w:rPr>
-        <w:t xml:space="preserve"> </w:t>
-      </w:r>
-      <w:r>
-        <w:rPr>
-          <w:sz w:val="22"/>
-          <w:u w:val="thick"/>
-        </w:rPr>
-        <w:t>управления»</w:t>
-        <w:tab/>
-      </w:r>
-    </w:p>
-    <w:p>
-      <w:pPr>
-        <w:pStyle w:val="Style14"/>
-        <w:spacing w:before="1" w:after="0"/>
-        <w:rPr>
-          <w:sz w:val="14"/>
-        </w:rPr>
-      </w:pPr>
-      <w:r>
-        <w:rPr>
-          <w:sz w:val="14"/>
-        </w:rPr>
-      </w:r>
-    </w:p>
-    <w:p>
-      <w:pPr>
-        <w:pStyle w:val="Normal"/>
-        <w:tabs>
-          <w:tab w:val="clear" w:pos="720"/>
-          <w:tab w:val="left" w:pos="9234" w:leader="none"/>
-        </w:tabs>
-        <w:spacing w:before="91" w:after="0"/>
-        <w:ind w:left="240" w:right="0" w:hanging="0"/>
-        <w:jc w:val="left"/>
-        <w:rPr>
-          <w:sz w:val="22"/>
-        </w:rPr>
-      </w:pPr>
-      <w:r>
-        <w:rPr>
-          <w:sz w:val="22"/>
-        </w:rPr>
-        <w:t>КАФЕДРА</w:t>
-      </w:r>
-      <w:r>
-        <w:rPr>
-          <w:spacing w:val="51"/>
-          <w:sz w:val="22"/>
-        </w:rPr>
-        <w:t xml:space="preserve"> </w:t>
-      </w:r>
-      <w:r>
-        <w:rPr>
-          <w:sz w:val="22"/>
-          <w:u w:val="single"/>
-        </w:rPr>
-        <w:t>«Программное</w:t>
-      </w:r>
-      <w:r>
-        <w:rPr>
-          <w:spacing w:val="-2"/>
-          <w:sz w:val="22"/>
-          <w:u w:val="single"/>
-        </w:rPr>
-        <w:t xml:space="preserve"> </w:t>
-      </w:r>
-      <w:r>
-        <w:rPr>
-          <w:sz w:val="22"/>
-          <w:u w:val="single"/>
-        </w:rPr>
-        <w:t>обеспечение</w:t>
-      </w:r>
-      <w:r>
-        <w:rPr>
-          <w:spacing w:val="-3"/>
-          <w:sz w:val="22"/>
-          <w:u w:val="single"/>
-        </w:rPr>
-        <w:t xml:space="preserve"> </w:t>
-      </w:r>
-      <w:r>
-        <w:rPr>
-          <w:sz w:val="22"/>
-          <w:u w:val="single"/>
-        </w:rPr>
-        <w:t>ЭВМ</w:t>
-      </w:r>
-      <w:r>
-        <w:rPr>
-          <w:spacing w:val="-2"/>
-          <w:sz w:val="22"/>
-          <w:u w:val="single"/>
-        </w:rPr>
-        <w:t xml:space="preserve"> </w:t>
-      </w:r>
-      <w:r>
-        <w:rPr>
-          <w:sz w:val="22"/>
-          <w:u w:val="single"/>
-        </w:rPr>
-        <w:t>и</w:t>
+        <w:t>№</w:t>
       </w:r>
       <w:r>
         <w:rPr>
           <w:spacing w:val="-1"/>
-          <w:sz w:val="22"/>
-          <w:u w:val="single"/>
-        </w:rPr>
-        <w:t xml:space="preserve"> </w:t>
-      </w:r>
-      <w:r>
-        <w:rPr>
-          <w:sz w:val="22"/>
-          <w:u w:val="single"/>
-        </w:rPr>
-        <w:t>информационные</w:t>
-      </w:r>
-      <w:r>
-        <w:rPr>
-          <w:spacing w:val="-2"/>
-          <w:sz w:val="22"/>
-          <w:u w:val="single"/>
-        </w:rPr>
-        <w:t xml:space="preserve"> </w:t>
-      </w:r>
-      <w:r>
-        <w:rPr>
-          <w:sz w:val="22"/>
-          <w:u w:val="single"/>
-        </w:rPr>
-        <w:t>технологии»</w:t>
-        <w:tab/>
-      </w:r>
-    </w:p>
-    <w:p>
-      <w:pPr>
-        <w:pStyle w:val="Style14"/>
-        <w:rPr>
-          <w:sz w:val="20"/>
-        </w:rPr>
-      </w:pPr>
-      <w:r>
-        <w:rPr>
-          <w:sz w:val="20"/>
-        </w:rPr>
-      </w:r>
-    </w:p>
-    <w:p>
-      <w:pPr>
-        <w:pStyle w:val="Style14"/>
-        <w:rPr>
-          <w:sz w:val="20"/>
-        </w:rPr>
-      </w:pPr>
-      <w:r>
-        <w:rPr>
-          <w:sz w:val="20"/>
-        </w:rPr>
-      </w:r>
-    </w:p>
-    <w:p>
-      <w:pPr>
-        <w:pStyle w:val="Style14"/>
-        <w:rPr>
-          <w:sz w:val="20"/>
-        </w:rPr>
-      </w:pPr>
-      <w:r>
-        <w:rPr>
-          <w:sz w:val="20"/>
-        </w:rPr>
-      </w:r>
-    </w:p>
-    <w:p>
-      <w:pPr>
-        <w:pStyle w:val="Style14"/>
-        <w:rPr>
-          <w:sz w:val="20"/>
-        </w:rPr>
-      </w:pPr>
-      <w:r>
-        <w:rPr>
-          <w:sz w:val="20"/>
-        </w:rPr>
-      </w:r>
-    </w:p>
-    <w:p>
-      <w:pPr>
-        <w:pStyle w:val="Style14"/>
-        <w:rPr>
-          <w:sz w:val="20"/>
-        </w:rPr>
-      </w:pPr>
-      <w:r>
-        <w:rPr>
-          <w:sz w:val="20"/>
-        </w:rPr>
-      </w:r>
-    </w:p>
-    <w:p>
-      <w:pPr>
-        <w:pStyle w:val="Style14"/>
-        <w:spacing w:before="5" w:after="0"/>
-        <w:rPr/>
-      </w:pPr>
-      <w:r>
-        <w:rPr/>
-      </w:r>
-    </w:p>
-    <w:p>
-      <w:pPr>
-        <w:pStyle w:val="1"/>
-        <w:spacing w:before="89" w:after="0"/>
-        <w:ind w:left="3453" w:right="3350" w:hanging="0"/>
-        <w:jc w:val="center"/>
-        <w:rPr/>
-      </w:pPr>
-      <w:r>
-        <w:rPr/>
-        <w:t>Лабораторная</w:t>
-      </w:r>
-      <w:r>
-        <w:rPr>
-          <w:spacing w:val="-4"/>
-        </w:rPr>
-        <w:t xml:space="preserve"> </w:t>
-      </w:r>
-      <w:r>
-        <w:rPr/>
-        <w:t>работа</w:t>
-      </w:r>
-      <w:r>
-        <w:rPr>
-          <w:spacing w:val="-4"/>
-        </w:rPr>
-        <w:t xml:space="preserve"> </w:t>
-      </w:r>
-      <w:r>
-        <w:rPr/>
-        <w:t>№</w:t>
-      </w:r>
-      <w:r>
-        <w:rPr>
-          <w:spacing w:val="-1"/>
         </w:rPr>
         <w:t xml:space="preserve"> 7</w:t>
       </w:r>
     </w:p>
     <w:p>
       <w:pPr>
-        <w:pStyle w:val="Style14"/>
-        <w:rPr>
-          <w:b/>
+        <w:pStyle w:val="a4"/>
+        <w:rPr>
           <w:b/>
           <w:sz w:val="30"/>
         </w:rPr>
       </w:pPr>
-      <w:r>
+    </w:p>
+    <w:p>
+      <w:pPr>
+        <w:pStyle w:val="a4"/>
         <w:rPr>
           <w:b/>
           <w:sz w:val="30"/>
         </w:rPr>
-      </w:r>
-    </w:p>
-    <w:p>
-      <w:pPr>
-        <w:pStyle w:val="Style14"/>
-        <w:rPr>
-          <w:b/>
+      </w:pPr>
+    </w:p>
+    <w:p>
+      <w:pPr>
+        <w:pStyle w:val="a4"/>
+        <w:rPr>
           <w:b/>
           <w:sz w:val="30"/>
         </w:rPr>
       </w:pPr>
-      <w:r>
-        <w:rPr>
-          <w:b/>
-          <w:sz w:val="30"/>
-        </w:rPr>
-      </w:r>
-    </w:p>
-    <w:p>
-      <w:pPr>
-        <w:pStyle w:val="Style14"/>
-        <w:rPr>
-          <w:b/>
-          <w:b/>
-          <w:sz w:val="30"/>
-        </w:rPr>
-      </w:pPr>
-      <w:r>
-        <w:rPr>
-          <w:b/>
-          <w:sz w:val="30"/>
-        </w:rPr>
-      </w:r>
-    </w:p>
-    <w:p>
-      <w:pPr>
-        <w:pStyle w:val="Normal"/>
-        <w:spacing w:before="254" w:after="0"/>
-        <w:ind w:left="348" w:right="0" w:hanging="0"/>
-        <w:jc w:val="left"/>
+    </w:p>
+    <w:p>
+      <w:pPr>
+        <w:spacing w:before="254"/>
+        <w:ind w:left="348"/>
         <w:rPr>
           <w:sz w:val="28"/>
         </w:rPr>
@@ -707,63 +589,49 @@
     </w:p>
     <w:p>
       <w:pPr>
-        <w:pStyle w:val="Style14"/>
-        <w:spacing w:before="10" w:after="0"/>
+        <w:pStyle w:val="a4"/>
+        <w:spacing w:before="10"/>
         <w:rPr>
           <w:sz w:val="27"/>
         </w:rPr>
       </w:pPr>
-      <w:r>
+    </w:p>
+    <w:p>
+      <w:pPr>
+        <w:pStyle w:val="a4"/>
+        <w:spacing w:before="1"/>
+        <w:ind w:left="348" w:right="1328"/>
+      </w:pPr>
+      <w:r>
+        <w:rPr>
+          <w:b/>
+        </w:rPr>
+        <w:t xml:space="preserve">Тема: </w:t>
+      </w:r>
+      <w:r>
+        <w:t xml:space="preserve">Изучение статической </w:t>
+      </w:r>
+      <w:r>
+        <w:t>маршрутизации для сетей с поддержкой IPv4 и IPv6 в сетевом симуляторе</w:t>
+      </w:r>
+    </w:p>
+    <w:p>
+      <w:pPr>
+        <w:pStyle w:val="a4"/>
+        <w:spacing w:before="10"/>
         <w:rPr>
           <w:sz w:val="27"/>
         </w:rPr>
-      </w:r>
-    </w:p>
-    <w:p>
-      <w:pPr>
-        <w:pStyle w:val="Style14"/>
-        <w:spacing w:before="1" w:after="0"/>
-        <w:ind w:left="348" w:right="1328" w:hanging="0"/>
-        <w:rPr/>
-      </w:pPr>
-      <w:r>
-        <w:rPr>
-          <w:b/>
-        </w:rPr>
-        <w:t xml:space="preserve">Тема: </w:t>
-      </w:r>
-      <w:r>
-        <w:rPr>
-          <w:b w:val="false"/>
-          <w:bCs w:val="false"/>
-        </w:rPr>
-        <w:t>Изучение статической маршрутизации для сетей с поддержкой IPv4 и IPv6 в сетевом симуляторе</w:t>
-      </w:r>
-    </w:p>
-    <w:p>
-      <w:pPr>
-        <w:pStyle w:val="Style14"/>
-        <w:spacing w:before="10" w:after="0"/>
-        <w:rPr>
-          <w:sz w:val="27"/>
-        </w:rPr>
-      </w:pPr>
-      <w:r>
-        <w:rPr>
-          <w:sz w:val="27"/>
-        </w:rPr>
-      </w:r>
+      </w:pPr>
     </w:p>
     <w:p>
       <w:pPr>
         <w:pStyle w:val="1"/>
         <w:rPr>
-          <w:b w:val="false"/>
-          <w:b w:val="false"/>
-        </w:rPr>
-      </w:pPr>
-      <w:r>
-        <w:rPr/>
+          <w:b w:val="0"/>
+        </w:rPr>
+      </w:pPr>
+      <w:r>
         <w:t>Вариант:</w:t>
       </w:r>
       <w:r>
@@ -774,27 +642,20 @@
       </w:r>
       <w:r>
         <w:rPr>
-          <w:b w:val="false"/>
+          <w:b w:val="0"/>
         </w:rPr>
         <w:t>10</w:t>
       </w:r>
     </w:p>
     <w:p>
       <w:pPr>
-        <w:pStyle w:val="Style14"/>
-        <w:spacing w:before="2" w:after="0"/>
-        <w:rPr/>
-      </w:pPr>
-      <w:r>
-        <w:rPr/>
-      </w:r>
-    </w:p>
-    <w:p>
-      <w:pPr>
-        <w:pStyle w:val="Normal"/>
-        <w:spacing w:before="0" w:after="0"/>
-        <w:ind w:left="348" w:right="0" w:hanging="0"/>
-        <w:jc w:val="left"/>
+        <w:pStyle w:val="a4"/>
+        <w:spacing w:before="2"/>
+      </w:pPr>
+    </w:p>
+    <w:p>
+      <w:pPr>
+        <w:ind w:left="348"/>
         <w:rPr>
           <w:sz w:val="28"/>
         </w:rPr>
@@ -849,24 +710,16 @@
     </w:p>
     <w:p>
       <w:pPr>
-        <w:pStyle w:val="Style14"/>
-        <w:spacing w:before="11" w:after="0"/>
+        <w:pStyle w:val="a4"/>
+        <w:spacing w:before="11"/>
         <w:rPr>
           <w:sz w:val="27"/>
         </w:rPr>
       </w:pPr>
-      <w:r>
-        <w:rPr>
-          <w:sz w:val="27"/>
-        </w:rPr>
-      </w:r>
-    </w:p>
-    <w:p>
-      <w:pPr>
-        <w:pStyle w:val="Normal"/>
-        <w:spacing w:before="0" w:after="0"/>
-        <w:ind w:left="348" w:right="0" w:hanging="0"/>
-        <w:jc w:val="left"/>
+    </w:p>
+    <w:p>
+      <w:pPr>
+        <w:ind w:left="348"/>
         <w:rPr>
           <w:sz w:val="28"/>
         </w:rPr>
@@ -895,33 +748,25 @@
     </w:p>
     <w:p>
       <w:pPr>
-        <w:pStyle w:val="Style14"/>
-        <w:spacing w:before="10" w:after="0"/>
+        <w:pStyle w:val="a4"/>
+        <w:spacing w:before="10"/>
         <w:rPr>
           <w:sz w:val="27"/>
         </w:rPr>
       </w:pPr>
-      <w:r>
-        <w:rPr>
-          <w:sz w:val="27"/>
-        </w:rPr>
-      </w:r>
     </w:p>
     <w:p>
       <w:pPr>
         <w:pStyle w:val="1"/>
         <w:tabs>
-          <w:tab w:val="clear" w:pos="720"/>
-          <w:tab w:val="left" w:pos="4617" w:leader="none"/>
-        </w:tabs>
-        <w:spacing w:before="1" w:after="0"/>
-        <w:rPr>
-          <w:b w:val="false"/>
-          <w:b w:val="false"/>
-        </w:rPr>
-      </w:pPr>
-      <w:r>
-        <w:rPr/>
+          <w:tab w:val="left" w:pos="4617"/>
+        </w:tabs>
+        <w:spacing w:before="1"/>
+        <w:rPr>
+          <w:b w:val="0"/>
+        </w:rPr>
+      </w:pPr>
+      <w:r>
         <w:t>Оценка</w:t>
       </w:r>
       <w:r>
@@ -931,20 +776,18 @@
         <w:t xml:space="preserve"> </w:t>
       </w:r>
       <w:r>
-        <w:rPr/>
         <w:t xml:space="preserve">(баллы) </w:t>
       </w:r>
       <w:r>
         <w:rPr>
-          <w:b w:val="false"/>
-          <w:w w:val="100"/>
+          <w:b w:val="0"/>
           <w:u w:val="single"/>
         </w:rPr>
         <w:t xml:space="preserve"> </w:t>
       </w:r>
       <w:r>
         <w:rPr>
-          <w:b w:val="false"/>
+          <w:b w:val="0"/>
           <w:u w:val="single"/>
         </w:rPr>
         <w:tab/>
@@ -952,24 +795,17 @@
     </w:p>
     <w:p>
       <w:pPr>
-        <w:pStyle w:val="Style14"/>
-        <w:spacing w:before="4" w:after="0"/>
+        <w:pStyle w:val="a4"/>
+        <w:spacing w:before="4"/>
         <w:rPr>
           <w:sz w:val="20"/>
         </w:rPr>
       </w:pPr>
-      <w:r>
-        <w:rPr>
-          <w:sz w:val="20"/>
-        </w:rPr>
-      </w:r>
-    </w:p>
-    <w:p>
-      <w:pPr>
-        <w:pStyle w:val="Normal"/>
-        <w:spacing w:before="89" w:after="0"/>
-        <w:ind w:left="348" w:right="0" w:hanging="0"/>
-        <w:jc w:val="left"/>
+    </w:p>
+    <w:p>
+      <w:pPr>
+        <w:spacing w:before="89"/>
+        <w:ind w:left="348"/>
         <w:rPr>
           <w:sz w:val="28"/>
         </w:rPr>
@@ -1024,157 +860,100 @@
     </w:p>
     <w:p>
       <w:pPr>
-        <w:pStyle w:val="Style14"/>
+        <w:pStyle w:val="a4"/>
         <w:rPr>
           <w:sz w:val="20"/>
         </w:rPr>
       </w:pPr>
-      <w:r>
+    </w:p>
+    <w:p>
+      <w:pPr>
+        <w:pStyle w:val="a4"/>
         <w:rPr>
           <w:sz w:val="20"/>
         </w:rPr>
-      </w:r>
-    </w:p>
-    <w:p>
-      <w:pPr>
-        <w:pStyle w:val="Style14"/>
+      </w:pPr>
+    </w:p>
+    <w:p>
+      <w:pPr>
+        <w:pStyle w:val="a4"/>
         <w:rPr>
           <w:sz w:val="20"/>
         </w:rPr>
       </w:pPr>
-      <w:r>
+    </w:p>
+    <w:p>
+      <w:pPr>
+        <w:pStyle w:val="a4"/>
         <w:rPr>
           <w:sz w:val="20"/>
         </w:rPr>
-      </w:r>
-    </w:p>
-    <w:p>
-      <w:pPr>
-        <w:pStyle w:val="Style14"/>
+      </w:pPr>
+    </w:p>
+    <w:p>
+      <w:pPr>
+        <w:pStyle w:val="a4"/>
         <w:rPr>
           <w:sz w:val="20"/>
         </w:rPr>
       </w:pPr>
-      <w:r>
+    </w:p>
+    <w:p>
+      <w:pPr>
+        <w:pStyle w:val="a4"/>
         <w:rPr>
           <w:sz w:val="20"/>
         </w:rPr>
-      </w:r>
-    </w:p>
-    <w:p>
-      <w:pPr>
-        <w:pStyle w:val="Style14"/>
+      </w:pPr>
+    </w:p>
+    <w:p>
+      <w:pPr>
+        <w:pStyle w:val="a4"/>
         <w:rPr>
           <w:sz w:val="20"/>
         </w:rPr>
       </w:pPr>
-      <w:r>
+    </w:p>
+    <w:p>
+      <w:pPr>
+        <w:pStyle w:val="a4"/>
         <w:rPr>
           <w:sz w:val="20"/>
         </w:rPr>
-      </w:r>
-    </w:p>
-    <w:p>
-      <w:pPr>
-        <w:pStyle w:val="Style14"/>
+      </w:pPr>
+    </w:p>
+    <w:p>
+      <w:pPr>
+        <w:pStyle w:val="a4"/>
         <w:rPr>
           <w:sz w:val="20"/>
         </w:rPr>
       </w:pPr>
-      <w:r>
+    </w:p>
+    <w:p>
+      <w:pPr>
+        <w:pStyle w:val="a4"/>
         <w:rPr>
           <w:sz w:val="20"/>
         </w:rPr>
-      </w:r>
-    </w:p>
-    <w:p>
-      <w:pPr>
-        <w:pStyle w:val="Style14"/>
+      </w:pPr>
+    </w:p>
+    <w:p>
+      <w:pPr>
+        <w:pStyle w:val="a4"/>
         <w:rPr>
           <w:sz w:val="20"/>
         </w:rPr>
       </w:pPr>
-      <w:r>
-        <w:rPr>
-          <w:sz w:val="20"/>
-        </w:rPr>
-      </w:r>
-    </w:p>
-    <w:p>
-      <w:pPr>
-        <w:pStyle w:val="Style14"/>
-        <w:rPr>
-          <w:sz w:val="20"/>
-        </w:rPr>
-      </w:pPr>
-      <w:r>
-        <w:rPr>
-          <w:sz w:val="20"/>
-        </w:rPr>
-      </w:r>
-    </w:p>
-    <w:p>
-      <w:pPr>
-        <w:pStyle w:val="Style14"/>
-        <w:rPr>
-          <w:sz w:val="20"/>
-        </w:rPr>
-      </w:pPr>
-      <w:r>
-        <w:rPr>
-          <w:sz w:val="20"/>
-        </w:rPr>
-      </w:r>
-    </w:p>
-    <w:p>
-      <w:pPr>
-        <w:pStyle w:val="Style14"/>
-        <w:rPr>
-          <w:sz w:val="20"/>
-        </w:rPr>
-      </w:pPr>
-      <w:r>
-        <w:rPr>
-          <w:sz w:val="20"/>
-        </w:rPr>
-      </w:r>
-    </w:p>
-    <w:p>
-      <w:pPr>
-        <w:pStyle w:val="Style14"/>
-        <w:rPr>
-          <w:sz w:val="20"/>
-        </w:rPr>
-      </w:pPr>
-      <w:r>
-        <w:rPr>
-          <w:sz w:val="20"/>
-        </w:rPr>
-      </w:r>
-    </w:p>
-    <w:p>
-      <w:pPr>
-        <w:pStyle w:val="Style14"/>
-        <w:rPr>
-          <w:sz w:val="20"/>
-        </w:rPr>
-      </w:pPr>
-      <w:r>
-        <w:rPr>
-          <w:sz w:val="20"/>
-        </w:rPr>
-      </w:r>
-    </w:p>
-    <w:p>
-      <w:pPr>
-        <w:pStyle w:val="Style14"/>
-        <w:spacing w:before="231" w:after="0"/>
-        <w:ind w:left="3453" w:right="3348" w:hanging="0"/>
+    </w:p>
+    <w:p>
+      <w:pPr>
+        <w:pStyle w:val="a4"/>
+        <w:spacing w:before="231"/>
+        <w:ind w:left="3453" w:right="3348"/>
         <w:jc w:val="center"/>
-        <w:rPr/>
-      </w:pPr>
-      <w:r>
-        <w:rPr/>
+      </w:pPr>
+      <w:r>
         <w:t>Москва,</w:t>
       </w:r>
       <w:r>
@@ -1184,7 +963,6 @@
         <w:t xml:space="preserve"> </w:t>
       </w:r>
       <w:r>
-        <w:rPr/>
         <w:t>2021</w:t>
       </w:r>
       <w:r>
@@ -1194,54 +972,39 @@
         <w:t xml:space="preserve"> </w:t>
       </w:r>
       <w:r>
-        <w:rPr/>
         <w:t>г.</w:t>
       </w:r>
     </w:p>
     <w:p>
       <w:pPr>
-        <w:pStyle w:val="Normal"/>
-        <w:spacing w:before="0" w:after="0"/>
         <w:jc w:val="center"/>
-        <w:rPr/>
-      </w:pPr>
-      <w:r>
-        <w:rPr/>
-      </w:r>
-    </w:p>
-    <w:p>
-      <w:pPr>
-        <w:pStyle w:val="Normal"/>
-        <w:rPr/>
-      </w:pPr>
-      <w:r>
-        <w:rPr/>
-      </w:r>
-    </w:p>
+      </w:pPr>
+    </w:p>
+    <w:p/>
     <w:p>
       <w:pPr>
         <w:sectPr>
           <w:type w:val="continuous"/>
           <w:pgSz w:w="11906" w:h="16838"/>
-          <w:pgMar w:left="840" w:right="940" w:header="0" w:top="1420" w:footer="0" w:bottom="280" w:gutter="0"/>
-          <w:formProt w:val="false"/>
-          <w:textDirection w:val="lrTb"/>
-          <w:docGrid w:type="default" w:linePitch="312" w:charSpace="4294965247"/>
+          <w:pgMar w:top="1420" w:right="940" w:bottom="280" w:left="840" w:header="0" w:footer="0" w:gutter="0"/>
+          <w:cols w:space="720"/>
+          <w:formProt w:val="0"/>
+          <w:docGrid w:linePitch="312" w:charSpace="-2049"/>
         </w:sectPr>
       </w:pPr>
     </w:p>
     <w:p>
       <w:pPr>
-        <w:pStyle w:val="Style14"/>
-        <w:spacing w:lineRule="auto" w:line="360" w:before="61" w:after="0"/>
-        <w:ind w:left="240" w:right="0" w:firstLine="708"/>
+        <w:pStyle w:val="a4"/>
+        <w:spacing w:before="61" w:line="360" w:lineRule="auto"/>
+        <w:ind w:left="228" w:firstLine="720"/>
         <w:jc w:val="both"/>
-        <w:rPr/>
       </w:pPr>
       <w:r>
         <w:rPr>
           <w:b/>
         </w:rPr>
+        <w:lastRenderedPageBreak/>
         <w:t>Цель</w:t>
       </w:r>
       <w:r>
@@ -1265,7 +1028,6 @@
         <w:t xml:space="preserve"> </w:t>
       </w:r>
       <w:r>
-        <w:rPr/>
         <w:t>получить</w:t>
       </w:r>
       <w:r>
@@ -1275,7 +1037,6 @@
         <w:t xml:space="preserve"> </w:t>
       </w:r>
       <w:r>
-        <w:rPr/>
         <w:t>навыки</w:t>
       </w:r>
       <w:r>
@@ -1285,7 +1046,6 @@
         <w:t xml:space="preserve"> </w:t>
       </w:r>
       <w:r>
-        <w:rPr/>
         <w:t>настройки статической маршрутизации</w:t>
       </w:r>
       <w:r>
@@ -1295,7 +1055,6 @@
         <w:t xml:space="preserve"> </w:t>
       </w:r>
       <w:r>
-        <w:rPr/>
         <w:t>в</w:t>
       </w:r>
       <w:r>
@@ -1305,61 +1064,52 @@
         <w:t xml:space="preserve"> </w:t>
       </w:r>
       <w:r>
-        <w:rPr/>
         <w:t>сетевом эмуляторе.</w:t>
       </w:r>
     </w:p>
     <w:p>
       <w:pPr>
-        <w:pStyle w:val="Style14"/>
+        <w:pStyle w:val="a4"/>
         <w:rPr>
           <w:sz w:val="30"/>
         </w:rPr>
       </w:pPr>
-      <w:r>
-        <w:rPr>
-          <w:sz w:val="30"/>
-        </w:rPr>
-      </w:r>
-    </w:p>
-    <w:p>
-      <w:pPr>
-        <w:pStyle w:val="Style14"/>
-        <w:spacing w:before="10" w:after="0"/>
+    </w:p>
+    <w:p>
+      <w:pPr>
+        <w:pStyle w:val="a4"/>
+        <w:spacing w:before="10"/>
         <w:rPr>
           <w:sz w:val="39"/>
         </w:rPr>
       </w:pPr>
-      <w:r>
-        <w:rPr>
-          <w:sz w:val="39"/>
-        </w:rPr>
-      </w:r>
-    </w:p>
-    <w:p>
-      <w:pPr>
-        <w:pStyle w:val="1"/>
-        <w:ind w:left="948" w:right="0" w:hanging="0"/>
-        <w:rPr/>
-      </w:pPr>
-      <w:r>
-        <w:rPr/>
+    </w:p>
+    <w:p>
+      <w:pPr>
+        <w:ind w:left="228" w:firstLine="720"/>
+        <w:rPr>
+          <w:b/>
+          <w:sz w:val="28"/>
+          <w:szCs w:val="28"/>
+        </w:rPr>
+      </w:pPr>
+      <w:r>
+        <w:rPr>
+          <w:b/>
+          <w:sz w:val="28"/>
+          <w:szCs w:val="28"/>
+        </w:rPr>
         <w:t>Задачи</w:t>
       </w:r>
     </w:p>
     <w:p>
       <w:pPr>
-        <w:pStyle w:val="Style14"/>
-        <w:spacing w:before="11" w:after="0"/>
+        <w:pStyle w:val="a4"/>
+        <w:spacing w:before="11"/>
         <w:rPr>
           <w:sz w:val="27"/>
         </w:rPr>
       </w:pPr>
-      <w:r>
-        <w:rPr>
-          <w:sz w:val="27"/>
-        </w:rPr>
-      </w:r>
     </w:p>
     <w:p>
       <w:pPr>
@@ -1369,16 +1119,10 @@
           <w:numId w:val="2"/>
         </w:numPr>
         <w:tabs>
-          <w:tab w:val="clear" w:pos="720"/>
-          <w:tab w:val="left" w:pos="490" w:leader="none"/>
-        </w:tabs>
-        <w:spacing w:lineRule="auto" w:line="240" w:before="0" w:after="0"/>
-        <w:ind w:left="489" w:right="0" w:hanging="250"/>
-        <w:jc w:val="left"/>
-        <w:rPr/>
-      </w:pPr>
-      <w:r>
-        <w:rPr/>
+          <w:tab w:val="left" w:pos="490"/>
+        </w:tabs>
+      </w:pPr>
+      <w:r>
         <w:t>Разделить</w:t>
       </w:r>
       <w:r>
@@ -1388,7 +1132,6 @@
         <w:t xml:space="preserve"> </w:t>
       </w:r>
       <w:r>
-        <w:rPr/>
         <w:t>сеть</w:t>
       </w:r>
       <w:r>
@@ -1398,52 +1141,33 @@
         <w:t xml:space="preserve"> </w:t>
       </w:r>
       <w:r>
-        <w:rPr/>
         <w:t xml:space="preserve">на </w:t>
       </w:r>
       <w:r>
-        <w:rPr>
-          <w:rFonts w:eastAsia="Times New Roman" w:cs="Times New Roman"/>
-          <w:b/>
-          <w:bCs/>
-          <w:sz w:val="28"/>
-          <w:szCs w:val="28"/>
-          <w:lang w:val="ru-RU" w:eastAsia="en-US" w:bidi="ar-SA"/>
-        </w:rPr>
         <w:t>подсети</w:t>
       </w:r>
     </w:p>
     <w:p>
       <w:pPr>
-        <w:pStyle w:val="Style14"/>
-        <w:spacing w:before="10" w:after="0"/>
-        <w:rPr>
-          <w:b/>
+        <w:pStyle w:val="a4"/>
+        <w:spacing w:before="10"/>
+        <w:rPr>
           <w:b/>
           <w:sz w:val="27"/>
         </w:rPr>
       </w:pPr>
-      <w:r>
-        <w:rPr>
-          <w:b/>
-          <w:sz w:val="27"/>
-        </w:rPr>
-      </w:r>
-    </w:p>
-    <w:p>
-      <w:pPr>
-        <w:pStyle w:val="ListParagraph"/>
+    </w:p>
+    <w:p>
+      <w:pPr>
+        <w:pStyle w:val="a8"/>
         <w:numPr>
           <w:ilvl w:val="0"/>
           <w:numId w:val="1"/>
         </w:numPr>
         <w:tabs>
-          <w:tab w:val="clear" w:pos="720"/>
-          <w:tab w:val="left" w:pos="545" w:leader="none"/>
-        </w:tabs>
-        <w:spacing w:lineRule="auto" w:line="240" w:before="1" w:after="0"/>
-        <w:ind w:left="544" w:right="0" w:hanging="305"/>
-        <w:jc w:val="left"/>
+          <w:tab w:val="left" w:pos="545"/>
+        </w:tabs>
+        <w:spacing w:before="1"/>
         <w:rPr>
           <w:sz w:val="28"/>
         </w:rPr>
@@ -1528,41 +1252,36 @@
       </w:r>
       <w:r>
         <w:rPr>
-          <w:rFonts w:eastAsia="Times New Roman" w:cs="Times New Roman"/>
-          <w:sz w:val="28"/>
-          <w:lang w:val="ru-RU" w:eastAsia="en-US" w:bidi="ar-SA"/>
+          <w:sz w:val="28"/>
         </w:rPr>
         <w:t>хостов</w:t>
       </w:r>
-    </w:p>
-    <w:p>
-      <w:pPr>
-        <w:pStyle w:val="Style14"/>
-        <w:spacing w:before="11" w:after="0"/>
+      <w:r>
+        <w:rPr>
+          <w:sz w:val="28"/>
+        </w:rPr>
+        <w:t>.</w:t>
+      </w:r>
+    </w:p>
+    <w:p>
+      <w:pPr>
+        <w:pStyle w:val="a4"/>
+        <w:spacing w:before="11"/>
         <w:rPr>
           <w:sz w:val="27"/>
         </w:rPr>
       </w:pPr>
-      <w:r>
-        <w:rPr>
-          <w:sz w:val="27"/>
-        </w:rPr>
-      </w:r>
-    </w:p>
-    <w:p>
-      <w:pPr>
-        <w:pStyle w:val="ListParagraph"/>
+    </w:p>
+    <w:p>
+      <w:pPr>
+        <w:pStyle w:val="a8"/>
         <w:numPr>
           <w:ilvl w:val="0"/>
           <w:numId w:val="1"/>
         </w:numPr>
         <w:tabs>
-          <w:tab w:val="clear" w:pos="720"/>
-          <w:tab w:val="left" w:pos="545" w:leader="none"/>
-        </w:tabs>
-        <w:spacing w:lineRule="auto" w:line="240" w:before="0" w:after="0"/>
-        <w:ind w:left="544" w:right="0" w:hanging="305"/>
-        <w:jc w:val="left"/>
+          <w:tab w:val="left" w:pos="545"/>
+        </w:tabs>
         <w:rPr>
           <w:sz w:val="28"/>
         </w:rPr>
@@ -1615,9 +1334,7 @@
       </w:r>
       <w:r>
         <w:rPr>
-          <w:rFonts w:eastAsia="Times New Roman" w:cs="Times New Roman"/>
-          <w:sz w:val="28"/>
-          <w:lang w:val="ru-RU" w:eastAsia="en-US" w:bidi="ar-SA"/>
+          <w:sz w:val="28"/>
         </w:rPr>
         <w:t>20</w:t>
       </w:r>
@@ -1630,100 +1347,90 @@
       </w:r>
       <w:r>
         <w:rPr>
-          <w:rFonts w:eastAsia="Times New Roman" w:cs="Times New Roman"/>
-          <w:sz w:val="28"/>
-          <w:lang w:val="ru-RU" w:eastAsia="en-US" w:bidi="ar-SA"/>
+          <w:sz w:val="28"/>
         </w:rPr>
         <w:t>хостов</w:t>
       </w:r>
-    </w:p>
-    <w:p>
-      <w:pPr>
-        <w:pStyle w:val="Style14"/>
-        <w:spacing w:before="11" w:after="0"/>
+      <w:r>
+        <w:rPr>
+          <w:sz w:val="28"/>
+        </w:rPr>
+        <w:t>.</w:t>
+      </w:r>
+    </w:p>
+    <w:p>
+      <w:pPr>
+        <w:pStyle w:val="a4"/>
+        <w:spacing w:before="11"/>
         <w:rPr>
           <w:sz w:val="27"/>
         </w:rPr>
       </w:pPr>
-      <w:r>
-        <w:rPr>
-          <w:sz w:val="27"/>
-        </w:rPr>
-      </w:r>
-    </w:p>
-    <w:p>
-      <w:pPr>
-        <w:pStyle w:val="ListParagraph"/>
+    </w:p>
+    <w:p>
+      <w:pPr>
+        <w:pStyle w:val="a8"/>
         <w:numPr>
           <w:ilvl w:val="0"/>
           <w:numId w:val="1"/>
         </w:numPr>
         <w:tabs>
-          <w:tab w:val="clear" w:pos="720"/>
-          <w:tab w:val="left" w:pos="545" w:leader="none"/>
-        </w:tabs>
-        <w:spacing w:lineRule="auto" w:line="240" w:before="0" w:after="0"/>
-        <w:ind w:left="544" w:right="0" w:hanging="305"/>
-        <w:jc w:val="left"/>
-        <w:rPr>
-          <w:sz w:val="28"/>
-        </w:rPr>
-      </w:pPr>
-      <w:r>
-        <w:rPr>
-          <w:sz w:val="28"/>
-        </w:rPr>
-        <w:t>По 2 интерфейса на соединения «точка-точка» между маршрутизаторами</w:t>
-      </w:r>
-    </w:p>
-    <w:p>
-      <w:pPr>
-        <w:pStyle w:val="Style14"/>
+          <w:tab w:val="left" w:pos="545"/>
+        </w:tabs>
+        <w:rPr>
+          <w:sz w:val="28"/>
+        </w:rPr>
+      </w:pPr>
+      <w:r>
+        <w:rPr>
+          <w:sz w:val="28"/>
+        </w:rPr>
+        <w:t xml:space="preserve">По 2 интерфейса на соединения «точка-точка» </w:t>
+      </w:r>
+      <w:r>
+        <w:rPr>
+          <w:sz w:val="28"/>
+        </w:rPr>
+        <w:t>между маршрутизаторами</w:t>
+      </w:r>
+      <w:r>
+        <w:rPr>
+          <w:sz w:val="28"/>
+        </w:rPr>
+        <w:t>.</w:t>
+      </w:r>
+    </w:p>
+    <w:p>
+      <w:pPr>
+        <w:pStyle w:val="a4"/>
         <w:rPr>
           <w:sz w:val="30"/>
         </w:rPr>
       </w:pPr>
-      <w:r>
+    </w:p>
+    <w:p>
+      <w:pPr>
+        <w:pStyle w:val="a4"/>
         <w:rPr>
           <w:sz w:val="30"/>
         </w:rPr>
-      </w:r>
-    </w:p>
-    <w:p>
-      <w:pPr>
-        <w:pStyle w:val="Style14"/>
-        <w:rPr>
-          <w:sz w:val="30"/>
-        </w:rPr>
-      </w:pPr>
-      <w:r>
-        <w:rPr>
-          <w:sz w:val="30"/>
-        </w:rPr>
-      </w:r>
-    </w:p>
-    <w:p>
-      <w:pPr>
-        <w:pStyle w:val="Style14"/>
-        <w:spacing w:before="7" w:after="0"/>
+      </w:pPr>
+    </w:p>
+    <w:p>
+      <w:pPr>
+        <w:pStyle w:val="a4"/>
+        <w:spacing w:before="7"/>
         <w:rPr>
           <w:sz w:val="23"/>
         </w:rPr>
       </w:pPr>
-      <w:r>
-        <w:rPr>
-          <w:sz w:val="23"/>
-        </w:rPr>
-      </w:r>
-    </w:p>
-    <w:p>
-      <w:pPr>
-        <w:pStyle w:val="Style14"/>
-        <w:ind w:left="240" w:right="0" w:hanging="0"/>
-        <w:rPr/>
-      </w:pPr>
-      <w:r>
-        <w:rPr/>
+    </w:p>
+    <w:p>
+      <w:pPr>
+        <w:pStyle w:val="a4"/>
+        <w:ind w:left="240"/>
+      </w:pPr>
+      <w:r>
         <w:t>Частный</w:t>
       </w:r>
       <w:r>
@@ -1733,7 +1440,6 @@
         <w:t xml:space="preserve"> </w:t>
       </w:r>
       <w:r>
-        <w:rPr/>
         <w:t>адрес:</w:t>
       </w:r>
       <w:r>
@@ -1743,32 +1449,24 @@
         <w:t xml:space="preserve"> </w:t>
       </w:r>
       <w:r>
-        <w:rPr/>
         <w:t>192.168.10.0</w:t>
       </w:r>
     </w:p>
     <w:p>
       <w:pPr>
-        <w:pStyle w:val="Style14"/>
-        <w:spacing w:before="11" w:after="0"/>
+        <w:pStyle w:val="a4"/>
+        <w:spacing w:before="11"/>
         <w:rPr>
           <w:sz w:val="27"/>
         </w:rPr>
       </w:pPr>
-      <w:r>
-        <w:rPr>
-          <w:sz w:val="27"/>
-        </w:rPr>
-      </w:r>
-    </w:p>
-    <w:p>
-      <w:pPr>
-        <w:pStyle w:val="Style14"/>
-        <w:ind w:left="240" w:right="0" w:hanging="0"/>
-        <w:rPr/>
-      </w:pPr>
-      <w:r>
-        <w:rPr/>
+    </w:p>
+    <w:p>
+      <w:pPr>
+        <w:pStyle w:val="a4"/>
+        <w:ind w:left="240"/>
+      </w:pPr>
+      <w:r>
         <w:t>Маска:</w:t>
       </w:r>
       <w:r>
@@ -1778,35 +1476,32 @@
         <w:t xml:space="preserve"> </w:t>
       </w:r>
       <w:r>
-        <w:rPr/>
         <w:t>24</w:t>
       </w:r>
     </w:p>
     <w:p>
       <w:pPr>
-        <w:pStyle w:val="Style14"/>
-        <w:spacing w:before="8" w:after="0"/>
-        <w:rPr/>
-      </w:pPr>
-      <w:r>
-        <w:rPr/>
-      </w:r>
+        <w:pStyle w:val="a4"/>
+        <w:spacing w:before="8"/>
+      </w:pPr>
     </w:p>
     <w:tbl>
       <w:tblPr>
+        <w:tblStyle w:val="TableNormal"/>
         <w:tblW w:w="9671" w:type="dxa"/>
-        <w:jc w:val="left"/>
         <w:tblInd w:w="124" w:type="dxa"/>
-        <w:tblCellMar>
-          <w:top w:w="0" w:type="dxa"/>
-          <w:left w:w="0" w:type="dxa"/>
-          <w:bottom w:w="0" w:type="dxa"/>
-          <w:right w:w="0" w:type="dxa"/>
-        </w:tblCellMar>
-        <w:tblLook w:val="01e0"/>
+        <w:tblBorders>
+          <w:top w:val="single" w:sz="4" w:space="0" w:color="auto"/>
+          <w:left w:val="single" w:sz="4" w:space="0" w:color="auto"/>
+          <w:bottom w:val="single" w:sz="4" w:space="0" w:color="auto"/>
+          <w:right w:val="single" w:sz="4" w:space="0" w:color="auto"/>
+          <w:insideH w:val="single" w:sz="4" w:space="0" w:color="auto"/>
+          <w:insideV w:val="single" w:sz="4" w:space="0" w:color="auto"/>
+        </w:tblBorders>
+        <w:tblLook w:val="01E0" w:firstRow="1" w:lastRow="1" w:firstColumn="1" w:lastColumn="1" w:noHBand="0" w:noVBand="0"/>
       </w:tblPr>
       <w:tblGrid>
-        <w:gridCol w:w="1648"/>
+        <w:gridCol w:w="1649"/>
         <w:gridCol w:w="873"/>
         <w:gridCol w:w="901"/>
         <w:gridCol w:w="986"/>
@@ -1818,18 +1513,17 @@
       </w:tblGrid>
       <w:tr>
         <w:trPr>
-          <w:trHeight w:val="407" w:hRule="atLeast"/>
+          <w:trHeight w:val="407"/>
         </w:trPr>
         <w:tc>
           <w:tcPr>
             <w:tcW w:w="1648" w:type="dxa"/>
-            <w:tcBorders/>
           </w:tcPr>
           <w:p>
             <w:pPr>
               <w:pStyle w:val="TableParagraph"/>
-              <w:spacing w:lineRule="exact" w:line="266"/>
-              <w:ind w:left="180" w:right="170" w:hanging="0"/>
+              <w:spacing w:line="266" w:lineRule="exact"/>
+              <w:ind w:left="180" w:right="170"/>
               <w:rPr>
                 <w:sz w:val="24"/>
               </w:rPr>
@@ -1845,13 +1539,12 @@
         <w:tc>
           <w:tcPr>
             <w:tcW w:w="873" w:type="dxa"/>
-            <w:tcBorders/>
           </w:tcPr>
           <w:p>
             <w:pPr>
               <w:pStyle w:val="TableParagraph"/>
-              <w:spacing w:before="81" w:after="0"/>
-              <w:ind w:left="160" w:right="180" w:hanging="0"/>
+              <w:spacing w:before="81"/>
+              <w:ind w:left="160" w:right="180"/>
               <w:rPr>
                 <w:sz w:val="24"/>
               </w:rPr>
@@ -1867,13 +1560,12 @@
         <w:tc>
           <w:tcPr>
             <w:tcW w:w="901" w:type="dxa"/>
-            <w:tcBorders/>
           </w:tcPr>
           <w:p>
             <w:pPr>
               <w:pStyle w:val="TableParagraph"/>
-              <w:spacing w:before="81" w:after="0"/>
-              <w:ind w:left="187" w:right="187" w:hanging="0"/>
+              <w:spacing w:before="81"/>
+              <w:ind w:left="187" w:right="187"/>
               <w:rPr>
                 <w:sz w:val="24"/>
               </w:rPr>
@@ -1889,13 +1581,12 @@
         <w:tc>
           <w:tcPr>
             <w:tcW w:w="986" w:type="dxa"/>
-            <w:tcBorders/>
           </w:tcPr>
           <w:p>
             <w:pPr>
               <w:pStyle w:val="TableParagraph"/>
-              <w:spacing w:before="81" w:after="0"/>
-              <w:ind w:left="207" w:right="0" w:hanging="0"/>
+              <w:spacing w:before="81"/>
+              <w:ind w:left="207"/>
               <w:jc w:val="left"/>
               <w:rPr>
                 <w:sz w:val="24"/>
@@ -1912,13 +1603,12 @@
         <w:tc>
           <w:tcPr>
             <w:tcW w:w="1072" w:type="dxa"/>
-            <w:tcBorders/>
           </w:tcPr>
           <w:p>
             <w:pPr>
               <w:pStyle w:val="TableParagraph"/>
-              <w:spacing w:before="81" w:after="0"/>
-              <w:ind w:left="268" w:right="269" w:hanging="0"/>
+              <w:spacing w:before="81"/>
+              <w:ind w:left="268" w:right="269"/>
               <w:rPr>
                 <w:sz w:val="24"/>
               </w:rPr>
@@ -1934,13 +1624,12 @@
         <w:tc>
           <w:tcPr>
             <w:tcW w:w="1071" w:type="dxa"/>
-            <w:tcBorders/>
           </w:tcPr>
           <w:p>
             <w:pPr>
               <w:pStyle w:val="TableParagraph"/>
-              <w:spacing w:before="81" w:after="0"/>
-              <w:ind w:left="266" w:right="268" w:hanging="0"/>
+              <w:spacing w:before="81"/>
+              <w:ind w:left="266" w:right="268"/>
               <w:rPr>
                 <w:sz w:val="24"/>
               </w:rPr>
@@ -1956,13 +1645,12 @@
         <w:tc>
           <w:tcPr>
             <w:tcW w:w="1070" w:type="dxa"/>
-            <w:tcBorders/>
           </w:tcPr>
           <w:p>
             <w:pPr>
               <w:pStyle w:val="TableParagraph"/>
-              <w:spacing w:before="81" w:after="0"/>
-              <w:ind w:left="266" w:right="269" w:hanging="0"/>
+              <w:spacing w:before="81"/>
+              <w:ind w:left="266" w:right="269"/>
               <w:rPr>
                 <w:sz w:val="24"/>
               </w:rPr>
@@ -1978,13 +1666,12 @@
         <w:tc>
           <w:tcPr>
             <w:tcW w:w="1073" w:type="dxa"/>
-            <w:tcBorders/>
           </w:tcPr>
           <w:p>
             <w:pPr>
               <w:pStyle w:val="TableParagraph"/>
-              <w:spacing w:before="81" w:after="0"/>
-              <w:ind w:left="268" w:right="275" w:hanging="0"/>
+              <w:spacing w:before="81"/>
+              <w:ind w:left="268" w:right="275"/>
               <w:rPr>
                 <w:sz w:val="24"/>
               </w:rPr>
@@ -2000,13 +1687,12 @@
         <w:tc>
           <w:tcPr>
             <w:tcW w:w="976" w:type="dxa"/>
-            <w:tcBorders/>
           </w:tcPr>
           <w:p>
             <w:pPr>
               <w:pStyle w:val="TableParagraph"/>
-              <w:spacing w:before="81" w:after="0"/>
-              <w:ind w:left="273" w:right="184" w:hanging="0"/>
+              <w:spacing w:before="81"/>
+              <w:ind w:left="273" w:right="184"/>
               <w:rPr>
                 <w:sz w:val="24"/>
               </w:rPr>
@@ -2022,18 +1708,17 @@
       </w:tr>
       <w:tr>
         <w:trPr>
-          <w:trHeight w:val="316" w:hRule="atLeast"/>
+          <w:trHeight w:val="316"/>
         </w:trPr>
         <w:tc>
           <w:tcPr>
             <w:tcW w:w="1648" w:type="dxa"/>
-            <w:tcBorders/>
           </w:tcPr>
           <w:p>
             <w:pPr>
               <w:pStyle w:val="TableParagraph"/>
-              <w:spacing w:lineRule="exact" w:line="256" w:before="40" w:after="0"/>
-              <w:ind w:left="180" w:right="167" w:hanging="0"/>
+              <w:spacing w:before="40" w:line="256" w:lineRule="exact"/>
+              <w:ind w:left="180" w:right="167"/>
               <w:rPr>
                 <w:sz w:val="24"/>
               </w:rPr>
@@ -2049,13 +1734,12 @@
         <w:tc>
           <w:tcPr>
             <w:tcW w:w="873" w:type="dxa"/>
-            <w:tcBorders/>
           </w:tcPr>
           <w:p>
             <w:pPr>
               <w:pStyle w:val="TableParagraph"/>
-              <w:spacing w:lineRule="exact" w:line="256" w:before="40" w:after="0"/>
-              <w:ind w:left="155" w:right="186" w:hanging="0"/>
+              <w:spacing w:before="40" w:line="256" w:lineRule="exact"/>
+              <w:ind w:left="155" w:right="186"/>
               <w:rPr>
                 <w:sz w:val="24"/>
               </w:rPr>
@@ -2071,13 +1755,12 @@
         <w:tc>
           <w:tcPr>
             <w:tcW w:w="901" w:type="dxa"/>
-            <w:tcBorders/>
           </w:tcPr>
           <w:p>
             <w:pPr>
               <w:pStyle w:val="TableParagraph"/>
-              <w:spacing w:lineRule="exact" w:line="256" w:before="40" w:after="0"/>
-              <w:ind w:left="183" w:right="190" w:hanging="0"/>
+              <w:spacing w:before="40" w:line="256" w:lineRule="exact"/>
+              <w:ind w:left="183" w:right="190"/>
               <w:rPr>
                 <w:sz w:val="24"/>
               </w:rPr>
@@ -2093,13 +1776,12 @@
         <w:tc>
           <w:tcPr>
             <w:tcW w:w="986" w:type="dxa"/>
-            <w:tcBorders/>
           </w:tcPr>
           <w:p>
             <w:pPr>
               <w:pStyle w:val="TableParagraph"/>
-              <w:spacing w:lineRule="exact" w:line="256" w:before="40" w:after="0"/>
-              <w:ind w:left="219" w:right="0" w:hanging="0"/>
+              <w:spacing w:before="40" w:line="256" w:lineRule="exact"/>
+              <w:ind w:left="219"/>
               <w:jc w:val="left"/>
               <w:rPr>
                 <w:sz w:val="24"/>
@@ -2116,13 +1798,12 @@
         <w:tc>
           <w:tcPr>
             <w:tcW w:w="1072" w:type="dxa"/>
-            <w:tcBorders/>
           </w:tcPr>
           <w:p>
             <w:pPr>
               <w:pStyle w:val="TableParagraph"/>
-              <w:spacing w:lineRule="exact" w:line="256" w:before="40" w:after="0"/>
-              <w:ind w:left="261" w:right="276" w:hanging="0"/>
+              <w:spacing w:before="40" w:line="256" w:lineRule="exact"/>
+              <w:ind w:left="261" w:right="276"/>
               <w:rPr>
                 <w:sz w:val="24"/>
               </w:rPr>
@@ -2138,13 +1819,12 @@
         <w:tc>
           <w:tcPr>
             <w:tcW w:w="1071" w:type="dxa"/>
-            <w:tcBorders/>
           </w:tcPr>
           <w:p>
             <w:pPr>
               <w:pStyle w:val="TableParagraph"/>
-              <w:spacing w:lineRule="exact" w:line="256" w:before="40" w:after="0"/>
-              <w:ind w:left="258" w:right="276" w:hanging="0"/>
+              <w:spacing w:before="40" w:line="256" w:lineRule="exact"/>
+              <w:ind w:left="258" w:right="276"/>
               <w:rPr>
                 <w:sz w:val="24"/>
               </w:rPr>
@@ -2160,13 +1840,12 @@
         <w:tc>
           <w:tcPr>
             <w:tcW w:w="1070" w:type="dxa"/>
-            <w:tcBorders/>
           </w:tcPr>
           <w:p>
             <w:pPr>
               <w:pStyle w:val="TableParagraph"/>
-              <w:spacing w:lineRule="exact" w:line="256" w:before="40" w:after="0"/>
-              <w:ind w:left="258" w:right="276" w:hanging="0"/>
+              <w:spacing w:before="40" w:line="256" w:lineRule="exact"/>
+              <w:ind w:left="258" w:right="276"/>
               <w:rPr>
                 <w:sz w:val="24"/>
               </w:rPr>
@@ -2182,13 +1861,12 @@
         <w:tc>
           <w:tcPr>
             <w:tcW w:w="1073" w:type="dxa"/>
-            <w:tcBorders/>
           </w:tcPr>
           <w:p>
             <w:pPr>
               <w:pStyle w:val="TableParagraph"/>
-              <w:spacing w:lineRule="exact" w:line="256" w:before="40" w:after="0"/>
-              <w:ind w:left="268" w:right="275" w:hanging="0"/>
+              <w:spacing w:before="40" w:line="256" w:lineRule="exact"/>
+              <w:ind w:left="268" w:right="275"/>
               <w:rPr>
                 <w:sz w:val="24"/>
               </w:rPr>
@@ -2204,13 +1882,12 @@
         <w:tc>
           <w:tcPr>
             <w:tcW w:w="976" w:type="dxa"/>
-            <w:tcBorders/>
           </w:tcPr>
           <w:p>
             <w:pPr>
               <w:pStyle w:val="TableParagraph"/>
-              <w:spacing w:lineRule="exact" w:line="256" w:before="40" w:after="0"/>
-              <w:ind w:left="273" w:right="184" w:hanging="0"/>
+              <w:spacing w:before="40" w:line="256" w:lineRule="exact"/>
+              <w:ind w:left="273" w:right="184"/>
               <w:rPr>
                 <w:sz w:val="24"/>
               </w:rPr>
@@ -2227,403 +1904,470 @@
     </w:tbl>
     <w:p>
       <w:pPr>
-        <w:pStyle w:val="Style14"/>
-        <w:rPr>
-          <w:sz w:val="30"/>
-        </w:rPr>
-      </w:pPr>
-      <w:r>
-        <w:rPr>
-          <w:sz w:val="30"/>
-        </w:rPr>
-      </w:r>
-    </w:p>
-    <w:p>
-      <w:pPr>
-        <w:pStyle w:val="Style14"/>
-        <w:rPr>
-          <w:sz w:val="26"/>
-        </w:rPr>
-      </w:pPr>
-      <w:r>
-        <w:rPr>
-          <w:sz w:val="26"/>
-        </w:rPr>
-      </w:r>
-    </w:p>
-    <w:p>
-      <w:pPr>
-        <w:pStyle w:val="Style14"/>
-        <w:spacing w:lineRule="auto" w:line="475"/>
-        <w:ind w:left="240" w:right="5087" w:hanging="0"/>
-        <w:rPr/>
-      </w:pPr>
-      <w:r>
-        <w:rPr/>
-        <w:t>Разбиение на 2 подсети: 2</w:t>
-      </w:r>
-      <w:r>
-        <w:rPr>
+        <w:pStyle w:val="a4"/>
+        <w:spacing w:line="475" w:lineRule="auto"/>
+        <w:ind w:right="5087"/>
+      </w:pPr>
+    </w:p>
+    <w:p>
+      <w:pPr>
+        <w:spacing w:line="360" w:lineRule="auto"/>
+        <w:jc w:val="both"/>
+        <w:rPr>
+          <w:sz w:val="28"/>
+          <w:szCs w:val="28"/>
+        </w:rPr>
+      </w:pPr>
+      <w:r>
+        <w:rPr>
+          <w:sz w:val="28"/>
+          <w:szCs w:val="28"/>
+        </w:rPr>
+        <w:t xml:space="preserve">Разбиение на 2 подсети: </w:t>
+      </w:r>
+    </w:p>
+    <w:p>
+      <w:pPr>
+        <w:spacing w:line="360" w:lineRule="auto"/>
+        <w:ind w:firstLine="720"/>
+        <w:jc w:val="both"/>
+        <w:rPr>
+          <w:sz w:val="28"/>
+          <w:szCs w:val="28"/>
+        </w:rPr>
+      </w:pPr>
+      <w:r>
+        <w:rPr>
+          <w:sz w:val="28"/>
+          <w:szCs w:val="28"/>
+        </w:rPr>
+        <w:t>2</w:t>
+      </w:r>
+      <w:r>
+        <w:rPr>
+          <w:sz w:val="28"/>
+          <w:szCs w:val="28"/>
           <w:vertAlign w:val="superscript"/>
         </w:rPr>
         <w:t>n</w:t>
       </w:r>
       <w:r>
         <w:rPr>
-          <w:position w:val="0"/>
-          <w:sz w:val="28"/>
-          <w:sz w:val="28"/>
-          <w:vertAlign w:val="baseline"/>
-        </w:rPr>
-        <w:t xml:space="preserve"> - 2 &gt;= 30 =&gt;    n = 5</w:t>
+          <w:sz w:val="28"/>
+          <w:szCs w:val="28"/>
+        </w:rPr>
+        <w:t xml:space="preserve"> - </w:t>
+      </w:r>
+      <w:proofErr w:type="gramStart"/>
+      <w:r>
+        <w:rPr>
+          <w:sz w:val="28"/>
+          <w:szCs w:val="28"/>
+        </w:rPr>
+        <w:t>2 &gt;</w:t>
+      </w:r>
+      <w:proofErr w:type="gramEnd"/>
+      <w:r>
+        <w:rPr>
+          <w:sz w:val="28"/>
+          <w:szCs w:val="28"/>
+        </w:rPr>
+        <w:t>= 30</w:t>
+      </w:r>
+    </w:p>
+    <w:p>
+      <w:pPr>
+        <w:spacing w:line="360" w:lineRule="auto"/>
+        <w:ind w:firstLine="720"/>
+        <w:jc w:val="both"/>
+        <w:rPr>
+          <w:sz w:val="28"/>
+          <w:szCs w:val="28"/>
+        </w:rPr>
+      </w:pPr>
+      <w:r>
+        <w:rPr>
+          <w:sz w:val="28"/>
+          <w:szCs w:val="28"/>
+        </w:rPr>
+        <w:t>n = 5</w:t>
       </w:r>
       <w:r>
         <w:rPr>
           <w:spacing w:val="-67"/>
-          <w:position w:val="0"/>
-          <w:sz w:val="28"/>
-          <w:sz w:val="28"/>
-          <w:vertAlign w:val="baseline"/>
+          <w:sz w:val="28"/>
+          <w:szCs w:val="28"/>
         </w:rPr>
         <w:t xml:space="preserve"> </w:t>
       </w:r>
       <w:r>
         <w:rPr>
           <w:spacing w:val="1"/>
-          <w:position w:val="0"/>
-          <w:sz w:val="28"/>
-          <w:sz w:val="28"/>
-          <w:vertAlign w:val="baseline"/>
+          <w:sz w:val="28"/>
+          <w:szCs w:val="28"/>
         </w:rPr>
         <w:t xml:space="preserve"> </w:t>
       </w:r>
     </w:p>
     <w:p>
       <w:pPr>
-        <w:pStyle w:val="Style14"/>
-        <w:spacing w:lineRule="auto" w:line="475"/>
-        <w:ind w:left="240" w:right="5087" w:hanging="0"/>
-        <w:rPr/>
-      </w:pPr>
-      <w:r>
-        <w:rPr>
-          <w:position w:val="0"/>
-          <w:sz w:val="28"/>
-          <w:sz w:val="28"/>
-          <w:vertAlign w:val="baseline"/>
+        <w:spacing w:line="360" w:lineRule="auto"/>
+        <w:jc w:val="both"/>
+        <w:rPr>
+          <w:spacing w:val="-1"/>
+          <w:sz w:val="28"/>
+          <w:szCs w:val="28"/>
+        </w:rPr>
+      </w:pPr>
+      <w:r>
+        <w:rPr>
+          <w:sz w:val="28"/>
+          <w:szCs w:val="28"/>
         </w:rPr>
         <w:t>Разбиение</w:t>
       </w:r>
       <w:r>
         <w:rPr>
           <w:spacing w:val="-1"/>
-          <w:position w:val="0"/>
-          <w:sz w:val="28"/>
-          <w:sz w:val="28"/>
-          <w:vertAlign w:val="baseline"/>
+          <w:sz w:val="28"/>
+          <w:szCs w:val="28"/>
         </w:rPr>
         <w:t xml:space="preserve"> </w:t>
       </w:r>
       <w:r>
         <w:rPr>
-          <w:position w:val="0"/>
-          <w:sz w:val="28"/>
-          <w:sz w:val="28"/>
-          <w:vertAlign w:val="baseline"/>
+          <w:sz w:val="28"/>
+          <w:szCs w:val="28"/>
         </w:rPr>
         <w:t>на</w:t>
       </w:r>
       <w:r>
         <w:rPr>
           <w:spacing w:val="-1"/>
-          <w:position w:val="0"/>
-          <w:sz w:val="28"/>
-          <w:sz w:val="28"/>
-          <w:vertAlign w:val="baseline"/>
+          <w:sz w:val="28"/>
+          <w:szCs w:val="28"/>
         </w:rPr>
         <w:t xml:space="preserve"> </w:t>
       </w:r>
       <w:r>
         <w:rPr>
-          <w:position w:val="0"/>
-          <w:sz w:val="28"/>
-          <w:sz w:val="28"/>
-          <w:vertAlign w:val="baseline"/>
+          <w:sz w:val="28"/>
+          <w:szCs w:val="28"/>
         </w:rPr>
         <w:t>1 подсеть:</w:t>
       </w:r>
       <w:r>
         <w:rPr>
           <w:spacing w:val="-1"/>
-          <w:position w:val="0"/>
-          <w:sz w:val="28"/>
-          <w:sz w:val="28"/>
-          <w:vertAlign w:val="baseline"/>
+          <w:sz w:val="28"/>
+          <w:szCs w:val="28"/>
         </w:rPr>
         <w:t xml:space="preserve"> </w:t>
       </w:r>
-      <w:r>
-        <w:rPr>
-          <w:position w:val="0"/>
-          <w:sz w:val="28"/>
-          <w:sz w:val="28"/>
-          <w:vertAlign w:val="baseline"/>
+    </w:p>
+    <w:p>
+      <w:pPr>
+        <w:spacing w:line="360" w:lineRule="auto"/>
+        <w:ind w:firstLine="720"/>
+        <w:jc w:val="both"/>
+        <w:rPr>
+          <w:sz w:val="28"/>
+          <w:szCs w:val="28"/>
+        </w:rPr>
+      </w:pPr>
+      <w:r>
+        <w:rPr>
+          <w:sz w:val="28"/>
+          <w:szCs w:val="28"/>
         </w:rPr>
         <w:t>2</w:t>
       </w:r>
       <w:r>
         <w:rPr>
+          <w:sz w:val="28"/>
+          <w:szCs w:val="28"/>
           <w:vertAlign w:val="superscript"/>
         </w:rPr>
         <w:t>n</w:t>
       </w:r>
       <w:r>
         <w:rPr>
-          <w:position w:val="0"/>
-          <w:sz w:val="28"/>
-          <w:sz w:val="28"/>
-          <w:vertAlign w:val="baseline"/>
-        </w:rPr>
-        <w:t xml:space="preserve"> - 2 &gt;=</w:t>
+          <w:sz w:val="28"/>
+          <w:szCs w:val="28"/>
+        </w:rPr>
+        <w:t xml:space="preserve"> - </w:t>
+      </w:r>
+      <w:proofErr w:type="gramStart"/>
+      <w:r>
+        <w:rPr>
+          <w:sz w:val="28"/>
+          <w:szCs w:val="28"/>
+        </w:rPr>
+        <w:t>2 &gt;</w:t>
+      </w:r>
+      <w:proofErr w:type="gramEnd"/>
+      <w:r>
+        <w:rPr>
+          <w:sz w:val="28"/>
+          <w:szCs w:val="28"/>
+        </w:rPr>
+        <w:t>=</w:t>
       </w:r>
       <w:r>
         <w:rPr>
           <w:spacing w:val="-1"/>
-          <w:position w:val="0"/>
-          <w:sz w:val="28"/>
-          <w:sz w:val="28"/>
-          <w:vertAlign w:val="baseline"/>
+          <w:sz w:val="28"/>
+          <w:szCs w:val="28"/>
         </w:rPr>
         <w:t xml:space="preserve"> 20</w:t>
       </w:r>
-      <w:r>
-        <w:rPr>
-          <w:position w:val="0"/>
-          <w:sz w:val="28"/>
-          <w:sz w:val="28"/>
-          <w:vertAlign w:val="baseline"/>
-        </w:rPr>
-        <w:t xml:space="preserve"> =&gt;</w:t>
-      </w:r>
-      <w:r>
-        <w:rPr>
-          <w:spacing w:val="-4"/>
-          <w:position w:val="0"/>
-          <w:sz w:val="28"/>
-          <w:sz w:val="28"/>
-          <w:vertAlign w:val="baseline"/>
+    </w:p>
+    <w:p>
+      <w:pPr>
+        <w:spacing w:line="360" w:lineRule="auto"/>
+        <w:ind w:firstLine="720"/>
+        <w:jc w:val="both"/>
+        <w:rPr>
+          <w:sz w:val="28"/>
+          <w:szCs w:val="28"/>
+        </w:rPr>
+      </w:pPr>
+      <w:r>
+        <w:rPr>
+          <w:sz w:val="28"/>
+          <w:szCs w:val="28"/>
+        </w:rPr>
+        <w:t>n =</w:t>
+      </w:r>
+      <w:r>
+        <w:rPr>
+          <w:spacing w:val="-1"/>
+          <w:sz w:val="28"/>
+          <w:szCs w:val="28"/>
+        </w:rPr>
+        <w:t xml:space="preserve"> 5</w:t>
+      </w:r>
+    </w:p>
+    <w:p>
+      <w:pPr>
+        <w:spacing w:line="360" w:lineRule="auto"/>
+        <w:jc w:val="both"/>
+        <w:rPr>
+          <w:spacing w:val="-1"/>
+          <w:sz w:val="28"/>
+          <w:szCs w:val="28"/>
+        </w:rPr>
+      </w:pPr>
+      <w:r>
+        <w:rPr>
+          <w:spacing w:val="-1"/>
+          <w:sz w:val="28"/>
+          <w:szCs w:val="28"/>
+        </w:rPr>
+        <w:t xml:space="preserve">Разбиение на 3 подсети: </w:t>
+      </w:r>
+    </w:p>
+    <w:p>
+      <w:pPr>
+        <w:spacing w:line="360" w:lineRule="auto"/>
+        <w:ind w:firstLine="720"/>
+        <w:jc w:val="both"/>
+        <w:rPr>
+          <w:spacing w:val="-1"/>
+          <w:sz w:val="28"/>
+          <w:szCs w:val="28"/>
+        </w:rPr>
+      </w:pPr>
+      <w:r>
+        <w:rPr>
+          <w:spacing w:val="-1"/>
+          <w:sz w:val="28"/>
+          <w:szCs w:val="28"/>
+        </w:rPr>
+        <w:t>2</w:t>
+      </w:r>
+      <w:r>
+        <w:rPr>
+          <w:spacing w:val="-1"/>
+          <w:sz w:val="28"/>
+          <w:szCs w:val="28"/>
+          <w:vertAlign w:val="superscript"/>
+        </w:rPr>
+        <w:t>n</w:t>
+      </w:r>
+      <w:r>
+        <w:rPr>
+          <w:spacing w:val="-1"/>
+          <w:sz w:val="28"/>
+          <w:szCs w:val="28"/>
+        </w:rPr>
+        <w:t xml:space="preserve"> - </w:t>
+      </w:r>
+      <w:proofErr w:type="gramStart"/>
+      <w:r>
+        <w:rPr>
+          <w:spacing w:val="-1"/>
+          <w:sz w:val="28"/>
+          <w:szCs w:val="28"/>
+        </w:rPr>
+        <w:t>2 &gt;</w:t>
+      </w:r>
+      <w:proofErr w:type="gramEnd"/>
+      <w:r>
+        <w:rPr>
+          <w:spacing w:val="-1"/>
+          <w:sz w:val="28"/>
+          <w:szCs w:val="28"/>
+        </w:rPr>
+        <w:t>= 2</w:t>
+      </w:r>
+    </w:p>
+    <w:p>
+      <w:pPr>
+        <w:spacing w:line="360" w:lineRule="auto"/>
+        <w:ind w:firstLine="720"/>
+        <w:jc w:val="both"/>
+        <w:rPr>
+          <w:sz w:val="28"/>
+          <w:szCs w:val="28"/>
+        </w:rPr>
+      </w:pPr>
+      <w:r>
+        <w:rPr>
+          <w:spacing w:val="-1"/>
+          <w:sz w:val="28"/>
+          <w:szCs w:val="28"/>
+        </w:rPr>
+        <w:t>n = 2</w:t>
+      </w:r>
+    </w:p>
+    <w:p>
+      <w:pPr>
+        <w:pStyle w:val="a4"/>
+        <w:rPr>
+          <w:sz w:val="32"/>
+        </w:rPr>
+      </w:pPr>
+    </w:p>
+    <w:p>
+      <w:pPr>
+        <w:spacing w:line="360" w:lineRule="auto"/>
+        <w:jc w:val="both"/>
+        <w:rPr>
+          <w:sz w:val="28"/>
+          <w:szCs w:val="28"/>
+        </w:rPr>
+      </w:pPr>
+      <w:r>
+        <w:rPr>
+          <w:sz w:val="28"/>
+          <w:szCs w:val="28"/>
+        </w:rPr>
+        <w:t>Вычисление маски</w:t>
+      </w:r>
+    </w:p>
+    <w:p>
+      <w:pPr>
+        <w:spacing w:line="360" w:lineRule="auto"/>
+        <w:jc w:val="both"/>
+        <w:rPr>
+          <w:sz w:val="28"/>
+          <w:szCs w:val="28"/>
+        </w:rPr>
+      </w:pPr>
+      <w:r>
+        <w:rPr>
+          <w:spacing w:val="-67"/>
+          <w:sz w:val="28"/>
+          <w:szCs w:val="28"/>
         </w:rPr>
         <w:t xml:space="preserve"> </w:t>
       </w:r>
       <w:r>
         <w:rPr>
-          <w:position w:val="0"/>
-          <w:sz w:val="28"/>
-          <w:sz w:val="28"/>
-          <w:vertAlign w:val="baseline"/>
+          <w:spacing w:val="-67"/>
+          <w:sz w:val="28"/>
+          <w:szCs w:val="28"/>
+        </w:rPr>
+        <w:tab/>
+      </w:r>
+      <w:r>
+        <w:rPr>
+          <w:sz w:val="28"/>
+          <w:szCs w:val="28"/>
         </w:rPr>
         <w:t>n =</w:t>
       </w:r>
       <w:r>
         <w:rPr>
-          <w:spacing w:val="-1"/>
-          <w:position w:val="0"/>
-          <w:sz w:val="28"/>
-          <w:sz w:val="28"/>
-          <w:vertAlign w:val="baseline"/>
-        </w:rPr>
-        <w:t xml:space="preserve"> </w:t>
-      </w:r>
-      <w:r>
-        <w:rPr>
-          <w:spacing w:val="-1"/>
-          <w:position w:val="0"/>
-          <w:sz w:val="28"/>
-          <w:sz w:val="28"/>
-          <w:vertAlign w:val="baseline"/>
-        </w:rPr>
-        <w:t>5</w:t>
-      </w:r>
-    </w:p>
-    <w:p>
-      <w:pPr>
-        <w:pStyle w:val="Style14"/>
-        <w:spacing w:lineRule="auto" w:line="475"/>
-        <w:ind w:left="240" w:right="5087" w:hanging="0"/>
-        <w:rPr/>
-      </w:pPr>
-      <w:r>
-        <w:rPr>
-          <w:spacing w:val="-1"/>
-          <w:position w:val="0"/>
-          <w:sz w:val="28"/>
-          <w:sz w:val="28"/>
-          <w:vertAlign w:val="baseline"/>
-        </w:rPr>
-        <w:t>Разбиение на 3 подсети: 2</w:t>
-      </w:r>
-      <w:r>
-        <w:rPr>
-          <w:spacing w:val="-1"/>
-          <w:sz w:val="28"/>
-          <w:vertAlign w:val="superscript"/>
-        </w:rPr>
-        <w:t>n</w:t>
-      </w:r>
-      <w:r>
-        <w:rPr>
-          <w:spacing w:val="-1"/>
-          <w:position w:val="0"/>
-          <w:sz w:val="28"/>
-          <w:sz w:val="28"/>
-          <w:vertAlign w:val="baseline"/>
-        </w:rPr>
-        <w:t xml:space="preserve"> - 2 &gt;= 2 =&gt;</w:t>
-      </w:r>
-      <w:r>
-        <w:rPr>
-          <w:spacing w:val="-4"/>
-          <w:position w:val="0"/>
-          <w:sz w:val="28"/>
-          <w:sz w:val="28"/>
-          <w:vertAlign w:val="baseline"/>
-        </w:rPr>
-        <w:t xml:space="preserve"> </w:t>
-      </w:r>
-      <w:r>
-        <w:rPr>
-          <w:spacing w:val="-1"/>
-          <w:position w:val="0"/>
-          <w:sz w:val="28"/>
-          <w:sz w:val="28"/>
-          <w:vertAlign w:val="baseline"/>
-        </w:rPr>
-        <w:t>n = 2</w:t>
-      </w:r>
-    </w:p>
-    <w:p>
-      <w:pPr>
-        <w:pStyle w:val="Style14"/>
-        <w:rPr>
-          <w:sz w:val="32"/>
-        </w:rPr>
-      </w:pPr>
-      <w:r>
-        <w:rPr>
-          <w:sz w:val="32"/>
-        </w:rPr>
-      </w:r>
-    </w:p>
-    <w:p>
-      <w:pPr>
-        <w:pStyle w:val="Style14"/>
-        <w:spacing w:lineRule="auto" w:line="480" w:before="280" w:after="0"/>
-        <w:ind w:left="240" w:right="7610" w:hanging="0"/>
-        <w:rPr/>
-      </w:pPr>
-      <w:r>
-        <w:rPr/>
-        <w:t>Вычисление маски</w:t>
-      </w:r>
-      <w:r>
+          <w:sz w:val="28"/>
+          <w:szCs w:val="28"/>
+        </w:rPr>
+        <w:t xml:space="preserve"> 5 =&gt; 27</w:t>
+      </w:r>
+    </w:p>
+    <w:p>
+      <w:pPr>
+        <w:spacing w:line="360" w:lineRule="auto"/>
+        <w:ind w:firstLine="720"/>
+        <w:jc w:val="both"/>
+        <w:rPr>
+          <w:sz w:val="28"/>
+          <w:szCs w:val="28"/>
+        </w:rPr>
+      </w:pPr>
+      <w:r>
+        <w:rPr>
+          <w:sz w:val="28"/>
+          <w:szCs w:val="28"/>
+        </w:rPr>
+        <w:t>n =</w:t>
+      </w:r>
+      <w:r>
+        <w:rPr>
+          <w:sz w:val="28"/>
+          <w:szCs w:val="28"/>
+        </w:rPr>
+        <w:t xml:space="preserve"> 2 =&gt; 30</w:t>
+      </w:r>
+    </w:p>
+    <w:p>
+      <w:pPr>
         <w:rPr>
           <w:spacing w:val="-67"/>
-        </w:rPr>
-        <w:t xml:space="preserve"> </w:t>
-      </w:r>
-      <w:r>
-        <w:rPr>
-          <w:rFonts w:eastAsia="Times New Roman" w:cs="Times New Roman"/>
-          <w:color w:val="auto"/>
-          <w:spacing w:val="-67"/>
-          <w:kern w:val="0"/>
-          <w:position w:val="0"/>
-          <w:sz w:val="28"/>
           <w:sz w:val="28"/>
           <w:szCs w:val="28"/>
-          <w:vertAlign w:val="baseline"/>
-          <w:lang w:val="ru-RU" w:eastAsia="en-US" w:bidi="ar-SA"/>
-        </w:rPr>
-        <w:t>n =</w:t>
-      </w:r>
-      <w:r>
-        <w:rPr>
-          <w:rFonts w:eastAsia="Times New Roman" w:cs="Times New Roman"/>
-          <w:color w:val="auto"/>
-          <w:spacing w:val="-1"/>
-          <w:kern w:val="0"/>
-          <w:position w:val="0"/>
-          <w:sz w:val="28"/>
+        </w:rPr>
+      </w:pPr>
+    </w:p>
+    <w:p>
+      <w:pPr>
+        <w:rPr>
           <w:sz w:val="28"/>
           <w:szCs w:val="28"/>
-          <w:vertAlign w:val="baseline"/>
-          <w:lang w:val="ru-RU" w:eastAsia="en-US" w:bidi="ar-SA"/>
-        </w:rPr>
-        <w:t xml:space="preserve"> 5 =&gt; 27</w:t>
-      </w:r>
-    </w:p>
-    <w:p>
-      <w:pPr>
+        </w:rPr>
         <w:sectPr>
-          <w:type w:val="nextPage"/>
           <w:pgSz w:w="11906" w:h="16838"/>
-          <w:pgMar w:left="840" w:right="940" w:header="0" w:top="1360" w:footer="0" w:bottom="280" w:gutter="0"/>
-          <w:pgNumType w:fmt="decimal"/>
-          <w:formProt w:val="false"/>
-          <w:textDirection w:val="lrTb"/>
-          <w:docGrid w:type="default" w:linePitch="100" w:charSpace="4096"/>
+          <w:pgMar w:top="1360" w:right="940" w:bottom="280" w:left="840" w:header="0" w:footer="0" w:gutter="0"/>
+          <w:cols w:space="720"/>
+          <w:formProt w:val="0"/>
+          <w:docGrid w:linePitch="100" w:charSpace="4096"/>
         </w:sectPr>
-        <w:pStyle w:val="Style14"/>
-        <w:spacing w:lineRule="auto" w:line="480" w:before="280" w:after="0"/>
-        <w:ind w:left="240" w:right="7610" w:hanging="0"/>
-        <w:rPr/>
-      </w:pPr>
-      <w:r>
-        <w:rPr>
-          <w:rFonts w:eastAsia="Times New Roman" w:cs="Times New Roman"/>
-          <w:color w:val="auto"/>
-          <w:spacing w:val="-67"/>
-          <w:kern w:val="0"/>
-          <w:position w:val="0"/>
-          <w:sz w:val="28"/>
-          <w:sz w:val="28"/>
-          <w:szCs w:val="28"/>
-          <w:vertAlign w:val="baseline"/>
-          <w:lang w:val="ru-RU" w:eastAsia="en-US" w:bidi="ar-SA"/>
-        </w:rPr>
-        <w:t>n =</w:t>
-      </w:r>
-      <w:r>
-        <w:rPr>
-          <w:rFonts w:eastAsia="Times New Roman" w:cs="Times New Roman"/>
-          <w:color w:val="auto"/>
-          <w:spacing w:val="-1"/>
-          <w:kern w:val="0"/>
-          <w:position w:val="0"/>
-          <w:sz w:val="28"/>
-          <w:sz w:val="28"/>
-          <w:szCs w:val="28"/>
-          <w:vertAlign w:val="baseline"/>
-          <w:lang w:val="ru-RU" w:eastAsia="en-US" w:bidi="ar-SA"/>
-        </w:rPr>
-        <w:t xml:space="preserve"> 2 =&gt; 30</w:t>
-      </w:r>
+      </w:pPr>
     </w:p>
     <w:tbl>
       <w:tblPr>
+        <w:tblStyle w:val="TableNormal"/>
         <w:tblW w:w="9431" w:type="dxa"/>
-        <w:jc w:val="left"/>
         <w:tblInd w:w="250" w:type="dxa"/>
         <w:tblCellMar>
-          <w:top w:w="0" w:type="dxa"/>
           <w:left w:w="5" w:type="dxa"/>
-          <w:bottom w:w="0" w:type="dxa"/>
           <w:right w:w="5" w:type="dxa"/>
         </w:tblCellMar>
-        <w:tblLook w:val="01e0"/>
+        <w:tblLook w:val="01E0" w:firstRow="1" w:lastRow="1" w:firstColumn="1" w:lastColumn="1" w:noHBand="0" w:noVBand="0"/>
       </w:tblPr>
       <w:tblGrid>
-        <w:gridCol w:w="978"/>
+        <w:gridCol w:w="979"/>
         <w:gridCol w:w="1651"/>
         <w:gridCol w:w="1763"/>
         <w:gridCol w:w="1276"/>
@@ -2632,7 +2376,7 @@
       </w:tblGrid>
       <w:tr>
         <w:trPr>
-          <w:trHeight w:val="552" w:hRule="atLeast"/>
+          <w:trHeight w:val="552"/>
         </w:trPr>
         <w:tc>
           <w:tcPr>
@@ -2647,16 +2391,17 @@
           <w:p>
             <w:pPr>
               <w:pStyle w:val="TableParagraph"/>
-              <w:spacing w:before="138" w:after="0"/>
-              <w:ind w:left="46" w:right="40" w:hanging="0"/>
-              <w:rPr>
-                <w:sz w:val="24"/>
-              </w:rPr>
-            </w:pPr>
-            <w:r>
-              <w:rPr>
-                <w:sz w:val="24"/>
-              </w:rPr>
+              <w:spacing w:before="138"/>
+              <w:ind w:left="46" w:right="40"/>
+              <w:rPr>
+                <w:sz w:val="24"/>
+              </w:rPr>
+            </w:pPr>
+            <w:r>
+              <w:rPr>
+                <w:sz w:val="24"/>
+              </w:rPr>
+              <w:lastRenderedPageBreak/>
               <w:t>Подсеть</w:t>
             </w:r>
           </w:p>
@@ -2674,8 +2419,8 @@
           <w:p>
             <w:pPr>
               <w:pStyle w:val="TableParagraph"/>
-              <w:spacing w:before="138" w:after="0"/>
-              <w:ind w:left="69" w:right="0" w:hanging="0"/>
+              <w:spacing w:before="138"/>
+              <w:ind w:left="69"/>
               <w:jc w:val="left"/>
               <w:rPr>
                 <w:sz w:val="24"/>
@@ -2715,8 +2460,8 @@
           <w:p>
             <w:pPr>
               <w:pStyle w:val="TableParagraph"/>
-              <w:spacing w:before="138" w:after="0"/>
-              <w:ind w:left="119" w:right="0" w:hanging="0"/>
+              <w:spacing w:before="138"/>
+              <w:ind w:left="119"/>
               <w:jc w:val="left"/>
               <w:rPr>
                 <w:sz w:val="24"/>
@@ -2756,7 +2501,7 @@
           <w:p>
             <w:pPr>
               <w:pStyle w:val="TableParagraph"/>
-              <w:spacing w:lineRule="exact" w:line="276"/>
+              <w:spacing w:line="276" w:lineRule="exact"/>
               <w:ind w:left="234" w:right="17" w:hanging="195"/>
               <w:jc w:val="left"/>
               <w:rPr>
@@ -2798,7 +2543,7 @@
           <w:p>
             <w:pPr>
               <w:pStyle w:val="TableParagraph"/>
-              <w:spacing w:lineRule="exact" w:line="276"/>
+              <w:spacing w:line="276" w:lineRule="exact"/>
               <w:ind w:left="446" w:right="336" w:hanging="87"/>
               <w:jc w:val="left"/>
               <w:rPr>
@@ -2840,8 +2585,8 @@
           <w:p>
             <w:pPr>
               <w:pStyle w:val="TableParagraph"/>
-              <w:spacing w:before="138" w:after="0"/>
-              <w:ind w:left="45" w:right="38" w:hanging="0"/>
+              <w:spacing w:before="138"/>
+              <w:ind w:left="45" w:right="38"/>
               <w:rPr>
                 <w:sz w:val="24"/>
               </w:rPr>
@@ -2870,7 +2615,7 @@
       </w:tr>
       <w:tr>
         <w:trPr>
-          <w:trHeight w:val="914" w:hRule="atLeast"/>
+          <w:trHeight w:val="914"/>
         </w:trPr>
         <w:tc>
           <w:tcPr>
@@ -2885,22 +2630,17 @@
           <w:p>
             <w:pPr>
               <w:pStyle w:val="TableParagraph"/>
-              <w:spacing w:before="7" w:after="0"/>
+              <w:spacing w:before="7"/>
               <w:jc w:val="left"/>
               <w:rPr>
                 <w:sz w:val="27"/>
               </w:rPr>
             </w:pPr>
-            <w:r>
-              <w:rPr>
-                <w:sz w:val="27"/>
-              </w:rPr>
-            </w:r>
-          </w:p>
-          <w:p>
-            <w:pPr>
-              <w:pStyle w:val="TableParagraph"/>
-              <w:ind w:left="9" w:right="0" w:hanging="0"/>
+          </w:p>
+          <w:p>
+            <w:pPr>
+              <w:pStyle w:val="TableParagraph"/>
+              <w:ind w:left="9"/>
               <w:rPr>
                 <w:sz w:val="24"/>
               </w:rPr>
@@ -2926,8 +2666,8 @@
           <w:p>
             <w:pPr>
               <w:pStyle w:val="TableParagraph"/>
-              <w:spacing w:before="229" w:after="0"/>
-              <w:ind w:left="191" w:right="0" w:hanging="0"/>
+              <w:spacing w:before="229"/>
+              <w:ind w:left="191"/>
               <w:jc w:val="left"/>
               <w:rPr>
                 <w:sz w:val="24"/>
@@ -2954,29 +2694,23 @@
           <w:p>
             <w:pPr>
               <w:pStyle w:val="TableParagraph"/>
-              <w:spacing w:before="42" w:after="0"/>
-              <w:ind w:left="48" w:right="39" w:hanging="0"/>
-              <w:rPr>
-                <w:sz w:val="24"/>
-              </w:rPr>
-            </w:pPr>
-            <w:r>
-              <w:rPr>
-                <w:sz w:val="24"/>
-              </w:rPr>
-              <w:t>2</w:t>
-            </w:r>
-            <w:r>
-              <w:rPr>
-                <w:sz w:val="24"/>
-              </w:rPr>
-              <w:t>7</w:t>
-            </w:r>
-          </w:p>
-          <w:p>
-            <w:pPr>
-              <w:pStyle w:val="TableParagraph"/>
-              <w:ind w:left="48" w:right="43" w:hanging="0"/>
+              <w:spacing w:before="42"/>
+              <w:ind w:left="48" w:right="39"/>
+              <w:rPr>
+                <w:sz w:val="24"/>
+              </w:rPr>
+            </w:pPr>
+            <w:r>
+              <w:rPr>
+                <w:sz w:val="24"/>
+              </w:rPr>
+              <w:t>27</w:t>
+            </w:r>
+          </w:p>
+          <w:p>
+            <w:pPr>
+              <w:pStyle w:val="TableParagraph"/>
+              <w:ind w:left="48" w:right="43"/>
               <w:rPr>
                 <w:sz w:val="24"/>
               </w:rPr>
@@ -3002,39 +2736,24 @@
           <w:p>
             <w:pPr>
               <w:pStyle w:val="TableParagraph"/>
-              <w:spacing w:before="7" w:after="0"/>
+              <w:spacing w:before="7"/>
               <w:jc w:val="left"/>
               <w:rPr>
                 <w:sz w:val="27"/>
               </w:rPr>
             </w:pPr>
-            <w:r>
-              <w:rPr>
-                <w:sz w:val="27"/>
-              </w:rPr>
-            </w:r>
-          </w:p>
-          <w:p>
-            <w:pPr>
-              <w:pStyle w:val="TableParagraph"/>
-              <w:ind w:left="495" w:right="492" w:hanging="0"/>
-              <w:rPr>
-                <w:rFonts w:ascii="Times New Roman" w:hAnsi="Times New Roman" w:eastAsia="Times New Roman" w:cs="Times New Roman"/>
-                <w:color w:val="auto"/>
-                <w:kern w:val="0"/>
-                <w:sz w:val="24"/>
-                <w:szCs w:val="22"/>
-                <w:lang w:val="ru-RU" w:eastAsia="en-US" w:bidi="ar-SA"/>
-              </w:rPr>
-            </w:pPr>
-            <w:r>
-              <w:rPr>
-                <w:rFonts w:eastAsia="Times New Roman" w:cs="Times New Roman"/>
-                <w:color w:val="auto"/>
-                <w:kern w:val="0"/>
-                <w:sz w:val="24"/>
-                <w:szCs w:val="22"/>
-                <w:lang w:val="ru-RU" w:eastAsia="en-US" w:bidi="ar-SA"/>
+          </w:p>
+          <w:p>
+            <w:pPr>
+              <w:pStyle w:val="TableParagraph"/>
+              <w:ind w:left="495" w:right="492"/>
+              <w:rPr>
+                <w:sz w:val="24"/>
+              </w:rPr>
+            </w:pPr>
+            <w:r>
+              <w:rPr>
+                <w:sz w:val="24"/>
               </w:rPr>
               <w:t>32</w:t>
             </w:r>
@@ -3053,8 +2772,8 @@
           <w:p>
             <w:pPr>
               <w:pStyle w:val="TableParagraph"/>
-              <w:spacing w:lineRule="exact" w:line="275"/>
-              <w:ind w:left="218" w:right="0" w:hanging="0"/>
+              <w:spacing w:line="275" w:lineRule="exact"/>
+              <w:ind w:left="218"/>
               <w:jc w:val="left"/>
               <w:rPr>
                 <w:sz w:val="24"/>
@@ -3070,8 +2789,8 @@
           <w:p>
             <w:pPr>
               <w:pStyle w:val="TableParagraph"/>
-              <w:spacing w:before="182" w:after="0"/>
-              <w:ind w:left="158" w:right="0" w:hanging="0"/>
+              <w:spacing w:before="182"/>
+              <w:ind w:left="158"/>
               <w:jc w:val="left"/>
               <w:rPr>
                 <w:sz w:val="24"/>
@@ -3085,12 +2804,7 @@
             </w:r>
             <w:r>
               <w:rPr>
-                <w:rFonts w:eastAsia="Times New Roman" w:cs="Times New Roman"/>
-                <w:color w:val="auto"/>
-                <w:kern w:val="0"/>
-                <w:sz w:val="24"/>
-                <w:szCs w:val="22"/>
-                <w:lang w:val="ru-RU" w:eastAsia="en-US" w:bidi="ar-SA"/>
+                <w:sz w:val="24"/>
               </w:rPr>
               <w:t>31</w:t>
             </w:r>
@@ -3109,39 +2823,24 @@
           <w:p>
             <w:pPr>
               <w:pStyle w:val="TableParagraph"/>
-              <w:spacing w:before="7" w:after="0"/>
+              <w:spacing w:before="7"/>
               <w:jc w:val="left"/>
               <w:rPr>
                 <w:sz w:val="27"/>
               </w:rPr>
             </w:pPr>
-            <w:r>
-              <w:rPr>
-                <w:sz w:val="27"/>
-              </w:rPr>
-            </w:r>
-          </w:p>
-          <w:p>
-            <w:pPr>
-              <w:pStyle w:val="TableParagraph"/>
-              <w:ind w:left="44" w:right="38" w:hanging="0"/>
-              <w:rPr>
-                <w:rFonts w:ascii="Times New Roman" w:hAnsi="Times New Roman" w:eastAsia="Times New Roman" w:cs="Times New Roman"/>
-                <w:color w:val="auto"/>
-                <w:kern w:val="0"/>
-                <w:sz w:val="24"/>
-                <w:szCs w:val="22"/>
-                <w:lang w:val="ru-RU" w:eastAsia="en-US" w:bidi="ar-SA"/>
-              </w:rPr>
-            </w:pPr>
-            <w:r>
-              <w:rPr>
-                <w:rFonts w:eastAsia="Times New Roman" w:cs="Times New Roman"/>
-                <w:color w:val="auto"/>
-                <w:kern w:val="0"/>
-                <w:sz w:val="24"/>
-                <w:szCs w:val="22"/>
-                <w:lang w:val="ru-RU" w:eastAsia="en-US" w:bidi="ar-SA"/>
+          </w:p>
+          <w:p>
+            <w:pPr>
+              <w:pStyle w:val="TableParagraph"/>
+              <w:ind w:left="44" w:right="38"/>
+              <w:rPr>
+                <w:sz w:val="24"/>
+              </w:rPr>
+            </w:pPr>
+            <w:r>
+              <w:rPr>
+                <w:sz w:val="24"/>
               </w:rPr>
               <w:t>30</w:t>
             </w:r>
@@ -3150,7 +2849,7 @@
       </w:tr>
       <w:tr>
         <w:trPr>
-          <w:trHeight w:val="916" w:hRule="atLeast"/>
+          <w:trHeight w:val="916"/>
         </w:trPr>
         <w:tc>
           <w:tcPr>
@@ -3165,22 +2864,17 @@
           <w:p>
             <w:pPr>
               <w:pStyle w:val="TableParagraph"/>
-              <w:spacing w:before="10" w:after="0"/>
+              <w:spacing w:before="10"/>
               <w:jc w:val="left"/>
               <w:rPr>
                 <w:sz w:val="27"/>
               </w:rPr>
             </w:pPr>
-            <w:r>
-              <w:rPr>
-                <w:sz w:val="27"/>
-              </w:rPr>
-            </w:r>
-          </w:p>
-          <w:p>
-            <w:pPr>
-              <w:pStyle w:val="TableParagraph"/>
-              <w:ind w:left="9" w:right="0" w:hanging="0"/>
+          </w:p>
+          <w:p>
+            <w:pPr>
+              <w:pStyle w:val="TableParagraph"/>
+              <w:ind w:left="9"/>
               <w:rPr>
                 <w:sz w:val="24"/>
               </w:rPr>
@@ -3206,8 +2900,8 @@
           <w:p>
             <w:pPr>
               <w:pStyle w:val="TableParagraph"/>
-              <w:spacing w:before="229" w:after="0"/>
-              <w:ind w:left="131" w:right="0" w:hanging="0"/>
+              <w:spacing w:before="229"/>
+              <w:ind w:left="131"/>
               <w:jc w:val="left"/>
               <w:rPr>
                 <w:sz w:val="24"/>
@@ -3234,8 +2928,8 @@
           <w:p>
             <w:pPr>
               <w:pStyle w:val="TableParagraph"/>
-              <w:spacing w:before="44" w:after="0"/>
-              <w:ind w:left="48" w:right="39" w:hanging="0"/>
+              <w:spacing w:before="44"/>
+              <w:ind w:left="48" w:right="39"/>
               <w:rPr>
                 <w:sz w:val="24"/>
               </w:rPr>
@@ -3250,7 +2944,7 @@
           <w:p>
             <w:pPr>
               <w:pStyle w:val="TableParagraph"/>
-              <w:ind w:left="48" w:right="43" w:hanging="0"/>
+              <w:ind w:left="48" w:right="43"/>
               <w:rPr>
                 <w:sz w:val="24"/>
               </w:rPr>
@@ -3276,22 +2970,17 @@
           <w:p>
             <w:pPr>
               <w:pStyle w:val="TableParagraph"/>
-              <w:spacing w:before="10" w:after="0"/>
+              <w:spacing w:before="10"/>
               <w:jc w:val="left"/>
               <w:rPr>
                 <w:sz w:val="27"/>
               </w:rPr>
             </w:pPr>
-            <w:r>
-              <w:rPr>
-                <w:sz w:val="27"/>
-              </w:rPr>
-            </w:r>
-          </w:p>
-          <w:p>
-            <w:pPr>
-              <w:pStyle w:val="TableParagraph"/>
-              <w:ind w:left="495" w:right="492" w:hanging="0"/>
+          </w:p>
+          <w:p>
+            <w:pPr>
+              <w:pStyle w:val="TableParagraph"/>
+              <w:ind w:left="495" w:right="492"/>
               <w:rPr>
                 <w:sz w:val="24"/>
               </w:rPr>
@@ -3317,8 +3006,8 @@
           <w:p>
             <w:pPr>
               <w:pStyle w:val="TableParagraph"/>
-              <w:spacing w:before="1" w:after="0"/>
-              <w:ind w:left="158" w:right="0" w:hanging="0"/>
+              <w:spacing w:before="1"/>
+              <w:ind w:left="158"/>
               <w:jc w:val="left"/>
               <w:rPr>
                 <w:sz w:val="24"/>
@@ -3334,8 +3023,8 @@
           <w:p>
             <w:pPr>
               <w:pStyle w:val="TableParagraph"/>
-              <w:spacing w:before="180" w:after="0"/>
-              <w:ind w:left="158" w:right="0" w:hanging="0"/>
+              <w:spacing w:before="180"/>
+              <w:ind w:left="158"/>
               <w:jc w:val="left"/>
               <w:rPr>
                 <w:sz w:val="24"/>
@@ -3362,22 +3051,17 @@
           <w:p>
             <w:pPr>
               <w:pStyle w:val="TableParagraph"/>
-              <w:spacing w:before="10" w:after="0"/>
+              <w:spacing w:before="10"/>
               <w:jc w:val="left"/>
               <w:rPr>
                 <w:sz w:val="27"/>
               </w:rPr>
             </w:pPr>
-            <w:r>
-              <w:rPr>
-                <w:sz w:val="27"/>
-              </w:rPr>
-            </w:r>
-          </w:p>
-          <w:p>
-            <w:pPr>
-              <w:pStyle w:val="TableParagraph"/>
-              <w:ind w:left="44" w:right="38" w:hanging="0"/>
+          </w:p>
+          <w:p>
+            <w:pPr>
+              <w:pStyle w:val="TableParagraph"/>
+              <w:ind w:left="44" w:right="38"/>
               <w:rPr>
                 <w:sz w:val="24"/>
               </w:rPr>
@@ -3393,7 +3077,7 @@
       </w:tr>
       <w:tr>
         <w:trPr>
-          <w:trHeight w:val="914" w:hRule="atLeast"/>
+          <w:trHeight w:val="914"/>
         </w:trPr>
         <w:tc>
           <w:tcPr>
@@ -3408,22 +3092,17 @@
           <w:p>
             <w:pPr>
               <w:pStyle w:val="TableParagraph"/>
-              <w:spacing w:before="7" w:after="0"/>
+              <w:spacing w:before="7"/>
               <w:jc w:val="left"/>
               <w:rPr>
                 <w:sz w:val="27"/>
               </w:rPr>
             </w:pPr>
-            <w:r>
-              <w:rPr>
-                <w:sz w:val="27"/>
-              </w:rPr>
-            </w:r>
-          </w:p>
-          <w:p>
-            <w:pPr>
-              <w:pStyle w:val="TableParagraph"/>
-              <w:ind w:left="9" w:right="0" w:hanging="0"/>
+          </w:p>
+          <w:p>
+            <w:pPr>
+              <w:pStyle w:val="TableParagraph"/>
+              <w:ind w:left="9"/>
               <w:rPr>
                 <w:sz w:val="24"/>
               </w:rPr>
@@ -3449,8 +3128,8 @@
           <w:p>
             <w:pPr>
               <w:pStyle w:val="TableParagraph"/>
-              <w:spacing w:before="227" w:after="0"/>
-              <w:ind w:left="131" w:right="0" w:hanging="0"/>
+              <w:spacing w:before="227"/>
+              <w:ind w:left="131"/>
               <w:jc w:val="left"/>
               <w:rPr>
                 <w:sz w:val="24"/>
@@ -3477,25 +3156,15 @@
           <w:p>
             <w:pPr>
               <w:pStyle w:val="TableParagraph"/>
-              <w:spacing w:before="42" w:after="0"/>
-              <w:ind w:left="48" w:right="39" w:hanging="0"/>
-              <w:rPr>
-                <w:rFonts w:ascii="Times New Roman" w:hAnsi="Times New Roman" w:eastAsia="Times New Roman" w:cs="Times New Roman"/>
-                <w:color w:val="auto"/>
-                <w:kern w:val="0"/>
-                <w:sz w:val="24"/>
-                <w:szCs w:val="22"/>
-                <w:lang w:val="ru-RU" w:eastAsia="en-US" w:bidi="ar-SA"/>
-              </w:rPr>
-            </w:pPr>
-            <w:r>
-              <w:rPr>
-                <w:rFonts w:eastAsia="Times New Roman" w:cs="Times New Roman"/>
-                <w:color w:val="auto"/>
-                <w:kern w:val="0"/>
-                <w:sz w:val="24"/>
-                <w:szCs w:val="22"/>
-                <w:lang w:val="ru-RU" w:eastAsia="en-US" w:bidi="ar-SA"/>
+              <w:spacing w:before="42"/>
+              <w:ind w:left="48" w:right="39"/>
+              <w:rPr>
+                <w:sz w:val="24"/>
+              </w:rPr>
+            </w:pPr>
+            <w:r>
+              <w:rPr>
+                <w:sz w:val="24"/>
               </w:rPr>
               <w:t>27</w:t>
             </w:r>
@@ -3503,7 +3172,7 @@
           <w:p>
             <w:pPr>
               <w:pStyle w:val="TableParagraph"/>
-              <w:ind w:left="48" w:right="43" w:hanging="0"/>
+              <w:ind w:left="48" w:right="43"/>
               <w:rPr>
                 <w:sz w:val="24"/>
               </w:rPr>
@@ -3516,12 +3185,7 @@
             </w:r>
             <w:r>
               <w:rPr>
-                <w:rFonts w:eastAsia="Times New Roman" w:cs="Times New Roman"/>
-                <w:color w:val="auto"/>
-                <w:kern w:val="0"/>
-                <w:sz w:val="24"/>
-                <w:szCs w:val="22"/>
-                <w:lang w:val="ru-RU" w:eastAsia="en-US" w:bidi="ar-SA"/>
+                <w:sz w:val="24"/>
               </w:rPr>
               <w:t>252</w:t>
             </w:r>
@@ -3540,22 +3204,17 @@
           <w:p>
             <w:pPr>
               <w:pStyle w:val="TableParagraph"/>
-              <w:spacing w:before="7" w:after="0"/>
+              <w:spacing w:before="7"/>
               <w:jc w:val="left"/>
               <w:rPr>
                 <w:sz w:val="27"/>
               </w:rPr>
             </w:pPr>
-            <w:r>
-              <w:rPr>
-                <w:sz w:val="27"/>
-              </w:rPr>
-            </w:r>
-          </w:p>
-          <w:p>
-            <w:pPr>
-              <w:pStyle w:val="TableParagraph"/>
-              <w:ind w:left="3" w:right="0" w:hanging="0"/>
+          </w:p>
+          <w:p>
+            <w:pPr>
+              <w:pStyle w:val="TableParagraph"/>
+              <w:ind w:left="3"/>
               <w:rPr>
                 <w:sz w:val="24"/>
               </w:rPr>
@@ -3581,8 +3240,8 @@
           <w:p>
             <w:pPr>
               <w:pStyle w:val="TableParagraph"/>
-              <w:spacing w:lineRule="exact" w:line="275"/>
-              <w:ind w:left="158" w:right="0" w:hanging="0"/>
+              <w:spacing w:line="275" w:lineRule="exact"/>
+              <w:ind w:left="158"/>
               <w:jc w:val="left"/>
               <w:rPr>
                 <w:sz w:val="24"/>
@@ -3598,8 +3257,8 @@
           <w:p>
             <w:pPr>
               <w:pStyle w:val="TableParagraph"/>
-              <w:spacing w:before="182" w:after="0"/>
-              <w:ind w:left="158" w:right="0" w:hanging="0"/>
+              <w:spacing w:before="182"/>
+              <w:ind w:left="158"/>
               <w:jc w:val="left"/>
               <w:rPr>
                 <w:sz w:val="24"/>
@@ -3609,13 +3268,7 @@
               <w:rPr>
                 <w:sz w:val="24"/>
               </w:rPr>
-              <w:t>192.168.10.</w:t>
-            </w:r>
-            <w:r>
-              <w:rPr>
-                <w:sz w:val="24"/>
-              </w:rPr>
-              <w:t>95</w:t>
+              <w:t>192.168.10.95</w:t>
             </w:r>
           </w:p>
         </w:tc>
@@ -3632,22 +3285,17 @@
           <w:p>
             <w:pPr>
               <w:pStyle w:val="TableParagraph"/>
-              <w:spacing w:before="7" w:after="0"/>
+              <w:spacing w:before="7"/>
               <w:jc w:val="left"/>
               <w:rPr>
                 <w:sz w:val="27"/>
               </w:rPr>
             </w:pPr>
-            <w:r>
-              <w:rPr>
-                <w:sz w:val="27"/>
-              </w:rPr>
-            </w:r>
-          </w:p>
-          <w:p>
-            <w:pPr>
-              <w:pStyle w:val="TableParagraph"/>
-              <w:ind w:left="6" w:right="0" w:hanging="0"/>
+          </w:p>
+          <w:p>
+            <w:pPr>
+              <w:pStyle w:val="TableParagraph"/>
+              <w:ind w:left="6"/>
               <w:rPr>
                 <w:sz w:val="24"/>
               </w:rPr>
@@ -3663,7 +3311,7 @@
       </w:tr>
       <w:tr>
         <w:trPr>
-          <w:trHeight w:val="914" w:hRule="atLeast"/>
+          <w:trHeight w:val="914"/>
         </w:trPr>
         <w:tc>
           <w:tcPr>
@@ -3677,22 +3325,17 @@
           <w:p>
             <w:pPr>
               <w:pStyle w:val="TableParagraph"/>
-              <w:spacing w:before="7" w:after="0"/>
+              <w:spacing w:before="7"/>
               <w:jc w:val="left"/>
               <w:rPr>
                 <w:sz w:val="27"/>
               </w:rPr>
             </w:pPr>
-            <w:r>
-              <w:rPr>
-                <w:sz w:val="27"/>
-              </w:rPr>
-            </w:r>
-          </w:p>
-          <w:p>
-            <w:pPr>
-              <w:pStyle w:val="TableParagraph"/>
-              <w:ind w:left="9" w:right="0" w:hanging="0"/>
+          </w:p>
+          <w:p>
+            <w:pPr>
+              <w:pStyle w:val="TableParagraph"/>
+              <w:ind w:left="9"/>
               <w:rPr>
                 <w:sz w:val="24"/>
               </w:rPr>
@@ -3717,8 +3360,8 @@
           <w:p>
             <w:pPr>
               <w:pStyle w:val="TableParagraph"/>
-              <w:spacing w:before="227" w:after="0"/>
-              <w:ind w:left="131" w:right="0" w:hanging="0"/>
+              <w:spacing w:before="227"/>
+              <w:ind w:left="131"/>
               <w:jc w:val="left"/>
               <w:rPr>
                 <w:sz w:val="24"/>
@@ -3728,13 +3371,7 @@
               <w:rPr>
                 <w:sz w:val="24"/>
               </w:rPr>
-              <w:t>192.168.10.</w:t>
-            </w:r>
-            <w:r>
-              <w:rPr>
-                <w:sz w:val="24"/>
-              </w:rPr>
-              <w:t>96</w:t>
+              <w:t>192.168.10.96</w:t>
             </w:r>
           </w:p>
         </w:tc>
@@ -3750,25 +3387,15 @@
           <w:p>
             <w:pPr>
               <w:pStyle w:val="TableParagraph"/>
-              <w:spacing w:before="42" w:after="0"/>
-              <w:ind w:left="48" w:right="39" w:hanging="0"/>
-              <w:rPr>
-                <w:rFonts w:ascii="Times New Roman" w:hAnsi="Times New Roman" w:eastAsia="Times New Roman" w:cs="Times New Roman"/>
-                <w:color w:val="auto"/>
-                <w:kern w:val="0"/>
-                <w:sz w:val="24"/>
-                <w:szCs w:val="22"/>
-                <w:lang w:val="ru-RU" w:eastAsia="en-US" w:bidi="ar-SA"/>
-              </w:rPr>
-            </w:pPr>
-            <w:r>
-              <w:rPr>
-                <w:rFonts w:eastAsia="Times New Roman" w:cs="Times New Roman"/>
-                <w:color w:val="auto"/>
-                <w:kern w:val="0"/>
-                <w:sz w:val="24"/>
-                <w:szCs w:val="22"/>
-                <w:lang w:val="ru-RU" w:eastAsia="en-US" w:bidi="ar-SA"/>
+              <w:spacing w:before="42"/>
+              <w:ind w:left="48" w:right="39"/>
+              <w:rPr>
+                <w:sz w:val="24"/>
+              </w:rPr>
+            </w:pPr>
+            <w:r>
+              <w:rPr>
+                <w:sz w:val="24"/>
               </w:rPr>
               <w:t>30</w:t>
             </w:r>
@@ -3776,7 +3403,7 @@
           <w:p>
             <w:pPr>
               <w:pStyle w:val="TableParagraph"/>
-              <w:ind w:left="48" w:right="43" w:hanging="0"/>
+              <w:ind w:left="48" w:right="43"/>
               <w:rPr>
                 <w:sz w:val="24"/>
               </w:rPr>
@@ -3789,12 +3416,7 @@
             </w:r>
             <w:r>
               <w:rPr>
-                <w:rFonts w:eastAsia="Times New Roman" w:cs="Times New Roman"/>
-                <w:color w:val="auto"/>
-                <w:kern w:val="0"/>
-                <w:sz w:val="24"/>
-                <w:szCs w:val="22"/>
-                <w:lang w:val="ru-RU" w:eastAsia="en-US" w:bidi="ar-SA"/>
+                <w:sz w:val="24"/>
               </w:rPr>
               <w:t>252</w:t>
             </w:r>
@@ -3812,39 +3434,24 @@
           <w:p>
             <w:pPr>
               <w:pStyle w:val="TableParagraph"/>
-              <w:spacing w:before="7" w:after="0"/>
+              <w:spacing w:before="7"/>
               <w:jc w:val="left"/>
               <w:rPr>
                 <w:sz w:val="27"/>
               </w:rPr>
             </w:pPr>
-            <w:r>
-              <w:rPr>
-                <w:sz w:val="27"/>
-              </w:rPr>
-            </w:r>
-          </w:p>
-          <w:p>
-            <w:pPr>
-              <w:pStyle w:val="TableParagraph"/>
-              <w:ind w:left="3" w:right="0" w:hanging="0"/>
-              <w:rPr>
-                <w:rFonts w:ascii="Times New Roman" w:hAnsi="Times New Roman" w:eastAsia="Times New Roman" w:cs="Times New Roman"/>
-                <w:color w:val="auto"/>
-                <w:kern w:val="0"/>
-                <w:sz w:val="24"/>
-                <w:szCs w:val="22"/>
-                <w:lang w:val="ru-RU" w:eastAsia="en-US" w:bidi="ar-SA"/>
-              </w:rPr>
-            </w:pPr>
-            <w:r>
-              <w:rPr>
-                <w:rFonts w:eastAsia="Times New Roman" w:cs="Times New Roman"/>
-                <w:color w:val="auto"/>
-                <w:kern w:val="0"/>
-                <w:sz w:val="24"/>
-                <w:szCs w:val="22"/>
-                <w:lang w:val="ru-RU" w:eastAsia="en-US" w:bidi="ar-SA"/>
+          </w:p>
+          <w:p>
+            <w:pPr>
+              <w:pStyle w:val="TableParagraph"/>
+              <w:ind w:left="3"/>
+              <w:rPr>
+                <w:sz w:val="24"/>
+              </w:rPr>
+            </w:pPr>
+            <w:r>
+              <w:rPr>
+                <w:sz w:val="24"/>
               </w:rPr>
               <w:t>4</w:t>
             </w:r>
@@ -3862,8 +3469,8 @@
           <w:p>
             <w:pPr>
               <w:pStyle w:val="TableParagraph"/>
-              <w:spacing w:lineRule="exact" w:line="275"/>
-              <w:ind w:left="158" w:right="0" w:hanging="0"/>
+              <w:spacing w:line="275" w:lineRule="exact"/>
+              <w:ind w:left="158"/>
               <w:jc w:val="left"/>
               <w:rPr>
                 <w:sz w:val="24"/>
@@ -3873,20 +3480,14 @@
               <w:rPr>
                 <w:sz w:val="24"/>
               </w:rPr>
-              <w:t>192.168.10.</w:t>
-            </w:r>
-            <w:r>
-              <w:rPr>
-                <w:sz w:val="24"/>
-              </w:rPr>
-              <w:t>96</w:t>
-            </w:r>
-          </w:p>
-          <w:p>
-            <w:pPr>
-              <w:pStyle w:val="TableParagraph"/>
-              <w:spacing w:before="182" w:after="0"/>
-              <w:ind w:left="158" w:right="0" w:hanging="0"/>
+              <w:t>192.168.10.96</w:t>
+            </w:r>
+          </w:p>
+          <w:p>
+            <w:pPr>
+              <w:pStyle w:val="TableParagraph"/>
+              <w:spacing w:before="182"/>
+              <w:ind w:left="158"/>
               <w:jc w:val="left"/>
               <w:rPr>
                 <w:sz w:val="24"/>
@@ -3896,13 +3497,7 @@
               <w:rPr>
                 <w:sz w:val="24"/>
               </w:rPr>
-              <w:t>192.168.10.</w:t>
-            </w:r>
-            <w:r>
-              <w:rPr>
-                <w:sz w:val="24"/>
-              </w:rPr>
-              <w:t>99</w:t>
+              <w:t>192.168.10.99</w:t>
             </w:r>
           </w:p>
         </w:tc>
@@ -3918,22 +3513,17 @@
           <w:p>
             <w:pPr>
               <w:pStyle w:val="TableParagraph"/>
-              <w:spacing w:before="7" w:after="0"/>
+              <w:spacing w:before="7"/>
               <w:jc w:val="left"/>
               <w:rPr>
                 <w:sz w:val="27"/>
               </w:rPr>
             </w:pPr>
-            <w:r>
-              <w:rPr>
-                <w:sz w:val="27"/>
-              </w:rPr>
-            </w:r>
-          </w:p>
-          <w:p>
-            <w:pPr>
-              <w:pStyle w:val="TableParagraph"/>
-              <w:ind w:left="6" w:right="0" w:hanging="0"/>
+          </w:p>
+          <w:p>
+            <w:pPr>
+              <w:pStyle w:val="TableParagraph"/>
+              <w:ind w:left="6"/>
               <w:rPr>
                 <w:sz w:val="24"/>
               </w:rPr>
@@ -3949,7 +3539,7 @@
       </w:tr>
       <w:tr>
         <w:trPr>
-          <w:trHeight w:val="914" w:hRule="atLeast"/>
+          <w:trHeight w:val="914"/>
         </w:trPr>
         <w:tc>
           <w:tcPr>
@@ -3963,22 +3553,17 @@
           <w:p>
             <w:pPr>
               <w:pStyle w:val="TableParagraph"/>
-              <w:spacing w:before="7" w:after="0"/>
+              <w:spacing w:before="7"/>
               <w:jc w:val="left"/>
               <w:rPr>
                 <w:sz w:val="27"/>
               </w:rPr>
             </w:pPr>
-            <w:r>
-              <w:rPr>
-                <w:sz w:val="27"/>
-              </w:rPr>
-            </w:r>
-          </w:p>
-          <w:p>
-            <w:pPr>
-              <w:pStyle w:val="TableParagraph"/>
-              <w:ind w:left="9" w:right="0" w:hanging="0"/>
+          </w:p>
+          <w:p>
+            <w:pPr>
+              <w:pStyle w:val="TableParagraph"/>
+              <w:ind w:left="9"/>
               <w:rPr>
                 <w:sz w:val="24"/>
               </w:rPr>
@@ -4003,8 +3588,8 @@
           <w:p>
             <w:pPr>
               <w:pStyle w:val="TableParagraph"/>
-              <w:spacing w:before="227" w:after="0"/>
-              <w:ind w:left="131" w:right="0" w:hanging="0"/>
+              <w:spacing w:before="227"/>
+              <w:ind w:left="131"/>
               <w:jc w:val="left"/>
               <w:rPr>
                 <w:sz w:val="24"/>
@@ -4014,13 +3599,7 @@
               <w:rPr>
                 <w:sz w:val="24"/>
               </w:rPr>
-              <w:t>192.168.10.</w:t>
-            </w:r>
-            <w:r>
-              <w:rPr>
-                <w:sz w:val="24"/>
-              </w:rPr>
-              <w:t>100</w:t>
+              <w:t>192.168.10.100</w:t>
             </w:r>
           </w:p>
         </w:tc>
@@ -4036,25 +3615,15 @@
           <w:p>
             <w:pPr>
               <w:pStyle w:val="TableParagraph"/>
-              <w:spacing w:before="42" w:after="0"/>
-              <w:ind w:left="48" w:right="39" w:hanging="0"/>
-              <w:rPr>
-                <w:rFonts w:ascii="Times New Roman" w:hAnsi="Times New Roman" w:eastAsia="Times New Roman" w:cs="Times New Roman"/>
-                <w:color w:val="auto"/>
-                <w:kern w:val="0"/>
-                <w:sz w:val="24"/>
-                <w:szCs w:val="22"/>
-                <w:lang w:val="ru-RU" w:eastAsia="en-US" w:bidi="ar-SA"/>
-              </w:rPr>
-            </w:pPr>
-            <w:r>
-              <w:rPr>
-                <w:rFonts w:eastAsia="Times New Roman" w:cs="Times New Roman"/>
-                <w:color w:val="auto"/>
-                <w:kern w:val="0"/>
-                <w:sz w:val="24"/>
-                <w:szCs w:val="22"/>
-                <w:lang w:val="ru-RU" w:eastAsia="en-US" w:bidi="ar-SA"/>
+              <w:spacing w:before="42"/>
+              <w:ind w:left="48" w:right="39"/>
+              <w:rPr>
+                <w:sz w:val="24"/>
+              </w:rPr>
+            </w:pPr>
+            <w:r>
+              <w:rPr>
+                <w:sz w:val="24"/>
               </w:rPr>
               <w:t>30</w:t>
             </w:r>
@@ -4062,7 +3631,7 @@
           <w:p>
             <w:pPr>
               <w:pStyle w:val="TableParagraph"/>
-              <w:ind w:left="48" w:right="43" w:hanging="0"/>
+              <w:ind w:left="48" w:right="43"/>
               <w:rPr>
                 <w:sz w:val="24"/>
               </w:rPr>
@@ -4075,12 +3644,7 @@
             </w:r>
             <w:r>
               <w:rPr>
-                <w:rFonts w:eastAsia="Times New Roman" w:cs="Times New Roman"/>
-                <w:color w:val="auto"/>
-                <w:kern w:val="0"/>
-                <w:sz w:val="24"/>
-                <w:szCs w:val="22"/>
-                <w:lang w:val="ru-RU" w:eastAsia="en-US" w:bidi="ar-SA"/>
+                <w:sz w:val="24"/>
               </w:rPr>
               <w:t>252</w:t>
             </w:r>
@@ -4098,39 +3662,24 @@
           <w:p>
             <w:pPr>
               <w:pStyle w:val="TableParagraph"/>
-              <w:spacing w:before="7" w:after="0"/>
+              <w:spacing w:before="7"/>
               <w:jc w:val="left"/>
               <w:rPr>
                 <w:sz w:val="27"/>
               </w:rPr>
             </w:pPr>
-            <w:r>
-              <w:rPr>
-                <w:sz w:val="27"/>
-              </w:rPr>
-            </w:r>
-          </w:p>
-          <w:p>
-            <w:pPr>
-              <w:pStyle w:val="TableParagraph"/>
-              <w:ind w:left="3" w:right="0" w:hanging="0"/>
-              <w:rPr>
-                <w:rFonts w:ascii="Times New Roman" w:hAnsi="Times New Roman" w:eastAsia="Times New Roman" w:cs="Times New Roman"/>
-                <w:color w:val="auto"/>
-                <w:kern w:val="0"/>
-                <w:sz w:val="24"/>
-                <w:szCs w:val="22"/>
-                <w:lang w:val="ru-RU" w:eastAsia="en-US" w:bidi="ar-SA"/>
-              </w:rPr>
-            </w:pPr>
-            <w:r>
-              <w:rPr>
-                <w:rFonts w:eastAsia="Times New Roman" w:cs="Times New Roman"/>
-                <w:color w:val="auto"/>
-                <w:kern w:val="0"/>
-                <w:sz w:val="24"/>
-                <w:szCs w:val="22"/>
-                <w:lang w:val="ru-RU" w:eastAsia="en-US" w:bidi="ar-SA"/>
+          </w:p>
+          <w:p>
+            <w:pPr>
+              <w:pStyle w:val="TableParagraph"/>
+              <w:ind w:left="3"/>
+              <w:rPr>
+                <w:sz w:val="24"/>
+              </w:rPr>
+            </w:pPr>
+            <w:r>
+              <w:rPr>
+                <w:sz w:val="24"/>
               </w:rPr>
               <w:t>4</w:t>
             </w:r>
@@ -4148,8 +3697,8 @@
           <w:p>
             <w:pPr>
               <w:pStyle w:val="TableParagraph"/>
-              <w:spacing w:lineRule="exact" w:line="275"/>
-              <w:ind w:left="158" w:right="0" w:hanging="0"/>
+              <w:spacing w:line="275" w:lineRule="exact"/>
+              <w:ind w:left="158"/>
               <w:jc w:val="left"/>
               <w:rPr>
                 <w:sz w:val="24"/>
@@ -4159,20 +3708,14 @@
               <w:rPr>
                 <w:sz w:val="24"/>
               </w:rPr>
-              <w:t>192.168.10.</w:t>
-            </w:r>
-            <w:r>
-              <w:rPr>
-                <w:sz w:val="24"/>
-              </w:rPr>
-              <w:t>100</w:t>
-            </w:r>
-          </w:p>
-          <w:p>
-            <w:pPr>
-              <w:pStyle w:val="TableParagraph"/>
-              <w:spacing w:before="182" w:after="0"/>
-              <w:ind w:left="158" w:right="0" w:hanging="0"/>
+              <w:t>192.168.10.100</w:t>
+            </w:r>
+          </w:p>
+          <w:p>
+            <w:pPr>
+              <w:pStyle w:val="TableParagraph"/>
+              <w:spacing w:before="182"/>
+              <w:ind w:left="158"/>
               <w:jc w:val="left"/>
               <w:rPr>
                 <w:sz w:val="24"/>
@@ -4182,13 +3725,7 @@
               <w:rPr>
                 <w:sz w:val="24"/>
               </w:rPr>
-              <w:t>192.168.10.</w:t>
-            </w:r>
-            <w:r>
-              <w:rPr>
-                <w:sz w:val="24"/>
-              </w:rPr>
-              <w:t>103</w:t>
+              <w:t>192.168.10.103</w:t>
             </w:r>
           </w:p>
         </w:tc>
@@ -4204,22 +3741,17 @@
           <w:p>
             <w:pPr>
               <w:pStyle w:val="TableParagraph"/>
-              <w:spacing w:before="7" w:after="0"/>
+              <w:spacing w:before="7"/>
               <w:jc w:val="left"/>
               <w:rPr>
                 <w:sz w:val="27"/>
               </w:rPr>
             </w:pPr>
-            <w:r>
-              <w:rPr>
-                <w:sz w:val="27"/>
-              </w:rPr>
-            </w:r>
-          </w:p>
-          <w:p>
-            <w:pPr>
-              <w:pStyle w:val="TableParagraph"/>
-              <w:ind w:left="6" w:right="0" w:hanging="0"/>
+          </w:p>
+          <w:p>
+            <w:pPr>
+              <w:pStyle w:val="TableParagraph"/>
+              <w:ind w:left="6"/>
               <w:rPr>
                 <w:sz w:val="24"/>
               </w:rPr>
@@ -4235,7 +3767,7 @@
       </w:tr>
       <w:tr>
         <w:trPr>
-          <w:trHeight w:val="914" w:hRule="atLeast"/>
+          <w:trHeight w:val="914"/>
         </w:trPr>
         <w:tc>
           <w:tcPr>
@@ -4249,22 +3781,17 @@
           <w:p>
             <w:pPr>
               <w:pStyle w:val="TableParagraph"/>
-              <w:spacing w:before="7" w:after="0"/>
+              <w:spacing w:before="7"/>
               <w:jc w:val="left"/>
               <w:rPr>
                 <w:sz w:val="27"/>
               </w:rPr>
             </w:pPr>
-            <w:r>
-              <w:rPr>
-                <w:sz w:val="27"/>
-              </w:rPr>
-            </w:r>
-          </w:p>
-          <w:p>
-            <w:pPr>
-              <w:pStyle w:val="TableParagraph"/>
-              <w:ind w:left="9" w:right="0" w:hanging="0"/>
+          </w:p>
+          <w:p>
+            <w:pPr>
+              <w:pStyle w:val="TableParagraph"/>
+              <w:ind w:left="9"/>
               <w:rPr>
                 <w:sz w:val="24"/>
               </w:rPr>
@@ -4289,8 +3816,8 @@
           <w:p>
             <w:pPr>
               <w:pStyle w:val="TableParagraph"/>
-              <w:spacing w:before="227" w:after="0"/>
-              <w:ind w:left="131" w:right="0" w:hanging="0"/>
+              <w:spacing w:before="227"/>
+              <w:ind w:left="131"/>
               <w:jc w:val="left"/>
               <w:rPr>
                 <w:sz w:val="24"/>
@@ -4300,13 +3827,7 @@
               <w:rPr>
                 <w:sz w:val="24"/>
               </w:rPr>
-              <w:t>192.168.10.</w:t>
-            </w:r>
-            <w:r>
-              <w:rPr>
-                <w:sz w:val="24"/>
-              </w:rPr>
-              <w:t>104</w:t>
+              <w:t>192.168.10.104</w:t>
             </w:r>
           </w:p>
         </w:tc>
@@ -4322,25 +3843,15 @@
           <w:p>
             <w:pPr>
               <w:pStyle w:val="TableParagraph"/>
-              <w:spacing w:before="42" w:after="0"/>
-              <w:ind w:left="48" w:right="39" w:hanging="0"/>
-              <w:rPr>
-                <w:rFonts w:ascii="Times New Roman" w:hAnsi="Times New Roman" w:eastAsia="Times New Roman" w:cs="Times New Roman"/>
-                <w:color w:val="auto"/>
-                <w:kern w:val="0"/>
-                <w:sz w:val="24"/>
-                <w:szCs w:val="22"/>
-                <w:lang w:val="ru-RU" w:eastAsia="en-US" w:bidi="ar-SA"/>
-              </w:rPr>
-            </w:pPr>
-            <w:r>
-              <w:rPr>
-                <w:rFonts w:eastAsia="Times New Roman" w:cs="Times New Roman"/>
-                <w:color w:val="auto"/>
-                <w:kern w:val="0"/>
-                <w:sz w:val="24"/>
-                <w:szCs w:val="22"/>
-                <w:lang w:val="ru-RU" w:eastAsia="en-US" w:bidi="ar-SA"/>
+              <w:spacing w:before="42"/>
+              <w:ind w:left="48" w:right="39"/>
+              <w:rPr>
+                <w:sz w:val="24"/>
+              </w:rPr>
+            </w:pPr>
+            <w:r>
+              <w:rPr>
+                <w:sz w:val="24"/>
               </w:rPr>
               <w:t>30</w:t>
             </w:r>
@@ -4348,7 +3859,7 @@
           <w:p>
             <w:pPr>
               <w:pStyle w:val="TableParagraph"/>
-              <w:ind w:left="48" w:right="43" w:hanging="0"/>
+              <w:ind w:left="48" w:right="43"/>
               <w:rPr>
                 <w:sz w:val="24"/>
               </w:rPr>
@@ -4361,12 +3872,7 @@
             </w:r>
             <w:r>
               <w:rPr>
-                <w:rFonts w:eastAsia="Times New Roman" w:cs="Times New Roman"/>
-                <w:color w:val="auto"/>
-                <w:kern w:val="0"/>
-                <w:sz w:val="24"/>
-                <w:szCs w:val="22"/>
-                <w:lang w:val="ru-RU" w:eastAsia="en-US" w:bidi="ar-SA"/>
+                <w:sz w:val="24"/>
               </w:rPr>
               <w:t>252</w:t>
             </w:r>
@@ -4384,39 +3890,24 @@
           <w:p>
             <w:pPr>
               <w:pStyle w:val="TableParagraph"/>
-              <w:spacing w:before="7" w:after="0"/>
+              <w:spacing w:before="7"/>
               <w:jc w:val="left"/>
               <w:rPr>
                 <w:sz w:val="27"/>
               </w:rPr>
             </w:pPr>
-            <w:r>
-              <w:rPr>
-                <w:sz w:val="27"/>
-              </w:rPr>
-            </w:r>
-          </w:p>
-          <w:p>
-            <w:pPr>
-              <w:pStyle w:val="TableParagraph"/>
-              <w:ind w:left="3" w:right="0" w:hanging="0"/>
-              <w:rPr>
-                <w:rFonts w:ascii="Times New Roman" w:hAnsi="Times New Roman" w:eastAsia="Times New Roman" w:cs="Times New Roman"/>
-                <w:color w:val="auto"/>
-                <w:kern w:val="0"/>
-                <w:sz w:val="24"/>
-                <w:szCs w:val="22"/>
-                <w:lang w:val="ru-RU" w:eastAsia="en-US" w:bidi="ar-SA"/>
-              </w:rPr>
-            </w:pPr>
-            <w:r>
-              <w:rPr>
-                <w:rFonts w:eastAsia="Times New Roman" w:cs="Times New Roman"/>
-                <w:color w:val="auto"/>
-                <w:kern w:val="0"/>
-                <w:sz w:val="24"/>
-                <w:szCs w:val="22"/>
-                <w:lang w:val="ru-RU" w:eastAsia="en-US" w:bidi="ar-SA"/>
+          </w:p>
+          <w:p>
+            <w:pPr>
+              <w:pStyle w:val="TableParagraph"/>
+              <w:ind w:left="3"/>
+              <w:rPr>
+                <w:sz w:val="24"/>
+              </w:rPr>
+            </w:pPr>
+            <w:r>
+              <w:rPr>
+                <w:sz w:val="24"/>
               </w:rPr>
               <w:t>4</w:t>
             </w:r>
@@ -4434,8 +3925,8 @@
           <w:p>
             <w:pPr>
               <w:pStyle w:val="TableParagraph"/>
-              <w:spacing w:lineRule="exact" w:line="275"/>
-              <w:ind w:left="158" w:right="0" w:hanging="0"/>
+              <w:spacing w:line="275" w:lineRule="exact"/>
+              <w:ind w:left="158"/>
               <w:jc w:val="left"/>
               <w:rPr>
                 <w:sz w:val="24"/>
@@ -4445,20 +3936,14 @@
               <w:rPr>
                 <w:sz w:val="24"/>
               </w:rPr>
-              <w:t>192.168.10.</w:t>
-            </w:r>
-            <w:r>
-              <w:rPr>
-                <w:sz w:val="24"/>
-              </w:rPr>
-              <w:t>104</w:t>
-            </w:r>
-          </w:p>
-          <w:p>
-            <w:pPr>
-              <w:pStyle w:val="TableParagraph"/>
-              <w:spacing w:before="182" w:after="0"/>
-              <w:ind w:left="158" w:right="0" w:hanging="0"/>
+              <w:t>192.168.10.104</w:t>
+            </w:r>
+          </w:p>
+          <w:p>
+            <w:pPr>
+              <w:pStyle w:val="TableParagraph"/>
+              <w:spacing w:before="182"/>
+              <w:ind w:left="158"/>
               <w:jc w:val="left"/>
               <w:rPr>
                 <w:sz w:val="24"/>
@@ -4468,13 +3953,7 @@
               <w:rPr>
                 <w:sz w:val="24"/>
               </w:rPr>
-              <w:t>192.168.10.</w:t>
-            </w:r>
-            <w:r>
-              <w:rPr>
-                <w:sz w:val="24"/>
-              </w:rPr>
-              <w:t>107</w:t>
+              <w:t>192.168.10.107</w:t>
             </w:r>
           </w:p>
         </w:tc>
@@ -4490,22 +3969,17 @@
           <w:p>
             <w:pPr>
               <w:pStyle w:val="TableParagraph"/>
-              <w:spacing w:before="7" w:after="0"/>
+              <w:spacing w:before="7"/>
               <w:jc w:val="left"/>
               <w:rPr>
                 <w:sz w:val="27"/>
               </w:rPr>
             </w:pPr>
-            <w:r>
-              <w:rPr>
-                <w:sz w:val="27"/>
-              </w:rPr>
-            </w:r>
-          </w:p>
-          <w:p>
-            <w:pPr>
-              <w:pStyle w:val="TableParagraph"/>
-              <w:ind w:left="6" w:right="0" w:hanging="0"/>
+          </w:p>
+          <w:p>
+            <w:pPr>
+              <w:pStyle w:val="TableParagraph"/>
+              <w:ind w:left="6"/>
               <w:rPr>
                 <w:sz w:val="24"/>
               </w:rPr>
@@ -4522,42 +3996,27 @@
     </w:tbl>
     <w:p>
       <w:pPr>
-        <w:pStyle w:val="Style14"/>
+        <w:pStyle w:val="a4"/>
         <w:rPr>
           <w:sz w:val="20"/>
         </w:rPr>
       </w:pPr>
-      <w:r>
+    </w:p>
+    <w:p>
+      <w:pPr>
+        <w:pStyle w:val="a4"/>
         <w:rPr>
           <w:sz w:val="20"/>
         </w:rPr>
-      </w:r>
-    </w:p>
-    <w:p>
-      <w:pPr>
-        <w:pStyle w:val="Style14"/>
+      </w:pPr>
+    </w:p>
+    <w:p>
+      <w:pPr>
+        <w:pStyle w:val="a4"/>
         <w:rPr>
           <w:sz w:val="20"/>
         </w:rPr>
       </w:pPr>
-      <w:r>
-        <w:rPr>
-          <w:sz w:val="20"/>
-        </w:rPr>
-      </w:r>
-    </w:p>
-    <w:p>
-      <w:pPr>
-        <w:pStyle w:val="Style14"/>
-        <w:rPr>
-          <w:sz w:val="20"/>
-        </w:rPr>
-      </w:pPr>
-      <w:r>
-        <w:rPr>
-          <w:sz w:val="20"/>
-        </w:rPr>
-      </w:r>
     </w:p>
     <w:p>
       <w:pPr>
@@ -4567,44 +4026,47 @@
           <w:numId w:val="2"/>
         </w:numPr>
         <w:tabs>
-          <w:tab w:val="clear" w:pos="720"/>
-          <w:tab w:val="left" w:pos="600" w:leader="none"/>
-        </w:tabs>
-        <w:spacing w:lineRule="auto" w:line="240" w:before="229" w:after="0"/>
-        <w:ind w:left="599" w:right="0" w:hanging="360"/>
-        <w:jc w:val="left"/>
+          <w:tab w:val="left" w:pos="600"/>
+        </w:tabs>
+        <w:spacing w:before="229"/>
+        <w:ind w:left="599" w:hanging="360"/>
         <w:rPr>
           <w:sz w:val="27"/>
         </w:rPr>
       </w:pPr>
       <w:r>
-        <w:rPr/>
-        <w:t>Настроить статическую маршрутизацию так, чтобы пинг любым хостом или маршрутизатором любого другого хоста или маршрутизатора был успешным.</w:t>
+        <w:t xml:space="preserve">Настроить статическую маршрутизацию так, чтобы </w:t>
+      </w:r>
+      <w:proofErr w:type="spellStart"/>
+      <w:r>
+        <w:t>пинг</w:t>
+      </w:r>
+      <w:proofErr w:type="spellEnd"/>
+      <w:r>
+        <w:t xml:space="preserve"> любым хостом или маршрутизатором любого другого хоста </w:t>
+      </w:r>
+      <w:r>
+        <w:t>или маршрутизатора был успешным.</w:t>
       </w:r>
     </w:p>
     <w:p>
       <w:pPr>
         <w:pStyle w:val="1"/>
-        <w:numPr>
-          <w:ilvl w:val="0"/>
-          <w:numId w:val="0"/>
-        </w:numPr>
-        <w:tabs>
-          <w:tab w:val="clear" w:pos="720"/>
-          <w:tab w:val="left" w:pos="600" w:leader="none"/>
-        </w:tabs>
-        <w:spacing w:lineRule="auto" w:line="240" w:before="229" w:after="0"/>
-        <w:ind w:left="728" w:right="0" w:hanging="0"/>
-        <w:jc w:val="left"/>
-        <w:rPr/>
-      </w:pPr>
-      <w:r>
-        <w:rPr>
-          <w:b w:val="false"/>
-          <w:bCs w:val="false"/>
+        <w:tabs>
+          <w:tab w:val="left" w:pos="600"/>
+        </w:tabs>
+        <w:spacing w:before="229"/>
+        <w:ind w:left="728"/>
+      </w:pPr>
+      <w:r>
+        <w:rPr>
+          <w:b w:val="0"/>
+          <w:bCs w:val="0"/>
+          <w:noProof/>
+          <w:lang w:eastAsia="ru-RU"/>
         </w:rPr>
         <w:drawing>
-          <wp:anchor behindDoc="0" distT="0" distB="0" distL="0" distR="0" simplePos="0" locked="0" layoutInCell="1" allowOverlap="1" relativeHeight="4">
+          <wp:anchor distT="0" distB="0" distL="0" distR="0" simplePos="0" relativeHeight="4" behindDoc="0" locked="0" layoutInCell="1" allowOverlap="1">
             <wp:simplePos x="0" y="0"/>
             <wp:positionH relativeFrom="column">
               <wp:posOffset>417830</wp:posOffset>
@@ -4615,7 +4077,7 @@
             <wp:extent cx="4247515" cy="2009775"/>
             <wp:effectExtent l="0" t="0" r="0" b="0"/>
             <wp:wrapTopAndBottom/>
-            <wp:docPr id="2" name="Изображение2" descr=""/>
+            <wp:docPr id="2" name="Изображение2"/>
             <wp:cNvGraphicFramePr>
               <a:graphicFrameLocks xmlns:a="http://schemas.openxmlformats.org/drawingml/2006/main" noChangeAspect="1"/>
             </wp:cNvGraphicFramePr>
@@ -4623,13 +4085,13 @@
               <a:graphicData uri="http://schemas.openxmlformats.org/drawingml/2006/picture">
                 <pic:pic xmlns:pic="http://schemas.openxmlformats.org/drawingml/2006/picture">
                   <pic:nvPicPr>
-                    <pic:cNvPr id="2" name="Изображение2" descr=""/>
+                    <pic:cNvPr id="2" name="Изображение2"/>
                     <pic:cNvPicPr>
                       <a:picLocks noChangeAspect="1" noChangeArrowheads="1"/>
                     </pic:cNvPicPr>
                   </pic:nvPicPr>
                   <pic:blipFill>
-                    <a:blip r:embed="rId3"/>
+                    <a:blip r:embed="rId6"/>
                     <a:stretch>
                       <a:fillRect/>
                     </a:stretch>
@@ -4648,18 +4110,21 @@
             </a:graphic>
           </wp:anchor>
         </w:drawing>
-        <w:t>П</w:t>
-      </w:r>
-      <w:r>
-        <w:rPr>
-          <w:b w:val="false"/>
-          <w:bCs w:val="false"/>
-        </w:rPr>
-        <w:t xml:space="preserve">оскольку </w:t>
-      </w:r>
-      <w:r>
+      </w:r>
+      <w:r>
+        <w:rPr>
+          <w:b w:val="0"/>
+          <w:bCs w:val="0"/>
+        </w:rPr>
+        <w:t xml:space="preserve">Поскольку </w:t>
+      </w:r>
+      <w:r>
+        <w:rPr>
+          <w:noProof/>
+          <w:lang w:eastAsia="ru-RU"/>
+        </w:rPr>
         <w:drawing>
-          <wp:anchor behindDoc="0" distT="0" distB="0" distL="0" distR="0" simplePos="0" locked="0" layoutInCell="1" allowOverlap="1" relativeHeight="3">
+          <wp:anchor distT="0" distB="0" distL="0" distR="0" simplePos="0" relativeHeight="3" behindDoc="0" locked="0" layoutInCell="1" allowOverlap="1">
             <wp:simplePos x="0" y="0"/>
             <wp:positionH relativeFrom="column">
               <wp:posOffset>392430</wp:posOffset>
@@ -4670,7 +4135,7 @@
             <wp:extent cx="4580890" cy="1123315"/>
             <wp:effectExtent l="0" t="0" r="0" b="0"/>
             <wp:wrapTopAndBottom/>
-            <wp:docPr id="3" name="Изображение1" descr=""/>
+            <wp:docPr id="3" name="Изображение1"/>
             <wp:cNvGraphicFramePr>
               <a:graphicFrameLocks xmlns:a="http://schemas.openxmlformats.org/drawingml/2006/main" noChangeAspect="1"/>
             </wp:cNvGraphicFramePr>
@@ -4678,13 +4143,13 @@
               <a:graphicData uri="http://schemas.openxmlformats.org/drawingml/2006/picture">
                 <pic:pic xmlns:pic="http://schemas.openxmlformats.org/drawingml/2006/picture">
                   <pic:nvPicPr>
-                    <pic:cNvPr id="3" name="Изображение1" descr=""/>
+                    <pic:cNvPr id="3" name="Изображение1"/>
                     <pic:cNvPicPr>
                       <a:picLocks noChangeAspect="1" noChangeArrowheads="1"/>
                     </pic:cNvPicPr>
                   </pic:nvPicPr>
                   <pic:blipFill>
-                    <a:blip r:embed="rId4"/>
+                    <a:blip r:embed="rId7"/>
                     <a:stretch>
                       <a:fillRect/>
                     </a:stretch>
@@ -4706,38 +4171,44 @@
       </w:r>
       <w:r>
         <w:rPr>
-          <w:b w:val="false"/>
-          <w:bCs w:val="false"/>
-        </w:rPr>
-        <w:t>г</w:t>
-      </w:r>
-      <w:r>
-        <w:rPr>
-          <w:b w:val="false"/>
-          <w:bCs w:val="false"/>
-        </w:rPr>
-        <w:t>рафический интерфейс недоступен, используем интерфейс vlan.</w:t>
+          <w:b w:val="0"/>
+          <w:bCs w:val="0"/>
+        </w:rPr>
+        <w:t xml:space="preserve">графический интерфейс недоступен, используем интерфейс </w:t>
+      </w:r>
+      <w:proofErr w:type="spellStart"/>
+      <w:r>
+        <w:rPr>
+          <w:b w:val="0"/>
+          <w:bCs w:val="0"/>
+        </w:rPr>
+        <w:t>vlan</w:t>
+      </w:r>
+      <w:proofErr w:type="spellEnd"/>
+      <w:r>
+        <w:rPr>
+          <w:b w:val="0"/>
+          <w:bCs w:val="0"/>
+        </w:rPr>
+        <w:t>.</w:t>
       </w:r>
     </w:p>
     <w:p>
       <w:pPr>
         <w:pStyle w:val="1"/>
-        <w:numPr>
-          <w:ilvl w:val="0"/>
-          <w:numId w:val="0"/>
-        </w:numPr>
-        <w:tabs>
-          <w:tab w:val="clear" w:pos="720"/>
-          <w:tab w:val="left" w:pos="600" w:leader="none"/>
-        </w:tabs>
-        <w:spacing w:lineRule="auto" w:line="240" w:before="229" w:after="0"/>
-        <w:ind w:left="728" w:right="0" w:hanging="0"/>
-        <w:jc w:val="left"/>
-        <w:rPr/>
-      </w:pPr>
-      <w:r>
+        <w:tabs>
+          <w:tab w:val="left" w:pos="600"/>
+        </w:tabs>
+        <w:spacing w:before="229"/>
+      </w:pPr>
+      <w:r>
+        <w:rPr>
+          <w:noProof/>
+          <w:lang w:eastAsia="ru-RU"/>
+        </w:rPr>
+        <w:lastRenderedPageBreak/>
         <w:drawing>
-          <wp:anchor behindDoc="0" distT="0" distB="0" distL="0" distR="0" simplePos="0" locked="0" layoutInCell="1" allowOverlap="1" relativeHeight="5">
+          <wp:anchor distT="0" distB="0" distL="0" distR="0" simplePos="0" relativeHeight="5" behindDoc="0" locked="0" layoutInCell="1" allowOverlap="1">
             <wp:simplePos x="0" y="0"/>
             <wp:positionH relativeFrom="column">
               <wp:posOffset>212090</wp:posOffset>
@@ -4748,7 +4219,7 @@
             <wp:extent cx="4102735" cy="4119880"/>
             <wp:effectExtent l="0" t="0" r="0" b="0"/>
             <wp:wrapTopAndBottom/>
-            <wp:docPr id="4" name="Изображение3" descr=""/>
+            <wp:docPr id="4" name="Изображение3"/>
             <wp:cNvGraphicFramePr>
               <a:graphicFrameLocks xmlns:a="http://schemas.openxmlformats.org/drawingml/2006/main" noChangeAspect="1"/>
             </wp:cNvGraphicFramePr>
@@ -4756,13 +4227,13 @@
               <a:graphicData uri="http://schemas.openxmlformats.org/drawingml/2006/picture">
                 <pic:pic xmlns:pic="http://schemas.openxmlformats.org/drawingml/2006/picture">
                   <pic:nvPicPr>
-                    <pic:cNvPr id="4" name="Изображение3" descr=""/>
+                    <pic:cNvPr id="4" name="Изображение3"/>
                     <pic:cNvPicPr>
                       <a:picLocks noChangeAspect="1" noChangeArrowheads="1"/>
                     </pic:cNvPicPr>
                   </pic:nvPicPr>
                   <pic:blipFill>
-                    <a:blip r:embed="rId5"/>
+                    <a:blip r:embed="rId8"/>
                     <a:stretch>
                       <a:fillRect/>
                     </a:stretch>
@@ -4784,39 +4255,32 @@
       </w:r>
       <w:r>
         <w:rPr>
-          <w:b w:val="false"/>
-          <w:bCs w:val="false"/>
-        </w:rPr>
-        <w:t>Н</w:t>
-      </w:r>
-      <w:r>
-        <w:rPr>
-          <w:b w:val="false"/>
-          <w:bCs w:val="false"/>
-        </w:rPr>
-        <w:t>астройка маршрутизаторов в соответствии с разделением.</w:t>
+          <w:b w:val="0"/>
+          <w:bCs w:val="0"/>
+        </w:rPr>
+        <w:t>Настройка маршрутизаторов в соответствии с разделением.</w:t>
       </w:r>
     </w:p>
     <w:p>
       <w:pPr>
         <w:pStyle w:val="1"/>
         <w:tabs>
-          <w:tab w:val="clear" w:pos="720"/>
-          <w:tab w:val="left" w:pos="600" w:leader="none"/>
-        </w:tabs>
-        <w:spacing w:lineRule="auto" w:line="240" w:before="229" w:after="0"/>
-        <w:ind w:left="239" w:right="0" w:hanging="0"/>
-        <w:jc w:val="left"/>
-        <w:rPr>
-          <w:b w:val="false"/>
-          <w:b w:val="false"/>
-          <w:bCs w:val="false"/>
-        </w:rPr>
-      </w:pPr>
-      <w:r>
-        <w:rPr/>
+          <w:tab w:val="left" w:pos="600"/>
+        </w:tabs>
+        <w:spacing w:before="229"/>
+        <w:ind w:left="239"/>
+        <w:rPr>
+          <w:b w:val="0"/>
+          <w:bCs w:val="0"/>
+        </w:rPr>
+      </w:pPr>
+      <w:r>
+        <w:rPr>
+          <w:noProof/>
+          <w:lang w:eastAsia="ru-RU"/>
+        </w:rPr>
         <w:drawing>
-          <wp:anchor behindDoc="0" distT="0" distB="0" distL="0" distR="0" simplePos="0" locked="0" layoutInCell="1" allowOverlap="1" relativeHeight="6">
+          <wp:anchor distT="0" distB="0" distL="0" distR="0" simplePos="0" relativeHeight="6" behindDoc="0" locked="0" layoutInCell="1" allowOverlap="1">
             <wp:simplePos x="0" y="0"/>
             <wp:positionH relativeFrom="column">
               <wp:posOffset>233680</wp:posOffset>
@@ -4827,7 +4291,7 @@
             <wp:extent cx="3437890" cy="1628140"/>
             <wp:effectExtent l="0" t="0" r="0" b="0"/>
             <wp:wrapTopAndBottom/>
-            <wp:docPr id="5" name="Изображение4" descr=""/>
+            <wp:docPr id="5" name="Изображение4"/>
             <wp:cNvGraphicFramePr>
               <a:graphicFrameLocks xmlns:a="http://schemas.openxmlformats.org/drawingml/2006/main" noChangeAspect="1"/>
             </wp:cNvGraphicFramePr>
@@ -4835,13 +4299,13 @@
               <a:graphicData uri="http://schemas.openxmlformats.org/drawingml/2006/picture">
                 <pic:pic xmlns:pic="http://schemas.openxmlformats.org/drawingml/2006/picture">
                   <pic:nvPicPr>
-                    <pic:cNvPr id="5" name="Изображение4" descr=""/>
+                    <pic:cNvPr id="5" name="Изображение4"/>
                     <pic:cNvPicPr>
                       <a:picLocks noChangeAspect="1" noChangeArrowheads="1"/>
                     </pic:cNvPicPr>
                   </pic:nvPicPr>
                   <pic:blipFill>
-                    <a:blip r:embed="rId6"/>
+                    <a:blip r:embed="rId9"/>
                     <a:stretch>
                       <a:fillRect/>
                     </a:stretch>
@@ -4866,176 +4330,227 @@
       <w:pPr>
         <w:pStyle w:val="1"/>
         <w:tabs>
-          <w:tab w:val="clear" w:pos="720"/>
-          <w:tab w:val="left" w:pos="600" w:leader="none"/>
-        </w:tabs>
-        <w:spacing w:lineRule="auto" w:line="240" w:before="229" w:after="0"/>
-        <w:ind w:left="239" w:right="0" w:hanging="0"/>
-        <w:jc w:val="left"/>
-        <w:rPr>
-          <w:b w:val="false"/>
-          <w:b w:val="false"/>
-          <w:bCs w:val="false"/>
-        </w:rPr>
-      </w:pPr>
-      <w:r>
-        <w:rPr/>
-      </w:r>
+          <w:tab w:val="left" w:pos="600"/>
+        </w:tabs>
+        <w:spacing w:before="229"/>
+        <w:ind w:left="239"/>
+        <w:rPr>
+          <w:b w:val="0"/>
+          <w:bCs w:val="0"/>
+        </w:rPr>
+      </w:pPr>
     </w:p>
     <w:p>
       <w:pPr>
         <w:pStyle w:val="1"/>
         <w:tabs>
-          <w:tab w:val="clear" w:pos="720"/>
-          <w:tab w:val="left" w:pos="600" w:leader="none"/>
-        </w:tabs>
-        <w:spacing w:lineRule="auto" w:line="240" w:before="229" w:after="0"/>
-        <w:ind w:left="239" w:right="0" w:hanging="0"/>
-        <w:jc w:val="left"/>
-        <w:rPr>
-          <w:b w:val="false"/>
-          <w:b w:val="false"/>
-          <w:bCs w:val="false"/>
-        </w:rPr>
-      </w:pPr>
-      <w:r>
-        <w:rPr/>
-      </w:r>
+          <w:tab w:val="left" w:pos="600"/>
+        </w:tabs>
+        <w:spacing w:before="229"/>
+        <w:ind w:left="239"/>
+        <w:rPr>
+          <w:b w:val="0"/>
+          <w:bCs w:val="0"/>
+        </w:rPr>
+      </w:pPr>
     </w:p>
     <w:p>
       <w:pPr>
         <w:pStyle w:val="1"/>
         <w:tabs>
-          <w:tab w:val="clear" w:pos="720"/>
-          <w:tab w:val="left" w:pos="600" w:leader="none"/>
-        </w:tabs>
-        <w:spacing w:lineRule="auto" w:line="240" w:before="229" w:after="0"/>
-        <w:ind w:left="239" w:right="0" w:hanging="0"/>
-        <w:jc w:val="left"/>
-        <w:rPr/>
-      </w:pPr>
-      <w:r>
+          <w:tab w:val="left" w:pos="600"/>
+        </w:tabs>
+        <w:spacing w:before="229"/>
+        <w:ind w:left="239"/>
+        <w:rPr>
+          <w:b w:val="0"/>
+          <w:bCs w:val="0"/>
+        </w:rPr>
+      </w:pPr>
+    </w:p>
+    <w:p>
+      <w:pPr>
+        <w:pStyle w:val="1"/>
+        <w:tabs>
+          <w:tab w:val="left" w:pos="600"/>
+        </w:tabs>
+        <w:spacing w:before="229"/>
+        <w:ind w:left="239"/>
+        <w:rPr>
+          <w:b w:val="0"/>
+          <w:bCs w:val="0"/>
+        </w:rPr>
+      </w:pPr>
+    </w:p>
+    <w:p>
+      <w:pPr>
+        <w:pStyle w:val="1"/>
+        <w:tabs>
+          <w:tab w:val="left" w:pos="600"/>
+        </w:tabs>
+        <w:spacing w:before="229"/>
+        <w:ind w:left="239"/>
+        <w:rPr>
+          <w:b w:val="0"/>
+          <w:bCs w:val="0"/>
+        </w:rPr>
+      </w:pPr>
+    </w:p>
+    <w:p>
+      <w:pPr>
+        <w:pStyle w:val="1"/>
+        <w:tabs>
+          <w:tab w:val="left" w:pos="600"/>
+        </w:tabs>
+        <w:spacing w:before="229"/>
+        <w:ind w:left="239"/>
+        <w:rPr>
+          <w:b w:val="0"/>
+          <w:bCs w:val="0"/>
+        </w:rPr>
+      </w:pPr>
+    </w:p>
+    <w:p>
+      <w:pPr>
+        <w:pStyle w:val="1"/>
+        <w:tabs>
+          <w:tab w:val="left" w:pos="600"/>
+        </w:tabs>
+        <w:spacing w:before="229"/>
+        <w:ind w:left="239"/>
+        <w:rPr>
+          <w:b w:val="0"/>
+          <w:bCs w:val="0"/>
+        </w:rPr>
+      </w:pPr>
+    </w:p>
+    <w:p>
+      <w:pPr>
+        <w:pStyle w:val="1"/>
+        <w:tabs>
+          <w:tab w:val="left" w:pos="600"/>
+        </w:tabs>
+        <w:spacing w:before="229"/>
+        <w:ind w:left="239"/>
+        <w:rPr>
+          <w:b w:val="0"/>
+          <w:bCs w:val="0"/>
+        </w:rPr>
+      </w:pPr>
+    </w:p>
+    <w:p>
+      <w:pPr>
+        <w:pStyle w:val="1"/>
+        <w:tabs>
+          <w:tab w:val="left" w:pos="600"/>
+        </w:tabs>
+        <w:spacing w:before="229"/>
+        <w:ind w:left="239"/>
+      </w:pPr>
+      <w:r>
+        <w:rPr>
+          <w:b w:val="0"/>
+          <w:bCs w:val="0"/>
+        </w:rPr>
+        <w:lastRenderedPageBreak/>
+        <w:t>Настройка сервера.</w:t>
+      </w:r>
+    </w:p>
+    <w:p>
+      <w:pPr>
+        <w:pStyle w:val="1"/>
+        <w:tabs>
+          <w:tab w:val="left" w:pos="600"/>
+        </w:tabs>
+        <w:spacing w:before="229"/>
+        <w:ind w:left="239"/>
+        <w:rPr>
+          <w:b w:val="0"/>
+          <w:bCs w:val="0"/>
+        </w:rPr>
+      </w:pPr>
+      <w:r>
+        <w:rPr>
+          <w:b w:val="0"/>
+          <w:bCs w:val="0"/>
+        </w:rPr>
+        <w:pict>
+          <v:shapetype id="_x0000_t75" coordsize="21600,21600" o:spt="75" o:preferrelative="t" path="m@4@5l@4@11@9@11@9@5xe" filled="f" stroked="f">
+            <v:stroke joinstyle="miter"/>
+            <v:formulas>
+              <v:f eqn="if lineDrawn pixelLineWidth 0"/>
+              <v:f eqn="sum @0 1 0"/>
+              <v:f eqn="sum 0 0 @1"/>
+              <v:f eqn="prod @2 1 2"/>
+              <v:f eqn="prod @3 21600 pixelWidth"/>
+              <v:f eqn="prod @3 21600 pixelHeight"/>
+              <v:f eqn="sum @0 0 1"/>
+              <v:f eqn="prod @6 1 2"/>
+              <v:f eqn="prod @7 21600 pixelWidth"/>
+              <v:f eqn="sum @8 21600 0"/>
+              <v:f eqn="prod @7 21600 pixelHeight"/>
+              <v:f eqn="sum @10 21600 0"/>
+            </v:formulas>
+            <v:path o:extrusionok="f" gradientshapeok="t" o:connecttype="rect"/>
+            <o:lock v:ext="edit" aspectratio="t"/>
+          </v:shapetype>
+          <v:shape id="_x0000_i1025" type="#_x0000_t75" style="width:313.8pt;height:306.6pt">
+            <v:imagedata r:id="rId10" o:title="1"/>
+          </v:shape>
+        </w:pict>
+      </w:r>
+    </w:p>
+    <w:p>
+      <w:pPr>
+        <w:pStyle w:val="1"/>
+        <w:tabs>
+          <w:tab w:val="left" w:pos="600"/>
+        </w:tabs>
+        <w:spacing w:before="229"/>
+        <w:ind w:left="239"/>
+        <w:rPr>
+          <w:b w:val="0"/>
+          <w:bCs w:val="0"/>
+        </w:rPr>
+      </w:pPr>
+    </w:p>
+    <w:p>
+      <w:pPr>
+        <w:pStyle w:val="1"/>
+        <w:tabs>
+          <w:tab w:val="left" w:pos="600"/>
+        </w:tabs>
+        <w:spacing w:before="229"/>
+        <w:ind w:left="239"/>
+      </w:pPr>
+      <w:r>
+        <w:rPr>
+          <w:b w:val="0"/>
+          <w:bCs w:val="0"/>
+        </w:rPr>
+        <w:t>Добавление записей в таблицу маршрутизации.</w:t>
+      </w:r>
+    </w:p>
+    <w:p>
+      <w:pPr>
+        <w:pStyle w:val="1"/>
+        <w:tabs>
+          <w:tab w:val="left" w:pos="600"/>
+        </w:tabs>
+        <w:spacing w:before="229"/>
+        <w:ind w:left="239"/>
+        <w:rPr>
+          <w:b w:val="0"/>
+          <w:bCs w:val="0"/>
+        </w:rPr>
+      </w:pPr>
+      <w:r>
+        <w:rPr>
+          <w:noProof/>
+          <w:lang w:eastAsia="ru-RU"/>
+        </w:rPr>
         <w:drawing>
-          <wp:anchor behindDoc="0" distT="0" distB="0" distL="0" distR="0" simplePos="0" locked="0" layoutInCell="1" allowOverlap="1" relativeHeight="7">
-            <wp:simplePos x="0" y="0"/>
-            <wp:positionH relativeFrom="column">
-              <wp:posOffset>163830</wp:posOffset>
-            </wp:positionH>
-            <wp:positionV relativeFrom="paragraph">
-              <wp:posOffset>305435</wp:posOffset>
-            </wp:positionV>
-            <wp:extent cx="3825875" cy="3738245"/>
-            <wp:effectExtent l="0" t="0" r="0" b="0"/>
-            <wp:wrapTopAndBottom/>
-            <wp:docPr id="6" name="Изображение5" descr=""/>
-            <wp:cNvGraphicFramePr>
-              <a:graphicFrameLocks xmlns:a="http://schemas.openxmlformats.org/drawingml/2006/main" noChangeAspect="1"/>
-            </wp:cNvGraphicFramePr>
-            <a:graphic xmlns:a="http://schemas.openxmlformats.org/drawingml/2006/main">
-              <a:graphicData uri="http://schemas.openxmlformats.org/drawingml/2006/picture">
-                <pic:pic xmlns:pic="http://schemas.openxmlformats.org/drawingml/2006/picture">
-                  <pic:nvPicPr>
-                    <pic:cNvPr id="6" name="Изображение5" descr=""/>
-                    <pic:cNvPicPr>
-                      <a:picLocks noChangeAspect="1" noChangeArrowheads="1"/>
-                    </pic:cNvPicPr>
-                  </pic:nvPicPr>
-                  <pic:blipFill>
-                    <a:blip r:embed="rId7"/>
-                    <a:stretch>
-                      <a:fillRect/>
-                    </a:stretch>
-                  </pic:blipFill>
-                  <pic:spPr bwMode="auto">
-                    <a:xfrm>
-                      <a:off x="0" y="0"/>
-                      <a:ext cx="3825875" cy="3738245"/>
-                    </a:xfrm>
-                    <a:prstGeom prst="rect">
-                      <a:avLst/>
-                    </a:prstGeom>
-                  </pic:spPr>
-                </pic:pic>
-              </a:graphicData>
-            </a:graphic>
-          </wp:anchor>
-        </w:drawing>
-      </w:r>
-      <w:r>
-        <w:rPr>
-          <w:b w:val="false"/>
-          <w:bCs w:val="false"/>
-        </w:rPr>
-        <w:t>Н</w:t>
-      </w:r>
-      <w:r>
-        <w:rPr>
-          <w:b w:val="false"/>
-          <w:bCs w:val="false"/>
-        </w:rPr>
-        <w:t>астройка сервера.</w:t>
-      </w:r>
-    </w:p>
-    <w:p>
-      <w:pPr>
-        <w:pStyle w:val="1"/>
-        <w:tabs>
-          <w:tab w:val="clear" w:pos="720"/>
-          <w:tab w:val="left" w:pos="600" w:leader="none"/>
-        </w:tabs>
-        <w:spacing w:lineRule="auto" w:line="240" w:before="229" w:after="0"/>
-        <w:ind w:left="239" w:right="0" w:hanging="0"/>
-        <w:jc w:val="left"/>
-        <w:rPr>
-          <w:b w:val="false"/>
-          <w:b w:val="false"/>
-          <w:bCs w:val="false"/>
-        </w:rPr>
-      </w:pPr>
-      <w:r>
-        <w:rPr/>
-      </w:r>
-    </w:p>
-    <w:p>
-      <w:pPr>
-        <w:pStyle w:val="1"/>
-        <w:tabs>
-          <w:tab w:val="clear" w:pos="720"/>
-          <w:tab w:val="left" w:pos="600" w:leader="none"/>
-        </w:tabs>
-        <w:spacing w:lineRule="auto" w:line="240" w:before="229" w:after="0"/>
-        <w:ind w:left="239" w:right="0" w:hanging="0"/>
-        <w:jc w:val="left"/>
-        <w:rPr/>
-      </w:pPr>
-      <w:r>
-        <w:rPr>
-          <w:b w:val="false"/>
-          <w:bCs w:val="false"/>
-        </w:rPr>
-        <w:t>Добавление записей в таблицу маршрутизации.</w:t>
-      </w:r>
-    </w:p>
-    <w:p>
-      <w:pPr>
-        <w:pStyle w:val="1"/>
-        <w:tabs>
-          <w:tab w:val="clear" w:pos="720"/>
-          <w:tab w:val="left" w:pos="600" w:leader="none"/>
-        </w:tabs>
-        <w:spacing w:lineRule="auto" w:line="240" w:before="229" w:after="0"/>
-        <w:ind w:left="239" w:right="0" w:hanging="0"/>
-        <w:jc w:val="left"/>
-        <w:rPr>
-          <w:b w:val="false"/>
-          <w:b w:val="false"/>
-          <w:bCs w:val="false"/>
-        </w:rPr>
-      </w:pPr>
-      <w:r>
-        <w:rPr/>
-        <w:drawing>
-          <wp:anchor behindDoc="0" distT="0" distB="0" distL="0" distR="0" simplePos="0" locked="0" layoutInCell="1" allowOverlap="1" relativeHeight="8">
+          <wp:anchor distT="0" distB="0" distL="0" distR="0" simplePos="0" relativeHeight="8" behindDoc="0" locked="0" layoutInCell="1" allowOverlap="1">
             <wp:simplePos x="0" y="0"/>
             <wp:positionH relativeFrom="column">
               <wp:posOffset>178435</wp:posOffset>
@@ -5046,7 +4561,7 @@
             <wp:extent cx="3992880" cy="3912235"/>
             <wp:effectExtent l="0" t="0" r="0" b="0"/>
             <wp:wrapTopAndBottom/>
-            <wp:docPr id="7" name="Изображение6" descr=""/>
+            <wp:docPr id="7" name="Изображение6"/>
             <wp:cNvGraphicFramePr>
               <a:graphicFrameLocks xmlns:a="http://schemas.openxmlformats.org/drawingml/2006/main" noChangeAspect="1"/>
             </wp:cNvGraphicFramePr>
@@ -5054,13 +4569,13 @@
               <a:graphicData uri="http://schemas.openxmlformats.org/drawingml/2006/picture">
                 <pic:pic xmlns:pic="http://schemas.openxmlformats.org/drawingml/2006/picture">
                   <pic:nvPicPr>
-                    <pic:cNvPr id="7" name="Изображение6" descr=""/>
+                    <pic:cNvPr id="7" name="Изображение6"/>
                     <pic:cNvPicPr>
                       <a:picLocks noChangeAspect="1" noChangeArrowheads="1"/>
                     </pic:cNvPicPr>
                   </pic:nvPicPr>
                   <pic:blipFill>
-                    <a:blip r:embed="rId8"/>
+                    <a:blip r:embed="rId11"/>
                     <a:stretch>
                       <a:fillRect/>
                     </a:stretch>
@@ -5085,68 +4600,34 @@
       <w:pPr>
         <w:pStyle w:val="1"/>
         <w:tabs>
-          <w:tab w:val="clear" w:pos="720"/>
-          <w:tab w:val="left" w:pos="600" w:leader="none"/>
-        </w:tabs>
-        <w:spacing w:lineRule="auto" w:line="240" w:before="229" w:after="0"/>
-        <w:ind w:left="239" w:right="0" w:hanging="0"/>
-        <w:jc w:val="left"/>
-        <w:rPr>
-          <w:b w:val="false"/>
-          <w:b w:val="false"/>
-          <w:bCs w:val="false"/>
-        </w:rPr>
-      </w:pPr>
-      <w:r>
-        <w:rPr/>
-      </w:r>
-    </w:p>
-    <w:p>
-      <w:pPr>
-        <w:pStyle w:val="1"/>
-        <w:tabs>
-          <w:tab w:val="clear" w:pos="720"/>
-          <w:tab w:val="left" w:pos="600" w:leader="none"/>
-        </w:tabs>
-        <w:spacing w:lineRule="auto" w:line="240" w:before="229" w:after="0"/>
-        <w:ind w:left="239" w:right="0" w:hanging="0"/>
-        <w:jc w:val="left"/>
-        <w:rPr>
-          <w:b w:val="false"/>
-          <w:b w:val="false"/>
-          <w:bCs w:val="false"/>
-        </w:rPr>
-      </w:pPr>
-      <w:r>
-        <w:rPr/>
-      </w:r>
-    </w:p>
-    <w:p>
-      <w:pPr>
-        <w:pStyle w:val="1"/>
-        <w:tabs>
-          <w:tab w:val="clear" w:pos="720"/>
-          <w:tab w:val="left" w:pos="600" w:leader="none"/>
-        </w:tabs>
-        <w:spacing w:lineRule="auto" w:line="240" w:before="229" w:after="0"/>
-        <w:ind w:left="239" w:right="0" w:hanging="0"/>
-        <w:jc w:val="left"/>
-        <w:rPr/>
-      </w:pPr>
-      <w:r>
+          <w:tab w:val="left" w:pos="600"/>
+        </w:tabs>
+        <w:spacing w:before="229"/>
+        <w:ind w:left="239"/>
+        <w:rPr>
+          <w:b w:val="0"/>
+          <w:bCs w:val="0"/>
+        </w:rPr>
+      </w:pPr>
+      <w:r>
+        <w:rPr>
+          <w:noProof/>
+          <w:lang w:eastAsia="ru-RU"/>
+        </w:rPr>
+        <w:lastRenderedPageBreak/>
         <w:drawing>
-          <wp:anchor behindDoc="0" distT="0" distB="0" distL="0" distR="0" simplePos="0" locked="0" layoutInCell="1" allowOverlap="1" relativeHeight="9">
+          <wp:anchor distT="0" distB="0" distL="0" distR="0" simplePos="0" relativeHeight="9" behindDoc="0" locked="0" layoutInCell="1" allowOverlap="1" wp14:anchorId="2B2643A8" wp14:editId="75FE3D46">
             <wp:simplePos x="0" y="0"/>
             <wp:positionH relativeFrom="column">
-              <wp:posOffset>67945</wp:posOffset>
+              <wp:posOffset>-635</wp:posOffset>
             </wp:positionH>
             <wp:positionV relativeFrom="paragraph">
-              <wp:posOffset>-215900</wp:posOffset>
+              <wp:posOffset>-4445</wp:posOffset>
             </wp:positionV>
             <wp:extent cx="4023360" cy="3948430"/>
             <wp:effectExtent l="0" t="0" r="0" b="0"/>
             <wp:wrapTopAndBottom/>
-            <wp:docPr id="8" name="Изображение7" descr=""/>
+            <wp:docPr id="8" name="Изображение7"/>
             <wp:cNvGraphicFramePr>
               <a:graphicFrameLocks xmlns:a="http://schemas.openxmlformats.org/drawingml/2006/main" noChangeAspect="1"/>
             </wp:cNvGraphicFramePr>
@@ -5154,13 +4635,13 @@
               <a:graphicData uri="http://schemas.openxmlformats.org/drawingml/2006/picture">
                 <pic:pic xmlns:pic="http://schemas.openxmlformats.org/drawingml/2006/picture">
                   <pic:nvPicPr>
-                    <pic:cNvPr id="8" name="Изображение7" descr=""/>
+                    <pic:cNvPr id="8" name="Изображение7"/>
                     <pic:cNvPicPr>
                       <a:picLocks noChangeAspect="1" noChangeArrowheads="1"/>
                     </pic:cNvPicPr>
                   </pic:nvPicPr>
                   <pic:blipFill>
-                    <a:blip r:embed="rId9"/>
+                    <a:blip r:embed="rId12"/>
                     <a:stretch>
                       <a:fillRect/>
                     </a:stretch>
@@ -5180,133 +4661,219 @@
           </wp:anchor>
         </w:drawing>
       </w:r>
-      <w:r>
-        <w:rPr>
-          <w:b w:val="false"/>
-          <w:bCs w:val="false"/>
-        </w:rPr>
-        <w:t>П</w:t>
-      </w:r>
-      <w:r>
-        <w:rPr>
-          <w:b w:val="false"/>
-          <w:bCs w:val="false"/>
-        </w:rPr>
-        <w:t>роверка настройки с помощью ping.</w:t>
-      </w:r>
     </w:p>
     <w:p>
       <w:pPr>
         <w:pStyle w:val="1"/>
         <w:tabs>
-          <w:tab w:val="clear" w:pos="720"/>
-          <w:tab w:val="left" w:pos="600" w:leader="none"/>
-        </w:tabs>
-        <w:spacing w:lineRule="auto" w:line="240" w:before="229" w:after="0"/>
-        <w:ind w:left="239" w:right="0" w:hanging="0"/>
-        <w:jc w:val="left"/>
-        <w:rPr>
-          <w:b w:val="false"/>
-          <w:b w:val="false"/>
-          <w:bCs w:val="false"/>
-        </w:rPr>
-      </w:pPr>
-      <w:r>
-        <w:rPr/>
+          <w:tab w:val="left" w:pos="600"/>
+        </w:tabs>
+        <w:spacing w:before="229"/>
+        <w:ind w:left="239"/>
+        <w:rPr>
+          <w:b w:val="0"/>
+          <w:bCs w:val="0"/>
+        </w:rPr>
+      </w:pPr>
+    </w:p>
+    <w:p>
+      <w:pPr>
+        <w:pStyle w:val="1"/>
+        <w:tabs>
+          <w:tab w:val="left" w:pos="600"/>
+        </w:tabs>
+        <w:spacing w:before="229"/>
+        <w:ind w:left="239"/>
+      </w:pPr>
+      <w:r>
+        <w:rPr>
+          <w:b w:val="0"/>
+          <w:bCs w:val="0"/>
+        </w:rPr>
+        <w:t xml:space="preserve">Проверка настройки </w:t>
+      </w:r>
+      <w:r>
+        <w:rPr>
+          <w:b w:val="0"/>
+          <w:bCs w:val="0"/>
+        </w:rPr>
+        <w:t xml:space="preserve">с помощью </w:t>
+      </w:r>
+      <w:proofErr w:type="spellStart"/>
+      <w:r>
+        <w:rPr>
+          <w:b w:val="0"/>
+          <w:bCs w:val="0"/>
+        </w:rPr>
+        <w:t>ping</w:t>
+      </w:r>
+      <w:proofErr w:type="spellEnd"/>
+      <w:r>
+        <w:rPr>
+          <w:b w:val="0"/>
+          <w:bCs w:val="0"/>
+        </w:rPr>
+        <w:t>.</w:t>
+      </w:r>
+    </w:p>
+    <w:p>
+      <w:pPr>
+        <w:pStyle w:val="1"/>
+        <w:tabs>
+          <w:tab w:val="left" w:pos="600"/>
+        </w:tabs>
+        <w:spacing w:before="229"/>
+        <w:ind w:left="239"/>
+        <w:rPr>
+          <w:b w:val="0"/>
+          <w:bCs w:val="0"/>
+        </w:rPr>
+      </w:pPr>
+      <w:r>
+        <w:rPr>
+          <w:noProof/>
+          <w:lang w:eastAsia="ru-RU"/>
+        </w:rPr>
+        <w:pict>
+          <v:shape id="_x0000_i1028" type="#_x0000_t75" style="width:364.8pt;height:150.6pt">
+            <v:imagedata r:id="rId13" o:title="2"/>
+          </v:shape>
+        </w:pict>
+      </w:r>
+    </w:p>
+    <w:p>
+      <w:pPr>
+        <w:pStyle w:val="1"/>
+        <w:tabs>
+          <w:tab w:val="left" w:pos="600"/>
+        </w:tabs>
+        <w:spacing w:before="229"/>
+        <w:ind w:left="239"/>
+        <w:rPr>
+          <w:b w:val="0"/>
+          <w:bCs w:val="0"/>
+        </w:rPr>
+      </w:pPr>
+    </w:p>
+    <w:p>
+      <w:pPr>
+        <w:pStyle w:val="1"/>
+        <w:tabs>
+          <w:tab w:val="left" w:pos="600"/>
+        </w:tabs>
+        <w:spacing w:before="229"/>
+        <w:ind w:left="239"/>
+        <w:rPr>
+          <w:b w:val="0"/>
+          <w:bCs w:val="0"/>
+        </w:rPr>
+      </w:pPr>
+    </w:p>
+    <w:p>
+      <w:pPr>
+        <w:pStyle w:val="1"/>
+        <w:tabs>
+          <w:tab w:val="left" w:pos="600"/>
+        </w:tabs>
+        <w:spacing w:before="229"/>
+        <w:ind w:left="239"/>
+        <w:rPr>
+          <w:b w:val="0"/>
+          <w:bCs w:val="0"/>
+        </w:rPr>
+      </w:pPr>
+    </w:p>
+    <w:p>
+      <w:pPr>
+        <w:pStyle w:val="1"/>
+        <w:tabs>
+          <w:tab w:val="left" w:pos="600"/>
+        </w:tabs>
+        <w:spacing w:before="229"/>
+        <w:ind w:left="239"/>
+        <w:rPr>
+          <w:b w:val="0"/>
+          <w:bCs w:val="0"/>
+        </w:rPr>
+      </w:pPr>
+    </w:p>
+    <w:p>
+      <w:pPr>
+        <w:pStyle w:val="1"/>
+        <w:tabs>
+          <w:tab w:val="left" w:pos="600"/>
+        </w:tabs>
+        <w:spacing w:before="229"/>
+        <w:ind w:left="239"/>
+        <w:rPr>
+          <w:b w:val="0"/>
+          <w:bCs w:val="0"/>
+        </w:rPr>
+      </w:pPr>
+    </w:p>
+    <w:p>
+      <w:pPr>
+        <w:pStyle w:val="1"/>
+        <w:tabs>
+          <w:tab w:val="left" w:pos="600"/>
+        </w:tabs>
+        <w:spacing w:before="229"/>
+        <w:ind w:left="239"/>
+        <w:rPr>
+          <w:b w:val="0"/>
+          <w:bCs w:val="0"/>
+        </w:rPr>
+      </w:pPr>
+    </w:p>
+    <w:p>
+      <w:pPr>
+        <w:pStyle w:val="1"/>
+        <w:tabs>
+          <w:tab w:val="left" w:pos="600"/>
+        </w:tabs>
+        <w:spacing w:before="229"/>
+        <w:ind w:left="239"/>
+        <w:rPr>
+          <w:b w:val="0"/>
+          <w:bCs w:val="0"/>
+        </w:rPr>
+      </w:pPr>
+    </w:p>
+    <w:p>
+      <w:pPr>
+        <w:pStyle w:val="1"/>
+        <w:tabs>
+          <w:tab w:val="left" w:pos="600"/>
+        </w:tabs>
+        <w:spacing w:before="229"/>
+        <w:ind w:left="239"/>
+      </w:pPr>
+      <w:r>
+        <w:lastRenderedPageBreak/>
+        <w:t>III. Вы</w:t>
+      </w:r>
+      <w:bookmarkStart w:id="0" w:name="_GoBack"/>
+      <w:bookmarkEnd w:id="0"/>
+      <w:r>
+        <w:t>деление IPv6 адресов для маршрутизаторов</w:t>
+      </w:r>
+    </w:p>
+    <w:p>
+      <w:pPr>
+        <w:pStyle w:val="1"/>
+        <w:tabs>
+          <w:tab w:val="left" w:pos="600"/>
+        </w:tabs>
+        <w:spacing w:before="229"/>
+        <w:ind w:left="239"/>
+      </w:pPr>
+      <w:r>
+        <w:rPr>
+          <w:noProof/>
+          <w:lang w:eastAsia="ru-RU"/>
+        </w:rPr>
         <w:drawing>
-          <wp:anchor behindDoc="0" distT="0" distB="0" distL="0" distR="0" simplePos="0" locked="0" layoutInCell="1" allowOverlap="1" relativeHeight="10">
-            <wp:simplePos x="0" y="0"/>
-            <wp:positionH relativeFrom="column">
-              <wp:posOffset>102235</wp:posOffset>
-            </wp:positionH>
-            <wp:positionV relativeFrom="paragraph">
-              <wp:posOffset>262255</wp:posOffset>
-            </wp:positionV>
-            <wp:extent cx="4400550" cy="4299585"/>
-            <wp:effectExtent l="0" t="0" r="0" b="0"/>
-            <wp:wrapTopAndBottom/>
-            <wp:docPr id="9" name="Изображение8" descr=""/>
-            <wp:cNvGraphicFramePr>
-              <a:graphicFrameLocks xmlns:a="http://schemas.openxmlformats.org/drawingml/2006/main" noChangeAspect="1"/>
-            </wp:cNvGraphicFramePr>
-            <a:graphic xmlns:a="http://schemas.openxmlformats.org/drawingml/2006/main">
-              <a:graphicData uri="http://schemas.openxmlformats.org/drawingml/2006/picture">
-                <pic:pic xmlns:pic="http://schemas.openxmlformats.org/drawingml/2006/picture">
-                  <pic:nvPicPr>
-                    <pic:cNvPr id="9" name="Изображение8" descr=""/>
-                    <pic:cNvPicPr>
-                      <a:picLocks noChangeAspect="1" noChangeArrowheads="1"/>
-                    </pic:cNvPicPr>
-                  </pic:nvPicPr>
-                  <pic:blipFill>
-                    <a:blip r:embed="rId10"/>
-                    <a:stretch>
-                      <a:fillRect/>
-                    </a:stretch>
-                  </pic:blipFill>
-                  <pic:spPr bwMode="auto">
-                    <a:xfrm>
-                      <a:off x="0" y="0"/>
-                      <a:ext cx="4400550" cy="4299585"/>
-                    </a:xfrm>
-                    <a:prstGeom prst="rect">
-                      <a:avLst/>
-                    </a:prstGeom>
-                  </pic:spPr>
-                </pic:pic>
-              </a:graphicData>
-            </a:graphic>
-          </wp:anchor>
-        </w:drawing>
-      </w:r>
-    </w:p>
-    <w:p>
-      <w:pPr>
-        <w:pStyle w:val="1"/>
-        <w:tabs>
-          <w:tab w:val="clear" w:pos="720"/>
-          <w:tab w:val="left" w:pos="600" w:leader="none"/>
-        </w:tabs>
-        <w:spacing w:lineRule="auto" w:line="240" w:before="229" w:after="0"/>
-        <w:ind w:left="239" w:right="0" w:hanging="0"/>
-        <w:jc w:val="left"/>
-        <w:rPr>
-          <w:b/>
-          <w:b/>
-          <w:bCs/>
-        </w:rPr>
-      </w:pPr>
-      <w:r>
-        <w:rPr>
-          <w:b/>
-          <w:bCs/>
-        </w:rPr>
-        <w:t>III. Выделение IPv6 адресов для маршрутизаторов</w:t>
-      </w:r>
-    </w:p>
-    <w:p>
-      <w:pPr>
-        <w:pStyle w:val="1"/>
-        <w:tabs>
-          <w:tab w:val="clear" w:pos="720"/>
-          <w:tab w:val="left" w:pos="600" w:leader="none"/>
-        </w:tabs>
-        <w:spacing w:lineRule="auto" w:line="240" w:before="229" w:after="0"/>
-        <w:ind w:left="239" w:right="0" w:hanging="0"/>
-        <w:jc w:val="left"/>
-        <w:rPr>
-          <w:b/>
-          <w:b/>
-          <w:bCs/>
-        </w:rPr>
-      </w:pPr>
-      <w:r>
-        <w:rPr>
-          <w:b/>
-          <w:bCs/>
-        </w:rPr>
-        <w:drawing>
-          <wp:anchor behindDoc="0" distT="0" distB="0" distL="0" distR="0" simplePos="0" locked="0" layoutInCell="1" allowOverlap="1" relativeHeight="11">
+          <wp:anchor distT="0" distB="0" distL="0" distR="0" simplePos="0" relativeHeight="11" behindDoc="0" locked="0" layoutInCell="1" allowOverlap="1">
             <wp:simplePos x="0" y="0"/>
             <wp:positionH relativeFrom="column">
               <wp:posOffset>179070</wp:posOffset>
@@ -5317,7 +4884,7 @@
             <wp:extent cx="4085590" cy="3980815"/>
             <wp:effectExtent l="0" t="0" r="0" b="0"/>
             <wp:wrapTopAndBottom/>
-            <wp:docPr id="10" name="Изображение9" descr=""/>
+            <wp:docPr id="10" name="Изображение9"/>
             <wp:cNvGraphicFramePr>
               <a:graphicFrameLocks xmlns:a="http://schemas.openxmlformats.org/drawingml/2006/main" noChangeAspect="1"/>
             </wp:cNvGraphicFramePr>
@@ -5325,13 +4892,13 @@
               <a:graphicData uri="http://schemas.openxmlformats.org/drawingml/2006/picture">
                 <pic:pic xmlns:pic="http://schemas.openxmlformats.org/drawingml/2006/picture">
                   <pic:nvPicPr>
-                    <pic:cNvPr id="10" name="Изображение9" descr=""/>
+                    <pic:cNvPr id="10" name="Изображение9"/>
                     <pic:cNvPicPr>
                       <a:picLocks noChangeAspect="1" noChangeArrowheads="1"/>
                     </pic:cNvPicPr>
                   </pic:nvPicPr>
                   <pic:blipFill>
-                    <a:blip r:embed="rId11"/>
+                    <a:blip r:embed="rId14"/>
                     <a:stretch>
                       <a:fillRect/>
                     </a:stretch>
@@ -5356,25 +4923,18 @@
       <w:pPr>
         <w:pStyle w:val="1"/>
         <w:tabs>
-          <w:tab w:val="clear" w:pos="720"/>
-          <w:tab w:val="left" w:pos="600" w:leader="none"/>
-        </w:tabs>
-        <w:spacing w:lineRule="auto" w:line="240" w:before="229" w:after="0"/>
-        <w:ind w:left="239" w:right="0" w:hanging="0"/>
-        <w:jc w:val="left"/>
-        <w:rPr>
-          <w:b/>
-          <w:b/>
-          <w:bCs/>
-        </w:rPr>
-      </w:pPr>
-      <w:r>
-        <w:rPr>
-          <w:b/>
-          <w:bCs/>
+          <w:tab w:val="left" w:pos="600"/>
+        </w:tabs>
+        <w:spacing w:before="229"/>
+        <w:ind w:left="239"/>
+      </w:pPr>
+      <w:r>
+        <w:rPr>
+          <w:noProof/>
+          <w:lang w:eastAsia="ru-RU"/>
         </w:rPr>
         <w:drawing>
-          <wp:anchor behindDoc="0" distT="0" distB="0" distL="0" distR="0" simplePos="0" locked="0" layoutInCell="1" allowOverlap="1" relativeHeight="13">
+          <wp:anchor distT="0" distB="0" distL="0" distR="0" simplePos="0" relativeHeight="13" behindDoc="0" locked="0" layoutInCell="1" allowOverlap="1">
             <wp:simplePos x="0" y="0"/>
             <wp:positionH relativeFrom="column">
               <wp:posOffset>187325</wp:posOffset>
@@ -5385,7 +4945,7 @@
             <wp:extent cx="4094480" cy="4030345"/>
             <wp:effectExtent l="0" t="0" r="0" b="0"/>
             <wp:wrapTopAndBottom/>
-            <wp:docPr id="11" name="Изображение11" descr=""/>
+            <wp:docPr id="11" name="Изображение11"/>
             <wp:cNvGraphicFramePr>
               <a:graphicFrameLocks xmlns:a="http://schemas.openxmlformats.org/drawingml/2006/main" noChangeAspect="1"/>
             </wp:cNvGraphicFramePr>
@@ -5393,13 +4953,13 @@
               <a:graphicData uri="http://schemas.openxmlformats.org/drawingml/2006/picture">
                 <pic:pic xmlns:pic="http://schemas.openxmlformats.org/drawingml/2006/picture">
                   <pic:nvPicPr>
-                    <pic:cNvPr id="11" name="Изображение11" descr=""/>
+                    <pic:cNvPr id="11" name="Изображение11"/>
                     <pic:cNvPicPr>
                       <a:picLocks noChangeAspect="1" noChangeArrowheads="1"/>
                     </pic:cNvPicPr>
                   </pic:nvPicPr>
                   <pic:blipFill>
-                    <a:blip r:embed="rId12"/>
+                    <a:blip r:embed="rId15"/>
                     <a:stretch>
                       <a:fillRect/>
                     </a:stretch>
@@ -5424,75 +4984,77 @@
       <w:pPr>
         <w:pStyle w:val="1"/>
         <w:tabs>
-          <w:tab w:val="clear" w:pos="720"/>
-          <w:tab w:val="left" w:pos="600" w:leader="none"/>
-        </w:tabs>
-        <w:spacing w:lineRule="auto" w:line="240" w:before="229" w:after="0"/>
-        <w:ind w:left="239" w:right="0" w:hanging="0"/>
-        <w:jc w:val="left"/>
-        <w:rPr>
-          <w:b/>
-          <w:b/>
-          <w:bCs/>
-        </w:rPr>
-      </w:pPr>
-      <w:r>
-        <w:rPr>
-          <w:b/>
-          <w:bCs/>
-        </w:rPr>
-      </w:r>
+          <w:tab w:val="left" w:pos="600"/>
+        </w:tabs>
+        <w:spacing w:before="229"/>
+        <w:ind w:left="239"/>
+      </w:pPr>
     </w:p>
     <w:p>
       <w:pPr>
         <w:pStyle w:val="1"/>
         <w:tabs>
-          <w:tab w:val="clear" w:pos="720"/>
-          <w:tab w:val="left" w:pos="600" w:leader="none"/>
-        </w:tabs>
-        <w:spacing w:lineRule="auto" w:line="240" w:before="229" w:after="0"/>
-        <w:ind w:left="239" w:right="0" w:hanging="0"/>
-        <w:jc w:val="left"/>
-        <w:rPr>
-          <w:b/>
-          <w:b/>
-          <w:bCs/>
-        </w:rPr>
-      </w:pPr>
-      <w:r>
-        <w:rPr>
-          <w:b/>
-          <w:bCs/>
-        </w:rPr>
-        <w:t>IV. Настройка автоконфигурирования IPv6 адресов хостов без отслеживания состояния</w:t>
+          <w:tab w:val="left" w:pos="600"/>
+        </w:tabs>
+        <w:spacing w:before="229"/>
+        <w:ind w:left="239"/>
+      </w:pPr>
+      <w:r>
+        <w:lastRenderedPageBreak/>
+        <w:t xml:space="preserve">IV. Настройка </w:t>
+      </w:r>
+      <w:proofErr w:type="spellStart"/>
+      <w:r>
+        <w:t>автоконфигурирования</w:t>
+      </w:r>
+      <w:proofErr w:type="spellEnd"/>
+      <w:r>
+        <w:t xml:space="preserve"> IPv6 адресов хостов без отслеживания состояния</w:t>
       </w:r>
     </w:p>
     <w:p>
       <w:pPr>
         <w:pStyle w:val="1"/>
         <w:tabs>
-          <w:tab w:val="clear" w:pos="720"/>
-          <w:tab w:val="left" w:pos="600" w:leader="none"/>
-        </w:tabs>
-        <w:spacing w:lineRule="auto" w:line="240" w:before="229" w:after="0"/>
-        <w:ind w:left="239" w:right="0" w:hanging="0"/>
-        <w:jc w:val="left"/>
-        <w:rPr>
-          <w:b w:val="false"/>
-          <w:b w:val="false"/>
-          <w:bCs w:val="false"/>
-        </w:rPr>
-      </w:pPr>
-      <w:r>
-        <w:rPr>
-          <w:b w:val="false"/>
-          <w:bCs w:val="false"/>
-        </w:rPr>
-        <w:t xml:space="preserve">На многих устройствах под управлением Cisco IOS режим </w:t>
-      </w:r>
-      <w:r>
+          <w:tab w:val="left" w:pos="600"/>
+        </w:tabs>
+        <w:spacing w:before="229"/>
+        <w:ind w:left="239"/>
+        <w:rPr>
+          <w:b w:val="0"/>
+          <w:bCs w:val="0"/>
+        </w:rPr>
+      </w:pPr>
+      <w:r>
+        <w:rPr>
+          <w:b w:val="0"/>
+          <w:bCs w:val="0"/>
+        </w:rPr>
+        <w:t xml:space="preserve">На многих устройствах под управлением </w:t>
+      </w:r>
+      <w:proofErr w:type="spellStart"/>
+      <w:r>
+        <w:rPr>
+          <w:b w:val="0"/>
+          <w:bCs w:val="0"/>
+        </w:rPr>
+        <w:t>Cisco</w:t>
+      </w:r>
+      <w:proofErr w:type="spellEnd"/>
+      <w:r>
+        <w:rPr>
+          <w:b w:val="0"/>
+          <w:bCs w:val="0"/>
+        </w:rPr>
+        <w:t xml:space="preserve"> IOS режим </w:t>
+      </w:r>
+      <w:r>
+        <w:rPr>
+          <w:noProof/>
+          <w:lang w:eastAsia="ru-RU"/>
+        </w:rPr>
         <w:drawing>
-          <wp:anchor behindDoc="0" distT="0" distB="0" distL="0" distR="0" simplePos="0" locked="0" layoutInCell="1" allowOverlap="1" relativeHeight="12">
+          <wp:anchor distT="0" distB="0" distL="0" distR="0" simplePos="0" relativeHeight="12" behindDoc="0" locked="0" layoutInCell="1" allowOverlap="1">
             <wp:simplePos x="0" y="0"/>
             <wp:positionH relativeFrom="column">
               <wp:posOffset>136525</wp:posOffset>
@@ -5503,7 +5065,7 @@
             <wp:extent cx="3667125" cy="3674110"/>
             <wp:effectExtent l="0" t="0" r="0" b="0"/>
             <wp:wrapTopAndBottom/>
-            <wp:docPr id="12" name="Изображение10" descr=""/>
+            <wp:docPr id="12" name="Изображение10"/>
             <wp:cNvGraphicFramePr>
               <a:graphicFrameLocks xmlns:a="http://schemas.openxmlformats.org/drawingml/2006/main" noChangeAspect="1"/>
             </wp:cNvGraphicFramePr>
@@ -5511,13 +5073,13 @@
               <a:graphicData uri="http://schemas.openxmlformats.org/drawingml/2006/picture">
                 <pic:pic xmlns:pic="http://schemas.openxmlformats.org/drawingml/2006/picture">
                   <pic:nvPicPr>
-                    <pic:cNvPr id="12" name="Изображение10" descr=""/>
+                    <pic:cNvPr id="12" name="Изображение10"/>
                     <pic:cNvPicPr>
                       <a:picLocks noChangeAspect="1" noChangeArrowheads="1"/>
                     </pic:cNvPicPr>
                   </pic:nvPicPr>
                   <pic:blipFill>
-                    <a:blip r:embed="rId13"/>
+                    <a:blip r:embed="rId16"/>
                     <a:stretch>
                       <a:fillRect/>
                     </a:stretch>
@@ -5537,44 +5099,52 @@
           </wp:anchor>
         </w:drawing>
       </w:r>
-      <w:r>
-        <w:rPr>
-          <w:b w:val="false"/>
-          <w:bCs w:val="false"/>
-        </w:rPr>
-        <w:t>а</w:t>
-      </w:r>
-      <w:r>
-        <w:rPr>
-          <w:b w:val="false"/>
-          <w:bCs w:val="false"/>
-        </w:rPr>
-        <w:t>втоконфигурирования уже задействован по умолчанию.</w:t>
+      <w:proofErr w:type="spellStart"/>
+      <w:r>
+        <w:rPr>
+          <w:b w:val="0"/>
+          <w:bCs w:val="0"/>
+        </w:rPr>
+        <w:t>автоконфигурирования</w:t>
+      </w:r>
+      <w:proofErr w:type="spellEnd"/>
+      <w:r>
+        <w:rPr>
+          <w:b w:val="0"/>
+          <w:bCs w:val="0"/>
+        </w:rPr>
+        <w:t xml:space="preserve"> уже задействован по умолчан</w:t>
+      </w:r>
+      <w:r>
+        <w:rPr>
+          <w:b w:val="0"/>
+          <w:bCs w:val="0"/>
+        </w:rPr>
+        <w:t>ию.</w:t>
       </w:r>
     </w:p>
     <w:p>
       <w:pPr>
         <w:pStyle w:val="1"/>
         <w:tabs>
-          <w:tab w:val="clear" w:pos="720"/>
-          <w:tab w:val="left" w:pos="600" w:leader="none"/>
-        </w:tabs>
-        <w:spacing w:lineRule="auto" w:line="240" w:before="229" w:after="0"/>
-        <w:ind w:left="239" w:right="0" w:hanging="0"/>
-        <w:jc w:val="left"/>
-        <w:rPr>
-          <w:b w:val="false"/>
-          <w:b w:val="false"/>
-          <w:bCs w:val="false"/>
-        </w:rPr>
-      </w:pPr>
-      <w:r>
-        <w:rPr>
-          <w:b w:val="false"/>
-          <w:bCs w:val="false"/>
+          <w:tab w:val="left" w:pos="600"/>
+        </w:tabs>
+        <w:spacing w:before="229"/>
+        <w:ind w:left="239"/>
+        <w:rPr>
+          <w:b w:val="0"/>
+          <w:bCs w:val="0"/>
+        </w:rPr>
+      </w:pPr>
+      <w:r>
+        <w:rPr>
+          <w:b w:val="0"/>
+          <w:bCs w:val="0"/>
+          <w:noProof/>
+          <w:lang w:eastAsia="ru-RU"/>
         </w:rPr>
         <w:drawing>
-          <wp:anchor behindDoc="0" distT="0" distB="0" distL="0" distR="0" simplePos="0" locked="0" layoutInCell="1" allowOverlap="1" relativeHeight="14">
+          <wp:anchor distT="0" distB="0" distL="0" distR="0" simplePos="0" relativeHeight="14" behindDoc="0" locked="0" layoutInCell="1" allowOverlap="1">
             <wp:simplePos x="0" y="0"/>
             <wp:positionH relativeFrom="column">
               <wp:posOffset>144780</wp:posOffset>
@@ -5585,7 +5155,7 @@
             <wp:extent cx="2743200" cy="1828800"/>
             <wp:effectExtent l="0" t="0" r="0" b="0"/>
             <wp:wrapTopAndBottom/>
-            <wp:docPr id="13" name="Изображение12" descr=""/>
+            <wp:docPr id="13" name="Изображение12"/>
             <wp:cNvGraphicFramePr>
               <a:graphicFrameLocks xmlns:a="http://schemas.openxmlformats.org/drawingml/2006/main" noChangeAspect="1"/>
             </wp:cNvGraphicFramePr>
@@ -5593,13 +5163,13 @@
               <a:graphicData uri="http://schemas.openxmlformats.org/drawingml/2006/picture">
                 <pic:pic xmlns:pic="http://schemas.openxmlformats.org/drawingml/2006/picture">
                   <pic:nvPicPr>
-                    <pic:cNvPr id="13" name="Изображение12" descr=""/>
+                    <pic:cNvPr id="13" name="Изображение12"/>
                     <pic:cNvPicPr>
                       <a:picLocks noChangeAspect="1" noChangeArrowheads="1"/>
                     </pic:cNvPicPr>
                   </pic:nvPicPr>
                   <pic:blipFill>
-                    <a:blip r:embed="rId14"/>
+                    <a:blip r:embed="rId17"/>
                     <a:stretch>
                       <a:fillRect/>
                     </a:stretch>
@@ -5624,161 +5194,97 @@
       <w:pPr>
         <w:pStyle w:val="1"/>
         <w:tabs>
-          <w:tab w:val="clear" w:pos="720"/>
-          <w:tab w:val="left" w:pos="600" w:leader="none"/>
-        </w:tabs>
-        <w:spacing w:lineRule="auto" w:line="240" w:before="229" w:after="0"/>
-        <w:ind w:left="239" w:right="0" w:hanging="0"/>
-        <w:jc w:val="left"/>
-        <w:rPr>
-          <w:b w:val="false"/>
-          <w:b w:val="false"/>
-          <w:bCs w:val="false"/>
-        </w:rPr>
-      </w:pPr>
-      <w:r>
-        <w:rPr>
-          <w:b w:val="false"/>
-          <w:bCs w:val="false"/>
-        </w:rPr>
-      </w:r>
+          <w:tab w:val="left" w:pos="600"/>
+        </w:tabs>
+        <w:spacing w:before="229"/>
+        <w:ind w:left="239"/>
+        <w:rPr>
+          <w:b w:val="0"/>
+          <w:bCs w:val="0"/>
+        </w:rPr>
+      </w:pPr>
     </w:p>
     <w:p>
       <w:pPr>
         <w:pStyle w:val="1"/>
         <w:tabs>
-          <w:tab w:val="clear" w:pos="720"/>
-          <w:tab w:val="left" w:pos="600" w:leader="none"/>
-        </w:tabs>
-        <w:spacing w:lineRule="auto" w:line="240" w:before="229" w:after="0"/>
-        <w:ind w:left="239" w:right="0" w:hanging="0"/>
-        <w:jc w:val="left"/>
-        <w:rPr>
-          <w:b w:val="false"/>
-          <w:b w:val="false"/>
-          <w:bCs w:val="false"/>
-        </w:rPr>
-      </w:pPr>
-      <w:r>
-        <w:rPr>
-          <w:b w:val="false"/>
-          <w:bCs w:val="false"/>
-        </w:rPr>
-      </w:r>
+          <w:tab w:val="left" w:pos="600"/>
+        </w:tabs>
+        <w:spacing w:before="229"/>
+        <w:ind w:left="239"/>
+        <w:rPr>
+          <w:b w:val="0"/>
+          <w:bCs w:val="0"/>
+        </w:rPr>
+      </w:pPr>
     </w:p>
     <w:p>
       <w:pPr>
         <w:pStyle w:val="1"/>
         <w:tabs>
-          <w:tab w:val="clear" w:pos="720"/>
-          <w:tab w:val="left" w:pos="600" w:leader="none"/>
-        </w:tabs>
-        <w:spacing w:lineRule="auto" w:line="240" w:before="229" w:after="0"/>
-        <w:ind w:left="239" w:right="0" w:hanging="0"/>
-        <w:jc w:val="left"/>
-        <w:rPr>
-          <w:b w:val="false"/>
-          <w:b w:val="false"/>
-          <w:bCs w:val="false"/>
-        </w:rPr>
-      </w:pPr>
-      <w:r>
-        <w:rPr>
-          <w:b w:val="false"/>
-          <w:bCs w:val="false"/>
-        </w:rPr>
-      </w:r>
+          <w:tab w:val="left" w:pos="600"/>
+        </w:tabs>
+        <w:spacing w:before="229"/>
+        <w:ind w:left="239"/>
+        <w:rPr>
+          <w:b w:val="0"/>
+          <w:bCs w:val="0"/>
+        </w:rPr>
+      </w:pPr>
     </w:p>
     <w:p>
       <w:pPr>
         <w:pStyle w:val="1"/>
         <w:tabs>
-          <w:tab w:val="clear" w:pos="720"/>
-          <w:tab w:val="left" w:pos="600" w:leader="none"/>
-        </w:tabs>
-        <w:spacing w:lineRule="auto" w:line="240" w:before="229" w:after="0"/>
-        <w:ind w:left="239" w:right="0" w:hanging="0"/>
-        <w:jc w:val="left"/>
-        <w:rPr>
-          <w:b w:val="false"/>
-          <w:b w:val="false"/>
-          <w:bCs w:val="false"/>
-        </w:rPr>
-      </w:pPr>
-      <w:r>
-        <w:rPr>
-          <w:b w:val="false"/>
-          <w:bCs w:val="false"/>
-        </w:rPr>
-      </w:r>
+          <w:tab w:val="left" w:pos="600"/>
+        </w:tabs>
+        <w:spacing w:before="229"/>
+        <w:ind w:left="239"/>
+        <w:rPr>
+          <w:b w:val="0"/>
+          <w:bCs w:val="0"/>
+        </w:rPr>
+      </w:pPr>
     </w:p>
     <w:p>
       <w:pPr>
         <w:pStyle w:val="1"/>
         <w:tabs>
-          <w:tab w:val="clear" w:pos="720"/>
-          <w:tab w:val="left" w:pos="600" w:leader="none"/>
-        </w:tabs>
-        <w:spacing w:lineRule="auto" w:line="240" w:before="229" w:after="0"/>
-        <w:ind w:left="239" w:right="0" w:hanging="0"/>
-        <w:jc w:val="left"/>
-        <w:rPr>
-          <w:b w:val="false"/>
-          <w:b w:val="false"/>
-          <w:bCs w:val="false"/>
-        </w:rPr>
-      </w:pPr>
-      <w:r>
-        <w:rPr>
-          <w:b w:val="false"/>
-          <w:bCs w:val="false"/>
-        </w:rPr>
-      </w:r>
+          <w:tab w:val="left" w:pos="600"/>
+        </w:tabs>
+        <w:spacing w:before="229"/>
+        <w:ind w:left="239"/>
+        <w:rPr>
+          <w:b w:val="0"/>
+          <w:bCs w:val="0"/>
+        </w:rPr>
+      </w:pPr>
     </w:p>
     <w:p>
       <w:pPr>
         <w:pStyle w:val="1"/>
         <w:tabs>
-          <w:tab w:val="clear" w:pos="720"/>
-          <w:tab w:val="left" w:pos="600" w:leader="none"/>
-        </w:tabs>
-        <w:spacing w:lineRule="auto" w:line="240" w:before="229" w:after="0"/>
-        <w:ind w:left="239" w:right="0" w:hanging="0"/>
-        <w:jc w:val="left"/>
-        <w:rPr>
-          <w:b w:val="false"/>
-          <w:b w:val="false"/>
-          <w:bCs w:val="false"/>
-        </w:rPr>
-      </w:pPr>
-      <w:r>
-        <w:rPr>
-          <w:b w:val="false"/>
-          <w:bCs w:val="false"/>
-        </w:rPr>
-      </w:r>
+          <w:tab w:val="left" w:pos="600"/>
+        </w:tabs>
+        <w:spacing w:before="229"/>
+        <w:ind w:left="239"/>
+        <w:rPr>
+          <w:b w:val="0"/>
+          <w:bCs w:val="0"/>
+        </w:rPr>
+      </w:pPr>
     </w:p>
     <w:p>
       <w:pPr>
         <w:pStyle w:val="1"/>
         <w:tabs>
-          <w:tab w:val="clear" w:pos="720"/>
-          <w:tab w:val="left" w:pos="600" w:leader="none"/>
-        </w:tabs>
-        <w:spacing w:lineRule="auto" w:line="240" w:before="229" w:after="0"/>
-        <w:ind w:left="239" w:right="0" w:hanging="0"/>
-        <w:jc w:val="left"/>
-        <w:rPr>
-          <w:b/>
-          <w:b/>
-          <w:bCs/>
-        </w:rPr>
-      </w:pPr>
-      <w:r>
-        <w:rPr>
-          <w:b/>
-          <w:bCs/>
-        </w:rPr>
+          <w:tab w:val="left" w:pos="600"/>
+        </w:tabs>
+        <w:spacing w:before="229"/>
+        <w:ind w:left="239"/>
+      </w:pPr>
+      <w:r>
+        <w:lastRenderedPageBreak/>
         <w:t>V. Настройка статической маршрутизации IPv6</w:t>
       </w:r>
     </w:p>
@@ -5786,25 +5292,24 @@
       <w:pPr>
         <w:pStyle w:val="1"/>
         <w:tabs>
-          <w:tab w:val="clear" w:pos="720"/>
-          <w:tab w:val="left" w:pos="600" w:leader="none"/>
-        </w:tabs>
-        <w:spacing w:lineRule="auto" w:line="240" w:before="229" w:after="0"/>
-        <w:ind w:left="239" w:right="0" w:hanging="0"/>
-        <w:jc w:val="left"/>
-        <w:rPr>
-          <w:b w:val="false"/>
-          <w:b w:val="false"/>
-          <w:bCs w:val="false"/>
-        </w:rPr>
-      </w:pPr>
-      <w:r>
-        <w:rPr>
-          <w:b w:val="false"/>
-          <w:bCs w:val="false"/>
+          <w:tab w:val="left" w:pos="600"/>
+        </w:tabs>
+        <w:spacing w:before="229"/>
+        <w:ind w:left="239"/>
+        <w:rPr>
+          <w:b w:val="0"/>
+          <w:bCs w:val="0"/>
+        </w:rPr>
+      </w:pPr>
+      <w:r>
+        <w:rPr>
+          <w:b w:val="0"/>
+          <w:bCs w:val="0"/>
+          <w:noProof/>
+          <w:lang w:eastAsia="ru-RU"/>
         </w:rPr>
         <w:drawing>
-          <wp:anchor behindDoc="0" distT="0" distB="0" distL="0" distR="0" simplePos="0" locked="0" layoutInCell="1" allowOverlap="1" relativeHeight="15">
+          <wp:anchor distT="0" distB="0" distL="0" distR="0" simplePos="0" relativeHeight="15" behindDoc="0" locked="0" layoutInCell="1" allowOverlap="1">
             <wp:simplePos x="0" y="0"/>
             <wp:positionH relativeFrom="column">
               <wp:posOffset>155575</wp:posOffset>
@@ -5815,7 +5320,7 @@
             <wp:extent cx="4275455" cy="4152900"/>
             <wp:effectExtent l="0" t="0" r="0" b="0"/>
             <wp:wrapTopAndBottom/>
-            <wp:docPr id="14" name="Изображение13" descr=""/>
+            <wp:docPr id="14" name="Изображение13"/>
             <wp:cNvGraphicFramePr>
               <a:graphicFrameLocks xmlns:a="http://schemas.openxmlformats.org/drawingml/2006/main" noChangeAspect="1"/>
             </wp:cNvGraphicFramePr>
@@ -5823,13 +5328,13 @@
               <a:graphicData uri="http://schemas.openxmlformats.org/drawingml/2006/picture">
                 <pic:pic xmlns:pic="http://schemas.openxmlformats.org/drawingml/2006/picture">
                   <pic:nvPicPr>
-                    <pic:cNvPr id="14" name="Изображение13" descr=""/>
+                    <pic:cNvPr id="14" name="Изображение13"/>
                     <pic:cNvPicPr>
                       <a:picLocks noChangeAspect="1" noChangeArrowheads="1"/>
                     </pic:cNvPicPr>
                   </pic:nvPicPr>
                   <pic:blipFill>
-                    <a:blip r:embed="rId15"/>
+                    <a:blip r:embed="rId18"/>
                     <a:stretch>
                       <a:fillRect/>
                     </a:stretch>
@@ -5854,348 +5359,244 @@
       <w:pPr>
         <w:pStyle w:val="1"/>
         <w:tabs>
-          <w:tab w:val="clear" w:pos="720"/>
-          <w:tab w:val="left" w:pos="600" w:leader="none"/>
-        </w:tabs>
-        <w:spacing w:lineRule="auto" w:line="240" w:before="229" w:after="0"/>
-        <w:ind w:left="239" w:right="0" w:hanging="0"/>
-        <w:jc w:val="left"/>
-        <w:rPr>
-          <w:b w:val="false"/>
-          <w:b w:val="false"/>
-          <w:bCs w:val="false"/>
-        </w:rPr>
-      </w:pPr>
-      <w:r>
-        <w:rPr>
-          <w:b w:val="false"/>
-          <w:bCs w:val="false"/>
-        </w:rPr>
-      </w:r>
+          <w:tab w:val="left" w:pos="600"/>
+        </w:tabs>
+        <w:spacing w:before="229"/>
+        <w:ind w:left="239"/>
+        <w:rPr>
+          <w:b w:val="0"/>
+          <w:bCs w:val="0"/>
+        </w:rPr>
+      </w:pPr>
     </w:p>
     <w:p>
       <w:pPr>
         <w:pStyle w:val="1"/>
         <w:tabs>
-          <w:tab w:val="clear" w:pos="720"/>
-          <w:tab w:val="left" w:pos="600" w:leader="none"/>
-        </w:tabs>
-        <w:spacing w:lineRule="auto" w:line="240" w:before="229" w:after="0"/>
-        <w:ind w:left="239" w:right="0" w:hanging="0"/>
-        <w:jc w:val="left"/>
-        <w:rPr>
-          <w:b w:val="false"/>
-          <w:b w:val="false"/>
-          <w:bCs w:val="false"/>
-        </w:rPr>
-      </w:pPr>
-      <w:r>
-        <w:rPr>
-          <w:b w:val="false"/>
-          <w:bCs w:val="false"/>
-        </w:rPr>
-      </w:r>
+          <w:tab w:val="left" w:pos="600"/>
+        </w:tabs>
+        <w:spacing w:before="229"/>
+        <w:ind w:left="239"/>
+        <w:rPr>
+          <w:b w:val="0"/>
+          <w:bCs w:val="0"/>
+        </w:rPr>
+      </w:pPr>
     </w:p>
     <w:p>
       <w:pPr>
         <w:pStyle w:val="1"/>
         <w:tabs>
-          <w:tab w:val="clear" w:pos="720"/>
-          <w:tab w:val="left" w:pos="600" w:leader="none"/>
-        </w:tabs>
-        <w:spacing w:lineRule="auto" w:line="240" w:before="229" w:after="0"/>
-        <w:ind w:left="239" w:right="0" w:hanging="0"/>
-        <w:jc w:val="left"/>
-        <w:rPr>
-          <w:b w:val="false"/>
-          <w:b w:val="false"/>
-          <w:bCs w:val="false"/>
-        </w:rPr>
-      </w:pPr>
-      <w:r>
-        <w:rPr>
-          <w:b w:val="false"/>
-          <w:bCs w:val="false"/>
-        </w:rPr>
-      </w:r>
+          <w:tab w:val="left" w:pos="600"/>
+        </w:tabs>
+        <w:spacing w:before="229"/>
+        <w:ind w:left="239"/>
+        <w:rPr>
+          <w:b w:val="0"/>
+          <w:bCs w:val="0"/>
+        </w:rPr>
+      </w:pPr>
     </w:p>
     <w:p>
       <w:pPr>
         <w:pStyle w:val="1"/>
         <w:tabs>
-          <w:tab w:val="clear" w:pos="720"/>
-          <w:tab w:val="left" w:pos="600" w:leader="none"/>
-        </w:tabs>
-        <w:spacing w:lineRule="auto" w:line="240" w:before="229" w:after="0"/>
-        <w:ind w:left="239" w:right="0" w:hanging="0"/>
-        <w:jc w:val="left"/>
-        <w:rPr>
-          <w:b w:val="false"/>
-          <w:b w:val="false"/>
-          <w:bCs w:val="false"/>
-        </w:rPr>
-      </w:pPr>
-      <w:r>
-        <w:rPr>
-          <w:b w:val="false"/>
-          <w:bCs w:val="false"/>
-        </w:rPr>
-      </w:r>
+          <w:tab w:val="left" w:pos="600"/>
+        </w:tabs>
+        <w:spacing w:before="229"/>
+        <w:ind w:left="239"/>
+        <w:rPr>
+          <w:b w:val="0"/>
+          <w:bCs w:val="0"/>
+        </w:rPr>
+      </w:pPr>
     </w:p>
     <w:p>
       <w:pPr>
         <w:pStyle w:val="1"/>
         <w:tabs>
-          <w:tab w:val="clear" w:pos="720"/>
-          <w:tab w:val="left" w:pos="600" w:leader="none"/>
-        </w:tabs>
-        <w:spacing w:lineRule="auto" w:line="240" w:before="229" w:after="0"/>
-        <w:ind w:left="239" w:right="0" w:hanging="0"/>
-        <w:jc w:val="left"/>
-        <w:rPr>
-          <w:b w:val="false"/>
-          <w:b w:val="false"/>
-          <w:bCs w:val="false"/>
-        </w:rPr>
-      </w:pPr>
-      <w:r>
-        <w:rPr>
-          <w:b w:val="false"/>
-          <w:bCs w:val="false"/>
-        </w:rPr>
-      </w:r>
+          <w:tab w:val="left" w:pos="600"/>
+        </w:tabs>
+        <w:spacing w:before="229"/>
+        <w:ind w:left="239"/>
+        <w:rPr>
+          <w:b w:val="0"/>
+          <w:bCs w:val="0"/>
+        </w:rPr>
+      </w:pPr>
     </w:p>
     <w:p>
       <w:pPr>
         <w:pStyle w:val="1"/>
         <w:tabs>
-          <w:tab w:val="clear" w:pos="720"/>
-          <w:tab w:val="left" w:pos="600" w:leader="none"/>
-        </w:tabs>
-        <w:spacing w:lineRule="auto" w:line="240" w:before="229" w:after="0"/>
-        <w:ind w:left="239" w:right="0" w:hanging="0"/>
-        <w:jc w:val="left"/>
-        <w:rPr>
-          <w:b w:val="false"/>
-          <w:b w:val="false"/>
-          <w:bCs w:val="false"/>
-        </w:rPr>
-      </w:pPr>
-      <w:r>
-        <w:rPr>
-          <w:b w:val="false"/>
-          <w:bCs w:val="false"/>
-        </w:rPr>
-      </w:r>
+          <w:tab w:val="left" w:pos="600"/>
+        </w:tabs>
+        <w:spacing w:before="229"/>
+        <w:ind w:left="239"/>
+        <w:rPr>
+          <w:b w:val="0"/>
+          <w:bCs w:val="0"/>
+        </w:rPr>
+      </w:pPr>
     </w:p>
     <w:p>
       <w:pPr>
         <w:pStyle w:val="1"/>
         <w:tabs>
-          <w:tab w:val="clear" w:pos="720"/>
-          <w:tab w:val="left" w:pos="600" w:leader="none"/>
-        </w:tabs>
-        <w:spacing w:lineRule="auto" w:line="240" w:before="229" w:after="0"/>
-        <w:ind w:left="239" w:right="0" w:hanging="0"/>
-        <w:jc w:val="left"/>
-        <w:rPr>
-          <w:b w:val="false"/>
-          <w:b w:val="false"/>
-          <w:bCs w:val="false"/>
-        </w:rPr>
-      </w:pPr>
-      <w:r>
-        <w:rPr>
-          <w:b w:val="false"/>
-          <w:bCs w:val="false"/>
-        </w:rPr>
-      </w:r>
+          <w:tab w:val="left" w:pos="600"/>
+        </w:tabs>
+        <w:spacing w:before="229"/>
+        <w:ind w:left="239"/>
+        <w:rPr>
+          <w:b w:val="0"/>
+          <w:bCs w:val="0"/>
+        </w:rPr>
+      </w:pPr>
     </w:p>
     <w:p>
       <w:pPr>
         <w:pStyle w:val="1"/>
         <w:tabs>
-          <w:tab w:val="clear" w:pos="720"/>
-          <w:tab w:val="left" w:pos="600" w:leader="none"/>
-        </w:tabs>
-        <w:spacing w:lineRule="auto" w:line="240" w:before="229" w:after="0"/>
-        <w:ind w:left="239" w:right="0" w:hanging="0"/>
-        <w:jc w:val="left"/>
-        <w:rPr>
-          <w:b w:val="false"/>
-          <w:b w:val="false"/>
-          <w:bCs w:val="false"/>
-        </w:rPr>
-      </w:pPr>
-      <w:r>
-        <w:rPr>
-          <w:b w:val="false"/>
-          <w:bCs w:val="false"/>
-        </w:rPr>
-      </w:r>
+          <w:tab w:val="left" w:pos="600"/>
+        </w:tabs>
+        <w:spacing w:before="229"/>
+        <w:ind w:left="239"/>
+        <w:rPr>
+          <w:b w:val="0"/>
+          <w:bCs w:val="0"/>
+        </w:rPr>
+      </w:pPr>
     </w:p>
     <w:p>
       <w:pPr>
         <w:pStyle w:val="1"/>
         <w:tabs>
-          <w:tab w:val="clear" w:pos="720"/>
-          <w:tab w:val="left" w:pos="600" w:leader="none"/>
-        </w:tabs>
-        <w:spacing w:lineRule="auto" w:line="240" w:before="229" w:after="0"/>
-        <w:ind w:left="239" w:right="0" w:hanging="0"/>
-        <w:jc w:val="left"/>
-        <w:rPr>
-          <w:b w:val="false"/>
-          <w:b w:val="false"/>
-          <w:bCs w:val="false"/>
-        </w:rPr>
-      </w:pPr>
-      <w:r>
-        <w:rPr>
-          <w:b w:val="false"/>
-          <w:bCs w:val="false"/>
-        </w:rPr>
-      </w:r>
+          <w:tab w:val="left" w:pos="600"/>
+        </w:tabs>
+        <w:spacing w:before="229"/>
+        <w:ind w:left="239"/>
+        <w:rPr>
+          <w:b w:val="0"/>
+          <w:bCs w:val="0"/>
+        </w:rPr>
+      </w:pPr>
     </w:p>
     <w:p>
       <w:pPr>
         <w:pStyle w:val="1"/>
         <w:tabs>
-          <w:tab w:val="clear" w:pos="720"/>
-          <w:tab w:val="left" w:pos="600" w:leader="none"/>
-        </w:tabs>
-        <w:spacing w:lineRule="auto" w:line="240" w:before="229" w:after="0"/>
-        <w:ind w:left="239" w:right="0" w:hanging="0"/>
-        <w:jc w:val="left"/>
-        <w:rPr>
-          <w:b w:val="false"/>
-          <w:b w:val="false"/>
-          <w:bCs w:val="false"/>
-        </w:rPr>
-      </w:pPr>
-      <w:r>
-        <w:rPr>
-          <w:b w:val="false"/>
-          <w:bCs w:val="false"/>
-        </w:rPr>
-      </w:r>
+          <w:tab w:val="left" w:pos="600"/>
+        </w:tabs>
+        <w:spacing w:before="229"/>
+        <w:ind w:left="239"/>
+        <w:rPr>
+          <w:b w:val="0"/>
+          <w:bCs w:val="0"/>
+        </w:rPr>
+      </w:pPr>
     </w:p>
     <w:p>
       <w:pPr>
         <w:pStyle w:val="1"/>
         <w:tabs>
-          <w:tab w:val="clear" w:pos="720"/>
-          <w:tab w:val="left" w:pos="600" w:leader="none"/>
-        </w:tabs>
-        <w:spacing w:lineRule="auto" w:line="240" w:before="229" w:after="0"/>
-        <w:ind w:left="239" w:right="0" w:hanging="0"/>
-        <w:jc w:val="left"/>
-        <w:rPr>
-          <w:b w:val="false"/>
-          <w:b w:val="false"/>
-          <w:bCs w:val="false"/>
-        </w:rPr>
-      </w:pPr>
-      <w:r>
-        <w:rPr>
-          <w:b w:val="false"/>
-          <w:bCs w:val="false"/>
-        </w:rPr>
-      </w:r>
+          <w:tab w:val="left" w:pos="600"/>
+        </w:tabs>
+        <w:spacing w:before="229"/>
+        <w:ind w:left="239"/>
+        <w:rPr>
+          <w:b w:val="0"/>
+          <w:bCs w:val="0"/>
+        </w:rPr>
+      </w:pPr>
     </w:p>
     <w:p>
       <w:pPr>
         <w:pStyle w:val="1"/>
         <w:tabs>
-          <w:tab w:val="clear" w:pos="720"/>
-          <w:tab w:val="left" w:pos="600" w:leader="none"/>
-        </w:tabs>
-        <w:spacing w:lineRule="auto" w:line="240" w:before="229" w:after="0"/>
-        <w:ind w:left="239" w:right="0" w:hanging="0"/>
-        <w:jc w:val="left"/>
-        <w:rPr>
-          <w:b w:val="false"/>
-          <w:b w:val="false"/>
-          <w:bCs w:val="false"/>
-        </w:rPr>
-      </w:pPr>
-      <w:r>
-        <w:rPr>
-          <w:b w:val="false"/>
-          <w:bCs w:val="false"/>
-        </w:rPr>
-      </w:r>
+          <w:tab w:val="left" w:pos="600"/>
+        </w:tabs>
+        <w:spacing w:before="229"/>
+        <w:ind w:left="239"/>
+        <w:rPr>
+          <w:b w:val="0"/>
+          <w:bCs w:val="0"/>
+        </w:rPr>
+      </w:pPr>
     </w:p>
     <w:p>
       <w:pPr>
         <w:pStyle w:val="1"/>
         <w:tabs>
-          <w:tab w:val="clear" w:pos="720"/>
-          <w:tab w:val="left" w:pos="600" w:leader="none"/>
-        </w:tabs>
-        <w:spacing w:lineRule="auto" w:line="240" w:before="229" w:after="0"/>
-        <w:ind w:left="239" w:right="0" w:hanging="0"/>
-        <w:jc w:val="left"/>
-        <w:rPr>
-          <w:b w:val="false"/>
-          <w:b w:val="false"/>
-          <w:bCs w:val="false"/>
-        </w:rPr>
-      </w:pPr>
-      <w:r>
-        <w:rPr>
-          <w:b w:val="false"/>
-          <w:bCs w:val="false"/>
-        </w:rPr>
-      </w:r>
+          <w:tab w:val="left" w:pos="600"/>
+        </w:tabs>
+        <w:spacing w:before="229"/>
+        <w:ind w:left="239"/>
+        <w:rPr>
+          <w:b w:val="0"/>
+          <w:bCs w:val="0"/>
+        </w:rPr>
+      </w:pPr>
     </w:p>
     <w:p>
       <w:pPr>
         <w:pStyle w:val="1"/>
         <w:tabs>
-          <w:tab w:val="clear" w:pos="720"/>
-          <w:tab w:val="left" w:pos="600" w:leader="none"/>
-        </w:tabs>
-        <w:spacing w:lineRule="auto" w:line="240" w:before="229" w:after="0"/>
-        <w:ind w:left="239" w:right="0" w:hanging="0"/>
-        <w:jc w:val="left"/>
-        <w:rPr>
-          <w:b w:val="false"/>
-          <w:b w:val="false"/>
-          <w:bCs w:val="false"/>
-        </w:rPr>
-      </w:pPr>
-      <w:r>
-        <w:rPr>
-          <w:b w:val="false"/>
-          <w:bCs w:val="false"/>
-        </w:rPr>
-        <w:t>Проверка настройки с помощью ping.</w:t>
+          <w:tab w:val="left" w:pos="600"/>
+        </w:tabs>
+        <w:spacing w:before="229"/>
+        <w:ind w:left="239"/>
+        <w:rPr>
+          <w:b w:val="0"/>
+          <w:bCs w:val="0"/>
+        </w:rPr>
+      </w:pPr>
+      <w:r>
+        <w:rPr>
+          <w:b w:val="0"/>
+          <w:bCs w:val="0"/>
+        </w:rPr>
+        <w:lastRenderedPageBreak/>
+        <w:t xml:space="preserve">Проверка настройки с помощью </w:t>
+      </w:r>
+      <w:proofErr w:type="spellStart"/>
+      <w:r>
+        <w:rPr>
+          <w:b w:val="0"/>
+          <w:bCs w:val="0"/>
+        </w:rPr>
+        <w:t>ping</w:t>
+      </w:r>
+      <w:proofErr w:type="spellEnd"/>
+      <w:r>
+        <w:rPr>
+          <w:b w:val="0"/>
+          <w:bCs w:val="0"/>
+        </w:rPr>
+        <w:t>.</w:t>
       </w:r>
     </w:p>
     <w:p>
       <w:pPr>
         <w:pStyle w:val="1"/>
         <w:tabs>
-          <w:tab w:val="clear" w:pos="720"/>
-          <w:tab w:val="left" w:pos="600" w:leader="none"/>
-        </w:tabs>
-        <w:spacing w:lineRule="auto" w:line="240" w:before="229" w:after="0"/>
-        <w:ind w:left="239" w:right="0" w:hanging="0"/>
-        <w:jc w:val="left"/>
-        <w:rPr>
-          <w:b w:val="false"/>
-          <w:b w:val="false"/>
-          <w:bCs w:val="false"/>
-        </w:rPr>
-      </w:pPr>
-      <w:r>
-        <w:rPr>
-          <w:b w:val="false"/>
-          <w:bCs w:val="false"/>
+          <w:tab w:val="left" w:pos="600"/>
+        </w:tabs>
+        <w:spacing w:before="229"/>
+        <w:ind w:left="239"/>
+        <w:rPr>
+          <w:b w:val="0"/>
+          <w:bCs w:val="0"/>
+        </w:rPr>
+      </w:pPr>
+      <w:r>
+        <w:rPr>
+          <w:b w:val="0"/>
+          <w:bCs w:val="0"/>
+          <w:noProof/>
+          <w:lang w:eastAsia="ru-RU"/>
         </w:rPr>
         <w:drawing>
-          <wp:anchor behindDoc="0" distT="0" distB="0" distL="0" distR="0" simplePos="0" locked="0" layoutInCell="1" allowOverlap="1" relativeHeight="16">
+          <wp:anchor distT="0" distB="0" distL="0" distR="0" simplePos="0" relativeHeight="16" behindDoc="0" locked="0" layoutInCell="1" allowOverlap="1">
             <wp:simplePos x="0" y="0"/>
             <wp:positionH relativeFrom="column">
               <wp:posOffset>178435</wp:posOffset>
@@ -6206,7 +5607,7 @@
             <wp:extent cx="3729990" cy="3676015"/>
             <wp:effectExtent l="0" t="0" r="0" b="0"/>
             <wp:wrapSquare wrapText="largest"/>
-            <wp:docPr id="15" name="Изображение14" descr=""/>
+            <wp:docPr id="15" name="Изображение14"/>
             <wp:cNvGraphicFramePr>
               <a:graphicFrameLocks xmlns:a="http://schemas.openxmlformats.org/drawingml/2006/main" noChangeAspect="1"/>
             </wp:cNvGraphicFramePr>
@@ -6214,13 +5615,13 @@
               <a:graphicData uri="http://schemas.openxmlformats.org/drawingml/2006/picture">
                 <pic:pic xmlns:pic="http://schemas.openxmlformats.org/drawingml/2006/picture">
                   <pic:nvPicPr>
-                    <pic:cNvPr id="15" name="Изображение14" descr=""/>
+                    <pic:cNvPr id="15" name="Изображение14"/>
                     <pic:cNvPicPr>
                       <a:picLocks noChangeAspect="1" noChangeArrowheads="1"/>
                     </pic:cNvPicPr>
                   </pic:nvPicPr>
                   <pic:blipFill>
-                    <a:blip r:embed="rId16"/>
+                    <a:blip r:embed="rId19"/>
                     <a:stretch>
                       <a:fillRect/>
                     </a:stretch>
@@ -6242,21 +5643,160 @@
       </w:r>
     </w:p>
     <w:sectPr>
-      <w:type w:val="nextPage"/>
       <w:pgSz w:w="11906" w:h="16838"/>
-      <w:pgMar w:left="840" w:right="940" w:header="0" w:top="1420" w:footer="0" w:bottom="280" w:gutter="0"/>
-      <w:pgNumType w:fmt="decimal"/>
-      <w:formProt w:val="false"/>
-      <w:textDirection w:val="lrTb"/>
-      <w:docGrid w:type="default" w:linePitch="100" w:charSpace="4096"/>
+      <w:pgMar w:top="1420" w:right="940" w:bottom="280" w:left="840" w:header="0" w:footer="0" w:gutter="0"/>
+      <w:cols w:space="720"/>
+      <w:formProt w:val="0"/>
+      <w:docGrid w:linePitch="100" w:charSpace="4096"/>
     </w:sectPr>
   </w:body>
 </w:document>
 </file>
 
 <file path=word/numbering.xml><?xml version="1.0" encoding="utf-8"?>
-<w:numbering xmlns:w="http://schemas.openxmlformats.org/wordprocessingml/2006/main" xmlns:o="urn:schemas-microsoft-com:office:office" xmlns:r="http://schemas.openxmlformats.org/officeDocument/2006/relationships" xmlns:v="urn:schemas-microsoft-com:vml">
-  <w:abstractNum w:abstractNumId="1">
+<w:numbering xmlns:wpc="http://schemas.microsoft.com/office/word/2010/wordprocessingCanvas" xmlns:cx="http://schemas.microsoft.com/office/drawing/2014/chartex" xmlns:mc="http://schemas.openxmlformats.org/markup-compatibility/2006" xmlns:o="urn:schemas-microsoft-com:office:office" xmlns:r="http://schemas.openxmlformats.org/officeDocument/2006/relationships" xmlns:m="http://schemas.openxmlformats.org/officeDocument/2006/math" xmlns:v="urn:schemas-microsoft-com:vml" xmlns:wp14="http://schemas.microsoft.com/office/word/2010/wordprocessingDrawing" xmlns:wp="http://schemas.openxmlformats.org/drawingml/2006/wordprocessingDrawing" xmlns:w10="urn:schemas-microsoft-com:office:word" xmlns:w="http://schemas.openxmlformats.org/wordprocessingml/2006/main" xmlns:w14="http://schemas.microsoft.com/office/word/2010/wordml" xmlns:w15="http://schemas.microsoft.com/office/word/2012/wordml" xmlns:w16se="http://schemas.microsoft.com/office/word/2015/wordml/symex" xmlns:wpg="http://schemas.microsoft.com/office/word/2010/wordprocessingGroup" xmlns:wpi="http://schemas.microsoft.com/office/word/2010/wordprocessingInk" xmlns:wne="http://schemas.microsoft.com/office/word/2006/wordml" xmlns:wps="http://schemas.microsoft.com/office/word/2010/wordprocessingShape" mc:Ignorable="w14 w15 w16se wp14">
+  <w:abstractNum w:abstractNumId="0" w15:restartNumberingAfterBreak="0">
+    <w:nsid w:val="57A21D50"/>
+    <w:multiLevelType w:val="multilevel"/>
+    <w:tmpl w:val="62026E82"/>
+    <w:lvl w:ilvl="0">
+      <w:start w:val="1"/>
+      <w:numFmt w:val="upperRoman"/>
+      <w:lvlText w:val="%1."/>
+      <w:lvlJc w:val="left"/>
+      <w:pPr>
+        <w:tabs>
+          <w:tab w:val="num" w:pos="0"/>
+        </w:tabs>
+        <w:ind w:left="489" w:hanging="250"/>
+      </w:pPr>
+      <w:rPr>
+        <w:rFonts w:eastAsia="Times New Roman" w:cs="Times New Roman"/>
+        <w:b/>
+        <w:bCs/>
+        <w:w w:val="100"/>
+        <w:sz w:val="28"/>
+        <w:szCs w:val="28"/>
+        <w:lang w:val="ru-RU" w:eastAsia="en-US" w:bidi="ar-SA"/>
+      </w:rPr>
+    </w:lvl>
+    <w:lvl w:ilvl="1">
+      <w:numFmt w:val="bullet"/>
+      <w:lvlText w:val=""/>
+      <w:lvlJc w:val="left"/>
+      <w:pPr>
+        <w:tabs>
+          <w:tab w:val="num" w:pos="0"/>
+        </w:tabs>
+        <w:ind w:left="1444" w:hanging="250"/>
+      </w:pPr>
+      <w:rPr>
+        <w:rFonts w:ascii="Symbol" w:hAnsi="Symbol" w:cs="Symbol" w:hint="default"/>
+      </w:rPr>
+    </w:lvl>
+    <w:lvl w:ilvl="2">
+      <w:numFmt w:val="bullet"/>
+      <w:lvlText w:val=""/>
+      <w:lvlJc w:val="left"/>
+      <w:pPr>
+        <w:tabs>
+          <w:tab w:val="num" w:pos="0"/>
+        </w:tabs>
+        <w:ind w:left="2409" w:hanging="250"/>
+      </w:pPr>
+      <w:rPr>
+        <w:rFonts w:ascii="Symbol" w:hAnsi="Symbol" w:cs="Symbol" w:hint="default"/>
+      </w:rPr>
+    </w:lvl>
+    <w:lvl w:ilvl="3">
+      <w:numFmt w:val="bullet"/>
+      <w:lvlText w:val=""/>
+      <w:lvlJc w:val="left"/>
+      <w:pPr>
+        <w:tabs>
+          <w:tab w:val="num" w:pos="0"/>
+        </w:tabs>
+        <w:ind w:left="3373" w:hanging="250"/>
+      </w:pPr>
+      <w:rPr>
+        <w:rFonts w:ascii="Symbol" w:hAnsi="Symbol" w:cs="Symbol" w:hint="default"/>
+      </w:rPr>
+    </w:lvl>
+    <w:lvl w:ilvl="4">
+      <w:numFmt w:val="bullet"/>
+      <w:lvlText w:val=""/>
+      <w:lvlJc w:val="left"/>
+      <w:pPr>
+        <w:tabs>
+          <w:tab w:val="num" w:pos="0"/>
+        </w:tabs>
+        <w:ind w:left="4338" w:hanging="250"/>
+      </w:pPr>
+      <w:rPr>
+        <w:rFonts w:ascii="Symbol" w:hAnsi="Symbol" w:cs="Symbol" w:hint="default"/>
+      </w:rPr>
+    </w:lvl>
+    <w:lvl w:ilvl="5">
+      <w:numFmt w:val="bullet"/>
+      <w:lvlText w:val=""/>
+      <w:lvlJc w:val="left"/>
+      <w:pPr>
+        <w:tabs>
+          <w:tab w:val="num" w:pos="0"/>
+        </w:tabs>
+        <w:ind w:left="5303" w:hanging="250"/>
+      </w:pPr>
+      <w:rPr>
+        <w:rFonts w:ascii="Symbol" w:hAnsi="Symbol" w:cs="Symbol" w:hint="default"/>
+      </w:rPr>
+    </w:lvl>
+    <w:lvl w:ilvl="6">
+      <w:numFmt w:val="bullet"/>
+      <w:lvlText w:val=""/>
+      <w:lvlJc w:val="left"/>
+      <w:pPr>
+        <w:tabs>
+          <w:tab w:val="num" w:pos="0"/>
+        </w:tabs>
+        <w:ind w:left="6267" w:hanging="250"/>
+      </w:pPr>
+      <w:rPr>
+        <w:rFonts w:ascii="Symbol" w:hAnsi="Symbol" w:cs="Symbol" w:hint="default"/>
+      </w:rPr>
+    </w:lvl>
+    <w:lvl w:ilvl="7">
+      <w:numFmt w:val="bullet"/>
+      <w:lvlText w:val=""/>
+      <w:lvlJc w:val="left"/>
+      <w:pPr>
+        <w:tabs>
+          <w:tab w:val="num" w:pos="0"/>
+        </w:tabs>
+        <w:ind w:left="7232" w:hanging="250"/>
+      </w:pPr>
+      <w:rPr>
+        <w:rFonts w:ascii="Symbol" w:hAnsi="Symbol" w:cs="Symbol" w:hint="default"/>
+      </w:rPr>
+    </w:lvl>
+    <w:lvl w:ilvl="8">
+      <w:numFmt w:val="bullet"/>
+      <w:lvlText w:val=""/>
+      <w:lvlJc w:val="left"/>
+      <w:pPr>
+        <w:tabs>
+          <w:tab w:val="num" w:pos="0"/>
+        </w:tabs>
+        <w:ind w:left="8197" w:hanging="250"/>
+      </w:pPr>
+      <w:rPr>
+        <w:rFonts w:ascii="Symbol" w:hAnsi="Symbol" w:cs="Symbol" w:hint="default"/>
+      </w:rPr>
+    </w:lvl>
+  </w:abstractNum>
+  <w:abstractNum w:abstractNumId="1" w15:restartNumberingAfterBreak="0">
+    <w:nsid w:val="71AE7248"/>
+    <w:multiLevelType w:val="multilevel"/>
+    <w:tmpl w:val="2422AC2C"/>
     <w:lvl w:ilvl="0">
       <w:start w:val="1"/>
       <w:numFmt w:val="decimal"/>
@@ -6269,15 +5809,14 @@
         <w:ind w:left="544" w:hanging="305"/>
       </w:pPr>
       <w:rPr>
+        <w:rFonts w:eastAsia="Times New Roman" w:cs="Times New Roman"/>
+        <w:w w:val="100"/>
         <w:sz w:val="28"/>
         <w:szCs w:val="28"/>
-        <w:w w:val="100"/>
-        <w:rFonts w:eastAsia="Times New Roman" w:cs="Times New Roman"/>
         <w:lang w:val="ru-RU" w:eastAsia="en-US" w:bidi="ar-SA"/>
       </w:rPr>
     </w:lvl>
     <w:lvl w:ilvl="1">
-      <w:start w:val="0"/>
       <w:numFmt w:val="bullet"/>
       <w:lvlText w:val=""/>
       <w:lvlJc w:val="left"/>
@@ -6292,7 +5831,6 @@
       </w:rPr>
     </w:lvl>
     <w:lvl w:ilvl="2">
-      <w:start w:val="0"/>
       <w:numFmt w:val="bullet"/>
       <w:lvlText w:val=""/>
       <w:lvlJc w:val="left"/>
@@ -6307,7 +5845,6 @@
       </w:rPr>
     </w:lvl>
     <w:lvl w:ilvl="3">
-      <w:start w:val="0"/>
       <w:numFmt w:val="bullet"/>
       <w:lvlText w:val=""/>
       <w:lvlJc w:val="left"/>
@@ -6322,7 +5859,6 @@
       </w:rPr>
     </w:lvl>
     <w:lvl w:ilvl="4">
-      <w:start w:val="0"/>
       <w:numFmt w:val="bullet"/>
       <w:lvlText w:val=""/>
       <w:lvlJc w:val="left"/>
@@ -6337,7 +5873,6 @@
       </w:rPr>
     </w:lvl>
     <w:lvl w:ilvl="5">
-      <w:start w:val="0"/>
       <w:numFmt w:val="bullet"/>
       <w:lvlText w:val=""/>
       <w:lvlJc w:val="left"/>
@@ -6352,7 +5887,6 @@
       </w:rPr>
     </w:lvl>
     <w:lvl w:ilvl="6">
-      <w:start w:val="0"/>
       <w:numFmt w:val="bullet"/>
       <w:lvlText w:val=""/>
       <w:lvlJc w:val="left"/>
@@ -6367,7 +5901,6 @@
       </w:rPr>
     </w:lvl>
     <w:lvl w:ilvl="7">
-      <w:start w:val="0"/>
       <w:numFmt w:val="bullet"/>
       <w:lvlText w:val=""/>
       <w:lvlJc w:val="left"/>
@@ -6382,7 +5915,6 @@
       </w:rPr>
     </w:lvl>
     <w:lvl w:ilvl="8">
-      <w:start w:val="0"/>
       <w:numFmt w:val="bullet"/>
       <w:lvlText w:val=""/>
       <w:lvlJc w:val="left"/>
@@ -6397,150 +5929,10 @@
       </w:rPr>
     </w:lvl>
   </w:abstractNum>
-  <w:abstractNum w:abstractNumId="2">
-    <w:lvl w:ilvl="0">
-      <w:start w:val="1"/>
-      <w:numFmt w:val="upperRoman"/>
-      <w:lvlText w:val="%1."/>
-      <w:lvlJc w:val="left"/>
-      <w:pPr>
-        <w:tabs>
-          <w:tab w:val="num" w:pos="0"/>
-        </w:tabs>
-        <w:ind w:left="489" w:hanging="250"/>
-      </w:pPr>
-      <w:rPr>
-        <w:sz w:val="28"/>
-        <w:b/>
-        <w:szCs w:val="28"/>
-        <w:bCs/>
-        <w:w w:val="100"/>
-        <w:rFonts w:eastAsia="Times New Roman" w:cs="Times New Roman"/>
-        <w:lang w:val="ru-RU" w:eastAsia="en-US" w:bidi="ar-SA"/>
-      </w:rPr>
-    </w:lvl>
-    <w:lvl w:ilvl="1">
-      <w:start w:val="0"/>
-      <w:numFmt w:val="bullet"/>
-      <w:lvlText w:val=""/>
-      <w:lvlJc w:val="left"/>
-      <w:pPr>
-        <w:tabs>
-          <w:tab w:val="num" w:pos="0"/>
-        </w:tabs>
-        <w:ind w:left="1444" w:hanging="250"/>
-      </w:pPr>
-      <w:rPr>
-        <w:rFonts w:ascii="Symbol" w:hAnsi="Symbol" w:cs="Symbol" w:hint="default"/>
-      </w:rPr>
-    </w:lvl>
-    <w:lvl w:ilvl="2">
-      <w:start w:val="0"/>
-      <w:numFmt w:val="bullet"/>
-      <w:lvlText w:val=""/>
-      <w:lvlJc w:val="left"/>
-      <w:pPr>
-        <w:tabs>
-          <w:tab w:val="num" w:pos="0"/>
-        </w:tabs>
-        <w:ind w:left="2409" w:hanging="250"/>
-      </w:pPr>
-      <w:rPr>
-        <w:rFonts w:ascii="Symbol" w:hAnsi="Symbol" w:cs="Symbol" w:hint="default"/>
-      </w:rPr>
-    </w:lvl>
-    <w:lvl w:ilvl="3">
-      <w:start w:val="0"/>
-      <w:numFmt w:val="bullet"/>
-      <w:lvlText w:val=""/>
-      <w:lvlJc w:val="left"/>
-      <w:pPr>
-        <w:tabs>
-          <w:tab w:val="num" w:pos="0"/>
-        </w:tabs>
-        <w:ind w:left="3373" w:hanging="250"/>
-      </w:pPr>
-      <w:rPr>
-        <w:rFonts w:ascii="Symbol" w:hAnsi="Symbol" w:cs="Symbol" w:hint="default"/>
-      </w:rPr>
-    </w:lvl>
-    <w:lvl w:ilvl="4">
-      <w:start w:val="0"/>
-      <w:numFmt w:val="bullet"/>
-      <w:lvlText w:val=""/>
-      <w:lvlJc w:val="left"/>
-      <w:pPr>
-        <w:tabs>
-          <w:tab w:val="num" w:pos="0"/>
-        </w:tabs>
-        <w:ind w:left="4338" w:hanging="250"/>
-      </w:pPr>
-      <w:rPr>
-        <w:rFonts w:ascii="Symbol" w:hAnsi="Symbol" w:cs="Symbol" w:hint="default"/>
-      </w:rPr>
-    </w:lvl>
-    <w:lvl w:ilvl="5">
-      <w:start w:val="0"/>
-      <w:numFmt w:val="bullet"/>
-      <w:lvlText w:val=""/>
-      <w:lvlJc w:val="left"/>
-      <w:pPr>
-        <w:tabs>
-          <w:tab w:val="num" w:pos="0"/>
-        </w:tabs>
-        <w:ind w:left="5303" w:hanging="250"/>
-      </w:pPr>
-      <w:rPr>
-        <w:rFonts w:ascii="Symbol" w:hAnsi="Symbol" w:cs="Symbol" w:hint="default"/>
-      </w:rPr>
-    </w:lvl>
-    <w:lvl w:ilvl="6">
-      <w:start w:val="0"/>
-      <w:numFmt w:val="bullet"/>
-      <w:lvlText w:val=""/>
-      <w:lvlJc w:val="left"/>
-      <w:pPr>
-        <w:tabs>
-          <w:tab w:val="num" w:pos="0"/>
-        </w:tabs>
-        <w:ind w:left="6267" w:hanging="250"/>
-      </w:pPr>
-      <w:rPr>
-        <w:rFonts w:ascii="Symbol" w:hAnsi="Symbol" w:cs="Symbol" w:hint="default"/>
-      </w:rPr>
-    </w:lvl>
-    <w:lvl w:ilvl="7">
-      <w:start w:val="0"/>
-      <w:numFmt w:val="bullet"/>
-      <w:lvlText w:val=""/>
-      <w:lvlJc w:val="left"/>
-      <w:pPr>
-        <w:tabs>
-          <w:tab w:val="num" w:pos="0"/>
-        </w:tabs>
-        <w:ind w:left="7232" w:hanging="250"/>
-      </w:pPr>
-      <w:rPr>
-        <w:rFonts w:ascii="Symbol" w:hAnsi="Symbol" w:cs="Symbol" w:hint="default"/>
-      </w:rPr>
-    </w:lvl>
-    <w:lvl w:ilvl="8">
-      <w:start w:val="0"/>
-      <w:numFmt w:val="bullet"/>
-      <w:lvlText w:val=""/>
-      <w:lvlJc w:val="left"/>
-      <w:pPr>
-        <w:tabs>
-          <w:tab w:val="num" w:pos="0"/>
-        </w:tabs>
-        <w:ind w:left="8197" w:hanging="250"/>
-      </w:pPr>
-      <w:rPr>
-        <w:rFonts w:ascii="Symbol" w:hAnsi="Symbol" w:cs="Symbol" w:hint="default"/>
-      </w:rPr>
-    </w:lvl>
-  </w:abstractNum>
-  <w:abstractNum w:abstractNumId="3">
+  <w:abstractNum w:abstractNumId="2" w15:restartNumberingAfterBreak="0">
+    <w:nsid w:val="72672C0B"/>
+    <w:multiLevelType w:val="multilevel"/>
+    <w:tmpl w:val="9744B2B0"/>
     <w:lvl w:ilvl="0">
       <w:start w:val="1"/>
       <w:numFmt w:val="none"/>
@@ -6551,7 +5943,7 @@
         <w:tabs>
           <w:tab w:val="num" w:pos="0"/>
         </w:tabs>
-        <w:ind w:left="0" w:hanging="0"/>
+        <w:ind w:left="0" w:firstLine="0"/>
       </w:pPr>
     </w:lvl>
     <w:lvl w:ilvl="1">
@@ -6564,7 +5956,7 @@
         <w:tabs>
           <w:tab w:val="num" w:pos="0"/>
         </w:tabs>
-        <w:ind w:left="0" w:hanging="0"/>
+        <w:ind w:left="0" w:firstLine="0"/>
       </w:pPr>
     </w:lvl>
     <w:lvl w:ilvl="2">
@@ -6577,7 +5969,7 @@
         <w:tabs>
           <w:tab w:val="num" w:pos="0"/>
         </w:tabs>
-        <w:ind w:left="0" w:hanging="0"/>
+        <w:ind w:left="0" w:firstLine="0"/>
       </w:pPr>
     </w:lvl>
     <w:lvl w:ilvl="3">
@@ -6590,7 +5982,7 @@
         <w:tabs>
           <w:tab w:val="num" w:pos="0"/>
         </w:tabs>
-        <w:ind w:left="0" w:hanging="0"/>
+        <w:ind w:left="0" w:firstLine="0"/>
       </w:pPr>
     </w:lvl>
     <w:lvl w:ilvl="4">
@@ -6603,7 +5995,7 @@
         <w:tabs>
           <w:tab w:val="num" w:pos="0"/>
         </w:tabs>
-        <w:ind w:left="0" w:hanging="0"/>
+        <w:ind w:left="0" w:firstLine="0"/>
       </w:pPr>
     </w:lvl>
     <w:lvl w:ilvl="5">
@@ -6616,7 +6008,7 @@
         <w:tabs>
           <w:tab w:val="num" w:pos="0"/>
         </w:tabs>
-        <w:ind w:left="0" w:hanging="0"/>
+        <w:ind w:left="0" w:firstLine="0"/>
       </w:pPr>
     </w:lvl>
     <w:lvl w:ilvl="6">
@@ -6629,7 +6021,7 @@
         <w:tabs>
           <w:tab w:val="num" w:pos="0"/>
         </w:tabs>
-        <w:ind w:left="0" w:hanging="0"/>
+        <w:ind w:left="0" w:firstLine="0"/>
       </w:pPr>
     </w:lvl>
     <w:lvl w:ilvl="7">
@@ -6642,7 +6034,7 @@
         <w:tabs>
           <w:tab w:val="num" w:pos="0"/>
         </w:tabs>
-        <w:ind w:left="0" w:hanging="0"/>
+        <w:ind w:left="0" w:firstLine="0"/>
       </w:pPr>
     </w:lvl>
     <w:lvl w:ilvl="8">
@@ -6655,7 +6047,7 @@
         <w:tabs>
           <w:tab w:val="num" w:pos="0"/>
         </w:tabs>
-        <w:ind w:left="0" w:hanging="0"/>
+        <w:ind w:left="0" w:firstLine="0"/>
       </w:pPr>
     </w:lvl>
   </w:abstractNum>
@@ -6663,116 +6055,493 @@
     <w:abstractNumId w:val="1"/>
   </w:num>
   <w:num w:numId="2">
-    <w:abstractNumId w:val="2"/>
+    <w:abstractNumId w:val="0"/>
   </w:num>
   <w:num w:numId="3">
-    <w:abstractNumId w:val="3"/>
+    <w:abstractNumId w:val="2"/>
   </w:num>
 </w:numbering>
 </file>
 
 <file path=word/styles.xml><?xml version="1.0" encoding="utf-8"?>
-<w:styles xmlns:w="http://schemas.openxmlformats.org/wordprocessingml/2006/main" xmlns:w14="http://schemas.microsoft.com/office/word/2010/wordml" xmlns:mc="http://schemas.openxmlformats.org/markup-compatibility/2006" mc:Ignorable="w14">
+<w:styles xmlns:mc="http://schemas.openxmlformats.org/markup-compatibility/2006" xmlns:r="http://schemas.openxmlformats.org/officeDocument/2006/relationships" xmlns:w="http://schemas.openxmlformats.org/wordprocessingml/2006/main" xmlns:w14="http://schemas.microsoft.com/office/word/2010/wordml" xmlns:w15="http://schemas.microsoft.com/office/word/2012/wordml" xmlns:w16se="http://schemas.microsoft.com/office/word/2015/wordml/symex" mc:Ignorable="w14 w15 w16se">
   <w:docDefaults>
     <w:rPrDefault>
       <w:rPr>
-        <w:rFonts w:ascii="Calibri" w:hAnsi="Calibri" w:eastAsia="Calibri" w:cs="" w:asciiTheme="minorHAnsi" w:cstheme="minorBidi" w:eastAsiaTheme="minorHAnsi" w:hAnsiTheme="minorHAnsi"/>
+        <w:rFonts w:asciiTheme="minorHAnsi" w:eastAsiaTheme="minorHAnsi" w:hAnsiTheme="minorHAnsi" w:cstheme="minorBidi"/>
         <w:szCs w:val="22"/>
         <w:lang w:val="en-US" w:eastAsia="en-US" w:bidi="ar-SA"/>
       </w:rPr>
     </w:rPrDefault>
     <w:pPrDefault>
       <w:pPr>
-        <w:suppressAutoHyphens w:val="true"/>
+        <w:suppressAutoHyphens/>
       </w:pPr>
     </w:pPrDefault>
   </w:docDefaults>
-  <w:style w:type="paragraph" w:styleId="Normal" w:default="1">
+  <w:latentStyles w:defLockedState="0" w:defUIPriority="99" w:defSemiHidden="0" w:defUnhideWhenUsed="0" w:defQFormat="0" w:count="371">
+    <w:lsdException w:name="Normal" w:uiPriority="0" w:qFormat="1"/>
+    <w:lsdException w:name="heading 1" w:uiPriority="9" w:qFormat="1"/>
+    <w:lsdException w:name="heading 2" w:semiHidden="1" w:uiPriority="9" w:unhideWhenUsed="1" w:qFormat="1"/>
+    <w:lsdException w:name="heading 3" w:semiHidden="1" w:uiPriority="9" w:unhideWhenUsed="1" w:qFormat="1"/>
+    <w:lsdException w:name="heading 4" w:semiHidden="1" w:uiPriority="9" w:unhideWhenUsed="1" w:qFormat="1"/>
+    <w:lsdException w:name="heading 5" w:semiHidden="1" w:uiPriority="9" w:unhideWhenUsed="1" w:qFormat="1"/>
+    <w:lsdException w:name="heading 6" w:semiHidden="1" w:uiPriority="9" w:unhideWhenUsed="1" w:qFormat="1"/>
+    <w:lsdException w:name="heading 7" w:semiHidden="1" w:uiPriority="9" w:unhideWhenUsed="1" w:qFormat="1"/>
+    <w:lsdException w:name="heading 8" w:semiHidden="1" w:uiPriority="9" w:unhideWhenUsed="1" w:qFormat="1"/>
+    <w:lsdException w:name="heading 9" w:semiHidden="1" w:uiPriority="9" w:unhideWhenUsed="1" w:qFormat="1"/>
+    <w:lsdException w:name="index 1" w:semiHidden="1" w:unhideWhenUsed="1"/>
+    <w:lsdException w:name="index 2" w:semiHidden="1" w:unhideWhenUsed="1"/>
+    <w:lsdException w:name="index 3" w:semiHidden="1" w:unhideWhenUsed="1"/>
+    <w:lsdException w:name="index 4" w:semiHidden="1" w:unhideWhenUsed="1"/>
+    <w:lsdException w:name="index 5" w:semiHidden="1" w:unhideWhenUsed="1"/>
+    <w:lsdException w:name="index 6" w:semiHidden="1" w:unhideWhenUsed="1"/>
+    <w:lsdException w:name="index 7" w:semiHidden="1" w:unhideWhenUsed="1"/>
+    <w:lsdException w:name="index 8" w:semiHidden="1" w:unhideWhenUsed="1"/>
+    <w:lsdException w:name="index 9" w:semiHidden="1" w:unhideWhenUsed="1"/>
+    <w:lsdException w:name="toc 1" w:semiHidden="1" w:uiPriority="39" w:unhideWhenUsed="1"/>
+    <w:lsdException w:name="toc 2" w:semiHidden="1" w:uiPriority="39" w:unhideWhenUsed="1"/>
+    <w:lsdException w:name="toc 3" w:semiHidden="1" w:uiPriority="39" w:unhideWhenUsed="1"/>
+    <w:lsdException w:name="toc 4" w:semiHidden="1" w:uiPriority="39" w:unhideWhenUsed="1"/>
+    <w:lsdException w:name="toc 5" w:semiHidden="1" w:uiPriority="39" w:unhideWhenUsed="1"/>
+    <w:lsdException w:name="toc 6" w:semiHidden="1" w:uiPriority="39" w:unhideWhenUsed="1"/>
+    <w:lsdException w:name="toc 7" w:semiHidden="1" w:uiPriority="39" w:unhideWhenUsed="1"/>
+    <w:lsdException w:name="toc 8" w:semiHidden="1" w:uiPriority="39" w:unhideWhenUsed="1"/>
+    <w:lsdException w:name="toc 9" w:semiHidden="1" w:uiPriority="39" w:unhideWhenUsed="1"/>
+    <w:lsdException w:name="Normal Indent" w:semiHidden="1" w:unhideWhenUsed="1"/>
+    <w:lsdException w:name="footnote text" w:semiHidden="1" w:unhideWhenUsed="1"/>
+    <w:lsdException w:name="annotation text" w:semiHidden="1" w:unhideWhenUsed="1"/>
+    <w:lsdException w:name="header" w:semiHidden="1" w:unhideWhenUsed="1"/>
+    <w:lsdException w:name="footer" w:semiHidden="1" w:unhideWhenUsed="1"/>
+    <w:lsdException w:name="index heading" w:semiHidden="1" w:unhideWhenUsed="1"/>
+    <w:lsdException w:name="caption" w:semiHidden="1" w:uiPriority="35" w:unhideWhenUsed="1" w:qFormat="1"/>
+    <w:lsdException w:name="table of figures" w:semiHidden="1" w:unhideWhenUsed="1"/>
+    <w:lsdException w:name="envelope address" w:semiHidden="1" w:unhideWhenUsed="1"/>
+    <w:lsdException w:name="envelope return" w:semiHidden="1" w:unhideWhenUsed="1"/>
+    <w:lsdException w:name="footnote reference" w:semiHidden="1" w:unhideWhenUsed="1"/>
+    <w:lsdException w:name="annotation reference" w:semiHidden="1" w:unhideWhenUsed="1"/>
+    <w:lsdException w:name="line number" w:semiHidden="1" w:unhideWhenUsed="1"/>
+    <w:lsdException w:name="page number" w:semiHidden="1" w:unhideWhenUsed="1"/>
+    <w:lsdException w:name="endnote reference" w:semiHidden="1" w:unhideWhenUsed="1"/>
+    <w:lsdException w:name="endnote text" w:semiHidden="1" w:unhideWhenUsed="1"/>
+    <w:lsdException w:name="table of authorities" w:semiHidden="1" w:unhideWhenUsed="1"/>
+    <w:lsdException w:name="macro" w:semiHidden="1" w:unhideWhenUsed="1"/>
+    <w:lsdException w:name="toa heading" w:semiHidden="1" w:unhideWhenUsed="1"/>
+    <w:lsdException w:name="List" w:semiHidden="1" w:unhideWhenUsed="1"/>
+    <w:lsdException w:name="List Bullet" w:semiHidden="1" w:unhideWhenUsed="1"/>
+    <w:lsdException w:name="List Number" w:semiHidden="1" w:unhideWhenUsed="1"/>
+    <w:lsdException w:name="List 2" w:semiHidden="1" w:unhideWhenUsed="1"/>
+    <w:lsdException w:name="List 3" w:semiHidden="1" w:unhideWhenUsed="1"/>
+    <w:lsdException w:name="List 4" w:semiHidden="1" w:unhideWhenUsed="1"/>
+    <w:lsdException w:name="List 5" w:semiHidden="1" w:unhideWhenUsed="1"/>
+    <w:lsdException w:name="List Bullet 2" w:semiHidden="1" w:unhideWhenUsed="1"/>
+    <w:lsdException w:name="List Bullet 3" w:semiHidden="1" w:unhideWhenUsed="1"/>
+    <w:lsdException w:name="List Bullet 4" w:semiHidden="1" w:unhideWhenUsed="1"/>
+    <w:lsdException w:name="List Bullet 5" w:semiHidden="1" w:unhideWhenUsed="1"/>
+    <w:lsdException w:name="List Number 2" w:semiHidden="1" w:unhideWhenUsed="1"/>
+    <w:lsdException w:name="List Number 3" w:semiHidden="1" w:unhideWhenUsed="1"/>
+    <w:lsdException w:name="List Number 4" w:semiHidden="1" w:unhideWhenUsed="1"/>
+    <w:lsdException w:name="List Number 5" w:semiHidden="1" w:unhideWhenUsed="1"/>
+    <w:lsdException w:name="Title" w:uiPriority="10" w:qFormat="1"/>
+    <w:lsdException w:name="Closing" w:semiHidden="1" w:unhideWhenUsed="1"/>
+    <w:lsdException w:name="Signature" w:semiHidden="1" w:unhideWhenUsed="1"/>
+    <w:lsdException w:name="Default Paragraph Font" w:semiHidden="1" w:uiPriority="1" w:unhideWhenUsed="1"/>
+    <w:lsdException w:name="Body Text" w:semiHidden="1" w:unhideWhenUsed="1"/>
+    <w:lsdException w:name="Body Text Indent" w:semiHidden="1" w:unhideWhenUsed="1"/>
+    <w:lsdException w:name="List Continue" w:semiHidden="1" w:unhideWhenUsed="1"/>
+    <w:lsdException w:name="List Continue 2" w:semiHidden="1" w:unhideWhenUsed="1"/>
+    <w:lsdException w:name="List Continue 3" w:semiHidden="1" w:unhideWhenUsed="1"/>
+    <w:lsdException w:name="List Continue 4" w:semiHidden="1" w:unhideWhenUsed="1"/>
+    <w:lsdException w:name="List Continue 5" w:semiHidden="1" w:unhideWhenUsed="1"/>
+    <w:lsdException w:name="Message Header" w:semiHidden="1" w:unhideWhenUsed="1"/>
+    <w:lsdException w:name="Subtitle" w:uiPriority="11" w:qFormat="1"/>
+    <w:lsdException w:name="Salutation" w:semiHidden="1" w:unhideWhenUsed="1"/>
+    <w:lsdException w:name="Date" w:semiHidden="1" w:unhideWhenUsed="1"/>
+    <w:lsdException w:name="Body Text First Indent" w:semiHidden="1" w:unhideWhenUsed="1"/>
+    <w:lsdException w:name="Body Text First Indent 2" w:semiHidden="1" w:unhideWhenUsed="1"/>
+    <w:lsdException w:name="Note Heading" w:semiHidden="1" w:unhideWhenUsed="1"/>
+    <w:lsdException w:name="Body Text 2" w:semiHidden="1" w:unhideWhenUsed="1"/>
+    <w:lsdException w:name="Body Text 3" w:semiHidden="1" w:unhideWhenUsed="1"/>
+    <w:lsdException w:name="Body Text Indent 2" w:semiHidden="1" w:unhideWhenUsed="1"/>
+    <w:lsdException w:name="Body Text Indent 3" w:semiHidden="1" w:unhideWhenUsed="1"/>
+    <w:lsdException w:name="Block Text" w:semiHidden="1" w:unhideWhenUsed="1"/>
+    <w:lsdException w:name="Hyperlink" w:semiHidden="1" w:unhideWhenUsed="1"/>
+    <w:lsdException w:name="FollowedHyperlink" w:semiHidden="1" w:unhideWhenUsed="1"/>
+    <w:lsdException w:name="Strong" w:uiPriority="22" w:qFormat="1"/>
+    <w:lsdException w:name="Emphasis" w:uiPriority="20" w:qFormat="1"/>
+    <w:lsdException w:name="Document Map" w:semiHidden="1" w:unhideWhenUsed="1"/>
+    <w:lsdException w:name="Plain Text" w:semiHidden="1" w:unhideWhenUsed="1"/>
+    <w:lsdException w:name="E-mail Signature" w:semiHidden="1" w:unhideWhenUsed="1"/>
+    <w:lsdException w:name="HTML Top of Form" w:semiHidden="1" w:unhideWhenUsed="1"/>
+    <w:lsdException w:name="HTML Bottom of Form" w:semiHidden="1" w:unhideWhenUsed="1"/>
+    <w:lsdException w:name="Normal (Web)" w:semiHidden="1" w:unhideWhenUsed="1"/>
+    <w:lsdException w:name="HTML Acronym" w:semiHidden="1" w:unhideWhenUsed="1"/>
+    <w:lsdException w:name="HTML Address" w:semiHidden="1" w:unhideWhenUsed="1"/>
+    <w:lsdException w:name="HTML Cite" w:semiHidden="1" w:unhideWhenUsed="1"/>
+    <w:lsdException w:name="HTML Code" w:semiHidden="1" w:unhideWhenUsed="1"/>
+    <w:lsdException w:name="HTML Definition" w:semiHidden="1" w:unhideWhenUsed="1"/>
+    <w:lsdException w:name="HTML Keyboard" w:semiHidden="1" w:unhideWhenUsed="1"/>
+    <w:lsdException w:name="HTML Preformatted" w:semiHidden="1" w:unhideWhenUsed="1"/>
+    <w:lsdException w:name="HTML Sample" w:semiHidden="1" w:unhideWhenUsed="1"/>
+    <w:lsdException w:name="HTML Typewriter" w:semiHidden="1" w:unhideWhenUsed="1"/>
+    <w:lsdException w:name="HTML Variable" w:semiHidden="1" w:unhideWhenUsed="1"/>
+    <w:lsdException w:name="Normal Table" w:semiHidden="1" w:unhideWhenUsed="1"/>
+    <w:lsdException w:name="annotation subject" w:semiHidden="1" w:unhideWhenUsed="1"/>
+    <w:lsdException w:name="No List" w:semiHidden="1" w:unhideWhenUsed="1"/>
+    <w:lsdException w:name="Outline List 1" w:semiHidden="1" w:unhideWhenUsed="1"/>
+    <w:lsdException w:name="Outline List 2" w:semiHidden="1" w:unhideWhenUsed="1"/>
+    <w:lsdException w:name="Outline List 3" w:semiHidden="1" w:unhideWhenUsed="1"/>
+    <w:lsdException w:name="Table Simple 1" w:semiHidden="1" w:unhideWhenUsed="1"/>
+    <w:lsdException w:name="Table Simple 2" w:semiHidden="1" w:unhideWhenUsed="1"/>
+    <w:lsdException w:name="Table Simple 3" w:semiHidden="1" w:unhideWhenUsed="1"/>
+    <w:lsdException w:name="Table Classic 1" w:semiHidden="1" w:unhideWhenUsed="1"/>
+    <w:lsdException w:name="Table Classic 2" w:semiHidden="1" w:unhideWhenUsed="1"/>
+    <w:lsdException w:name="Table Classic 3" w:semiHidden="1" w:unhideWhenUsed="1"/>
+    <w:lsdException w:name="Table Classic 4" w:semiHidden="1" w:unhideWhenUsed="1"/>
+    <w:lsdException w:name="Table Colorful 1" w:semiHidden="1" w:unhideWhenUsed="1"/>
+    <w:lsdException w:name="Table Colorful 2" w:semiHidden="1" w:unhideWhenUsed="1"/>
+    <w:lsdException w:name="Table Colorful 3" w:semiHidden="1" w:unhideWhenUsed="1"/>
+    <w:lsdException w:name="Table Columns 1" w:semiHidden="1" w:unhideWhenUsed="1"/>
+    <w:lsdException w:name="Table Columns 2" w:semiHidden="1" w:unhideWhenUsed="1"/>
+    <w:lsdException w:name="Table Columns 3" w:semiHidden="1" w:unhideWhenUsed="1"/>
+    <w:lsdException w:name="Table Columns 4" w:semiHidden="1" w:unhideWhenUsed="1"/>
+    <w:lsdException w:name="Table Columns 5" w:semiHidden="1" w:unhideWhenUsed="1"/>
+    <w:lsdException w:name="Table Grid 1" w:semiHidden="1" w:unhideWhenUsed="1"/>
+    <w:lsdException w:name="Table Grid 2" w:semiHidden="1" w:unhideWhenUsed="1"/>
+    <w:lsdException w:name="Table Grid 3" w:semiHidden="1" w:unhideWhenUsed="1"/>
+    <w:lsdException w:name="Table Grid 4" w:semiHidden="1" w:unhideWhenUsed="1"/>
+    <w:lsdException w:name="Table Grid 5" w:semiHidden="1" w:unhideWhenUsed="1"/>
+    <w:lsdException w:name="Table Grid 6" w:semiHidden="1" w:unhideWhenUsed="1"/>
+    <w:lsdException w:name="Table Grid 7" w:semiHidden="1" w:unhideWhenUsed="1"/>
+    <w:lsdException w:name="Table Grid 8" w:semiHidden="1" w:unhideWhenUsed="1"/>
+    <w:lsdException w:name="Table List 1" w:semiHidden="1" w:unhideWhenUsed="1"/>
+    <w:lsdException w:name="Table List 2" w:semiHidden="1" w:unhideWhenUsed="1"/>
+    <w:lsdException w:name="Table List 3" w:semiHidden="1" w:unhideWhenUsed="1"/>
+    <w:lsdException w:name="Table List 4" w:semiHidden="1" w:unhideWhenUsed="1"/>
+    <w:lsdException w:name="Table List 5" w:semiHidden="1" w:unhideWhenUsed="1"/>
+    <w:lsdException w:name="Table List 6" w:semiHidden="1" w:unhideWhenUsed="1"/>
+    <w:lsdException w:name="Table List 7" w:semiHidden="1" w:unhideWhenUsed="1"/>
+    <w:lsdException w:name="Table List 8" w:semiHidden="1" w:unhideWhenUsed="1"/>
+    <w:lsdException w:name="Table 3D effects 1" w:semiHidden="1" w:unhideWhenUsed="1"/>
+    <w:lsdException w:name="Table 3D effects 2" w:semiHidden="1" w:unhideWhenUsed="1"/>
+    <w:lsdException w:name="Table 3D effects 3" w:semiHidden="1" w:unhideWhenUsed="1"/>
+    <w:lsdException w:name="Table Contemporary" w:semiHidden="1" w:unhideWhenUsed="1"/>
+    <w:lsdException w:name="Table Elegant" w:semiHidden="1" w:unhideWhenUsed="1"/>
+    <w:lsdException w:name="Table Professional" w:semiHidden="1" w:unhideWhenUsed="1"/>
+    <w:lsdException w:name="Table Subtle 1" w:semiHidden="1" w:unhideWhenUsed="1"/>
+    <w:lsdException w:name="Table Subtle 2" w:semiHidden="1" w:unhideWhenUsed="1"/>
+    <w:lsdException w:name="Table Web 1" w:semiHidden="1" w:unhideWhenUsed="1"/>
+    <w:lsdException w:name="Table Web 2" w:semiHidden="1" w:unhideWhenUsed="1"/>
+    <w:lsdException w:name="Table Web 3" w:semiHidden="1" w:unhideWhenUsed="1"/>
+    <w:lsdException w:name="Balloon Text" w:semiHidden="1" w:unhideWhenUsed="1"/>
+    <w:lsdException w:name="Table Grid" w:uiPriority="39"/>
+    <w:lsdException w:name="Table Theme" w:semiHidden="1" w:unhideWhenUsed="1"/>
+    <w:lsdException w:name="Placeholder Text" w:semiHidden="1"/>
+    <w:lsdException w:name="No Spacing" w:uiPriority="1" w:qFormat="1"/>
+    <w:lsdException w:name="Light Shading" w:uiPriority="60"/>
+    <w:lsdException w:name="Light List" w:uiPriority="61"/>
+    <w:lsdException w:name="Light Grid" w:uiPriority="62"/>
+    <w:lsdException w:name="Medium Shading 1" w:uiPriority="63"/>
+    <w:lsdException w:name="Medium Shading 2" w:uiPriority="64"/>
+    <w:lsdException w:name="Medium List 1" w:uiPriority="65"/>
+    <w:lsdException w:name="Medium List 2" w:uiPriority="66"/>
+    <w:lsdException w:name="Medium Grid 1" w:uiPriority="67"/>
+    <w:lsdException w:name="Medium Grid 2" w:uiPriority="68"/>
+    <w:lsdException w:name="Medium Grid 3" w:uiPriority="69"/>
+    <w:lsdException w:name="Dark List" w:uiPriority="70"/>
+    <w:lsdException w:name="Colorful Shading" w:uiPriority="71"/>
+    <w:lsdException w:name="Colorful List" w:uiPriority="72"/>
+    <w:lsdException w:name="Colorful Grid" w:uiPriority="73"/>
+    <w:lsdException w:name="Light Shading Accent 1" w:uiPriority="60"/>
+    <w:lsdException w:name="Light List Accent 1" w:uiPriority="61"/>
+    <w:lsdException w:name="Light Grid Accent 1" w:uiPriority="62"/>
+    <w:lsdException w:name="Medium Shading 1 Accent 1" w:uiPriority="63"/>
+    <w:lsdException w:name="Medium Shading 2 Accent 1" w:uiPriority="64"/>
+    <w:lsdException w:name="Medium List 1 Accent 1" w:uiPriority="65"/>
+    <w:lsdException w:name="Revision" w:semiHidden="1"/>
+    <w:lsdException w:name="List Paragraph" w:uiPriority="34" w:qFormat="1"/>
+    <w:lsdException w:name="Quote" w:uiPriority="29" w:qFormat="1"/>
+    <w:lsdException w:name="Intense Quote" w:uiPriority="30" w:qFormat="1"/>
+    <w:lsdException w:name="Medium List 2 Accent 1" w:uiPriority="66"/>
+    <w:lsdException w:name="Medium Grid 1 Accent 1" w:uiPriority="67"/>
+    <w:lsdException w:name="Medium Grid 2 Accent 1" w:uiPriority="68"/>
+    <w:lsdException w:name="Medium Grid 3 Accent 1" w:uiPriority="69"/>
+    <w:lsdException w:name="Dark List Accent 1" w:uiPriority="70"/>
+    <w:lsdException w:name="Colorful Shading Accent 1" w:uiPriority="71"/>
+    <w:lsdException w:name="Colorful List Accent 1" w:uiPriority="72"/>
+    <w:lsdException w:name="Colorful Grid Accent 1" w:uiPriority="73"/>
+    <w:lsdException w:name="Light Shading Accent 2" w:uiPriority="60"/>
+    <w:lsdException w:name="Light List Accent 2" w:uiPriority="61"/>
+    <w:lsdException w:name="Light Grid Accent 2" w:uiPriority="62"/>
+    <w:lsdException w:name="Medium Shading 1 Accent 2" w:uiPriority="63"/>
+    <w:lsdException w:name="Medium Shading 2 Accent 2" w:uiPriority="64"/>
+    <w:lsdException w:name="Medium List 1 Accent 2" w:uiPriority="65"/>
+    <w:lsdException w:name="Medium List 2 Accent 2" w:uiPriority="66"/>
+    <w:lsdException w:name="Medium Grid 1 Accent 2" w:uiPriority="67"/>
+    <w:lsdException w:name="Medium Grid 2 Accent 2" w:uiPriority="68"/>
+    <w:lsdException w:name="Medium Grid 3 Accent 2" w:uiPriority="69"/>
+    <w:lsdException w:name="Dark List Accent 2" w:uiPriority="70"/>
+    <w:lsdException w:name="Colorful Shading Accent 2" w:uiPriority="71"/>
+    <w:lsdException w:name="Colorful List Accent 2" w:uiPriority="72"/>
+    <w:lsdException w:name="Colorful Grid Accent 2" w:uiPriority="73"/>
+    <w:lsdException w:name="Light Shading Accent 3" w:uiPriority="60"/>
+    <w:lsdException w:name="Light List Accent 3" w:uiPriority="61"/>
+    <w:lsdException w:name="Light Grid Accent 3" w:uiPriority="62"/>
+    <w:lsdException w:name="Medium Shading 1 Accent 3" w:uiPriority="63"/>
+    <w:lsdException w:name="Medium Shading 2 Accent 3" w:uiPriority="64"/>
+    <w:lsdException w:name="Medium List 1 Accent 3" w:uiPriority="65"/>
+    <w:lsdException w:name="Medium List 2 Accent 3" w:uiPriority="66"/>
+    <w:lsdException w:name="Medium Grid 1 Accent 3" w:uiPriority="67"/>
+    <w:lsdException w:name="Medium Grid 2 Accent 3" w:uiPriority="68"/>
+    <w:lsdException w:name="Medium Grid 3 Accent 3" w:uiPriority="69"/>
+    <w:lsdException w:name="Dark List Accent 3" w:uiPriority="70"/>
+    <w:lsdException w:name="Colorful Shading Accent 3" w:uiPriority="71"/>
+    <w:lsdException w:name="Colorful List Accent 3" w:uiPriority="72"/>
+    <w:lsdException w:name="Colorful Grid Accent 3" w:uiPriority="73"/>
+    <w:lsdException w:name="Light Shading Accent 4" w:uiPriority="60"/>
+    <w:lsdException w:name="Light List Accent 4" w:uiPriority="61"/>
+    <w:lsdException w:name="Light Grid Accent 4" w:uiPriority="62"/>
+    <w:lsdException w:name="Medium Shading 1 Accent 4" w:uiPriority="63"/>
+    <w:lsdException w:name="Medium Shading 2 Accent 4" w:uiPriority="64"/>
+    <w:lsdException w:name="Medium List 1 Accent 4" w:uiPriority="65"/>
+    <w:lsdException w:name="Medium List 2 Accent 4" w:uiPriority="66"/>
+    <w:lsdException w:name="Medium Grid 1 Accent 4" w:uiPriority="67"/>
+    <w:lsdException w:name="Medium Grid 2 Accent 4" w:uiPriority="68"/>
+    <w:lsdException w:name="Medium Grid 3 Accent 4" w:uiPriority="69"/>
+    <w:lsdException w:name="Dark List Accent 4" w:uiPriority="70"/>
+    <w:lsdException w:name="Colorful Shading Accent 4" w:uiPriority="71"/>
+    <w:lsdException w:name="Colorful List Accent 4" w:uiPriority="72"/>
+    <w:lsdException w:name="Colorful Grid Accent 4" w:uiPriority="73"/>
+    <w:lsdException w:name="Light Shading Accent 5" w:uiPriority="60"/>
+    <w:lsdException w:name="Light List Accent 5" w:uiPriority="61"/>
+    <w:lsdException w:name="Light Grid Accent 5" w:uiPriority="62"/>
+    <w:lsdException w:name="Medium Shading 1 Accent 5" w:uiPriority="63"/>
+    <w:lsdException w:name="Medium Shading 2 Accent 5" w:uiPriority="64"/>
+    <w:lsdException w:name="Medium List 1 Accent 5" w:uiPriority="65"/>
+    <w:lsdException w:name="Medium List 2 Accent 5" w:uiPriority="66"/>
+    <w:lsdException w:name="Medium Grid 1 Accent 5" w:uiPriority="67"/>
+    <w:lsdException w:name="Medium Grid 2 Accent 5" w:uiPriority="68"/>
+    <w:lsdException w:name="Medium Grid 3 Accent 5" w:uiPriority="69"/>
+    <w:lsdException w:name="Dark List Accent 5" w:uiPriority="70"/>
+    <w:lsdException w:name="Colorful Shading Accent 5" w:uiPriority="71"/>
+    <w:lsdException w:name="Colorful List Accent 5" w:uiPriority="72"/>
+    <w:lsdException w:name="Colorful Grid Accent 5" w:uiPriority="73"/>
+    <w:lsdException w:name="Light Shading Accent 6" w:uiPriority="60"/>
+    <w:lsdException w:name="Light List Accent 6" w:uiPriority="61"/>
+    <w:lsdException w:name="Light Grid Accent 6" w:uiPriority="62"/>
+    <w:lsdException w:name="Medium Shading 1 Accent 6" w:uiPriority="63"/>
+    <w:lsdException w:name="Medium Shading 2 Accent 6" w:uiPriority="64"/>
+    <w:lsdException w:name="Medium List 1 Accent 6" w:uiPriority="65"/>
+    <w:lsdException w:name="Medium List 2 Accent 6" w:uiPriority="66"/>
+    <w:lsdException w:name="Medium Grid 1 Accent 6" w:uiPriority="67"/>
+    <w:lsdException w:name="Medium Grid 2 Accent 6" w:uiPriority="68"/>
+    <w:lsdException w:name="Medium Grid 3 Accent 6" w:uiPriority="69"/>
+    <w:lsdException w:name="Dark List Accent 6" w:uiPriority="70"/>
+    <w:lsdException w:name="Colorful Shading Accent 6" w:uiPriority="71"/>
+    <w:lsdException w:name="Colorful List Accent 6" w:uiPriority="72"/>
+    <w:lsdException w:name="Colorful Grid Accent 6" w:uiPriority="73"/>
+    <w:lsdException w:name="Subtle Emphasis" w:uiPriority="19" w:qFormat="1"/>
+    <w:lsdException w:name="Intense Emphasis" w:uiPriority="21" w:qFormat="1"/>
+    <w:lsdException w:name="Subtle Reference" w:uiPriority="31" w:qFormat="1"/>
+    <w:lsdException w:name="Intense Reference" w:uiPriority="32" w:qFormat="1"/>
+    <w:lsdException w:name="Book Title" w:uiPriority="33" w:qFormat="1"/>
+    <w:lsdException w:name="Bibliography" w:semiHidden="1" w:uiPriority="37" w:unhideWhenUsed="1"/>
+    <w:lsdException w:name="TOC Heading" w:semiHidden="1" w:uiPriority="39" w:unhideWhenUsed="1" w:qFormat="1"/>
+    <w:lsdException w:name="Plain Table 1" w:uiPriority="41"/>
+    <w:lsdException w:name="Plain Table 2" w:uiPriority="42"/>
+    <w:lsdException w:name="Plain Table 3" w:uiPriority="43"/>
+    <w:lsdException w:name="Plain Table 4" w:uiPriority="44"/>
+    <w:lsdException w:name="Plain Table 5" w:uiPriority="45"/>
+    <w:lsdException w:name="Grid Table Light" w:uiPriority="40"/>
+    <w:lsdException w:name="Grid Table 1 Light" w:uiPriority="46"/>
+    <w:lsdException w:name="Grid Table 2" w:uiPriority="47"/>
+    <w:lsdException w:name="Grid Table 3" w:uiPriority="48"/>
+    <w:lsdException w:name="Grid Table 4" w:uiPriority="49"/>
+    <w:lsdException w:name="Grid Table 5 Dark" w:uiPriority="50"/>
+    <w:lsdException w:name="Grid Table 6 Colorful" w:uiPriority="51"/>
+    <w:lsdException w:name="Grid Table 7 Colorful" w:uiPriority="52"/>
+    <w:lsdException w:name="Grid Table 1 Light Accent 1" w:uiPriority="46"/>
+    <w:lsdException w:name="Grid Table 2 Accent 1" w:uiPriority="47"/>
+    <w:lsdException w:name="Grid Table 3 Accent 1" w:uiPriority="48"/>
+    <w:lsdException w:name="Grid Table 4 Accent 1" w:uiPriority="49"/>
+    <w:lsdException w:name="Grid Table 5 Dark Accent 1" w:uiPriority="50"/>
+    <w:lsdException w:name="Grid Table 6 Colorful Accent 1" w:uiPriority="51"/>
+    <w:lsdException w:name="Grid Table 7 Colorful Accent 1" w:uiPriority="52"/>
+    <w:lsdException w:name="Grid Table 1 Light Accent 2" w:uiPriority="46"/>
+    <w:lsdException w:name="Grid Table 2 Accent 2" w:uiPriority="47"/>
+    <w:lsdException w:name="Grid Table 3 Accent 2" w:uiPriority="48"/>
+    <w:lsdException w:name="Grid Table 4 Accent 2" w:uiPriority="49"/>
+    <w:lsdException w:name="Grid Table 5 Dark Accent 2" w:uiPriority="50"/>
+    <w:lsdException w:name="Grid Table 6 Colorful Accent 2" w:uiPriority="51"/>
+    <w:lsdException w:name="Grid Table 7 Colorful Accent 2" w:uiPriority="52"/>
+    <w:lsdException w:name="Grid Table 1 Light Accent 3" w:uiPriority="46"/>
+    <w:lsdException w:name="Grid Table 2 Accent 3" w:uiPriority="47"/>
+    <w:lsdException w:name="Grid Table 3 Accent 3" w:uiPriority="48"/>
+    <w:lsdException w:name="Grid Table 4 Accent 3" w:uiPriority="49"/>
+    <w:lsdException w:name="Grid Table 5 Dark Accent 3" w:uiPriority="50"/>
+    <w:lsdException w:name="Grid Table 6 Colorful Accent 3" w:uiPriority="51"/>
+    <w:lsdException w:name="Grid Table 7 Colorful Accent 3" w:uiPriority="52"/>
+    <w:lsdException w:name="Grid Table 1 Light Accent 4" w:uiPriority="46"/>
+    <w:lsdException w:name="Grid Table 2 Accent 4" w:uiPriority="47"/>
+    <w:lsdException w:name="Grid Table 3 Accent 4" w:uiPriority="48"/>
+    <w:lsdException w:name="Grid Table 4 Accent 4" w:uiPriority="49"/>
+    <w:lsdException w:name="Grid Table 5 Dark Accent 4" w:uiPriority="50"/>
+    <w:lsdException w:name="Grid Table 6 Colorful Accent 4" w:uiPriority="51"/>
+    <w:lsdException w:name="Grid Table 7 Colorful Accent 4" w:uiPriority="52"/>
+    <w:lsdException w:name="Grid Table 1 Light Accent 5" w:uiPriority="46"/>
+    <w:lsdException w:name="Grid Table 2 Accent 5" w:uiPriority="47"/>
+    <w:lsdException w:name="Grid Table 3 Accent 5" w:uiPriority="48"/>
+    <w:lsdException w:name="Grid Table 4 Accent 5" w:uiPriority="49"/>
+    <w:lsdException w:name="Grid Table 5 Dark Accent 5" w:uiPriority="50"/>
+    <w:lsdException w:name="Grid Table 6 Colorful Accent 5" w:uiPriority="51"/>
+    <w:lsdException w:name="Grid Table 7 Colorful Accent 5" w:uiPriority="52"/>
+    <w:lsdException w:name="Grid Table 1 Light Accent 6" w:uiPriority="46"/>
+    <w:lsdException w:name="Grid Table 2 Accent 6" w:uiPriority="47"/>
+    <w:lsdException w:name="Grid Table 3 Accent 6" w:uiPriority="48"/>
+    <w:lsdException w:name="Grid Table 4 Accent 6" w:uiPriority="49"/>
+    <w:lsdException w:name="Grid Table 5 Dark Accent 6" w:uiPriority="50"/>
+    <w:lsdException w:name="Grid Table 6 Colorful Accent 6" w:uiPriority="51"/>
+    <w:lsdException w:name="Grid Table 7 Colorful Accent 6" w:uiPriority="52"/>
+    <w:lsdException w:name="List Table 1 Light" w:uiPriority="46"/>
+    <w:lsdException w:name="List Table 2" w:uiPriority="47"/>
+    <w:lsdException w:name="List Table 3" w:uiPriority="48"/>
+    <w:lsdException w:name="List Table 4" w:uiPriority="49"/>
+    <w:lsdException w:name="List Table 5 Dark" w:uiPriority="50"/>
+    <w:lsdException w:name="List Table 6 Colorful" w:uiPriority="51"/>
+    <w:lsdException w:name="List Table 7 Colorful" w:uiPriority="52"/>
+    <w:lsdException w:name="List Table 1 Light Accent 1" w:uiPriority="46"/>
+    <w:lsdException w:name="List Table 2 Accent 1" w:uiPriority="47"/>
+    <w:lsdException w:name="List Table 3 Accent 1" w:uiPriority="48"/>
+    <w:lsdException w:name="List Table 4 Accent 1" w:uiPriority="49"/>
+    <w:lsdException w:name="List Table 5 Dark Accent 1" w:uiPriority="50"/>
+    <w:lsdException w:name="List Table 6 Colorful Accent 1" w:uiPriority="51"/>
+    <w:lsdException w:name="List Table 7 Colorful Accent 1" w:uiPriority="52"/>
+    <w:lsdException w:name="List Table 1 Light Accent 2" w:uiPriority="46"/>
+    <w:lsdException w:name="List Table 2 Accent 2" w:uiPriority="47"/>
+    <w:lsdException w:name="List Table 3 Accent 2" w:uiPriority="48"/>
+    <w:lsdException w:name="List Table 4 Accent 2" w:uiPriority="49"/>
+    <w:lsdException w:name="List Table 5 Dark Accent 2" w:uiPriority="50"/>
+    <w:lsdException w:name="List Table 6 Colorful Accent 2" w:uiPriority="51"/>
+    <w:lsdException w:name="List Table 7 Colorful Accent 2" w:uiPriority="52"/>
+    <w:lsdException w:name="List Table 1 Light Accent 3" w:uiPriority="46"/>
+    <w:lsdException w:name="List Table 2 Accent 3" w:uiPriority="47"/>
+    <w:lsdException w:name="List Table 3 Accent 3" w:uiPriority="48"/>
+    <w:lsdException w:name="List Table 4 Accent 3" w:uiPriority="49"/>
+    <w:lsdException w:name="List Table 5 Dark Accent 3" w:uiPriority="50"/>
+    <w:lsdException w:name="List Table 6 Colorful Accent 3" w:uiPriority="51"/>
+    <w:lsdException w:name="List Table 7 Colorful Accent 3" w:uiPriority="52"/>
+    <w:lsdException w:name="List Table 1 Light Accent 4" w:uiPriority="46"/>
+    <w:lsdException w:name="List Table 2 Accent 4" w:uiPriority="47"/>
+    <w:lsdException w:name="List Table 3 Accent 4" w:uiPriority="48"/>
+    <w:lsdException w:name="List Table 4 Accent 4" w:uiPriority="49"/>
+    <w:lsdException w:name="List Table 5 Dark Accent 4" w:uiPriority="50"/>
+    <w:lsdException w:name="List Table 6 Colorful Accent 4" w:uiPriority="51"/>
+    <w:lsdException w:name="List Table 7 Colorful Accent 4" w:uiPriority="52"/>
+    <w:lsdException w:name="List Table 1 Light Accent 5" w:uiPriority="46"/>
+    <w:lsdException w:name="List Table 2 Accent 5" w:uiPriority="47"/>
+    <w:lsdException w:name="List Table 3 Accent 5" w:uiPriority="48"/>
+    <w:lsdException w:name="List Table 4 Accent 5" w:uiPriority="49"/>
+    <w:lsdException w:name="List Table 5 Dark Accent 5" w:uiPriority="50"/>
+    <w:lsdException w:name="List Table 6 Colorful Accent 5" w:uiPriority="51"/>
+    <w:lsdException w:name="List Table 7 Colorful Accent 5" w:uiPriority="52"/>
+    <w:lsdException w:name="List Table 1 Light Accent 6" w:uiPriority="46"/>
+    <w:lsdException w:name="List Table 2 Accent 6" w:uiPriority="47"/>
+    <w:lsdException w:name="List Table 3 Accent 6" w:uiPriority="48"/>
+    <w:lsdException w:name="List Table 4 Accent 6" w:uiPriority="49"/>
+    <w:lsdException w:name="List Table 5 Dark Accent 6" w:uiPriority="50"/>
+    <w:lsdException w:name="List Table 6 Colorful Accent 6" w:uiPriority="51"/>
+    <w:lsdException w:name="List Table 7 Colorful Accent 6" w:uiPriority="52"/>
+  </w:latentStyles>
+  <w:style w:type="paragraph" w:default="1" w:styleId="a">
     <w:name w:val="Normal"/>
     <w:uiPriority w:val="1"/>
     <w:qFormat/>
     <w:pPr>
-      <w:widowControl w:val="false"/>
-      <w:suppressAutoHyphens w:val="true"/>
-      <w:bidi w:val="0"/>
-      <w:spacing w:lineRule="auto" w:line="240" w:before="0" w:after="0"/>
-      <w:ind w:left="0" w:right="0" w:hanging="0"/>
-      <w:jc w:val="left"/>
+      <w:widowControl w:val="0"/>
     </w:pPr>
     <w:rPr>
-      <w:rFonts w:ascii="Times New Roman" w:hAnsi="Times New Roman" w:eastAsia="Times New Roman" w:cs="Times New Roman"/>
-      <w:color w:val="auto"/>
-      <w:kern w:val="0"/>
+      <w:rFonts w:ascii="Times New Roman" w:eastAsia="Times New Roman" w:hAnsi="Times New Roman" w:cs="Times New Roman"/>
       <w:sz w:val="22"/>
-      <w:szCs w:val="22"/>
-      <w:lang w:val="ru-RU" w:eastAsia="en-US" w:bidi="ar-SA"/>
+      <w:lang w:val="ru-RU"/>
     </w:rPr>
   </w:style>
   <w:style w:type="paragraph" w:styleId="1">
-    <w:name w:val="Heading 1"/>
-    <w:basedOn w:val="Normal"/>
+    <w:name w:val="heading 1"/>
+    <w:basedOn w:val="a"/>
     <w:uiPriority w:val="1"/>
     <w:qFormat/>
     <w:pPr>
-      <w:ind w:left="348" w:right="0" w:hanging="0"/>
-      <w:outlineLvl w:val="1"/>
+      <w:ind w:left="348"/>
+      <w:outlineLvl w:val="0"/>
     </w:pPr>
     <w:rPr>
-      <w:rFonts w:ascii="Times New Roman" w:hAnsi="Times New Roman" w:eastAsia="Times New Roman" w:cs="Times New Roman"/>
       <w:b/>
       <w:bCs/>
       <w:sz w:val="28"/>
       <w:szCs w:val="28"/>
-      <w:lang w:val="ru-RU" w:eastAsia="en-US" w:bidi="ar-SA"/>
     </w:rPr>
   </w:style>
-  <w:style w:type="character" w:styleId="DefaultParagraphFont" w:default="1">
+  <w:style w:type="character" w:default="1" w:styleId="a0">
     <w:name w:val="Default Paragraph Font"/>
     <w:uiPriority w:val="1"/>
+    <w:unhideWhenUsed/>
+  </w:style>
+  <w:style w:type="table" w:default="1" w:styleId="a1">
+    <w:name w:val="Normal Table"/>
+    <w:uiPriority w:val="99"/>
     <w:semiHidden/>
     <w:unhideWhenUsed/>
-    <w:qFormat/>
-    <w:rPr/>
+    <w:tblPr>
+      <w:tblInd w:w="0" w:type="dxa"/>
+      <w:tblCellMar>
+        <w:top w:w="0" w:type="dxa"/>
+        <w:left w:w="108" w:type="dxa"/>
+        <w:bottom w:w="0" w:type="dxa"/>
+        <w:right w:w="108" w:type="dxa"/>
+      </w:tblCellMar>
+    </w:tblPr>
   </w:style>
-  <w:style w:type="paragraph" w:styleId="Style13">
-    <w:name w:val="Заголовок"/>
-    <w:basedOn w:val="Normal"/>
-    <w:next w:val="Style14"/>
+  <w:style w:type="numbering" w:default="1" w:styleId="a2">
+    <w:name w:val="No List"/>
+    <w:uiPriority w:val="99"/>
+    <w:semiHidden/>
+    <w:unhideWhenUsed/>
+  </w:style>
+  <w:style w:type="paragraph" w:styleId="a3">
+    <w:name w:val="Title"/>
+    <w:basedOn w:val="a"/>
+    <w:next w:val="a4"/>
     <w:qFormat/>
     <w:pPr>
-      <w:keepNext w:val="true"/>
+      <w:keepNext/>
       <w:spacing w:before="240" w:after="120"/>
     </w:pPr>
     <w:rPr>
-      <w:rFonts w:ascii="Liberation Sans" w:hAnsi="Liberation Sans" w:eastAsia="Noto Sans CJK SC" w:cs="Lohit Devanagari"/>
+      <w:rFonts w:ascii="Liberation Sans" w:eastAsia="Noto Sans CJK SC" w:hAnsi="Liberation Sans" w:cs="Lohit Devanagari"/>
       <w:sz w:val="28"/>
       <w:szCs w:val="28"/>
     </w:rPr>
   </w:style>
-  <w:style w:type="paragraph" w:styleId="Style14">
+  <w:style w:type="paragraph" w:styleId="a4">
     <w:name w:val="Body Text"/>
-    <w:basedOn w:val="Normal"/>
+    <w:basedOn w:val="a"/>
     <w:uiPriority w:val="1"/>
     <w:qFormat/>
-    <w:pPr/>
     <w:rPr>
-      <w:rFonts w:ascii="Times New Roman" w:hAnsi="Times New Roman" w:eastAsia="Times New Roman" w:cs="Times New Roman"/>
       <w:sz w:val="28"/>
       <w:szCs w:val="28"/>
-      <w:lang w:val="ru-RU" w:eastAsia="en-US" w:bidi="ar-SA"/>
     </w:rPr>
   </w:style>
-  <w:style w:type="paragraph" w:styleId="Style15">
+  <w:style w:type="paragraph" w:styleId="a5">
     <w:name w:val="List"/>
-    <w:basedOn w:val="Style14"/>
-    <w:pPr/>
+    <w:basedOn w:val="a4"/>
     <w:rPr>
       <w:rFonts w:cs="Lohit Devanagari"/>
     </w:rPr>
   </w:style>
-  <w:style w:type="paragraph" w:styleId="Style16">
-    <w:name w:val="Caption"/>
-    <w:basedOn w:val="Normal"/>
+  <w:style w:type="paragraph" w:styleId="a6">
+    <w:name w:val="caption"/>
+    <w:basedOn w:val="a"/>
     <w:qFormat/>
     <w:pPr>
       <w:suppressLineNumbers/>
@@ -6786,9 +6555,9 @@
       <w:szCs w:val="24"/>
     </w:rPr>
   </w:style>
-  <w:style w:type="paragraph" w:styleId="Style17">
-    <w:name w:val="Указатель"/>
-    <w:basedOn w:val="Normal"/>
+  <w:style w:type="paragraph" w:styleId="a7">
+    <w:name w:val="index heading"/>
+    <w:basedOn w:val="a"/>
     <w:qFormat/>
     <w:pPr>
       <w:suppressLineNumbers/>
@@ -6797,47 +6566,37 @@
       <w:rFonts w:cs="Lohit Devanagari"/>
     </w:rPr>
   </w:style>
-  <w:style w:type="paragraph" w:styleId="ListParagraph">
+  <w:style w:type="paragraph" w:styleId="a8">
     <w:name w:val="List Paragraph"/>
-    <w:basedOn w:val="Normal"/>
+    <w:basedOn w:val="a"/>
     <w:uiPriority w:val="1"/>
     <w:qFormat/>
     <w:pPr>
-      <w:ind w:left="544" w:right="0" w:hanging="305"/>
+      <w:ind w:left="544" w:hanging="305"/>
     </w:pPr>
-    <w:rPr>
-      <w:rFonts w:ascii="Times New Roman" w:hAnsi="Times New Roman" w:eastAsia="Times New Roman" w:cs="Times New Roman"/>
-      <w:lang w:val="ru-RU" w:eastAsia="en-US" w:bidi="ar-SA"/>
-    </w:rPr>
   </w:style>
-  <w:style w:type="paragraph" w:styleId="TableParagraph">
+  <w:style w:type="paragraph" w:customStyle="1" w:styleId="TableParagraph">
     <w:name w:val="Table Paragraph"/>
-    <w:basedOn w:val="Normal"/>
+    <w:basedOn w:val="a"/>
     <w:uiPriority w:val="1"/>
     <w:qFormat/>
     <w:pPr>
       <w:jc w:val="center"/>
     </w:pPr>
-    <w:rPr>
-      <w:rFonts w:ascii="Times New Roman" w:hAnsi="Times New Roman" w:eastAsia="Times New Roman" w:cs="Times New Roman"/>
-      <w:lang w:val="ru-RU" w:eastAsia="en-US" w:bidi="ar-SA"/>
-    </w:rPr>
   </w:style>
-  <w:style w:type="paragraph" w:styleId="Style18">
+  <w:style w:type="paragraph" w:customStyle="1" w:styleId="a9">
     <w:name w:val="Содержимое таблицы"/>
-    <w:basedOn w:val="Normal"/>
+    <w:basedOn w:val="a"/>
     <w:qFormat/>
     <w:pPr>
       <w:suppressLineNumbers/>
     </w:pPr>
-    <w:rPr/>
   </w:style>
-  <w:style w:type="paragraph" w:styleId="Style19">
+  <w:style w:type="paragraph" w:customStyle="1" w:styleId="aa">
     <w:name w:val="Заголовок таблицы"/>
-    <w:basedOn w:val="Style18"/>
+    <w:basedOn w:val="a9"/>
     <w:qFormat/>
     <w:pPr>
-      <w:suppressLineNumbers/>
       <w:jc w:val="center"/>
     </w:pPr>
     <w:rPr>
@@ -6845,14 +6604,7 @@
       <w:bCs/>
     </w:rPr>
   </w:style>
-  <w:style w:type="numbering" w:styleId="NoList" w:default="1">
-    <w:name w:val="No List"/>
-    <w:uiPriority w:val="99"/>
-    <w:semiHidden/>
-    <w:unhideWhenUsed/>
-    <w:qFormat/>
-  </w:style>
-  <w:style w:type="table" w:default="1" w:styleId="TableNormal">
+  <w:style w:type="table" w:customStyle="1" w:styleId="TableNormal">
     <w:name w:val="Table Normal"/>
     <w:uiPriority w:val="2"/>
     <w:semiHidden/>
